--- a/Proyecto/01 Estudio Inicial/Estudio_Inicial_GestorPresiónArterial.docx
+++ b/Proyecto/01 Estudio Inicial/Estudio_Inicial_GestorPresiónArterial.docx
@@ -271,6 +271,7 @@
                               <w:dataBinding w:prefixMappings="xmlns:ns0='http://purl.org/dc/elements/1.1/' xmlns:ns1='http://schemas.openxmlformats.org/package/2006/metadata/core-properties' " w:xpath="/ns1:coreProperties[1]/ns0:title[1]" w:storeItemID="{6C3C8BC8-F283-45AE-878A-BAB7291924A1}"/>
                               <w:text/>
                             </w:sdtPr>
+                            <w:sdtEndPr/>
                             <w:sdtContent>
                               <w:p>
                                 <w:pPr>
@@ -1465,6 +1466,10 @@
           </mc:Choice>
           <mc:Fallback>
             <w:pict>
+              <v:shapetype id="_x0000_t202" coordsize="21600,21600" o:spt="202" path="m,l,21600r21600,l21600,xe">
+                <v:stroke joinstyle="miter"/>
+                <v:path gradientshapeok="t" o:connecttype="rect"/>
+              </v:shapetype>
               <v:shape id="Text Box 24" o:spid="_x0000_s1032" type="#_x0000_t202" style="position:absolute;margin-left:-51.55pt;margin-top:21.5pt;width:569.55pt;height:31.5pt;z-index:251663360;visibility:visible;mso-wrap-style:square;mso-width-percent:0;mso-height-percent:0;mso-wrap-distance-left:9pt;mso-wrap-distance-top:0;mso-wrap-distance-right:9pt;mso-wrap-distance-bottom:0;mso-position-horizontal:absolute;mso-position-horizontal-relative:text;mso-position-vertical:absolute;mso-position-vertical-relative:text;mso-width-percent:0;mso-height-percent:0;mso-width-relative:margin;mso-height-relative:margin;v-text-anchor:top" o:gfxdata="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" filled="f" stroked="f" strokeweight=".5pt">
                 <v:path arrowok="t"/>
                 <v:textbox>
@@ -1559,6 +1564,7 @@
           <w:docPartUnique/>
         </w:docPartObj>
       </w:sdtPr>
+      <w:sdtEndPr/>
       <w:sdtContent>
         <w:p>
           <w:pPr>
@@ -1578,8 +1584,6 @@
             </w:rPr>
             <w:t>Índice</w:t>
           </w:r>
-          <w:bookmarkStart w:id="0" w:name="_GoBack"/>
-          <w:bookmarkEnd w:id="0"/>
         </w:p>
         <w:p>
           <w:pPr>
@@ -2806,7 +2810,7 @@
           <w:u w:val="single"/>
         </w:rPr>
       </w:pPr>
-      <w:bookmarkStart w:id="1" w:name="_Toc451189358"/>
+      <w:bookmarkStart w:id="0" w:name="_Toc451189358"/>
       <w:r>
         <w:rPr>
           <w:sz w:val="36"/>
@@ -2816,7 +2820,7 @@
         <w:lastRenderedPageBreak/>
         <w:t>Estudio Inicial</w:t>
       </w:r>
-      <w:bookmarkEnd w:id="1"/>
+      <w:bookmarkEnd w:id="0"/>
     </w:p>
     <w:p>
       <w:pPr>
@@ -2827,7 +2831,7 @@
           <w:u w:val="single"/>
         </w:rPr>
       </w:pPr>
-      <w:bookmarkStart w:id="2" w:name="_Toc451189359"/>
+      <w:bookmarkStart w:id="1" w:name="_Toc451189359"/>
       <w:r>
         <w:rPr>
           <w:sz w:val="32"/>
@@ -2836,7 +2840,7 @@
         </w:rPr>
         <w:t>Introducción</w:t>
       </w:r>
-      <w:bookmarkEnd w:id="2"/>
+      <w:bookmarkEnd w:id="1"/>
     </w:p>
     <w:p>
       <w:pPr>
@@ -3300,7 +3304,15 @@
           <w:sz w:val="24"/>
           <w:szCs w:val="24"/>
         </w:rPr>
-        <w:t xml:space="preserve"> no se refieren a funciones del s</w:t>
+        <w:t xml:space="preserve"> no se refiere</w:t>
+      </w:r>
+      <w:r>
+        <w:rPr>
+          <w:rFonts w:ascii="Arial" w:hAnsi="Arial" w:cs="Arial"/>
+          <w:sz w:val="24"/>
+          <w:szCs w:val="24"/>
+        </w:rPr>
+        <w:t xml:space="preserve"> a funciones del s</w:t>
       </w:r>
       <w:r>
         <w:rPr>
@@ -3412,7 +3424,7 @@
           <w:u w:val="single"/>
         </w:rPr>
       </w:pPr>
-      <w:bookmarkStart w:id="3" w:name="_Toc451189360"/>
+      <w:bookmarkStart w:id="2" w:name="_Toc451189360"/>
       <w:r>
         <w:rPr>
           <w:sz w:val="32"/>
@@ -3430,7 +3442,7 @@
         </w:rPr>
         <w:t>aplicación</w:t>
       </w:r>
-      <w:bookmarkEnd w:id="3"/>
+      <w:bookmarkEnd w:id="2"/>
     </w:p>
     <w:p/>
     <w:p>
@@ -3532,7 +3544,7 @@
           <w:u w:val="single"/>
         </w:rPr>
       </w:pPr>
-      <w:bookmarkStart w:id="4" w:name="_Toc451189361"/>
+      <w:bookmarkStart w:id="3" w:name="_Toc451189361"/>
       <w:r>
         <w:rPr>
           <w:sz w:val="32"/>
@@ -3541,7 +3553,7 @@
         </w:rPr>
         <w:t>Contextualización</w:t>
       </w:r>
-      <w:bookmarkEnd w:id="4"/>
+      <w:bookmarkEnd w:id="3"/>
     </w:p>
     <w:p/>
     <w:p>
@@ -4680,7 +4692,21 @@
           <w:szCs w:val="32"/>
         </w:rPr>
         <w:lastRenderedPageBreak/>
-        <w:t>¿Cuándo existe la presión arterial?</w:t>
+        <w:t xml:space="preserve">¿Cuándo existe la </w:t>
+      </w:r>
+      <w:r>
+        <w:rPr>
+          <w:sz w:val="32"/>
+          <w:szCs w:val="32"/>
+        </w:rPr>
+        <w:t xml:space="preserve">hipertensión </w:t>
+      </w:r>
+      <w:r>
+        <w:rPr>
+          <w:sz w:val="32"/>
+          <w:szCs w:val="32"/>
+        </w:rPr>
+        <w:t xml:space="preserve"> arterial?</w:t>
       </w:r>
     </w:p>
     <w:p/>
@@ -7343,7 +7369,7 @@
           <w:u w:val="single"/>
         </w:rPr>
       </w:pPr>
-      <w:bookmarkStart w:id="5" w:name="_Toc451189362"/>
+      <w:bookmarkStart w:id="4" w:name="_Toc451189362"/>
       <w:r>
         <w:rPr>
           <w:sz w:val="32"/>
@@ -7352,7 +7378,7 @@
         </w:rPr>
         <w:t>Sistemas similares</w:t>
       </w:r>
-      <w:bookmarkEnd w:id="5"/>
+      <w:bookmarkEnd w:id="4"/>
     </w:p>
     <w:p/>
     <w:p>
@@ -8681,7 +8707,7 @@
           <w:u w:val="single"/>
         </w:rPr>
       </w:pPr>
-      <w:bookmarkStart w:id="6" w:name="_Toc451189363"/>
+      <w:bookmarkStart w:id="5" w:name="_Toc451189363"/>
       <w:r>
         <w:rPr>
           <w:sz w:val="32"/>
@@ -8690,32 +8716,74 @@
         </w:rPr>
         <w:t>Diagnóstico</w:t>
       </w:r>
+      <w:bookmarkEnd w:id="5"/>
+    </w:p>
+    <w:p>
+      <w:pPr>
+        <w:ind w:firstLine="284"/>
+        <w:rPr>
+          <w:rFonts w:ascii="Arial" w:hAnsi="Arial" w:cs="Arial"/>
+          <w:sz w:val="24"/>
+          <w:szCs w:val="24"/>
+        </w:rPr>
+      </w:pPr>
+      <w:r>
+        <w:rPr>
+          <w:rFonts w:ascii="Arial" w:hAnsi="Arial" w:cs="Arial"/>
+          <w:sz w:val="24"/>
+          <w:szCs w:val="24"/>
+        </w:rPr>
+        <w:t>El profesional médico ante la necesidad de conocer cuáles son los valores de presión arterial de los pacientes fue</w:t>
+      </w:r>
+      <w:r>
+        <w:rPr>
+          <w:rFonts w:ascii="Arial" w:hAnsi="Arial" w:cs="Arial"/>
+          <w:sz w:val="24"/>
+          <w:szCs w:val="24"/>
+        </w:rPr>
+        <w:t xml:space="preserve">ra del consultorio, </w:t>
+      </w:r>
+      <w:r>
+        <w:rPr>
+          <w:rFonts w:ascii="Arial" w:hAnsi="Arial" w:cs="Arial"/>
+          <w:sz w:val="24"/>
+          <w:szCs w:val="24"/>
+        </w:rPr>
+        <w:t>les</w:t>
+      </w:r>
+      <w:r>
+        <w:rPr>
+          <w:rFonts w:ascii="Arial" w:hAnsi="Arial" w:cs="Arial"/>
+          <w:sz w:val="24"/>
+          <w:szCs w:val="24"/>
+        </w:rPr>
+        <w:t xml:space="preserve"> solicita a los pacientes que realicen una serie de mediciones y obtengan un promedio. A los valores de presión arterial diarios, generalmente los anotan en una hoja de papel sin formato, orden, manuscritas, por lo que pueden ocasionar dificultad para su lectura correcta y pérdida de la información. </w:t>
+      </w:r>
+      <w:r>
+        <w:rPr>
+          <w:rFonts w:ascii="Arial" w:hAnsi="Arial" w:cs="Arial"/>
+          <w:sz w:val="24"/>
+          <w:szCs w:val="24"/>
+        </w:rPr>
+        <w:t>Por tanto</w:t>
+      </w:r>
+      <w:r>
+        <w:rPr>
+          <w:rFonts w:ascii="Arial" w:hAnsi="Arial" w:cs="Arial"/>
+          <w:sz w:val="24"/>
+          <w:szCs w:val="24"/>
+        </w:rPr>
+        <w:t xml:space="preserve"> para la solución </w:t>
+      </w:r>
+      <w:bookmarkStart w:id="6" w:name="_GoBack"/>
       <w:bookmarkEnd w:id="6"/>
-    </w:p>
-    <w:p>
-      <w:pPr>
-        <w:ind w:firstLine="284"/>
-        <w:rPr>
-          <w:rFonts w:ascii="Arial" w:hAnsi="Arial" w:cs="Arial"/>
-          <w:sz w:val="24"/>
-          <w:szCs w:val="24"/>
-        </w:rPr>
-      </w:pPr>
-      <w:r>
-        <w:rPr>
-          <w:rFonts w:ascii="Arial" w:hAnsi="Arial" w:cs="Arial"/>
-          <w:sz w:val="24"/>
-          <w:szCs w:val="24"/>
-        </w:rPr>
-        <w:t xml:space="preserve">El profesional médico ante la necesidad de conocer cuáles son los valores de presión arterial de los pacientes fuera del consultorio. Por lo tanto, les solicita a los pacientes que realicen una serie de mediciones y obtengan un promedio. A los valores de presión arterial diarios, generalmente los anotan en una hoja de papel sin formato, orden, manuscritas, por lo que pueden ocasionar dificultad para su lectura correcta y pérdida de la información. </w:t>
-      </w:r>
-      <w:r>
-        <w:rPr>
-          <w:rFonts w:ascii="Arial" w:hAnsi="Arial" w:cs="Arial"/>
-          <w:sz w:val="24"/>
-          <w:szCs w:val="24"/>
-        </w:rPr>
-        <w:t>Por tanto se proponen los siguientes requerimientos funcionales:</w:t>
+      <w:r>
+        <w:rPr>
+          <w:rFonts w:ascii="Arial" w:hAnsi="Arial" w:cs="Arial"/>
+          <w:sz w:val="24"/>
+          <w:szCs w:val="24"/>
+        </w:rPr>
+        <w:t xml:space="preserve"> se proponen los siguientes requerimientos funcionales:</w:t>
       </w:r>
       <w:r>
         <w:rPr>
@@ -16858,6 +16926,7 @@
           <w:docPartUnique/>
         </w:docPartObj>
       </w:sdtPr>
+      <w:sdtEndPr/>
       <w:sdtContent>
         <w:r>
           <w:fldChar w:fldCharType="begin"/>
@@ -16872,7 +16941,7 @@
           <w:rPr>
             <w:noProof/>
           </w:rPr>
-          <w:t>2</w:t>
+          <w:t>12</w:t>
         </w:r>
         <w:r>
           <w:fldChar w:fldCharType="end"/>
@@ -16898,6 +16967,7 @@
         <w:docPartUnique/>
       </w:docPartObj>
     </w:sdtPr>
+    <w:sdtEndPr/>
     <w:sdtContent>
       <w:p>
         <w:pPr>
@@ -22298,7 +22368,7 @@
 </file>
 
 <file path=customXml/itemProps2.xml><?xml version="1.0" encoding="utf-8"?>
-<ds:datastoreItem xmlns:ds="http://schemas.openxmlformats.org/officeDocument/2006/customXml" ds:itemID="{E57E9281-8873-4B7A-A880-E365BEA00E8A}">
+<ds:datastoreItem xmlns:ds="http://schemas.openxmlformats.org/officeDocument/2006/customXml" ds:itemID="{EB1BAB2C-7BDD-4A6B-AF2C-E0F25B17C1F8}">
   <ds:schemaRefs>
     <ds:schemaRef ds:uri="http://schemas.openxmlformats.org/officeDocument/2006/bibliography"/>
   </ds:schemaRefs>

--- a/Proyecto/01 Estudio Inicial/Estudio_Inicial_GestorPresiónArterial.docx
+++ b/Proyecto/01 Estudio Inicial/Estudio_Inicial_GestorPresiónArterial.docx
@@ -271,7 +271,6 @@
                               <w:dataBinding w:prefixMappings="xmlns:ns0='http://purl.org/dc/elements/1.1/' xmlns:ns1='http://schemas.openxmlformats.org/package/2006/metadata/core-properties' " w:xpath="/ns1:coreProperties[1]/ns0:title[1]" w:storeItemID="{6C3C8BC8-F283-45AE-878A-BAB7291924A1}"/>
                               <w:text/>
                             </w:sdtPr>
-                            <w:sdtEndPr/>
                             <w:sdtContent>
                               <w:p>
                                 <w:pPr>
@@ -1564,7 +1563,6 @@
           <w:docPartUnique/>
         </w:docPartObj>
       </w:sdtPr>
-      <w:sdtEndPr/>
       <w:sdtContent>
         <w:p>
           <w:pPr>
@@ -3564,6 +3562,8 @@
           <w:szCs w:val="32"/>
         </w:rPr>
       </w:pPr>
+      <w:bookmarkStart w:id="4" w:name="_GoBack"/>
+      <w:bookmarkEnd w:id="4"/>
       <w:r>
         <w:rPr>
           <w:sz w:val="32"/>
@@ -7369,7 +7369,7 @@
           <w:u w:val="single"/>
         </w:rPr>
       </w:pPr>
-      <w:bookmarkStart w:id="4" w:name="_Toc451189362"/>
+      <w:bookmarkStart w:id="5" w:name="_Toc451189362"/>
       <w:r>
         <w:rPr>
           <w:sz w:val="32"/>
@@ -7378,7 +7378,7 @@
         </w:rPr>
         <w:t>Sistemas similares</w:t>
       </w:r>
-      <w:bookmarkEnd w:id="4"/>
+      <w:bookmarkEnd w:id="5"/>
     </w:p>
     <w:p/>
     <w:p>
@@ -8707,7 +8707,7 @@
           <w:u w:val="single"/>
         </w:rPr>
       </w:pPr>
-      <w:bookmarkStart w:id="5" w:name="_Toc451189363"/>
+      <w:bookmarkStart w:id="6" w:name="_Toc451189363"/>
       <w:r>
         <w:rPr>
           <w:sz w:val="32"/>
@@ -8716,7 +8716,7 @@
         </w:rPr>
         <w:t>Diagnóstico</w:t>
       </w:r>
-      <w:bookmarkEnd w:id="5"/>
+      <w:bookmarkEnd w:id="6"/>
     </w:p>
     <w:p>
       <w:pPr>
@@ -8775,8 +8775,6 @@
         </w:rPr>
         <w:t xml:space="preserve"> para la solución </w:t>
       </w:r>
-      <w:bookmarkStart w:id="6" w:name="_GoBack"/>
-      <w:bookmarkEnd w:id="6"/>
       <w:r>
         <w:rPr>
           <w:rFonts w:ascii="Arial" w:hAnsi="Arial" w:cs="Arial"/>
@@ -16926,7 +16924,6 @@
           <w:docPartUnique/>
         </w:docPartObj>
       </w:sdtPr>
-      <w:sdtEndPr/>
       <w:sdtContent>
         <w:r>
           <w:fldChar w:fldCharType="begin"/>
@@ -16941,7 +16938,7 @@
           <w:rPr>
             <w:noProof/>
           </w:rPr>
-          <w:t>12</w:t>
+          <w:t>5</w:t>
         </w:r>
         <w:r>
           <w:fldChar w:fldCharType="end"/>
@@ -16967,7 +16964,6 @@
         <w:docPartUnique/>
       </w:docPartObj>
     </w:sdtPr>
-    <w:sdtEndPr/>
     <w:sdtContent>
       <w:p>
         <w:pPr>
@@ -22368,7 +22364,7 @@
 </file>
 
 <file path=customXml/itemProps2.xml><?xml version="1.0" encoding="utf-8"?>
-<ds:datastoreItem xmlns:ds="http://schemas.openxmlformats.org/officeDocument/2006/customXml" ds:itemID="{EB1BAB2C-7BDD-4A6B-AF2C-E0F25B17C1F8}">
+<ds:datastoreItem xmlns:ds="http://schemas.openxmlformats.org/officeDocument/2006/customXml" ds:itemID="{010283B7-A2B4-4E64-802E-2B8B4EE40C37}">
   <ds:schemaRefs>
     <ds:schemaRef ds:uri="http://schemas.openxmlformats.org/officeDocument/2006/bibliography"/>
   </ds:schemaRefs>

--- a/Proyecto/01 Estudio Inicial/Estudio_Inicial_GestorPresiónArterial.docx
+++ b/Proyecto/01 Estudio Inicial/Estudio_Inicial_GestorPresiónArterial.docx
@@ -271,6 +271,7 @@
                               <w:dataBinding w:prefixMappings="xmlns:ns0='http://purl.org/dc/elements/1.1/' xmlns:ns1='http://schemas.openxmlformats.org/package/2006/metadata/core-properties' " w:xpath="/ns1:coreProperties[1]/ns0:title[1]" w:storeItemID="{6C3C8BC8-F283-45AE-878A-BAB7291924A1}"/>
                               <w:text/>
                             </w:sdtPr>
+                            <w:sdtEndPr/>
                             <w:sdtContent>
                               <w:p>
                                 <w:pPr>
@@ -333,6 +334,7 @@
                         <w:dataBinding w:prefixMappings="xmlns:ns0='http://purl.org/dc/elements/1.1/' xmlns:ns1='http://schemas.openxmlformats.org/package/2006/metadata/core-properties' " w:xpath="/ns1:coreProperties[1]/ns0:title[1]" w:storeItemID="{6C3C8BC8-F283-45AE-878A-BAB7291924A1}"/>
                         <w:text/>
                       </w:sdtPr>
+                      <w:sdtEndPr/>
                       <w:sdtContent>
                         <w:p>
                           <w:pPr>
@@ -1465,10 +1467,6 @@
           </mc:Choice>
           <mc:Fallback>
             <w:pict>
-              <v:shapetype id="_x0000_t202" coordsize="21600,21600" o:spt="202" path="m,l,21600r21600,l21600,xe">
-                <v:stroke joinstyle="miter"/>
-                <v:path gradientshapeok="t" o:connecttype="rect"/>
-              </v:shapetype>
               <v:shape id="Text Box 24" o:spid="_x0000_s1032" type="#_x0000_t202" style="position:absolute;margin-left:-51.55pt;margin-top:21.5pt;width:569.55pt;height:31.5pt;z-index:251663360;visibility:visible;mso-wrap-style:square;mso-width-percent:0;mso-height-percent:0;mso-wrap-distance-left:9pt;mso-wrap-distance-top:0;mso-wrap-distance-right:9pt;mso-wrap-distance-bottom:0;mso-position-horizontal:absolute;mso-position-horizontal-relative:text;mso-position-vertical:absolute;mso-position-vertical-relative:text;mso-width-percent:0;mso-height-percent:0;mso-width-relative:margin;mso-height-relative:margin;v-text-anchor:top" o:gfxdata="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" filled="f" stroked="f" strokeweight=".5pt">
                 <v:path arrowok="t"/>
                 <v:textbox>
@@ -1563,6 +1561,7 @@
           <w:docPartUnique/>
         </w:docPartObj>
       </w:sdtPr>
+      <w:sdtEndPr/>
       <w:sdtContent>
         <w:p>
           <w:pPr>
@@ -3562,8 +3561,6 @@
           <w:szCs w:val="32"/>
         </w:rPr>
       </w:pPr>
-      <w:bookmarkStart w:id="4" w:name="_GoBack"/>
-      <w:bookmarkEnd w:id="4"/>
       <w:r>
         <w:rPr>
           <w:sz w:val="32"/>
@@ -7369,7 +7366,7 @@
           <w:u w:val="single"/>
         </w:rPr>
       </w:pPr>
-      <w:bookmarkStart w:id="5" w:name="_Toc451189362"/>
+      <w:bookmarkStart w:id="4" w:name="_Toc451189362"/>
       <w:r>
         <w:rPr>
           <w:sz w:val="32"/>
@@ -7378,7 +7375,7 @@
         </w:rPr>
         <w:t>Sistemas similares</w:t>
       </w:r>
-      <w:bookmarkEnd w:id="5"/>
+      <w:bookmarkEnd w:id="4"/>
     </w:p>
     <w:p/>
     <w:p>
@@ -8707,7 +8704,7 @@
           <w:u w:val="single"/>
         </w:rPr>
       </w:pPr>
-      <w:bookmarkStart w:id="6" w:name="_Toc451189363"/>
+      <w:bookmarkStart w:id="5" w:name="_Toc451189363"/>
       <w:r>
         <w:rPr>
           <w:sz w:val="32"/>
@@ -8716,97 +8713,97 @@
         </w:rPr>
         <w:t>Diagnóstico</w:t>
       </w:r>
+      <w:bookmarkEnd w:id="5"/>
+    </w:p>
+    <w:p>
+      <w:pPr>
+        <w:ind w:firstLine="284"/>
+        <w:rPr>
+          <w:rFonts w:ascii="Arial" w:hAnsi="Arial" w:cs="Arial"/>
+          <w:sz w:val="24"/>
+          <w:szCs w:val="24"/>
+        </w:rPr>
+      </w:pPr>
+      <w:r>
+        <w:rPr>
+          <w:rFonts w:ascii="Arial" w:hAnsi="Arial" w:cs="Arial"/>
+          <w:sz w:val="24"/>
+          <w:szCs w:val="24"/>
+        </w:rPr>
+        <w:t>El profesional médico ante la necesidad de conocer cuáles son los valores de presión arterial de los pacientes fue</w:t>
+      </w:r>
+      <w:r>
+        <w:rPr>
+          <w:rFonts w:ascii="Arial" w:hAnsi="Arial" w:cs="Arial"/>
+          <w:sz w:val="24"/>
+          <w:szCs w:val="24"/>
+        </w:rPr>
+        <w:t xml:space="preserve">ra del consultorio, </w:t>
+      </w:r>
+      <w:r>
+        <w:rPr>
+          <w:rFonts w:ascii="Arial" w:hAnsi="Arial" w:cs="Arial"/>
+          <w:sz w:val="24"/>
+          <w:szCs w:val="24"/>
+        </w:rPr>
+        <w:t>les</w:t>
+      </w:r>
+      <w:r>
+        <w:rPr>
+          <w:rFonts w:ascii="Arial" w:hAnsi="Arial" w:cs="Arial"/>
+          <w:sz w:val="24"/>
+          <w:szCs w:val="24"/>
+        </w:rPr>
+        <w:t xml:space="preserve"> solicita a los pacientes que realicen una serie de mediciones y obtengan un promedio. A los valores de presión arterial diarios, generalmente los anotan en una hoja de papel sin formato, orden, manuscritas, por lo que pueden ocasionar dificultad para su lectura correcta y pérdida de la información. </w:t>
+      </w:r>
+      <w:r>
+        <w:rPr>
+          <w:rFonts w:ascii="Arial" w:hAnsi="Arial" w:cs="Arial"/>
+          <w:sz w:val="24"/>
+          <w:szCs w:val="24"/>
+        </w:rPr>
+        <w:t>Por tanto</w:t>
+      </w:r>
+      <w:r>
+        <w:rPr>
+          <w:rFonts w:ascii="Arial" w:hAnsi="Arial" w:cs="Arial"/>
+          <w:sz w:val="24"/>
+          <w:szCs w:val="24"/>
+        </w:rPr>
+        <w:t xml:space="preserve"> para la solución </w:t>
+      </w:r>
+      <w:r>
+        <w:rPr>
+          <w:rFonts w:ascii="Arial" w:hAnsi="Arial" w:cs="Arial"/>
+          <w:sz w:val="24"/>
+          <w:szCs w:val="24"/>
+        </w:rPr>
+        <w:t xml:space="preserve"> se proponen los siguientes requerimientos funcionales:</w:t>
+      </w:r>
+      <w:r>
+        <w:rPr>
+          <w:rFonts w:ascii="Arial" w:hAnsi="Arial" w:cs="Arial"/>
+          <w:sz w:val="24"/>
+          <w:szCs w:val="24"/>
+        </w:rPr>
+        <w:t xml:space="preserve"> </w:t>
+      </w:r>
+    </w:p>
+    <w:p>
+      <w:pPr>
+        <w:pStyle w:val="Ttulo3"/>
+        <w:rPr>
+          <w:sz w:val="32"/>
+        </w:rPr>
+      </w:pPr>
+      <w:bookmarkStart w:id="6" w:name="_Toc451189364"/>
+      <w:r>
+        <w:rPr>
+          <w:sz w:val="32"/>
+        </w:rPr>
+        <w:t>Requerimientos funcionales</w:t>
+      </w:r>
       <w:bookmarkEnd w:id="6"/>
-    </w:p>
-    <w:p>
-      <w:pPr>
-        <w:ind w:firstLine="284"/>
-        <w:rPr>
-          <w:rFonts w:ascii="Arial" w:hAnsi="Arial" w:cs="Arial"/>
-          <w:sz w:val="24"/>
-          <w:szCs w:val="24"/>
-        </w:rPr>
-      </w:pPr>
-      <w:r>
-        <w:rPr>
-          <w:rFonts w:ascii="Arial" w:hAnsi="Arial" w:cs="Arial"/>
-          <w:sz w:val="24"/>
-          <w:szCs w:val="24"/>
-        </w:rPr>
-        <w:t>El profesional médico ante la necesidad de conocer cuáles son los valores de presión arterial de los pacientes fue</w:t>
-      </w:r>
-      <w:r>
-        <w:rPr>
-          <w:rFonts w:ascii="Arial" w:hAnsi="Arial" w:cs="Arial"/>
-          <w:sz w:val="24"/>
-          <w:szCs w:val="24"/>
-        </w:rPr>
-        <w:t xml:space="preserve">ra del consultorio, </w:t>
-      </w:r>
-      <w:r>
-        <w:rPr>
-          <w:rFonts w:ascii="Arial" w:hAnsi="Arial" w:cs="Arial"/>
-          <w:sz w:val="24"/>
-          <w:szCs w:val="24"/>
-        </w:rPr>
-        <w:t>les</w:t>
-      </w:r>
-      <w:r>
-        <w:rPr>
-          <w:rFonts w:ascii="Arial" w:hAnsi="Arial" w:cs="Arial"/>
-          <w:sz w:val="24"/>
-          <w:szCs w:val="24"/>
-        </w:rPr>
-        <w:t xml:space="preserve"> solicita a los pacientes que realicen una serie de mediciones y obtengan un promedio. A los valores de presión arterial diarios, generalmente los anotan en una hoja de papel sin formato, orden, manuscritas, por lo que pueden ocasionar dificultad para su lectura correcta y pérdida de la información. </w:t>
-      </w:r>
-      <w:r>
-        <w:rPr>
-          <w:rFonts w:ascii="Arial" w:hAnsi="Arial" w:cs="Arial"/>
-          <w:sz w:val="24"/>
-          <w:szCs w:val="24"/>
-        </w:rPr>
-        <w:t>Por tanto</w:t>
-      </w:r>
-      <w:r>
-        <w:rPr>
-          <w:rFonts w:ascii="Arial" w:hAnsi="Arial" w:cs="Arial"/>
-          <w:sz w:val="24"/>
-          <w:szCs w:val="24"/>
-        </w:rPr>
-        <w:t xml:space="preserve"> para la solución </w:t>
-      </w:r>
-      <w:r>
-        <w:rPr>
-          <w:rFonts w:ascii="Arial" w:hAnsi="Arial" w:cs="Arial"/>
-          <w:sz w:val="24"/>
-          <w:szCs w:val="24"/>
-        </w:rPr>
-        <w:t xml:space="preserve"> se proponen los siguientes requerimientos funcionales:</w:t>
-      </w:r>
-      <w:r>
-        <w:rPr>
-          <w:rFonts w:ascii="Arial" w:hAnsi="Arial" w:cs="Arial"/>
-          <w:sz w:val="24"/>
-          <w:szCs w:val="24"/>
-        </w:rPr>
-        <w:t xml:space="preserve"> </w:t>
-      </w:r>
-    </w:p>
-    <w:p>
-      <w:pPr>
-        <w:pStyle w:val="Ttulo3"/>
-        <w:rPr>
-          <w:sz w:val="32"/>
-        </w:rPr>
-      </w:pPr>
-      <w:bookmarkStart w:id="7" w:name="_Toc451189364"/>
-      <w:r>
-        <w:rPr>
-          <w:sz w:val="32"/>
-        </w:rPr>
-        <w:t>Requerimientos funcionales</w:t>
-      </w:r>
-      <w:bookmarkEnd w:id="7"/>
     </w:p>
     <w:p>
       <w:pPr>
@@ -9111,14 +9108,14 @@
           <w:sz w:val="32"/>
         </w:rPr>
       </w:pPr>
-      <w:bookmarkStart w:id="8" w:name="_Toc451189365"/>
+      <w:bookmarkStart w:id="7" w:name="_Toc451189365"/>
       <w:r>
         <w:rPr>
           <w:sz w:val="32"/>
         </w:rPr>
         <w:t>Requerimientos no funcionales</w:t>
       </w:r>
-      <w:bookmarkEnd w:id="8"/>
+      <w:bookmarkEnd w:id="7"/>
     </w:p>
     <w:p>
       <w:pPr>
@@ -9332,7 +9329,7 @@
           <w:u w:val="single"/>
         </w:rPr>
       </w:pPr>
-      <w:bookmarkStart w:id="9" w:name="_Toc451189366"/>
+      <w:bookmarkStart w:id="8" w:name="_Toc451189366"/>
       <w:r>
         <w:rPr>
           <w:sz w:val="32"/>
@@ -9340,7 +9337,7 @@
         </w:rPr>
         <w:t>Propuesta del sistema de información</w:t>
       </w:r>
-      <w:bookmarkEnd w:id="9"/>
+      <w:bookmarkEnd w:id="8"/>
     </w:p>
     <w:p>
       <w:pPr>
@@ -9350,7 +9347,7 @@
           <w:u w:val="single"/>
         </w:rPr>
       </w:pPr>
-      <w:bookmarkStart w:id="10" w:name="_Toc451189367"/>
+      <w:bookmarkStart w:id="9" w:name="_Toc451189367"/>
       <w:r>
         <w:rPr>
           <w:sz w:val="32"/>
@@ -9358,7 +9355,7 @@
         </w:rPr>
         <w:t>Objetivo</w:t>
       </w:r>
-      <w:bookmarkEnd w:id="10"/>
+      <w:bookmarkEnd w:id="9"/>
     </w:p>
     <w:p>
       <w:pPr>
@@ -9530,7 +9527,7 @@
           <w:u w:val="single"/>
         </w:rPr>
       </w:pPr>
-      <w:bookmarkStart w:id="11" w:name="_Toc451189368"/>
+      <w:bookmarkStart w:id="10" w:name="_Toc451189368"/>
       <w:r>
         <w:rPr>
           <w:sz w:val="32"/>
@@ -9538,7 +9535,7 @@
         </w:rPr>
         <w:t>Alcances</w:t>
       </w:r>
-      <w:bookmarkEnd w:id="11"/>
+      <w:bookmarkEnd w:id="10"/>
     </w:p>
     <w:p>
       <w:pPr>
@@ -11497,7 +11494,7 @@
           <w:u w:val="single"/>
         </w:rPr>
       </w:pPr>
-      <w:bookmarkStart w:id="12" w:name="_Toc451189369"/>
+      <w:bookmarkStart w:id="11" w:name="_Toc451189369"/>
       <w:r>
         <w:rPr>
           <w:sz w:val="32"/>
@@ -11507,7 +11504,7 @@
         <w:lastRenderedPageBreak/>
         <w:t>Estudio de Factibilidad</w:t>
       </w:r>
-      <w:bookmarkEnd w:id="12"/>
+      <w:bookmarkEnd w:id="11"/>
     </w:p>
     <w:p/>
     <w:p>
@@ -11625,14 +11622,14 @@
           <w:sz w:val="32"/>
         </w:rPr>
       </w:pPr>
-      <w:bookmarkStart w:id="13" w:name="_Toc451189370"/>
+      <w:bookmarkStart w:id="12" w:name="_Toc451189370"/>
       <w:r>
         <w:rPr>
           <w:sz w:val="32"/>
         </w:rPr>
         <w:t>Factibilidad Técnica</w:t>
       </w:r>
-      <w:bookmarkEnd w:id="13"/>
+      <w:bookmarkEnd w:id="12"/>
     </w:p>
     <w:p>
       <w:pPr>
@@ -12369,14 +12366,14 @@
           <w:sz w:val="32"/>
         </w:rPr>
       </w:pPr>
-      <w:bookmarkStart w:id="14" w:name="_Toc451189371"/>
+      <w:bookmarkStart w:id="13" w:name="_Toc451189371"/>
       <w:r>
         <w:rPr>
           <w:sz w:val="32"/>
         </w:rPr>
         <w:t>Factibilidad Económica</w:t>
       </w:r>
-      <w:bookmarkEnd w:id="14"/>
+      <w:bookmarkEnd w:id="13"/>
     </w:p>
     <w:p>
       <w:pPr>
@@ -16290,7 +16287,7 @@
           <w:sz w:val="32"/>
         </w:rPr>
       </w:pPr>
-      <w:bookmarkStart w:id="15" w:name="_Toc451189372"/>
+      <w:bookmarkStart w:id="14" w:name="_Toc451189372"/>
       <w:r>
         <w:rPr>
           <w:sz w:val="32"/>
@@ -16298,210 +16295,210 @@
         <w:lastRenderedPageBreak/>
         <w:t>Factibilidad Operativa</w:t>
       </w:r>
+      <w:bookmarkEnd w:id="14"/>
+    </w:p>
+    <w:p/>
+    <w:p>
+      <w:pPr>
+        <w:ind w:firstLine="142"/>
+        <w:rPr>
+          <w:rFonts w:ascii="Arial" w:hAnsi="Arial" w:cs="Arial"/>
+          <w:sz w:val="24"/>
+          <w:szCs w:val="24"/>
+        </w:rPr>
+      </w:pPr>
+      <w:r>
+        <w:rPr>
+          <w:rFonts w:ascii="Arial" w:hAnsi="Arial" w:cs="Arial"/>
+          <w:sz w:val="24"/>
+          <w:szCs w:val="24"/>
+        </w:rPr>
+        <w:t xml:space="preserve">Permitir conocer la </w:t>
+      </w:r>
+      <w:r>
+        <w:rPr>
+          <w:rFonts w:ascii="Arial" w:hAnsi="Arial" w:cs="Arial"/>
+          <w:sz w:val="24"/>
+          <w:szCs w:val="24"/>
+        </w:rPr>
+        <w:t>conveniencia de solucionar el problema planteado o si funcionará la solución propuesta.</w:t>
+      </w:r>
+    </w:p>
+    <w:p>
+      <w:pPr>
+        <w:ind w:firstLine="142"/>
+        <w:rPr>
+          <w:rFonts w:ascii="Arial" w:hAnsi="Arial" w:cs="Arial"/>
+          <w:sz w:val="24"/>
+          <w:szCs w:val="24"/>
+        </w:rPr>
+      </w:pPr>
+      <w:r>
+        <w:rPr>
+          <w:rFonts w:ascii="Arial" w:hAnsi="Arial" w:cs="Arial"/>
+          <w:sz w:val="24"/>
+          <w:szCs w:val="24"/>
+        </w:rPr>
+        <w:t>El inconveniente que generalmente enfrentan los médicos, relacionado al manejo de gran cantidad de información referida a las mediciones de presión arterial</w:t>
+      </w:r>
+      <w:r>
+        <w:rPr>
+          <w:rFonts w:ascii="Arial" w:hAnsi="Arial" w:cs="Arial"/>
+          <w:sz w:val="24"/>
+          <w:szCs w:val="24"/>
+        </w:rPr>
+        <w:t xml:space="preserve"> de los pacientes, puede tener solución a través del </w:t>
+      </w:r>
+      <w:r>
+        <w:rPr>
+          <w:rFonts w:ascii="Arial" w:hAnsi="Arial" w:cs="Arial"/>
+          <w:sz w:val="24"/>
+          <w:szCs w:val="24"/>
+        </w:rPr>
+        <w:t>presente proyecto</w:t>
+      </w:r>
+      <w:r>
+        <w:rPr>
+          <w:rFonts w:ascii="Arial" w:hAnsi="Arial" w:cs="Arial"/>
+          <w:sz w:val="24"/>
+          <w:szCs w:val="24"/>
+        </w:rPr>
+        <w:t>.</w:t>
+      </w:r>
+      <w:r>
+        <w:rPr>
+          <w:rFonts w:ascii="Arial" w:hAnsi="Arial" w:cs="Arial"/>
+          <w:sz w:val="24"/>
+          <w:szCs w:val="24"/>
+        </w:rPr>
+        <w:t xml:space="preserve"> Dado que el sistema permitirá mantener organizadas las mediciones, consultar el historial de mediciones, comparar las medidas de diferentes períodos y así facilitar la toma de decisiones</w:t>
+      </w:r>
+      <w:r>
+        <w:rPr>
+          <w:rFonts w:ascii="Arial" w:hAnsi="Arial" w:cs="Arial"/>
+          <w:sz w:val="24"/>
+          <w:szCs w:val="24"/>
+        </w:rPr>
+        <w:t>.</w:t>
+      </w:r>
+    </w:p>
+    <w:p>
+      <w:pPr>
+        <w:ind w:firstLine="142"/>
+        <w:rPr>
+          <w:rFonts w:ascii="Arial" w:hAnsi="Arial" w:cs="Arial"/>
+          <w:sz w:val="24"/>
+          <w:szCs w:val="24"/>
+        </w:rPr>
+      </w:pPr>
+      <w:r>
+        <w:rPr>
+          <w:rFonts w:ascii="Arial" w:hAnsi="Arial" w:cs="Arial"/>
+          <w:sz w:val="24"/>
+          <w:szCs w:val="24"/>
+        </w:rPr>
+        <w:t>La solución al inconveniente antes mencionado ayudará a disminuir las consecuencias de esta enfermedad</w:t>
+      </w:r>
+      <w:r>
+        <w:rPr>
+          <w:rFonts w:ascii="Arial" w:hAnsi="Arial" w:cs="Arial"/>
+          <w:sz w:val="24"/>
+          <w:szCs w:val="24"/>
+        </w:rPr>
+        <w:t>, porque la información le permite ajustar el tratamiento de</w:t>
+      </w:r>
+      <w:r>
+        <w:rPr>
+          <w:rFonts w:ascii="Arial" w:hAnsi="Arial" w:cs="Arial"/>
+          <w:sz w:val="24"/>
+          <w:szCs w:val="24"/>
+        </w:rPr>
+        <w:t xml:space="preserve"> acuerdo a los diferentes casos y evitar enfermedades cardiovasculares que son la primera causa de muerte en el mundo occidental</w:t>
+      </w:r>
+      <w:r>
+        <w:rPr>
+          <w:rFonts w:ascii="Arial" w:hAnsi="Arial" w:cs="Arial"/>
+          <w:sz w:val="24"/>
+          <w:szCs w:val="24"/>
+        </w:rPr>
+        <w:t>.</w:t>
+      </w:r>
+    </w:p>
+    <w:p>
+      <w:pPr>
+        <w:ind w:firstLine="142"/>
+        <w:rPr>
+          <w:rFonts w:ascii="Arial" w:hAnsi="Arial" w:cs="Arial"/>
+          <w:sz w:val="24"/>
+          <w:szCs w:val="24"/>
+        </w:rPr>
+      </w:pPr>
+      <w:r>
+        <w:rPr>
+          <w:rFonts w:ascii="Arial" w:hAnsi="Arial" w:cs="Arial"/>
+          <w:sz w:val="24"/>
+          <w:szCs w:val="24"/>
+        </w:rPr>
+        <w:t xml:space="preserve">El modo actual </w:t>
+      </w:r>
+      <w:r>
+        <w:rPr>
+          <w:rFonts w:ascii="Arial" w:hAnsi="Arial" w:cs="Arial"/>
+          <w:sz w:val="24"/>
+          <w:szCs w:val="24"/>
+        </w:rPr>
+        <w:t xml:space="preserve">de los profesionales en las diferentes instituciones sanitarias no ofrece un tiempo de respuesta adecuado por falta de información ordenada, correcta y útil. </w:t>
+      </w:r>
+    </w:p>
+    <w:p>
+      <w:pPr>
+        <w:ind w:firstLine="142"/>
+        <w:rPr>
+          <w:rFonts w:ascii="Arial" w:hAnsi="Arial" w:cs="Arial"/>
+          <w:sz w:val="24"/>
+          <w:szCs w:val="24"/>
+        </w:rPr>
+      </w:pPr>
+      <w:r>
+        <w:rPr>
+          <w:rFonts w:ascii="Arial" w:hAnsi="Arial" w:cs="Arial"/>
+          <w:sz w:val="24"/>
+          <w:szCs w:val="24"/>
+        </w:rPr>
+        <w:t>El sistema permitirá visualizar la información fácilmente y en el momento necesario,</w:t>
+      </w:r>
+      <w:r>
+        <w:rPr>
+          <w:rFonts w:ascii="Arial" w:hAnsi="Arial" w:cs="Arial"/>
+          <w:sz w:val="24"/>
+          <w:szCs w:val="24"/>
+        </w:rPr>
+        <w:t xml:space="preserve"> que </w:t>
+      </w:r>
+      <w:r>
+        <w:rPr>
+          <w:rFonts w:ascii="Arial" w:hAnsi="Arial" w:cs="Arial"/>
+          <w:sz w:val="24"/>
+          <w:szCs w:val="24"/>
+        </w:rPr>
+        <w:t>ayudará a disminuir el tiempo de diagnóstico para iniciar el tratamiento.</w:t>
+      </w:r>
+    </w:p>
+    <w:p>
+      <w:pPr>
+        <w:pStyle w:val="Ttulo3"/>
+        <w:rPr>
+          <w:sz w:val="32"/>
+        </w:rPr>
+      </w:pPr>
+      <w:bookmarkStart w:id="15" w:name="_Toc451189373"/>
+      <w:r>
+        <w:rPr>
+          <w:sz w:val="32"/>
+        </w:rPr>
+        <w:t>Conclusión del estudio de factibilidad</w:t>
+      </w:r>
       <w:bookmarkEnd w:id="15"/>
-    </w:p>
-    <w:p/>
-    <w:p>
-      <w:pPr>
-        <w:ind w:firstLine="142"/>
-        <w:rPr>
-          <w:rFonts w:ascii="Arial" w:hAnsi="Arial" w:cs="Arial"/>
-          <w:sz w:val="24"/>
-          <w:szCs w:val="24"/>
-        </w:rPr>
-      </w:pPr>
-      <w:r>
-        <w:rPr>
-          <w:rFonts w:ascii="Arial" w:hAnsi="Arial" w:cs="Arial"/>
-          <w:sz w:val="24"/>
-          <w:szCs w:val="24"/>
-        </w:rPr>
-        <w:t xml:space="preserve">Permitir conocer la </w:t>
-      </w:r>
-      <w:r>
-        <w:rPr>
-          <w:rFonts w:ascii="Arial" w:hAnsi="Arial" w:cs="Arial"/>
-          <w:sz w:val="24"/>
-          <w:szCs w:val="24"/>
-        </w:rPr>
-        <w:t>conveniencia de solucionar el problema planteado o si funcionará la solución propuesta.</w:t>
-      </w:r>
-    </w:p>
-    <w:p>
-      <w:pPr>
-        <w:ind w:firstLine="142"/>
-        <w:rPr>
-          <w:rFonts w:ascii="Arial" w:hAnsi="Arial" w:cs="Arial"/>
-          <w:sz w:val="24"/>
-          <w:szCs w:val="24"/>
-        </w:rPr>
-      </w:pPr>
-      <w:r>
-        <w:rPr>
-          <w:rFonts w:ascii="Arial" w:hAnsi="Arial" w:cs="Arial"/>
-          <w:sz w:val="24"/>
-          <w:szCs w:val="24"/>
-        </w:rPr>
-        <w:t>El inconveniente que generalmente enfrentan los médicos, relacionado al manejo de gran cantidad de información referida a las mediciones de presión arterial</w:t>
-      </w:r>
-      <w:r>
-        <w:rPr>
-          <w:rFonts w:ascii="Arial" w:hAnsi="Arial" w:cs="Arial"/>
-          <w:sz w:val="24"/>
-          <w:szCs w:val="24"/>
-        </w:rPr>
-        <w:t xml:space="preserve"> de los pacientes, puede tener solución a través del </w:t>
-      </w:r>
-      <w:r>
-        <w:rPr>
-          <w:rFonts w:ascii="Arial" w:hAnsi="Arial" w:cs="Arial"/>
-          <w:sz w:val="24"/>
-          <w:szCs w:val="24"/>
-        </w:rPr>
-        <w:t>presente proyecto</w:t>
-      </w:r>
-      <w:r>
-        <w:rPr>
-          <w:rFonts w:ascii="Arial" w:hAnsi="Arial" w:cs="Arial"/>
-          <w:sz w:val="24"/>
-          <w:szCs w:val="24"/>
-        </w:rPr>
-        <w:t>.</w:t>
-      </w:r>
-      <w:r>
-        <w:rPr>
-          <w:rFonts w:ascii="Arial" w:hAnsi="Arial" w:cs="Arial"/>
-          <w:sz w:val="24"/>
-          <w:szCs w:val="24"/>
-        </w:rPr>
-        <w:t xml:space="preserve"> Dado que el sistema permitirá mantener organizadas las mediciones, consultar el historial de mediciones, comparar las medidas de diferentes períodos y así facilitar la toma de decisiones</w:t>
-      </w:r>
-      <w:r>
-        <w:rPr>
-          <w:rFonts w:ascii="Arial" w:hAnsi="Arial" w:cs="Arial"/>
-          <w:sz w:val="24"/>
-          <w:szCs w:val="24"/>
-        </w:rPr>
-        <w:t>.</w:t>
-      </w:r>
-    </w:p>
-    <w:p>
-      <w:pPr>
-        <w:ind w:firstLine="142"/>
-        <w:rPr>
-          <w:rFonts w:ascii="Arial" w:hAnsi="Arial" w:cs="Arial"/>
-          <w:sz w:val="24"/>
-          <w:szCs w:val="24"/>
-        </w:rPr>
-      </w:pPr>
-      <w:r>
-        <w:rPr>
-          <w:rFonts w:ascii="Arial" w:hAnsi="Arial" w:cs="Arial"/>
-          <w:sz w:val="24"/>
-          <w:szCs w:val="24"/>
-        </w:rPr>
-        <w:t>La solución al inconveniente antes mencionado ayudará a disminuir las consecuencias de esta enfermedad</w:t>
-      </w:r>
-      <w:r>
-        <w:rPr>
-          <w:rFonts w:ascii="Arial" w:hAnsi="Arial" w:cs="Arial"/>
-          <w:sz w:val="24"/>
-          <w:szCs w:val="24"/>
-        </w:rPr>
-        <w:t>, porque la información le permite ajustar el tratamiento de</w:t>
-      </w:r>
-      <w:r>
-        <w:rPr>
-          <w:rFonts w:ascii="Arial" w:hAnsi="Arial" w:cs="Arial"/>
-          <w:sz w:val="24"/>
-          <w:szCs w:val="24"/>
-        </w:rPr>
-        <w:t xml:space="preserve"> acuerdo a los diferentes casos y evitar enfermedades cardiovasculares que son la primera causa de muerte en el mundo occidental</w:t>
-      </w:r>
-      <w:r>
-        <w:rPr>
-          <w:rFonts w:ascii="Arial" w:hAnsi="Arial" w:cs="Arial"/>
-          <w:sz w:val="24"/>
-          <w:szCs w:val="24"/>
-        </w:rPr>
-        <w:t>.</w:t>
-      </w:r>
-    </w:p>
-    <w:p>
-      <w:pPr>
-        <w:ind w:firstLine="142"/>
-        <w:rPr>
-          <w:rFonts w:ascii="Arial" w:hAnsi="Arial" w:cs="Arial"/>
-          <w:sz w:val="24"/>
-          <w:szCs w:val="24"/>
-        </w:rPr>
-      </w:pPr>
-      <w:r>
-        <w:rPr>
-          <w:rFonts w:ascii="Arial" w:hAnsi="Arial" w:cs="Arial"/>
-          <w:sz w:val="24"/>
-          <w:szCs w:val="24"/>
-        </w:rPr>
-        <w:t xml:space="preserve">El modo actual </w:t>
-      </w:r>
-      <w:r>
-        <w:rPr>
-          <w:rFonts w:ascii="Arial" w:hAnsi="Arial" w:cs="Arial"/>
-          <w:sz w:val="24"/>
-          <w:szCs w:val="24"/>
-        </w:rPr>
-        <w:t xml:space="preserve">de los profesionales en las diferentes instituciones sanitarias no ofrece un tiempo de respuesta adecuado por falta de información ordenada, correcta y útil. </w:t>
-      </w:r>
-    </w:p>
-    <w:p>
-      <w:pPr>
-        <w:ind w:firstLine="142"/>
-        <w:rPr>
-          <w:rFonts w:ascii="Arial" w:hAnsi="Arial" w:cs="Arial"/>
-          <w:sz w:val="24"/>
-          <w:szCs w:val="24"/>
-        </w:rPr>
-      </w:pPr>
-      <w:r>
-        <w:rPr>
-          <w:rFonts w:ascii="Arial" w:hAnsi="Arial" w:cs="Arial"/>
-          <w:sz w:val="24"/>
-          <w:szCs w:val="24"/>
-        </w:rPr>
-        <w:t>El sistema permitirá visualizar la información fácilmente y en el momento necesario,</w:t>
-      </w:r>
-      <w:r>
-        <w:rPr>
-          <w:rFonts w:ascii="Arial" w:hAnsi="Arial" w:cs="Arial"/>
-          <w:sz w:val="24"/>
-          <w:szCs w:val="24"/>
-        </w:rPr>
-        <w:t xml:space="preserve"> que </w:t>
-      </w:r>
-      <w:r>
-        <w:rPr>
-          <w:rFonts w:ascii="Arial" w:hAnsi="Arial" w:cs="Arial"/>
-          <w:sz w:val="24"/>
-          <w:szCs w:val="24"/>
-        </w:rPr>
-        <w:t>ayudará a disminuir el tiempo de diagnóstico para iniciar el tratamiento.</w:t>
-      </w:r>
-    </w:p>
-    <w:p>
-      <w:pPr>
-        <w:pStyle w:val="Ttulo3"/>
-        <w:rPr>
-          <w:sz w:val="32"/>
-        </w:rPr>
-      </w:pPr>
-      <w:bookmarkStart w:id="16" w:name="_Toc451189373"/>
-      <w:r>
-        <w:rPr>
-          <w:sz w:val="32"/>
-        </w:rPr>
-        <w:t>Conclusión del estudio de factibilidad</w:t>
-      </w:r>
-      <w:bookmarkEnd w:id="16"/>
     </w:p>
     <w:p/>
     <w:p>
@@ -16629,7 +16626,7 @@
           <w:u w:val="single"/>
         </w:rPr>
       </w:pPr>
-      <w:bookmarkStart w:id="17" w:name="_Toc451189374"/>
+      <w:bookmarkStart w:id="16" w:name="_Toc451189374"/>
       <w:r>
         <w:rPr>
           <w:sz w:val="32"/>
@@ -16639,111 +16636,3794 @@
         <w:lastRenderedPageBreak/>
         <w:t>Propuesta Metodológica</w:t>
       </w:r>
+      <w:bookmarkEnd w:id="16"/>
+    </w:p>
+    <w:p>
+      <w:pPr>
+        <w:ind w:firstLine="142"/>
+        <w:rPr>
+          <w:rFonts w:ascii="Arial" w:hAnsi="Arial" w:cs="Arial"/>
+          <w:sz w:val="24"/>
+          <w:szCs w:val="24"/>
+        </w:rPr>
+      </w:pPr>
+    </w:p>
+    <w:p>
+      <w:pPr>
+        <w:ind w:firstLine="142"/>
+        <w:rPr>
+          <w:rFonts w:ascii="Arial" w:hAnsi="Arial" w:cs="Arial"/>
+          <w:sz w:val="24"/>
+          <w:szCs w:val="24"/>
+        </w:rPr>
+      </w:pPr>
+      <w:r>
+        <w:rPr>
+          <w:rFonts w:ascii="Arial" w:hAnsi="Arial" w:cs="Arial"/>
+          <w:sz w:val="24"/>
+          <w:szCs w:val="24"/>
+        </w:rPr>
+        <w:t>La metodología para llevar a cabo el proyecto será el Proceso Unificado de Desarrollo de Software.</w:t>
+      </w:r>
+    </w:p>
+    <w:p>
+      <w:pPr>
+        <w:ind w:firstLine="142"/>
+        <w:rPr>
+          <w:rFonts w:ascii="Arial" w:hAnsi="Arial" w:cs="Arial"/>
+          <w:sz w:val="24"/>
+          <w:szCs w:val="24"/>
+        </w:rPr>
+      </w:pPr>
+      <w:r>
+        <w:rPr>
+          <w:rFonts w:ascii="Arial" w:hAnsi="Arial" w:cs="Arial"/>
+          <w:sz w:val="24"/>
+          <w:szCs w:val="24"/>
+        </w:rPr>
+        <w:t>El Proceso Unificado de Desarrollo</w:t>
+      </w:r>
+      <w:r>
+        <w:rPr>
+          <w:rFonts w:ascii="Arial" w:hAnsi="Arial" w:cs="Arial"/>
+          <w:sz w:val="24"/>
+          <w:szCs w:val="24"/>
+        </w:rPr>
+        <w:t xml:space="preserve"> de</w:t>
+      </w:r>
+      <w:r>
+        <w:rPr>
+          <w:rFonts w:ascii="Arial" w:hAnsi="Arial" w:cs="Arial"/>
+          <w:sz w:val="24"/>
+          <w:szCs w:val="24"/>
+        </w:rPr>
+        <w:t xml:space="preserve"> Software o simplemente Proceso Unificado es un marco de desarrollo de software que se caracteriza por estar dirigido por casos de uso, centrado en la arquitectura y por ser iterativo e incremental.</w:t>
+      </w:r>
+      <w:r>
+        <w:rPr>
+          <w:rFonts w:ascii="Arial" w:hAnsi="Arial" w:cs="Arial"/>
+          <w:sz w:val="24"/>
+          <w:szCs w:val="24"/>
+        </w:rPr>
+        <w:t xml:space="preserve"> </w:t>
+      </w:r>
+      <w:r>
+        <w:rPr>
+          <w:rFonts w:ascii="Arial" w:hAnsi="Arial" w:cs="Arial"/>
+          <w:sz w:val="24"/>
+          <w:szCs w:val="24"/>
+        </w:rPr>
+        <w:t>El nombre Proceso Unificado se usa para describir el proceso genérico que incluye aquellos elementos que son comunes a la mayoría de los refinamientos existentes.</w:t>
+      </w:r>
+      <w:r>
+        <w:rPr>
+          <w:rFonts w:ascii="Arial" w:hAnsi="Arial" w:cs="Arial"/>
+          <w:sz w:val="24"/>
+          <w:szCs w:val="24"/>
+        </w:rPr>
+        <w:t xml:space="preserve"> Se utiliza el Lenguaje de Modelado Unificado como metodología de modelado visual de orientación a objetos. </w:t>
+      </w:r>
+    </w:p>
+    <w:p>
+      <w:pPr>
+        <w:ind w:firstLine="142"/>
+        <w:rPr>
+          <w:rFonts w:ascii="Arial" w:hAnsi="Arial" w:cs="Arial"/>
+          <w:sz w:val="24"/>
+          <w:szCs w:val="24"/>
+        </w:rPr>
+      </w:pPr>
+      <w:r>
+        <w:rPr>
+          <w:rFonts w:ascii="Arial" w:hAnsi="Arial" w:cs="Arial"/>
+          <w:sz w:val="24"/>
+          <w:szCs w:val="24"/>
+        </w:rPr>
+        <w:t>Una de las razones de la elección es que al ser una metodología con una cierta antigüedad, esto podría implicar que habría menores riesgos debido a que ha sido extensamente probada. Por otro lado, el equipo de desarrollo se siente más cómodo con la metodología, ya que supone poseer más conocimientos sobre la misma respecto a otras y su proceso es más tradicional.</w:t>
+      </w:r>
+    </w:p>
+    <w:p>
+      <w:pPr>
+        <w:ind w:firstLine="142"/>
+        <w:rPr>
+          <w:rFonts w:ascii="Arial" w:hAnsi="Arial" w:cs="Arial"/>
+          <w:sz w:val="24"/>
+          <w:szCs w:val="24"/>
+        </w:rPr>
+      </w:pPr>
+      <w:r>
+        <w:rPr>
+          <w:rFonts w:ascii="Arial" w:hAnsi="Arial" w:cs="Arial"/>
+          <w:sz w:val="24"/>
+          <w:szCs w:val="24"/>
+        </w:rPr>
+        <w:t>En principio se aclara que se decidió no desarrollar modelado de negocio, ya que no se vio necesidad de relevar desde esa perspectiva, por no poseer procesos particulares de una organización o ser los mismos muy simples.</w:t>
+      </w:r>
+    </w:p>
+    <w:p>
+      <w:pPr>
+        <w:ind w:firstLine="142"/>
+        <w:rPr>
+          <w:rFonts w:ascii="Arial" w:hAnsi="Arial" w:cs="Arial"/>
+          <w:sz w:val="24"/>
+          <w:szCs w:val="24"/>
+        </w:rPr>
+      </w:pPr>
+      <w:r>
+        <w:rPr>
+          <w:rFonts w:ascii="Arial" w:hAnsi="Arial" w:cs="Arial"/>
+          <w:sz w:val="24"/>
+          <w:szCs w:val="24"/>
+        </w:rPr>
+        <w:t>El Proceso Unificado se repite a lo largo de una serie de ciclos que constituyen la vida de un sistema. Cada ciclo concluye con una versión del producto para los clientes.</w:t>
+      </w:r>
+    </w:p>
+    <w:p>
+      <w:pPr>
+        <w:ind w:firstLine="142"/>
+        <w:rPr>
+          <w:rFonts w:ascii="Arial" w:hAnsi="Arial" w:cs="Arial"/>
+          <w:sz w:val="24"/>
+          <w:szCs w:val="24"/>
+        </w:rPr>
+      </w:pPr>
+      <w:r>
+        <w:rPr>
+          <w:rFonts w:ascii="Arial" w:hAnsi="Arial" w:cs="Arial"/>
+          <w:sz w:val="24"/>
+          <w:szCs w:val="24"/>
+        </w:rPr>
+        <w:t xml:space="preserve">Cada ciclo consta de cuatro fases: inicio, elaboración, construcción y transición. Cada fase se subdivide a su vez en partes más pequeñas llamadas iteraciones, las cuales son </w:t>
+      </w:r>
+      <w:proofErr w:type="spellStart"/>
+      <w:r>
+        <w:rPr>
+          <w:rFonts w:ascii="Arial" w:hAnsi="Arial" w:cs="Arial"/>
+          <w:sz w:val="24"/>
+          <w:szCs w:val="24"/>
+        </w:rPr>
+        <w:t>miniproyectos</w:t>
+      </w:r>
+      <w:proofErr w:type="spellEnd"/>
+      <w:r>
+        <w:rPr>
+          <w:rFonts w:ascii="Arial" w:hAnsi="Arial" w:cs="Arial"/>
+          <w:sz w:val="24"/>
+          <w:szCs w:val="24"/>
+        </w:rPr>
+        <w:t xml:space="preserve"> que resultan en un incremento. Una fase termina con un hito. Cada hito se determina por la disponibilidad de un conjunto de artefactos; es decir, ciertos modelos o documentos han sido desarrollados hasta alcanzar un estado predefinido. Sobre los hitos se toman decisiones importantes.</w:t>
+      </w:r>
+    </w:p>
+    <w:p>
+      <w:pPr>
+        <w:pStyle w:val="Prrafodelista"/>
+        <w:numPr>
+          <w:ilvl w:val="0"/>
+          <w:numId w:val="28"/>
+        </w:numPr>
+        <w:rPr>
+          <w:rFonts w:ascii="Arial" w:hAnsi="Arial" w:cs="Arial"/>
+          <w:sz w:val="24"/>
+          <w:szCs w:val="24"/>
+        </w:rPr>
+      </w:pPr>
+      <w:r>
+        <w:rPr>
+          <w:rFonts w:ascii="Arial" w:hAnsi="Arial" w:cs="Arial"/>
+          <w:sz w:val="24"/>
+          <w:szCs w:val="24"/>
+        </w:rPr>
+        <w:t>Fase de inicio: hito de los objetivos del ciclo de vida.</w:t>
+      </w:r>
+    </w:p>
+    <w:p>
+      <w:pPr>
+        <w:pStyle w:val="Prrafodelista"/>
+        <w:numPr>
+          <w:ilvl w:val="0"/>
+          <w:numId w:val="28"/>
+        </w:numPr>
+        <w:rPr>
+          <w:rFonts w:ascii="Arial" w:hAnsi="Arial" w:cs="Arial"/>
+          <w:sz w:val="24"/>
+          <w:szCs w:val="24"/>
+        </w:rPr>
+      </w:pPr>
+      <w:r>
+        <w:rPr>
+          <w:rFonts w:ascii="Arial" w:hAnsi="Arial" w:cs="Arial"/>
+          <w:sz w:val="24"/>
+          <w:szCs w:val="24"/>
+        </w:rPr>
+        <w:t>Fase de elaboración: hito de la arquitectura del ciclo de vida.</w:t>
+      </w:r>
+    </w:p>
+    <w:p>
+      <w:pPr>
+        <w:pStyle w:val="Prrafodelista"/>
+        <w:numPr>
+          <w:ilvl w:val="0"/>
+          <w:numId w:val="28"/>
+        </w:numPr>
+        <w:rPr>
+          <w:rFonts w:ascii="Arial" w:hAnsi="Arial" w:cs="Arial"/>
+          <w:sz w:val="24"/>
+          <w:szCs w:val="24"/>
+        </w:rPr>
+      </w:pPr>
+      <w:r>
+        <w:rPr>
+          <w:rFonts w:ascii="Arial" w:hAnsi="Arial" w:cs="Arial"/>
+          <w:sz w:val="24"/>
+          <w:szCs w:val="24"/>
+        </w:rPr>
+        <w:t>Fase de construcción: hito de la funcionalidad operativa inicial.</w:t>
+      </w:r>
+    </w:p>
+    <w:p>
+      <w:pPr>
+        <w:pStyle w:val="Prrafodelista"/>
+        <w:numPr>
+          <w:ilvl w:val="0"/>
+          <w:numId w:val="28"/>
+        </w:numPr>
+        <w:rPr>
+          <w:rFonts w:ascii="Arial" w:hAnsi="Arial" w:cs="Arial"/>
+          <w:sz w:val="24"/>
+          <w:szCs w:val="24"/>
+        </w:rPr>
+      </w:pPr>
+      <w:r>
+        <w:rPr>
+          <w:rFonts w:ascii="Arial" w:hAnsi="Arial" w:cs="Arial"/>
+          <w:sz w:val="24"/>
+          <w:szCs w:val="24"/>
+        </w:rPr>
+        <w:t>Fase de transición: hito de la versión del producto.</w:t>
+      </w:r>
+    </w:p>
+    <w:p>
+      <w:pPr>
+        <w:ind w:firstLine="142"/>
+        <w:rPr>
+          <w:rFonts w:ascii="Arial" w:hAnsi="Arial" w:cs="Arial"/>
+          <w:sz w:val="24"/>
+          <w:szCs w:val="24"/>
+        </w:rPr>
+      </w:pPr>
+      <w:r>
+        <w:rPr>
+          <w:rFonts w:ascii="Arial" w:hAnsi="Arial" w:cs="Arial"/>
+          <w:sz w:val="24"/>
+          <w:szCs w:val="24"/>
+        </w:rPr>
+        <w:t>Una iteración típica pasa por cinco etapas. Cada una de estas es un flujo de trabajo, el cual es una colaboración entre trabajadores que utilizan y producen artefactos.</w:t>
+      </w:r>
+    </w:p>
+    <w:p>
+      <w:pPr>
+        <w:ind w:firstLine="142"/>
+        <w:rPr>
+          <w:rFonts w:ascii="Arial" w:hAnsi="Arial" w:cs="Arial"/>
+          <w:sz w:val="24"/>
+          <w:szCs w:val="24"/>
+        </w:rPr>
+      </w:pPr>
+      <w:r>
+        <w:rPr>
+          <w:rFonts w:ascii="Arial" w:hAnsi="Arial" w:cs="Arial"/>
+          <w:sz w:val="24"/>
+          <w:szCs w:val="24"/>
+        </w:rPr>
+        <w:lastRenderedPageBreak/>
+        <w:t>Se plantea el desarrollo del sistema en un ciclo en el cual se predeterminan tres iteraciones y luego se definen otras sucesivas para concluir con el desarrollo del sistema.</w:t>
+      </w:r>
+    </w:p>
+    <w:p>
+      <w:pPr>
+        <w:ind w:firstLine="142"/>
+        <w:rPr>
+          <w:rFonts w:ascii="Arial" w:hAnsi="Arial" w:cs="Arial"/>
+          <w:sz w:val="24"/>
+          <w:szCs w:val="24"/>
+        </w:rPr>
+      </w:pPr>
+      <w:r>
+        <w:rPr>
+          <w:rFonts w:ascii="Arial" w:hAnsi="Arial" w:cs="Arial"/>
+          <w:sz w:val="24"/>
+          <w:szCs w:val="24"/>
+        </w:rPr>
+        <w:t>A continuación se describen los flujos de trabajo fundamentales.</w:t>
+      </w:r>
+    </w:p>
+    <w:p>
+      <w:pPr>
+        <w:rPr>
+          <w:rFonts w:ascii="Arial" w:hAnsi="Arial" w:cs="Arial"/>
+          <w:b/>
+          <w:sz w:val="24"/>
+          <w:szCs w:val="24"/>
+          <w:lang w:val="es-AR"/>
+        </w:rPr>
+      </w:pPr>
+      <w:r>
+        <w:rPr>
+          <w:rFonts w:ascii="Arial" w:hAnsi="Arial" w:cs="Arial"/>
+          <w:b/>
+          <w:sz w:val="24"/>
+          <w:szCs w:val="24"/>
+          <w:lang w:val="es-AR"/>
+        </w:rPr>
+        <w:t>Flujo de Trabajo de Requerimientos</w:t>
+      </w:r>
+    </w:p>
+    <w:p>
+      <w:pPr>
+        <w:ind w:firstLine="142"/>
+        <w:rPr>
+          <w:rFonts w:ascii="Arial" w:hAnsi="Arial" w:cs="Arial"/>
+          <w:sz w:val="24"/>
+          <w:szCs w:val="24"/>
+          <w:lang w:val="es-AR"/>
+        </w:rPr>
+      </w:pPr>
+      <w:r>
+        <w:rPr>
+          <w:rFonts w:ascii="Arial" w:hAnsi="Arial" w:cs="Arial"/>
+          <w:sz w:val="24"/>
+          <w:szCs w:val="24"/>
+          <w:u w:val="single"/>
+          <w:lang w:val="es-AR"/>
+        </w:rPr>
+        <w:t>Objetivo</w:t>
+      </w:r>
+      <w:r>
+        <w:rPr>
+          <w:rFonts w:ascii="Arial" w:hAnsi="Arial" w:cs="Arial"/>
+          <w:sz w:val="24"/>
+          <w:szCs w:val="24"/>
+          <w:lang w:val="es-AR"/>
+        </w:rPr>
+        <w:t>: Definir la funcionalidad del sistema a través de los requerimientos detectados a partir del estudio realizado y del modelado del negocio efectuado.</w:t>
+      </w:r>
+    </w:p>
+    <w:p>
+      <w:pPr>
+        <w:ind w:firstLine="142"/>
+        <w:rPr>
+          <w:rFonts w:ascii="Arial" w:hAnsi="Arial" w:cs="Arial"/>
+          <w:sz w:val="24"/>
+          <w:szCs w:val="24"/>
+          <w:lang w:val="es-AR"/>
+        </w:rPr>
+      </w:pPr>
+      <w:r>
+        <w:rPr>
+          <w:rFonts w:ascii="Arial" w:hAnsi="Arial" w:cs="Arial"/>
+          <w:i/>
+          <w:sz w:val="24"/>
+          <w:szCs w:val="24"/>
+          <w:lang w:val="es-AR"/>
+        </w:rPr>
+        <w:t>Trabajadores:</w:t>
+      </w:r>
+    </w:p>
+    <w:p>
+      <w:pPr>
+        <w:pStyle w:val="Prrafodelista"/>
+        <w:numPr>
+          <w:ilvl w:val="0"/>
+          <w:numId w:val="30"/>
+        </w:numPr>
+        <w:rPr>
+          <w:rFonts w:ascii="Arial" w:hAnsi="Arial" w:cs="Arial"/>
+          <w:sz w:val="24"/>
+          <w:szCs w:val="24"/>
+          <w:lang w:val="es-AR"/>
+        </w:rPr>
+      </w:pPr>
+      <w:r>
+        <w:rPr>
+          <w:rFonts w:ascii="Arial" w:hAnsi="Arial" w:cs="Arial"/>
+          <w:sz w:val="24"/>
+          <w:szCs w:val="24"/>
+          <w:lang w:val="es-AR"/>
+        </w:rPr>
+        <w:t>Analista de sistemas</w:t>
+      </w:r>
+    </w:p>
+    <w:p>
+      <w:pPr>
+        <w:pStyle w:val="Prrafodelista"/>
+        <w:numPr>
+          <w:ilvl w:val="1"/>
+          <w:numId w:val="30"/>
+        </w:numPr>
+        <w:rPr>
+          <w:rFonts w:ascii="Arial" w:hAnsi="Arial" w:cs="Arial"/>
+          <w:i/>
+          <w:sz w:val="24"/>
+          <w:szCs w:val="24"/>
+          <w:lang w:val="es-AR"/>
+        </w:rPr>
+      </w:pPr>
+      <w:r>
+        <w:rPr>
+          <w:rFonts w:ascii="Arial" w:hAnsi="Arial" w:cs="Arial"/>
+          <w:i/>
+          <w:sz w:val="24"/>
+          <w:szCs w:val="24"/>
+          <w:lang w:val="es-AR"/>
+        </w:rPr>
+        <w:t>Actividades:</w:t>
+      </w:r>
+    </w:p>
+    <w:p>
+      <w:pPr>
+        <w:pStyle w:val="Prrafodelista"/>
+        <w:numPr>
+          <w:ilvl w:val="2"/>
+          <w:numId w:val="30"/>
+        </w:numPr>
+        <w:rPr>
+          <w:rFonts w:ascii="Arial" w:hAnsi="Arial" w:cs="Arial"/>
+          <w:sz w:val="24"/>
+          <w:szCs w:val="24"/>
+          <w:lang w:val="es-AR"/>
+        </w:rPr>
+      </w:pPr>
+      <w:r>
+        <w:rPr>
+          <w:rFonts w:ascii="Arial" w:hAnsi="Arial" w:cs="Arial"/>
+          <w:sz w:val="24"/>
+          <w:szCs w:val="24"/>
+          <w:lang w:val="es-AR"/>
+        </w:rPr>
+        <w:t>Encontrar actores y casos de uso</w:t>
+      </w:r>
+    </w:p>
+    <w:p>
+      <w:pPr>
+        <w:pStyle w:val="Prrafodelista"/>
+        <w:numPr>
+          <w:ilvl w:val="2"/>
+          <w:numId w:val="30"/>
+        </w:numPr>
+        <w:rPr>
+          <w:rFonts w:ascii="Arial" w:hAnsi="Arial" w:cs="Arial"/>
+          <w:sz w:val="24"/>
+          <w:szCs w:val="24"/>
+          <w:lang w:val="es-AR"/>
+        </w:rPr>
+      </w:pPr>
+      <w:r>
+        <w:rPr>
+          <w:rFonts w:ascii="Arial" w:hAnsi="Arial" w:cs="Arial"/>
+          <w:sz w:val="24"/>
+          <w:szCs w:val="24"/>
+          <w:lang w:val="es-AR"/>
+        </w:rPr>
+        <w:t>Estructurar el modelo de casos de uso</w:t>
+      </w:r>
+    </w:p>
+    <w:p>
+      <w:pPr>
+        <w:pStyle w:val="Prrafodelista"/>
+        <w:numPr>
+          <w:ilvl w:val="1"/>
+          <w:numId w:val="30"/>
+        </w:numPr>
+        <w:rPr>
+          <w:rFonts w:ascii="Arial" w:hAnsi="Arial" w:cs="Arial"/>
+          <w:i/>
+          <w:sz w:val="24"/>
+          <w:szCs w:val="24"/>
+          <w:lang w:val="es-AR"/>
+        </w:rPr>
+      </w:pPr>
+      <w:r>
+        <w:rPr>
+          <w:rFonts w:ascii="Arial" w:hAnsi="Arial" w:cs="Arial"/>
+          <w:i/>
+          <w:sz w:val="24"/>
+          <w:szCs w:val="24"/>
+          <w:lang w:val="es-AR"/>
+        </w:rPr>
+        <w:t>Artefactos:</w:t>
+      </w:r>
+    </w:p>
+    <w:p>
+      <w:pPr>
+        <w:pStyle w:val="Prrafodelista"/>
+        <w:numPr>
+          <w:ilvl w:val="2"/>
+          <w:numId w:val="30"/>
+        </w:numPr>
+        <w:rPr>
+          <w:rFonts w:ascii="Arial" w:hAnsi="Arial" w:cs="Arial"/>
+          <w:sz w:val="24"/>
+          <w:szCs w:val="24"/>
+          <w:lang w:val="es-AR"/>
+        </w:rPr>
+      </w:pPr>
+      <w:r>
+        <w:rPr>
+          <w:rFonts w:ascii="Arial" w:hAnsi="Arial" w:cs="Arial"/>
+          <w:sz w:val="24"/>
+          <w:szCs w:val="24"/>
+          <w:lang w:val="es-AR"/>
+        </w:rPr>
+        <w:t>Modelo de casos de uso</w:t>
+      </w:r>
+    </w:p>
+    <w:p>
+      <w:pPr>
+        <w:pStyle w:val="Prrafodelista"/>
+        <w:numPr>
+          <w:ilvl w:val="2"/>
+          <w:numId w:val="30"/>
+        </w:numPr>
+        <w:rPr>
+          <w:rFonts w:ascii="Arial" w:hAnsi="Arial" w:cs="Arial"/>
+          <w:sz w:val="24"/>
+          <w:szCs w:val="24"/>
+          <w:lang w:val="es-AR"/>
+        </w:rPr>
+      </w:pPr>
+      <w:r>
+        <w:rPr>
+          <w:rFonts w:ascii="Arial" w:hAnsi="Arial" w:cs="Arial"/>
+          <w:sz w:val="24"/>
+          <w:szCs w:val="24"/>
+          <w:lang w:val="es-AR"/>
+        </w:rPr>
+        <w:t>Actor</w:t>
+      </w:r>
+    </w:p>
+    <w:p>
+      <w:pPr>
+        <w:pStyle w:val="Prrafodelista"/>
+        <w:numPr>
+          <w:ilvl w:val="2"/>
+          <w:numId w:val="30"/>
+        </w:numPr>
+        <w:rPr>
+          <w:rFonts w:ascii="Arial" w:hAnsi="Arial" w:cs="Arial"/>
+          <w:sz w:val="24"/>
+          <w:szCs w:val="24"/>
+          <w:lang w:val="es-AR"/>
+        </w:rPr>
+      </w:pPr>
+      <w:r>
+        <w:rPr>
+          <w:rFonts w:ascii="Arial" w:hAnsi="Arial" w:cs="Arial"/>
+          <w:sz w:val="24"/>
+          <w:szCs w:val="24"/>
+          <w:lang w:val="es-AR"/>
+        </w:rPr>
+        <w:t>Glosario</w:t>
+      </w:r>
+    </w:p>
+    <w:p>
+      <w:pPr>
+        <w:pStyle w:val="Prrafodelista"/>
+        <w:numPr>
+          <w:ilvl w:val="0"/>
+          <w:numId w:val="30"/>
+        </w:numPr>
+        <w:rPr>
+          <w:rFonts w:ascii="Arial" w:hAnsi="Arial" w:cs="Arial"/>
+          <w:sz w:val="24"/>
+          <w:szCs w:val="24"/>
+          <w:lang w:val="es-AR"/>
+        </w:rPr>
+      </w:pPr>
+      <w:r>
+        <w:rPr>
+          <w:rFonts w:ascii="Arial" w:hAnsi="Arial" w:cs="Arial"/>
+          <w:sz w:val="24"/>
+          <w:szCs w:val="24"/>
+          <w:lang w:val="es-AR"/>
+        </w:rPr>
+        <w:t>Arquitecto</w:t>
+      </w:r>
+    </w:p>
+    <w:p>
+      <w:pPr>
+        <w:pStyle w:val="Prrafodelista"/>
+        <w:numPr>
+          <w:ilvl w:val="1"/>
+          <w:numId w:val="30"/>
+        </w:numPr>
+        <w:rPr>
+          <w:rFonts w:ascii="Arial" w:hAnsi="Arial" w:cs="Arial"/>
+          <w:i/>
+          <w:sz w:val="24"/>
+          <w:szCs w:val="24"/>
+          <w:lang w:val="es-AR"/>
+        </w:rPr>
+      </w:pPr>
+      <w:r>
+        <w:rPr>
+          <w:rFonts w:ascii="Arial" w:hAnsi="Arial" w:cs="Arial"/>
+          <w:i/>
+          <w:sz w:val="24"/>
+          <w:szCs w:val="24"/>
+          <w:lang w:val="es-AR"/>
+        </w:rPr>
+        <w:t>Actividades:</w:t>
+      </w:r>
+    </w:p>
+    <w:p>
+      <w:pPr>
+        <w:pStyle w:val="Prrafodelista"/>
+        <w:numPr>
+          <w:ilvl w:val="2"/>
+          <w:numId w:val="30"/>
+        </w:numPr>
+        <w:rPr>
+          <w:rFonts w:ascii="Arial" w:hAnsi="Arial" w:cs="Arial"/>
+          <w:i/>
+          <w:sz w:val="24"/>
+          <w:szCs w:val="24"/>
+          <w:lang w:val="es-AR"/>
+        </w:rPr>
+      </w:pPr>
+      <w:r>
+        <w:rPr>
+          <w:rFonts w:ascii="Arial" w:hAnsi="Arial" w:cs="Arial"/>
+          <w:sz w:val="24"/>
+          <w:szCs w:val="24"/>
+          <w:lang w:val="es-AR"/>
+        </w:rPr>
+        <w:t>Priorizar los casos de uso</w:t>
+      </w:r>
+    </w:p>
+    <w:p>
+      <w:pPr>
+        <w:pStyle w:val="Prrafodelista"/>
+        <w:numPr>
+          <w:ilvl w:val="1"/>
+          <w:numId w:val="30"/>
+        </w:numPr>
+        <w:rPr>
+          <w:rFonts w:ascii="Arial" w:hAnsi="Arial" w:cs="Arial"/>
+          <w:i/>
+          <w:sz w:val="24"/>
+          <w:szCs w:val="24"/>
+          <w:lang w:val="es-AR"/>
+        </w:rPr>
+      </w:pPr>
+      <w:r>
+        <w:rPr>
+          <w:rFonts w:ascii="Arial" w:hAnsi="Arial" w:cs="Arial"/>
+          <w:i/>
+          <w:sz w:val="24"/>
+          <w:szCs w:val="24"/>
+          <w:lang w:val="es-AR"/>
+        </w:rPr>
+        <w:t>Artefactos:</w:t>
+      </w:r>
+    </w:p>
+    <w:p>
+      <w:pPr>
+        <w:pStyle w:val="Prrafodelista"/>
+        <w:numPr>
+          <w:ilvl w:val="2"/>
+          <w:numId w:val="30"/>
+        </w:numPr>
+        <w:rPr>
+          <w:rFonts w:ascii="Arial" w:hAnsi="Arial" w:cs="Arial"/>
+          <w:i/>
+          <w:sz w:val="24"/>
+          <w:szCs w:val="24"/>
+          <w:lang w:val="es-AR"/>
+        </w:rPr>
+      </w:pPr>
+      <w:r>
+        <w:rPr>
+          <w:rFonts w:ascii="Arial" w:hAnsi="Arial" w:cs="Arial"/>
+          <w:sz w:val="24"/>
+          <w:szCs w:val="24"/>
+          <w:lang w:val="es-AR"/>
+        </w:rPr>
+        <w:t>Descripción de la arquitectura</w:t>
+      </w:r>
+    </w:p>
+    <w:p>
+      <w:pPr>
+        <w:rPr>
+          <w:rFonts w:ascii="Arial" w:hAnsi="Arial" w:cs="Arial"/>
+          <w:i/>
+          <w:sz w:val="24"/>
+          <w:szCs w:val="24"/>
+          <w:lang w:val="es-AR"/>
+        </w:rPr>
+      </w:pPr>
+    </w:p>
+    <w:p>
+      <w:pPr>
+        <w:pStyle w:val="Prrafodelista"/>
+        <w:numPr>
+          <w:ilvl w:val="0"/>
+          <w:numId w:val="30"/>
+        </w:numPr>
+        <w:rPr>
+          <w:rFonts w:ascii="Arial" w:hAnsi="Arial" w:cs="Arial"/>
+          <w:sz w:val="24"/>
+          <w:szCs w:val="24"/>
+          <w:lang w:val="es-AR"/>
+        </w:rPr>
+      </w:pPr>
+      <w:r>
+        <w:rPr>
+          <w:rFonts w:ascii="Arial" w:hAnsi="Arial" w:cs="Arial"/>
+          <w:sz w:val="24"/>
+          <w:szCs w:val="24"/>
+          <w:lang w:val="es-AR"/>
+        </w:rPr>
+        <w:t>Especificador de casos de uso</w:t>
+      </w:r>
+    </w:p>
+    <w:p>
+      <w:pPr>
+        <w:pStyle w:val="Prrafodelista"/>
+        <w:numPr>
+          <w:ilvl w:val="1"/>
+          <w:numId w:val="30"/>
+        </w:numPr>
+        <w:rPr>
+          <w:rFonts w:ascii="Arial" w:hAnsi="Arial" w:cs="Arial"/>
+          <w:sz w:val="24"/>
+          <w:szCs w:val="24"/>
+          <w:lang w:val="es-AR"/>
+        </w:rPr>
+      </w:pPr>
+      <w:r>
+        <w:rPr>
+          <w:rFonts w:ascii="Arial" w:hAnsi="Arial" w:cs="Arial"/>
+          <w:i/>
+          <w:sz w:val="24"/>
+          <w:szCs w:val="24"/>
+          <w:lang w:val="es-AR"/>
+        </w:rPr>
+        <w:t>Actividades:</w:t>
+      </w:r>
+    </w:p>
+    <w:p>
+      <w:pPr>
+        <w:pStyle w:val="Prrafodelista"/>
+        <w:numPr>
+          <w:ilvl w:val="2"/>
+          <w:numId w:val="30"/>
+        </w:numPr>
+        <w:rPr>
+          <w:rFonts w:ascii="Arial" w:hAnsi="Arial" w:cs="Arial"/>
+          <w:sz w:val="24"/>
+          <w:szCs w:val="24"/>
+          <w:lang w:val="es-AR"/>
+        </w:rPr>
+      </w:pPr>
+      <w:r>
+        <w:rPr>
+          <w:rFonts w:ascii="Arial" w:hAnsi="Arial" w:cs="Arial"/>
+          <w:sz w:val="24"/>
+          <w:szCs w:val="24"/>
+          <w:lang w:val="es-AR"/>
+        </w:rPr>
+        <w:t>Detallar un caso de uso</w:t>
+      </w:r>
+    </w:p>
+    <w:p>
+      <w:pPr>
+        <w:pStyle w:val="Prrafodelista"/>
+        <w:numPr>
+          <w:ilvl w:val="1"/>
+          <w:numId w:val="30"/>
+        </w:numPr>
+        <w:rPr>
+          <w:rFonts w:ascii="Arial" w:hAnsi="Arial" w:cs="Arial"/>
+          <w:sz w:val="24"/>
+          <w:szCs w:val="24"/>
+          <w:lang w:val="es-AR"/>
+        </w:rPr>
+      </w:pPr>
+      <w:r>
+        <w:rPr>
+          <w:rFonts w:ascii="Arial" w:hAnsi="Arial" w:cs="Arial"/>
+          <w:i/>
+          <w:sz w:val="24"/>
+          <w:szCs w:val="24"/>
+          <w:lang w:val="es-AR"/>
+        </w:rPr>
+        <w:t>Artefactos:</w:t>
+      </w:r>
+    </w:p>
+    <w:p>
+      <w:pPr>
+        <w:pStyle w:val="Prrafodelista"/>
+        <w:numPr>
+          <w:ilvl w:val="2"/>
+          <w:numId w:val="30"/>
+        </w:numPr>
+        <w:rPr>
+          <w:rFonts w:ascii="Arial" w:hAnsi="Arial" w:cs="Arial"/>
+          <w:sz w:val="24"/>
+          <w:szCs w:val="24"/>
+          <w:lang w:val="es-AR"/>
+        </w:rPr>
+      </w:pPr>
+      <w:r>
+        <w:rPr>
+          <w:rFonts w:ascii="Arial" w:hAnsi="Arial" w:cs="Arial"/>
+          <w:sz w:val="24"/>
+          <w:szCs w:val="24"/>
+          <w:lang w:val="es-AR"/>
+        </w:rPr>
+        <w:t>Caso de uso</w:t>
+      </w:r>
+    </w:p>
+    <w:p>
+      <w:pPr>
+        <w:rPr>
+          <w:rFonts w:ascii="Arial" w:hAnsi="Arial" w:cs="Arial"/>
+          <w:sz w:val="24"/>
+          <w:szCs w:val="24"/>
+          <w:lang w:val="es-AR"/>
+        </w:rPr>
+      </w:pPr>
+    </w:p>
+    <w:p>
+      <w:pPr>
+        <w:pStyle w:val="Prrafodelista"/>
+        <w:numPr>
+          <w:ilvl w:val="0"/>
+          <w:numId w:val="30"/>
+        </w:numPr>
+        <w:rPr>
+          <w:rFonts w:ascii="Arial" w:hAnsi="Arial" w:cs="Arial"/>
+          <w:sz w:val="24"/>
+          <w:szCs w:val="24"/>
+          <w:lang w:val="es-AR"/>
+        </w:rPr>
+      </w:pPr>
+      <w:r>
+        <w:rPr>
+          <w:rFonts w:ascii="Arial" w:hAnsi="Arial" w:cs="Arial"/>
+          <w:sz w:val="24"/>
+          <w:szCs w:val="24"/>
+          <w:lang w:val="es-AR"/>
+        </w:rPr>
+        <w:t>Diseñador de interfaces de usuario</w:t>
+      </w:r>
+    </w:p>
+    <w:p>
+      <w:pPr>
+        <w:pStyle w:val="Prrafodelista"/>
+        <w:numPr>
+          <w:ilvl w:val="1"/>
+          <w:numId w:val="30"/>
+        </w:numPr>
+        <w:rPr>
+          <w:rFonts w:ascii="Arial" w:hAnsi="Arial" w:cs="Arial"/>
+          <w:sz w:val="24"/>
+          <w:szCs w:val="24"/>
+          <w:lang w:val="es-AR"/>
+        </w:rPr>
+      </w:pPr>
+      <w:r>
+        <w:rPr>
+          <w:rFonts w:ascii="Arial" w:hAnsi="Arial" w:cs="Arial"/>
+          <w:i/>
+          <w:sz w:val="24"/>
+          <w:szCs w:val="24"/>
+          <w:lang w:val="es-AR"/>
+        </w:rPr>
+        <w:t>Actividades:</w:t>
+      </w:r>
+    </w:p>
+    <w:p>
+      <w:pPr>
+        <w:pStyle w:val="Prrafodelista"/>
+        <w:numPr>
+          <w:ilvl w:val="2"/>
+          <w:numId w:val="30"/>
+        </w:numPr>
+        <w:rPr>
+          <w:rFonts w:ascii="Arial" w:hAnsi="Arial" w:cs="Arial"/>
+          <w:sz w:val="24"/>
+          <w:szCs w:val="24"/>
+          <w:lang w:val="es-AR"/>
+        </w:rPr>
+      </w:pPr>
+      <w:proofErr w:type="spellStart"/>
+      <w:r>
+        <w:rPr>
+          <w:rFonts w:ascii="Arial" w:hAnsi="Arial" w:cs="Arial"/>
+          <w:sz w:val="24"/>
+          <w:szCs w:val="24"/>
+          <w:lang w:val="es-AR"/>
+        </w:rPr>
+        <w:t>Prototipar</w:t>
+      </w:r>
+      <w:proofErr w:type="spellEnd"/>
+      <w:r>
+        <w:rPr>
+          <w:rFonts w:ascii="Arial" w:hAnsi="Arial" w:cs="Arial"/>
+          <w:sz w:val="24"/>
+          <w:szCs w:val="24"/>
+          <w:lang w:val="es-AR"/>
+        </w:rPr>
+        <w:t xml:space="preserve"> la interfaz de usuario</w:t>
+      </w:r>
+    </w:p>
+    <w:p>
+      <w:pPr>
+        <w:pStyle w:val="Prrafodelista"/>
+        <w:numPr>
+          <w:ilvl w:val="1"/>
+          <w:numId w:val="30"/>
+        </w:numPr>
+        <w:rPr>
+          <w:rFonts w:ascii="Arial" w:hAnsi="Arial" w:cs="Arial"/>
+          <w:sz w:val="24"/>
+          <w:szCs w:val="24"/>
+          <w:lang w:val="es-AR"/>
+        </w:rPr>
+      </w:pPr>
+      <w:r>
+        <w:rPr>
+          <w:rFonts w:ascii="Arial" w:hAnsi="Arial" w:cs="Arial"/>
+          <w:i/>
+          <w:sz w:val="24"/>
+          <w:szCs w:val="24"/>
+          <w:lang w:val="es-AR"/>
+        </w:rPr>
+        <w:t>Artefactos:</w:t>
+      </w:r>
+    </w:p>
+    <w:p>
+      <w:pPr>
+        <w:pStyle w:val="Prrafodelista"/>
+        <w:numPr>
+          <w:ilvl w:val="2"/>
+          <w:numId w:val="30"/>
+        </w:numPr>
+        <w:rPr>
+          <w:rFonts w:ascii="Arial" w:hAnsi="Arial" w:cs="Arial"/>
+          <w:sz w:val="24"/>
+          <w:szCs w:val="24"/>
+          <w:lang w:val="es-AR"/>
+        </w:rPr>
+      </w:pPr>
+      <w:r>
+        <w:rPr>
+          <w:rFonts w:ascii="Arial" w:hAnsi="Arial" w:cs="Arial"/>
+          <w:sz w:val="24"/>
+          <w:szCs w:val="24"/>
+          <w:lang w:val="es-AR"/>
+        </w:rPr>
+        <w:t>Prototipo de interfaz de usuario</w:t>
+      </w:r>
+    </w:p>
+    <w:p>
+      <w:pPr>
+        <w:rPr>
+          <w:rFonts w:ascii="Arial" w:hAnsi="Arial" w:cs="Arial"/>
+          <w:sz w:val="24"/>
+          <w:szCs w:val="24"/>
+          <w:lang w:val="es-AR"/>
+        </w:rPr>
+      </w:pPr>
+      <w:r>
+        <w:rPr>
+          <w:rFonts w:ascii="Arial" w:hAnsi="Arial" w:cs="Arial"/>
+          <w:sz w:val="24"/>
+          <w:szCs w:val="24"/>
+          <w:lang w:val="es-AR"/>
+        </w:rPr>
+        <w:t>También se producirán estos artefactos:</w:t>
+      </w:r>
+    </w:p>
+    <w:p>
+      <w:pPr>
+        <w:numPr>
+          <w:ilvl w:val="0"/>
+          <w:numId w:val="29"/>
+        </w:numPr>
+        <w:tabs>
+          <w:tab w:val="num" w:pos="360"/>
+        </w:tabs>
+        <w:rPr>
+          <w:rFonts w:ascii="Arial" w:hAnsi="Arial" w:cs="Arial"/>
+          <w:sz w:val="24"/>
+          <w:szCs w:val="24"/>
+          <w:lang w:val="es-AR"/>
+        </w:rPr>
+      </w:pPr>
+      <w:r>
+        <w:rPr>
+          <w:rFonts w:ascii="Arial" w:hAnsi="Arial" w:cs="Arial"/>
+          <w:sz w:val="24"/>
+          <w:szCs w:val="24"/>
+          <w:lang w:val="es-AR"/>
+        </w:rPr>
+        <w:t>Modelo de ob</w:t>
+      </w:r>
+      <w:r>
+        <w:rPr>
+          <w:rFonts w:ascii="Arial" w:hAnsi="Arial" w:cs="Arial"/>
+          <w:sz w:val="24"/>
+          <w:szCs w:val="24"/>
+          <w:lang w:val="es-AR"/>
+        </w:rPr>
+        <w:t>jetos del dominio del problema</w:t>
+      </w:r>
+    </w:p>
+    <w:p>
+      <w:pPr>
+        <w:numPr>
+          <w:ilvl w:val="0"/>
+          <w:numId w:val="29"/>
+        </w:numPr>
+        <w:tabs>
+          <w:tab w:val="num" w:pos="360"/>
+        </w:tabs>
+        <w:rPr>
+          <w:rFonts w:ascii="Arial" w:hAnsi="Arial" w:cs="Arial"/>
+          <w:sz w:val="24"/>
+          <w:szCs w:val="24"/>
+          <w:lang w:val="es-AR"/>
+        </w:rPr>
+      </w:pPr>
+      <w:r>
+        <w:rPr>
+          <w:rFonts w:ascii="Arial" w:hAnsi="Arial" w:cs="Arial"/>
+          <w:sz w:val="24"/>
+          <w:szCs w:val="24"/>
+          <w:lang w:val="es-AR"/>
+        </w:rPr>
+        <w:lastRenderedPageBreak/>
+        <w:t>Paquete</w:t>
+      </w:r>
+    </w:p>
+    <w:p>
+      <w:pPr>
+        <w:rPr>
+          <w:rFonts w:ascii="Arial" w:hAnsi="Arial" w:cs="Arial"/>
+          <w:sz w:val="24"/>
+          <w:szCs w:val="24"/>
+        </w:rPr>
+      </w:pPr>
+    </w:p>
+    <w:p>
+      <w:pPr>
+        <w:rPr>
+          <w:rFonts w:ascii="Arial" w:hAnsi="Arial" w:cs="Arial"/>
+          <w:b/>
+          <w:sz w:val="24"/>
+          <w:szCs w:val="24"/>
+          <w:lang w:val="es-AR"/>
+        </w:rPr>
+      </w:pPr>
+      <w:r>
+        <w:rPr>
+          <w:rFonts w:ascii="Arial" w:hAnsi="Arial" w:cs="Arial"/>
+          <w:b/>
+          <w:sz w:val="24"/>
+          <w:szCs w:val="24"/>
+          <w:lang w:val="es-AR"/>
+        </w:rPr>
+        <w:t>Flujo de Trabajo de Análisis</w:t>
+      </w:r>
+    </w:p>
+    <w:p>
+      <w:pPr>
+        <w:ind w:firstLine="142"/>
+        <w:rPr>
+          <w:rFonts w:ascii="Arial" w:hAnsi="Arial" w:cs="Arial"/>
+          <w:sz w:val="24"/>
+          <w:szCs w:val="24"/>
+          <w:lang w:val="es-AR"/>
+        </w:rPr>
+      </w:pPr>
+      <w:r>
+        <w:rPr>
+          <w:rFonts w:ascii="Arial" w:hAnsi="Arial" w:cs="Arial"/>
+          <w:sz w:val="24"/>
+          <w:szCs w:val="24"/>
+          <w:u w:val="single"/>
+          <w:lang w:val="es-AR"/>
+        </w:rPr>
+        <w:t>Objetivo</w:t>
+      </w:r>
+      <w:r>
+        <w:rPr>
+          <w:rFonts w:ascii="Arial" w:hAnsi="Arial" w:cs="Arial"/>
+          <w:sz w:val="24"/>
+          <w:szCs w:val="24"/>
+          <w:lang w:val="es-AR"/>
+        </w:rPr>
+        <w:t>: Permitir refinar y estructurar los requerimientos detectados para producir una comprensión m</w:t>
+      </w:r>
+      <w:r>
+        <w:rPr>
+          <w:rFonts w:ascii="Arial" w:hAnsi="Arial" w:cs="Arial"/>
+          <w:sz w:val="24"/>
+          <w:szCs w:val="24"/>
+          <w:lang w:val="es-AR"/>
+        </w:rPr>
+        <w:t>á</w:t>
+      </w:r>
+      <w:r>
+        <w:rPr>
+          <w:rFonts w:ascii="Arial" w:hAnsi="Arial" w:cs="Arial"/>
+          <w:sz w:val="24"/>
+          <w:szCs w:val="24"/>
+          <w:lang w:val="es-AR"/>
+        </w:rPr>
+        <w:t>s precisa de los mismos, que sea fácil de mantener y que permita definir una vista interna del sistema, a partir de los casos de uso detectados.</w:t>
+      </w:r>
+    </w:p>
+    <w:p>
+      <w:pPr>
+        <w:ind w:firstLine="142"/>
+        <w:rPr>
+          <w:rFonts w:ascii="Arial" w:hAnsi="Arial" w:cs="Arial"/>
+          <w:i/>
+          <w:sz w:val="24"/>
+          <w:szCs w:val="24"/>
+          <w:lang w:val="es-AR"/>
+        </w:rPr>
+      </w:pPr>
+      <w:r>
+        <w:rPr>
+          <w:rFonts w:ascii="Arial" w:hAnsi="Arial" w:cs="Arial"/>
+          <w:i/>
+          <w:sz w:val="24"/>
+          <w:szCs w:val="24"/>
+          <w:lang w:val="es-AR"/>
+        </w:rPr>
+        <w:t>Trabajadores:</w:t>
+      </w:r>
+    </w:p>
+    <w:p>
+      <w:pPr>
+        <w:pStyle w:val="Prrafodelista"/>
+        <w:numPr>
+          <w:ilvl w:val="0"/>
+          <w:numId w:val="30"/>
+        </w:numPr>
+        <w:rPr>
+          <w:rFonts w:ascii="Arial" w:hAnsi="Arial" w:cs="Arial"/>
+          <w:sz w:val="24"/>
+          <w:szCs w:val="24"/>
+          <w:lang w:val="es-AR"/>
+        </w:rPr>
+      </w:pPr>
+      <w:r>
+        <w:rPr>
+          <w:rFonts w:ascii="Arial" w:hAnsi="Arial" w:cs="Arial"/>
+          <w:sz w:val="24"/>
+          <w:szCs w:val="24"/>
+          <w:lang w:val="es-AR"/>
+        </w:rPr>
+        <w:t>Arquitecto</w:t>
+      </w:r>
+    </w:p>
+    <w:p>
+      <w:pPr>
+        <w:pStyle w:val="Prrafodelista"/>
+        <w:numPr>
+          <w:ilvl w:val="1"/>
+          <w:numId w:val="30"/>
+        </w:numPr>
+        <w:rPr>
+          <w:rFonts w:ascii="Arial" w:hAnsi="Arial" w:cs="Arial"/>
+          <w:sz w:val="24"/>
+          <w:szCs w:val="24"/>
+          <w:lang w:val="es-AR"/>
+        </w:rPr>
+      </w:pPr>
+      <w:r>
+        <w:rPr>
+          <w:rFonts w:ascii="Arial" w:hAnsi="Arial" w:cs="Arial"/>
+          <w:i/>
+          <w:sz w:val="24"/>
+          <w:szCs w:val="24"/>
+          <w:lang w:val="es-AR"/>
+        </w:rPr>
+        <w:t>Actividades:</w:t>
+      </w:r>
+    </w:p>
+    <w:p>
+      <w:pPr>
+        <w:pStyle w:val="Prrafodelista"/>
+        <w:numPr>
+          <w:ilvl w:val="2"/>
+          <w:numId w:val="30"/>
+        </w:numPr>
+        <w:rPr>
+          <w:rFonts w:ascii="Arial" w:hAnsi="Arial" w:cs="Arial"/>
+          <w:sz w:val="24"/>
+          <w:szCs w:val="24"/>
+          <w:lang w:val="es-AR"/>
+        </w:rPr>
+      </w:pPr>
+      <w:r>
+        <w:rPr>
+          <w:rFonts w:ascii="Arial" w:hAnsi="Arial" w:cs="Arial"/>
+          <w:sz w:val="24"/>
+          <w:szCs w:val="24"/>
+          <w:lang w:val="es-AR"/>
+        </w:rPr>
+        <w:t>Análisis de la arquitectura</w:t>
+      </w:r>
+    </w:p>
+    <w:p>
+      <w:pPr>
+        <w:pStyle w:val="Prrafodelista"/>
+        <w:numPr>
+          <w:ilvl w:val="1"/>
+          <w:numId w:val="30"/>
+        </w:numPr>
+        <w:rPr>
+          <w:rFonts w:ascii="Arial" w:hAnsi="Arial" w:cs="Arial"/>
+          <w:sz w:val="24"/>
+          <w:szCs w:val="24"/>
+          <w:lang w:val="es-AR"/>
+        </w:rPr>
+      </w:pPr>
+      <w:r>
+        <w:rPr>
+          <w:rFonts w:ascii="Arial" w:hAnsi="Arial" w:cs="Arial"/>
+          <w:i/>
+          <w:sz w:val="24"/>
+          <w:szCs w:val="24"/>
+          <w:lang w:val="es-AR"/>
+        </w:rPr>
+        <w:t>Artefactos:</w:t>
+      </w:r>
+    </w:p>
+    <w:p>
+      <w:pPr>
+        <w:pStyle w:val="Prrafodelista"/>
+        <w:numPr>
+          <w:ilvl w:val="2"/>
+          <w:numId w:val="30"/>
+        </w:numPr>
+        <w:rPr>
+          <w:rFonts w:ascii="Arial" w:hAnsi="Arial" w:cs="Arial"/>
+          <w:sz w:val="24"/>
+          <w:szCs w:val="24"/>
+          <w:lang w:val="es-AR"/>
+        </w:rPr>
+      </w:pPr>
+      <w:r>
+        <w:rPr>
+          <w:rFonts w:ascii="Arial" w:hAnsi="Arial" w:cs="Arial"/>
+          <w:sz w:val="24"/>
+          <w:szCs w:val="24"/>
+          <w:lang w:val="es-AR"/>
+        </w:rPr>
+        <w:t>Modelo de análisis</w:t>
+      </w:r>
+    </w:p>
+    <w:p>
+      <w:pPr>
+        <w:pStyle w:val="Prrafodelista"/>
+        <w:numPr>
+          <w:ilvl w:val="2"/>
+          <w:numId w:val="30"/>
+        </w:numPr>
+        <w:rPr>
+          <w:rFonts w:ascii="Arial" w:hAnsi="Arial" w:cs="Arial"/>
+          <w:sz w:val="24"/>
+          <w:szCs w:val="24"/>
+          <w:lang w:val="es-AR"/>
+        </w:rPr>
+      </w:pPr>
+      <w:r>
+        <w:rPr>
+          <w:rFonts w:ascii="Arial" w:hAnsi="Arial" w:cs="Arial"/>
+          <w:sz w:val="24"/>
+          <w:szCs w:val="24"/>
+          <w:lang w:val="es-AR"/>
+        </w:rPr>
+        <w:t>Descripción de la arquitectura</w:t>
+      </w:r>
+    </w:p>
+    <w:p>
+      <w:pPr>
+        <w:rPr>
+          <w:rFonts w:ascii="Arial" w:hAnsi="Arial" w:cs="Arial"/>
+          <w:sz w:val="24"/>
+          <w:szCs w:val="24"/>
+          <w:lang w:val="es-AR"/>
+        </w:rPr>
+      </w:pPr>
+    </w:p>
+    <w:p>
+      <w:pPr>
+        <w:pStyle w:val="Prrafodelista"/>
+        <w:numPr>
+          <w:ilvl w:val="0"/>
+          <w:numId w:val="30"/>
+        </w:numPr>
+        <w:rPr>
+          <w:rFonts w:ascii="Arial" w:hAnsi="Arial" w:cs="Arial"/>
+          <w:sz w:val="24"/>
+          <w:szCs w:val="24"/>
+          <w:lang w:val="es-AR"/>
+        </w:rPr>
+      </w:pPr>
+      <w:r>
+        <w:rPr>
+          <w:rFonts w:ascii="Arial" w:hAnsi="Arial" w:cs="Arial"/>
+          <w:sz w:val="24"/>
+          <w:szCs w:val="24"/>
+          <w:lang w:val="es-AR"/>
+        </w:rPr>
+        <w:t>Ingeniero de casos de uso</w:t>
+      </w:r>
+    </w:p>
+    <w:p>
+      <w:pPr>
+        <w:pStyle w:val="Prrafodelista"/>
+        <w:numPr>
+          <w:ilvl w:val="1"/>
+          <w:numId w:val="30"/>
+        </w:numPr>
+        <w:rPr>
+          <w:rFonts w:ascii="Arial" w:hAnsi="Arial" w:cs="Arial"/>
+          <w:sz w:val="24"/>
+          <w:szCs w:val="24"/>
+          <w:lang w:val="es-AR"/>
+        </w:rPr>
+      </w:pPr>
+      <w:r>
+        <w:rPr>
+          <w:rFonts w:ascii="Arial" w:hAnsi="Arial" w:cs="Arial"/>
+          <w:i/>
+          <w:sz w:val="24"/>
+          <w:szCs w:val="24"/>
+          <w:lang w:val="es-AR"/>
+        </w:rPr>
+        <w:t>Actividades:</w:t>
+      </w:r>
+    </w:p>
+    <w:p>
+      <w:pPr>
+        <w:pStyle w:val="Prrafodelista"/>
+        <w:numPr>
+          <w:ilvl w:val="2"/>
+          <w:numId w:val="30"/>
+        </w:numPr>
+        <w:rPr>
+          <w:rFonts w:ascii="Arial" w:hAnsi="Arial" w:cs="Arial"/>
+          <w:sz w:val="24"/>
+          <w:szCs w:val="24"/>
+          <w:lang w:val="es-AR"/>
+        </w:rPr>
+      </w:pPr>
+      <w:r>
+        <w:rPr>
+          <w:rFonts w:ascii="Arial" w:hAnsi="Arial" w:cs="Arial"/>
+          <w:sz w:val="24"/>
+          <w:szCs w:val="24"/>
+          <w:lang w:val="es-AR"/>
+        </w:rPr>
+        <w:t>Analizar un caso de uso</w:t>
+      </w:r>
+    </w:p>
+    <w:p>
+      <w:pPr>
+        <w:pStyle w:val="Prrafodelista"/>
+        <w:numPr>
+          <w:ilvl w:val="1"/>
+          <w:numId w:val="30"/>
+        </w:numPr>
+        <w:rPr>
+          <w:rFonts w:ascii="Arial" w:hAnsi="Arial" w:cs="Arial"/>
+          <w:sz w:val="24"/>
+          <w:szCs w:val="24"/>
+          <w:lang w:val="es-AR"/>
+        </w:rPr>
+      </w:pPr>
+      <w:r>
+        <w:rPr>
+          <w:rFonts w:ascii="Arial" w:hAnsi="Arial" w:cs="Arial"/>
+          <w:i/>
+          <w:sz w:val="24"/>
+          <w:szCs w:val="24"/>
+          <w:lang w:val="es-AR"/>
+        </w:rPr>
+        <w:t>Artefactos:</w:t>
+      </w:r>
+    </w:p>
+    <w:p>
+      <w:pPr>
+        <w:pStyle w:val="Prrafodelista"/>
+        <w:numPr>
+          <w:ilvl w:val="2"/>
+          <w:numId w:val="30"/>
+        </w:numPr>
+        <w:rPr>
+          <w:rFonts w:ascii="Arial" w:hAnsi="Arial" w:cs="Arial"/>
+          <w:sz w:val="24"/>
+          <w:szCs w:val="24"/>
+          <w:lang w:val="es-AR"/>
+        </w:rPr>
+      </w:pPr>
+      <w:r>
+        <w:rPr>
+          <w:rFonts w:ascii="Arial" w:hAnsi="Arial" w:cs="Arial"/>
+          <w:sz w:val="24"/>
+          <w:szCs w:val="24"/>
+          <w:lang w:val="es-AR"/>
+        </w:rPr>
+        <w:t>Realización de casos de uso – análisis</w:t>
+      </w:r>
+    </w:p>
+    <w:p>
+      <w:pPr>
+        <w:rPr>
+          <w:rFonts w:ascii="Arial" w:hAnsi="Arial" w:cs="Arial"/>
+          <w:sz w:val="24"/>
+          <w:szCs w:val="24"/>
+          <w:lang w:val="es-AR"/>
+        </w:rPr>
+      </w:pPr>
+    </w:p>
+    <w:p>
+      <w:pPr>
+        <w:pStyle w:val="Prrafodelista"/>
+        <w:numPr>
+          <w:ilvl w:val="0"/>
+          <w:numId w:val="30"/>
+        </w:numPr>
+        <w:rPr>
+          <w:rFonts w:ascii="Arial" w:hAnsi="Arial" w:cs="Arial"/>
+          <w:sz w:val="24"/>
+          <w:szCs w:val="24"/>
+          <w:lang w:val="es-AR"/>
+        </w:rPr>
+      </w:pPr>
+      <w:r>
+        <w:rPr>
+          <w:rFonts w:ascii="Arial" w:hAnsi="Arial" w:cs="Arial"/>
+          <w:sz w:val="24"/>
+          <w:szCs w:val="24"/>
+          <w:lang w:val="es-AR"/>
+        </w:rPr>
+        <w:t>Ingeniero de componentes</w:t>
+      </w:r>
+    </w:p>
+    <w:p>
+      <w:pPr>
+        <w:pStyle w:val="Prrafodelista"/>
+        <w:numPr>
+          <w:ilvl w:val="1"/>
+          <w:numId w:val="30"/>
+        </w:numPr>
+        <w:rPr>
+          <w:rFonts w:ascii="Arial" w:hAnsi="Arial" w:cs="Arial"/>
+          <w:sz w:val="24"/>
+          <w:szCs w:val="24"/>
+          <w:lang w:val="es-AR"/>
+        </w:rPr>
+      </w:pPr>
+      <w:r>
+        <w:rPr>
+          <w:rFonts w:ascii="Arial" w:hAnsi="Arial" w:cs="Arial"/>
+          <w:i/>
+          <w:sz w:val="24"/>
+          <w:szCs w:val="24"/>
+          <w:lang w:val="es-AR"/>
+        </w:rPr>
+        <w:t>Actividades:</w:t>
+      </w:r>
+    </w:p>
+    <w:p>
+      <w:pPr>
+        <w:pStyle w:val="Prrafodelista"/>
+        <w:numPr>
+          <w:ilvl w:val="2"/>
+          <w:numId w:val="30"/>
+        </w:numPr>
+        <w:rPr>
+          <w:rFonts w:ascii="Arial" w:hAnsi="Arial" w:cs="Arial"/>
+          <w:sz w:val="24"/>
+          <w:szCs w:val="24"/>
+          <w:lang w:val="es-AR"/>
+        </w:rPr>
+      </w:pPr>
+      <w:r>
+        <w:rPr>
+          <w:rFonts w:ascii="Arial" w:hAnsi="Arial" w:cs="Arial"/>
+          <w:sz w:val="24"/>
+          <w:szCs w:val="24"/>
+          <w:lang w:val="es-AR"/>
+        </w:rPr>
+        <w:t>Analizar una clase</w:t>
+      </w:r>
+    </w:p>
+    <w:p>
+      <w:pPr>
+        <w:pStyle w:val="Prrafodelista"/>
+        <w:numPr>
+          <w:ilvl w:val="2"/>
+          <w:numId w:val="30"/>
+        </w:numPr>
+        <w:rPr>
+          <w:rFonts w:ascii="Arial" w:hAnsi="Arial" w:cs="Arial"/>
+          <w:sz w:val="24"/>
+          <w:szCs w:val="24"/>
+          <w:lang w:val="es-AR"/>
+        </w:rPr>
+      </w:pPr>
+      <w:r>
+        <w:rPr>
+          <w:rFonts w:ascii="Arial" w:hAnsi="Arial" w:cs="Arial"/>
+          <w:sz w:val="24"/>
+          <w:szCs w:val="24"/>
+          <w:lang w:val="es-AR"/>
+        </w:rPr>
+        <w:t>Analizar un paquete</w:t>
+      </w:r>
+    </w:p>
+    <w:p>
+      <w:pPr>
+        <w:pStyle w:val="Prrafodelista"/>
+        <w:numPr>
+          <w:ilvl w:val="1"/>
+          <w:numId w:val="30"/>
+        </w:numPr>
+        <w:rPr>
+          <w:rFonts w:ascii="Arial" w:hAnsi="Arial" w:cs="Arial"/>
+          <w:sz w:val="24"/>
+          <w:szCs w:val="24"/>
+          <w:lang w:val="es-AR"/>
+        </w:rPr>
+      </w:pPr>
+      <w:r>
+        <w:rPr>
+          <w:rFonts w:ascii="Arial" w:hAnsi="Arial" w:cs="Arial"/>
+          <w:i/>
+          <w:sz w:val="24"/>
+          <w:szCs w:val="24"/>
+          <w:lang w:val="es-AR"/>
+        </w:rPr>
+        <w:t>Artefactos:</w:t>
+      </w:r>
+    </w:p>
+    <w:p>
+      <w:pPr>
+        <w:pStyle w:val="Prrafodelista"/>
+        <w:numPr>
+          <w:ilvl w:val="2"/>
+          <w:numId w:val="30"/>
+        </w:numPr>
+        <w:rPr>
+          <w:rFonts w:ascii="Arial" w:hAnsi="Arial" w:cs="Arial"/>
+          <w:sz w:val="24"/>
+          <w:szCs w:val="24"/>
+          <w:lang w:val="es-AR"/>
+        </w:rPr>
+      </w:pPr>
+      <w:r>
+        <w:rPr>
+          <w:rFonts w:ascii="Arial" w:hAnsi="Arial" w:cs="Arial"/>
+          <w:sz w:val="24"/>
+          <w:szCs w:val="24"/>
+          <w:lang w:val="es-AR"/>
+        </w:rPr>
+        <w:t>Clase del análisis</w:t>
+      </w:r>
+    </w:p>
+    <w:p>
+      <w:pPr>
+        <w:pStyle w:val="Prrafodelista"/>
+        <w:numPr>
+          <w:ilvl w:val="2"/>
+          <w:numId w:val="30"/>
+        </w:numPr>
+        <w:rPr>
+          <w:rFonts w:ascii="Arial" w:hAnsi="Arial" w:cs="Arial"/>
+          <w:sz w:val="24"/>
+          <w:szCs w:val="24"/>
+          <w:lang w:val="es-AR"/>
+        </w:rPr>
+      </w:pPr>
+      <w:r>
+        <w:rPr>
+          <w:rFonts w:ascii="Arial" w:hAnsi="Arial" w:cs="Arial"/>
+          <w:sz w:val="24"/>
+          <w:szCs w:val="24"/>
+          <w:lang w:val="es-AR"/>
+        </w:rPr>
+        <w:t>Paquete del análisis</w:t>
+      </w:r>
+    </w:p>
+    <w:p>
+      <w:pPr>
+        <w:rPr>
+          <w:rFonts w:ascii="Arial" w:hAnsi="Arial" w:cs="Arial"/>
+          <w:sz w:val="24"/>
+          <w:szCs w:val="24"/>
+          <w:lang w:val="es-AR"/>
+        </w:rPr>
+      </w:pPr>
+    </w:p>
+    <w:p>
+      <w:pPr>
+        <w:rPr>
+          <w:rFonts w:ascii="Arial" w:hAnsi="Arial" w:cs="Arial"/>
+          <w:b/>
+          <w:sz w:val="24"/>
+          <w:szCs w:val="24"/>
+          <w:lang w:val="es-AR"/>
+        </w:rPr>
+      </w:pPr>
+      <w:r>
+        <w:rPr>
+          <w:rFonts w:ascii="Arial" w:hAnsi="Arial" w:cs="Arial"/>
+          <w:b/>
+          <w:sz w:val="24"/>
+          <w:szCs w:val="24"/>
+          <w:lang w:val="es-AR"/>
+        </w:rPr>
+        <w:t>Flujo de Trabajo de Diseño</w:t>
+      </w:r>
+    </w:p>
+    <w:p>
+      <w:pPr>
+        <w:rPr>
+          <w:rFonts w:ascii="Arial" w:hAnsi="Arial" w:cs="Arial"/>
+          <w:sz w:val="24"/>
+          <w:szCs w:val="24"/>
+          <w:lang w:val="es-AR"/>
+        </w:rPr>
+      </w:pPr>
+      <w:r>
+        <w:rPr>
+          <w:rFonts w:ascii="Arial" w:hAnsi="Arial" w:cs="Arial"/>
+          <w:sz w:val="24"/>
+          <w:szCs w:val="24"/>
+          <w:u w:val="single"/>
+          <w:lang w:val="es-AR"/>
+        </w:rPr>
+        <w:t>Objetivo</w:t>
+      </w:r>
+      <w:r>
+        <w:rPr>
+          <w:rFonts w:ascii="Arial" w:hAnsi="Arial" w:cs="Arial"/>
+          <w:sz w:val="24"/>
+          <w:szCs w:val="24"/>
+          <w:lang w:val="es-AR"/>
+        </w:rPr>
+        <w:t>: Realizar una definición del modelo del sistema que soporte los requisitos tanto funcionales como no funcionales, teniendo en cuenta las restricciones relacionadas a aspectos de implementación del sistema.</w:t>
+      </w:r>
+    </w:p>
+    <w:p>
+      <w:pPr>
+        <w:rPr>
+          <w:rFonts w:ascii="Arial" w:hAnsi="Arial" w:cs="Arial"/>
+          <w:i/>
+          <w:sz w:val="24"/>
+          <w:szCs w:val="24"/>
+          <w:lang w:val="es-AR"/>
+        </w:rPr>
+      </w:pPr>
+      <w:r>
+        <w:rPr>
+          <w:rFonts w:ascii="Arial" w:hAnsi="Arial" w:cs="Arial"/>
+          <w:i/>
+          <w:sz w:val="24"/>
+          <w:szCs w:val="24"/>
+          <w:lang w:val="es-AR"/>
+        </w:rPr>
+        <w:t>Trabajadores:</w:t>
+      </w:r>
+    </w:p>
+    <w:p>
+      <w:pPr>
+        <w:pStyle w:val="Prrafodelista"/>
+        <w:numPr>
+          <w:ilvl w:val="0"/>
+          <w:numId w:val="30"/>
+        </w:numPr>
+        <w:rPr>
+          <w:rFonts w:ascii="Arial" w:hAnsi="Arial" w:cs="Arial"/>
+          <w:sz w:val="24"/>
+          <w:szCs w:val="24"/>
+          <w:lang w:val="es-AR"/>
+        </w:rPr>
+      </w:pPr>
+      <w:r>
+        <w:rPr>
+          <w:rFonts w:ascii="Arial" w:hAnsi="Arial" w:cs="Arial"/>
+          <w:sz w:val="24"/>
+          <w:szCs w:val="24"/>
+          <w:lang w:val="es-AR"/>
+        </w:rPr>
+        <w:lastRenderedPageBreak/>
+        <w:t>Arquitecto</w:t>
+      </w:r>
+    </w:p>
+    <w:p>
+      <w:pPr>
+        <w:pStyle w:val="Prrafodelista"/>
+        <w:numPr>
+          <w:ilvl w:val="1"/>
+          <w:numId w:val="30"/>
+        </w:numPr>
+        <w:rPr>
+          <w:rFonts w:ascii="Arial" w:hAnsi="Arial" w:cs="Arial"/>
+          <w:sz w:val="24"/>
+          <w:szCs w:val="24"/>
+          <w:lang w:val="es-AR"/>
+        </w:rPr>
+      </w:pPr>
+      <w:r>
+        <w:rPr>
+          <w:rFonts w:ascii="Arial" w:hAnsi="Arial" w:cs="Arial"/>
+          <w:i/>
+          <w:sz w:val="24"/>
+          <w:szCs w:val="24"/>
+          <w:lang w:val="es-AR"/>
+        </w:rPr>
+        <w:t>Actividades:</w:t>
+      </w:r>
+    </w:p>
+    <w:p>
+      <w:pPr>
+        <w:pStyle w:val="Prrafodelista"/>
+        <w:numPr>
+          <w:ilvl w:val="2"/>
+          <w:numId w:val="30"/>
+        </w:numPr>
+        <w:rPr>
+          <w:rFonts w:ascii="Arial" w:hAnsi="Arial" w:cs="Arial"/>
+          <w:sz w:val="24"/>
+          <w:szCs w:val="24"/>
+          <w:lang w:val="es-AR"/>
+        </w:rPr>
+      </w:pPr>
+      <w:r>
+        <w:rPr>
+          <w:rFonts w:ascii="Arial" w:hAnsi="Arial" w:cs="Arial"/>
+          <w:sz w:val="24"/>
+          <w:szCs w:val="24"/>
+          <w:lang w:val="es-AR"/>
+        </w:rPr>
+        <w:t>Diseño de la arquitectura</w:t>
+      </w:r>
+    </w:p>
+    <w:p>
+      <w:pPr>
+        <w:pStyle w:val="Prrafodelista"/>
+        <w:numPr>
+          <w:ilvl w:val="1"/>
+          <w:numId w:val="30"/>
+        </w:numPr>
+        <w:rPr>
+          <w:rFonts w:ascii="Arial" w:hAnsi="Arial" w:cs="Arial"/>
+          <w:sz w:val="24"/>
+          <w:szCs w:val="24"/>
+          <w:lang w:val="es-AR"/>
+        </w:rPr>
+      </w:pPr>
+      <w:r>
+        <w:rPr>
+          <w:rFonts w:ascii="Arial" w:hAnsi="Arial" w:cs="Arial"/>
+          <w:i/>
+          <w:sz w:val="24"/>
+          <w:szCs w:val="24"/>
+          <w:lang w:val="es-AR"/>
+        </w:rPr>
+        <w:t>Artefactos:</w:t>
+      </w:r>
+    </w:p>
+    <w:p>
+      <w:pPr>
+        <w:pStyle w:val="Prrafodelista"/>
+        <w:numPr>
+          <w:ilvl w:val="2"/>
+          <w:numId w:val="30"/>
+        </w:numPr>
+        <w:rPr>
+          <w:rFonts w:ascii="Arial" w:hAnsi="Arial" w:cs="Arial"/>
+          <w:sz w:val="24"/>
+          <w:szCs w:val="24"/>
+          <w:lang w:val="es-AR"/>
+        </w:rPr>
+      </w:pPr>
+      <w:r>
+        <w:rPr>
+          <w:rFonts w:ascii="Arial" w:hAnsi="Arial" w:cs="Arial"/>
+          <w:sz w:val="24"/>
+          <w:szCs w:val="24"/>
+          <w:lang w:val="es-AR"/>
+        </w:rPr>
+        <w:t>Modelo de diseño</w:t>
+      </w:r>
+    </w:p>
+    <w:p>
+      <w:pPr>
+        <w:pStyle w:val="Prrafodelista"/>
+        <w:numPr>
+          <w:ilvl w:val="2"/>
+          <w:numId w:val="30"/>
+        </w:numPr>
+        <w:rPr>
+          <w:rFonts w:ascii="Arial" w:hAnsi="Arial" w:cs="Arial"/>
+          <w:sz w:val="24"/>
+          <w:szCs w:val="24"/>
+          <w:lang w:val="es-AR"/>
+        </w:rPr>
+      </w:pPr>
+      <w:r>
+        <w:rPr>
+          <w:rFonts w:ascii="Arial" w:hAnsi="Arial" w:cs="Arial"/>
+          <w:sz w:val="24"/>
+          <w:szCs w:val="24"/>
+          <w:lang w:val="es-AR"/>
+        </w:rPr>
+        <w:t>Modelo de despliegue</w:t>
+      </w:r>
+    </w:p>
+    <w:p>
+      <w:pPr>
+        <w:pStyle w:val="Prrafodelista"/>
+        <w:numPr>
+          <w:ilvl w:val="2"/>
+          <w:numId w:val="30"/>
+        </w:numPr>
+        <w:rPr>
+          <w:rFonts w:ascii="Arial" w:hAnsi="Arial" w:cs="Arial"/>
+          <w:sz w:val="24"/>
+          <w:szCs w:val="24"/>
+          <w:lang w:val="es-AR"/>
+        </w:rPr>
+      </w:pPr>
+      <w:r>
+        <w:rPr>
+          <w:rFonts w:ascii="Arial" w:hAnsi="Arial" w:cs="Arial"/>
+          <w:sz w:val="24"/>
+          <w:szCs w:val="24"/>
+          <w:lang w:val="es-AR"/>
+        </w:rPr>
+        <w:t>Descripción de la arquitectura</w:t>
+      </w:r>
+    </w:p>
+    <w:p>
+      <w:pPr>
+        <w:rPr>
+          <w:rFonts w:ascii="Arial" w:hAnsi="Arial" w:cs="Arial"/>
+          <w:sz w:val="24"/>
+          <w:szCs w:val="24"/>
+          <w:lang w:val="es-AR"/>
+        </w:rPr>
+      </w:pPr>
+    </w:p>
+    <w:p>
+      <w:pPr>
+        <w:pStyle w:val="Prrafodelista"/>
+        <w:numPr>
+          <w:ilvl w:val="0"/>
+          <w:numId w:val="30"/>
+        </w:numPr>
+        <w:rPr>
+          <w:rFonts w:ascii="Arial" w:hAnsi="Arial" w:cs="Arial"/>
+          <w:sz w:val="24"/>
+          <w:szCs w:val="24"/>
+          <w:lang w:val="es-AR"/>
+        </w:rPr>
+      </w:pPr>
+      <w:r>
+        <w:rPr>
+          <w:rFonts w:ascii="Arial" w:hAnsi="Arial" w:cs="Arial"/>
+          <w:sz w:val="24"/>
+          <w:szCs w:val="24"/>
+          <w:lang w:val="es-AR"/>
+        </w:rPr>
+        <w:t>Ingeniero de componentes</w:t>
+      </w:r>
+    </w:p>
+    <w:p>
+      <w:pPr>
+        <w:pStyle w:val="Prrafodelista"/>
+        <w:numPr>
+          <w:ilvl w:val="1"/>
+          <w:numId w:val="30"/>
+        </w:numPr>
+        <w:rPr>
+          <w:rFonts w:ascii="Arial" w:hAnsi="Arial" w:cs="Arial"/>
+          <w:sz w:val="24"/>
+          <w:szCs w:val="24"/>
+          <w:lang w:val="es-AR"/>
+        </w:rPr>
+      </w:pPr>
+      <w:r>
+        <w:rPr>
+          <w:rFonts w:ascii="Arial" w:hAnsi="Arial" w:cs="Arial"/>
+          <w:i/>
+          <w:sz w:val="24"/>
+          <w:szCs w:val="24"/>
+          <w:lang w:val="es-AR"/>
+        </w:rPr>
+        <w:t>Actividades:</w:t>
+      </w:r>
+    </w:p>
+    <w:p>
+      <w:pPr>
+        <w:pStyle w:val="Prrafodelista"/>
+        <w:numPr>
+          <w:ilvl w:val="2"/>
+          <w:numId w:val="30"/>
+        </w:numPr>
+        <w:rPr>
+          <w:rFonts w:ascii="Arial" w:hAnsi="Arial" w:cs="Arial"/>
+          <w:sz w:val="24"/>
+          <w:szCs w:val="24"/>
+          <w:lang w:val="es-AR"/>
+        </w:rPr>
+      </w:pPr>
+      <w:r>
+        <w:rPr>
+          <w:rFonts w:ascii="Arial" w:hAnsi="Arial" w:cs="Arial"/>
+          <w:sz w:val="24"/>
+          <w:szCs w:val="24"/>
+          <w:lang w:val="es-AR"/>
+        </w:rPr>
+        <w:t>Diseñar una clase</w:t>
+      </w:r>
+    </w:p>
+    <w:p>
+      <w:pPr>
+        <w:pStyle w:val="Prrafodelista"/>
+        <w:numPr>
+          <w:ilvl w:val="2"/>
+          <w:numId w:val="30"/>
+        </w:numPr>
+        <w:rPr>
+          <w:rFonts w:ascii="Arial" w:hAnsi="Arial" w:cs="Arial"/>
+          <w:sz w:val="24"/>
+          <w:szCs w:val="24"/>
+          <w:lang w:val="es-AR"/>
+        </w:rPr>
+      </w:pPr>
+      <w:r>
+        <w:rPr>
+          <w:rFonts w:ascii="Arial" w:hAnsi="Arial" w:cs="Arial"/>
+          <w:sz w:val="24"/>
+          <w:szCs w:val="24"/>
+          <w:lang w:val="es-AR"/>
+        </w:rPr>
+        <w:t>Diseñar un subsistema</w:t>
+      </w:r>
+    </w:p>
+    <w:p>
+      <w:pPr>
+        <w:pStyle w:val="Prrafodelista"/>
+        <w:numPr>
+          <w:ilvl w:val="1"/>
+          <w:numId w:val="30"/>
+        </w:numPr>
+        <w:rPr>
+          <w:rFonts w:ascii="Arial" w:hAnsi="Arial" w:cs="Arial"/>
+          <w:sz w:val="24"/>
+          <w:szCs w:val="24"/>
+          <w:lang w:val="es-AR"/>
+        </w:rPr>
+      </w:pPr>
+      <w:r>
+        <w:rPr>
+          <w:rFonts w:ascii="Arial" w:hAnsi="Arial" w:cs="Arial"/>
+          <w:i/>
+          <w:sz w:val="24"/>
+          <w:szCs w:val="24"/>
+          <w:lang w:val="es-AR"/>
+        </w:rPr>
+        <w:t>Artefactos:</w:t>
+      </w:r>
+    </w:p>
+    <w:p>
+      <w:pPr>
+        <w:pStyle w:val="Prrafodelista"/>
+        <w:numPr>
+          <w:ilvl w:val="2"/>
+          <w:numId w:val="30"/>
+        </w:numPr>
+        <w:rPr>
+          <w:rFonts w:ascii="Arial" w:hAnsi="Arial" w:cs="Arial"/>
+          <w:sz w:val="24"/>
+          <w:szCs w:val="24"/>
+          <w:lang w:val="es-AR"/>
+        </w:rPr>
+      </w:pPr>
+      <w:r>
+        <w:rPr>
+          <w:rFonts w:ascii="Arial" w:hAnsi="Arial" w:cs="Arial"/>
+          <w:sz w:val="24"/>
+          <w:szCs w:val="24"/>
+          <w:lang w:val="es-AR"/>
+        </w:rPr>
+        <w:t>Clase de diseño</w:t>
+      </w:r>
+    </w:p>
+    <w:p>
+      <w:pPr>
+        <w:pStyle w:val="Prrafodelista"/>
+        <w:numPr>
+          <w:ilvl w:val="2"/>
+          <w:numId w:val="30"/>
+        </w:numPr>
+        <w:rPr>
+          <w:rFonts w:ascii="Arial" w:hAnsi="Arial" w:cs="Arial"/>
+          <w:sz w:val="24"/>
+          <w:szCs w:val="24"/>
+          <w:lang w:val="es-AR"/>
+        </w:rPr>
+      </w:pPr>
+      <w:r>
+        <w:rPr>
+          <w:rFonts w:ascii="Arial" w:hAnsi="Arial" w:cs="Arial"/>
+          <w:sz w:val="24"/>
+          <w:szCs w:val="24"/>
+          <w:lang w:val="es-AR"/>
+        </w:rPr>
+        <w:t>Subsistema de diseño</w:t>
+      </w:r>
+    </w:p>
+    <w:p>
+      <w:pPr>
+        <w:pStyle w:val="Prrafodelista"/>
+        <w:numPr>
+          <w:ilvl w:val="2"/>
+          <w:numId w:val="30"/>
+        </w:numPr>
+        <w:rPr>
+          <w:rFonts w:ascii="Arial" w:hAnsi="Arial" w:cs="Arial"/>
+          <w:sz w:val="24"/>
+          <w:szCs w:val="24"/>
+          <w:lang w:val="es-AR"/>
+        </w:rPr>
+      </w:pPr>
+      <w:r>
+        <w:rPr>
+          <w:rFonts w:ascii="Arial" w:hAnsi="Arial" w:cs="Arial"/>
+          <w:sz w:val="24"/>
+          <w:szCs w:val="24"/>
+          <w:lang w:val="es-AR"/>
+        </w:rPr>
+        <w:t>Interfaz</w:t>
+      </w:r>
+    </w:p>
+    <w:p>
+      <w:pPr>
+        <w:rPr>
+          <w:rFonts w:ascii="Arial" w:hAnsi="Arial" w:cs="Arial"/>
+          <w:sz w:val="24"/>
+          <w:szCs w:val="24"/>
+          <w:lang w:val="es-AR"/>
+        </w:rPr>
+      </w:pPr>
+    </w:p>
+    <w:p>
+      <w:pPr>
+        <w:pStyle w:val="Prrafodelista"/>
+        <w:numPr>
+          <w:ilvl w:val="0"/>
+          <w:numId w:val="30"/>
+        </w:numPr>
+        <w:rPr>
+          <w:rFonts w:ascii="Arial" w:hAnsi="Arial" w:cs="Arial"/>
+          <w:sz w:val="24"/>
+          <w:szCs w:val="24"/>
+          <w:lang w:val="es-AR"/>
+        </w:rPr>
+      </w:pPr>
+      <w:r>
+        <w:rPr>
+          <w:rFonts w:ascii="Arial" w:hAnsi="Arial" w:cs="Arial"/>
+          <w:sz w:val="24"/>
+          <w:szCs w:val="24"/>
+          <w:lang w:val="es-AR"/>
+        </w:rPr>
+        <w:t>Ingeniero de casos de uso</w:t>
+      </w:r>
+    </w:p>
+    <w:p>
+      <w:pPr>
+        <w:pStyle w:val="Prrafodelista"/>
+        <w:numPr>
+          <w:ilvl w:val="1"/>
+          <w:numId w:val="30"/>
+        </w:numPr>
+        <w:rPr>
+          <w:rFonts w:ascii="Arial" w:hAnsi="Arial" w:cs="Arial"/>
+          <w:sz w:val="24"/>
+          <w:szCs w:val="24"/>
+          <w:lang w:val="es-AR"/>
+        </w:rPr>
+      </w:pPr>
+      <w:r>
+        <w:rPr>
+          <w:rFonts w:ascii="Arial" w:hAnsi="Arial" w:cs="Arial"/>
+          <w:i/>
+          <w:sz w:val="24"/>
+          <w:szCs w:val="24"/>
+          <w:lang w:val="es-AR"/>
+        </w:rPr>
+        <w:t>Actividades:</w:t>
+      </w:r>
+    </w:p>
+    <w:p>
+      <w:pPr>
+        <w:pStyle w:val="Prrafodelista"/>
+        <w:numPr>
+          <w:ilvl w:val="2"/>
+          <w:numId w:val="30"/>
+        </w:numPr>
+        <w:rPr>
+          <w:rFonts w:ascii="Arial" w:hAnsi="Arial" w:cs="Arial"/>
+          <w:sz w:val="24"/>
+          <w:szCs w:val="24"/>
+          <w:lang w:val="es-AR"/>
+        </w:rPr>
+      </w:pPr>
+      <w:r>
+        <w:rPr>
+          <w:rFonts w:ascii="Arial" w:hAnsi="Arial" w:cs="Arial"/>
+          <w:sz w:val="24"/>
+          <w:szCs w:val="24"/>
+          <w:lang w:val="es-AR"/>
+        </w:rPr>
+        <w:t>Diseñar un caso de uso</w:t>
+      </w:r>
+    </w:p>
+    <w:p>
+      <w:pPr>
+        <w:pStyle w:val="Prrafodelista"/>
+        <w:numPr>
+          <w:ilvl w:val="1"/>
+          <w:numId w:val="30"/>
+        </w:numPr>
+        <w:rPr>
+          <w:rFonts w:ascii="Arial" w:hAnsi="Arial" w:cs="Arial"/>
+          <w:sz w:val="24"/>
+          <w:szCs w:val="24"/>
+          <w:lang w:val="es-AR"/>
+        </w:rPr>
+      </w:pPr>
+      <w:r>
+        <w:rPr>
+          <w:rFonts w:ascii="Arial" w:hAnsi="Arial" w:cs="Arial"/>
+          <w:i/>
+          <w:sz w:val="24"/>
+          <w:szCs w:val="24"/>
+          <w:lang w:val="es-AR"/>
+        </w:rPr>
+        <w:t>Artefactos:</w:t>
+      </w:r>
+    </w:p>
+    <w:p>
+      <w:pPr>
+        <w:pStyle w:val="Prrafodelista"/>
+        <w:numPr>
+          <w:ilvl w:val="2"/>
+          <w:numId w:val="30"/>
+        </w:numPr>
+        <w:rPr>
+          <w:rFonts w:ascii="Arial" w:hAnsi="Arial" w:cs="Arial"/>
+          <w:sz w:val="24"/>
+          <w:szCs w:val="24"/>
+          <w:lang w:val="es-AR"/>
+        </w:rPr>
+      </w:pPr>
+      <w:r>
+        <w:rPr>
+          <w:rFonts w:ascii="Arial" w:hAnsi="Arial" w:cs="Arial"/>
+          <w:sz w:val="24"/>
+          <w:szCs w:val="24"/>
+          <w:lang w:val="es-AR"/>
+        </w:rPr>
+        <w:t>Realización de caso de uso – diseño</w:t>
+      </w:r>
+    </w:p>
+    <w:p>
+      <w:pPr>
+        <w:rPr>
+          <w:rFonts w:ascii="Arial" w:hAnsi="Arial" w:cs="Arial"/>
+          <w:sz w:val="24"/>
+          <w:szCs w:val="24"/>
+          <w:lang w:val="es-AR"/>
+        </w:rPr>
+      </w:pPr>
+      <w:r>
+        <w:rPr>
+          <w:rFonts w:ascii="Arial" w:hAnsi="Arial" w:cs="Arial"/>
+          <w:sz w:val="24"/>
+          <w:szCs w:val="24"/>
+          <w:lang w:val="es-AR"/>
+        </w:rPr>
+        <w:t>También se producirán estos artefactos:</w:t>
+      </w:r>
+    </w:p>
+    <w:p>
+      <w:pPr>
+        <w:numPr>
+          <w:ilvl w:val="0"/>
+          <w:numId w:val="29"/>
+        </w:numPr>
+        <w:tabs>
+          <w:tab w:val="num" w:pos="360"/>
+        </w:tabs>
+        <w:rPr>
+          <w:rFonts w:ascii="Arial" w:hAnsi="Arial" w:cs="Arial"/>
+          <w:sz w:val="24"/>
+          <w:szCs w:val="24"/>
+          <w:lang w:val="es-AR"/>
+        </w:rPr>
+      </w:pPr>
+      <w:r>
+        <w:rPr>
+          <w:rFonts w:ascii="Arial" w:hAnsi="Arial" w:cs="Arial"/>
+          <w:sz w:val="24"/>
+          <w:szCs w:val="24"/>
+          <w:lang w:val="es-AR"/>
+        </w:rPr>
+        <w:t>Diagrama de transición de estados</w:t>
+      </w:r>
+    </w:p>
+    <w:p>
+      <w:pPr>
+        <w:numPr>
+          <w:ilvl w:val="0"/>
+          <w:numId w:val="29"/>
+        </w:numPr>
+        <w:tabs>
+          <w:tab w:val="num" w:pos="360"/>
+        </w:tabs>
+        <w:rPr>
+          <w:rFonts w:ascii="Arial" w:hAnsi="Arial" w:cs="Arial"/>
+          <w:sz w:val="24"/>
+          <w:szCs w:val="24"/>
+          <w:lang w:val="es-AR"/>
+        </w:rPr>
+      </w:pPr>
+      <w:r>
+        <w:rPr>
+          <w:rFonts w:ascii="Arial" w:hAnsi="Arial" w:cs="Arial"/>
+          <w:sz w:val="24"/>
+          <w:szCs w:val="24"/>
+          <w:lang w:val="es-AR"/>
+        </w:rPr>
+        <w:t>Diagrama de entidad relación</w:t>
+      </w:r>
+    </w:p>
+    <w:p>
+      <w:pPr>
+        <w:numPr>
+          <w:ilvl w:val="0"/>
+          <w:numId w:val="29"/>
+        </w:numPr>
+        <w:tabs>
+          <w:tab w:val="num" w:pos="360"/>
+        </w:tabs>
+        <w:rPr>
+          <w:rFonts w:ascii="Arial" w:hAnsi="Arial" w:cs="Arial"/>
+          <w:sz w:val="24"/>
+          <w:szCs w:val="24"/>
+          <w:lang w:val="es-AR"/>
+        </w:rPr>
+      </w:pPr>
+      <w:r>
+        <w:rPr>
+          <w:rFonts w:ascii="Arial" w:hAnsi="Arial" w:cs="Arial"/>
+          <w:sz w:val="24"/>
+          <w:szCs w:val="24"/>
+          <w:lang w:val="es-AR"/>
+        </w:rPr>
+        <w:t>Definición del ambiente de implementación</w:t>
+      </w:r>
+    </w:p>
+    <w:p>
+      <w:pPr>
+        <w:rPr>
+          <w:rFonts w:ascii="Arial" w:hAnsi="Arial" w:cs="Arial"/>
+          <w:sz w:val="24"/>
+          <w:szCs w:val="24"/>
+          <w:lang w:val="es-AR"/>
+        </w:rPr>
+      </w:pPr>
+    </w:p>
+    <w:p>
+      <w:pPr>
+        <w:rPr>
+          <w:rFonts w:ascii="Arial" w:hAnsi="Arial" w:cs="Arial"/>
+          <w:b/>
+          <w:sz w:val="24"/>
+          <w:szCs w:val="24"/>
+          <w:lang w:val="es-AR"/>
+        </w:rPr>
+      </w:pPr>
+      <w:r>
+        <w:rPr>
+          <w:rFonts w:ascii="Arial" w:hAnsi="Arial" w:cs="Arial"/>
+          <w:b/>
+          <w:sz w:val="24"/>
+          <w:szCs w:val="24"/>
+          <w:lang w:val="es-AR"/>
+        </w:rPr>
+        <w:t>Flujo de Trabajo de Implementación</w:t>
+      </w:r>
+    </w:p>
+    <w:p>
+      <w:pPr>
+        <w:rPr>
+          <w:rFonts w:ascii="Arial" w:hAnsi="Arial" w:cs="Arial"/>
+          <w:sz w:val="24"/>
+          <w:szCs w:val="24"/>
+          <w:lang w:val="es-AR"/>
+        </w:rPr>
+      </w:pPr>
+      <w:r>
+        <w:rPr>
+          <w:rFonts w:ascii="Arial" w:hAnsi="Arial" w:cs="Arial"/>
+          <w:sz w:val="24"/>
+          <w:szCs w:val="24"/>
+          <w:u w:val="single"/>
+          <w:lang w:val="es-AR"/>
+        </w:rPr>
+        <w:t>Objetivo</w:t>
+      </w:r>
+      <w:r>
+        <w:rPr>
+          <w:rFonts w:ascii="Arial" w:hAnsi="Arial" w:cs="Arial"/>
+          <w:sz w:val="24"/>
+          <w:szCs w:val="24"/>
+          <w:lang w:val="es-AR"/>
+        </w:rPr>
+        <w:t>: Realizar el desarrollo del sistema en base a la arquitectura definida en el Flujo de Trabajo de Diseño, implementando el sistema en término de componentes ejecutables.</w:t>
+      </w:r>
+    </w:p>
+    <w:p>
+      <w:pPr>
+        <w:rPr>
+          <w:rFonts w:ascii="Arial" w:hAnsi="Arial" w:cs="Arial"/>
+          <w:i/>
+          <w:sz w:val="24"/>
+          <w:szCs w:val="24"/>
+          <w:lang w:val="es-AR"/>
+        </w:rPr>
+      </w:pPr>
+      <w:r>
+        <w:rPr>
+          <w:rFonts w:ascii="Arial" w:hAnsi="Arial" w:cs="Arial"/>
+          <w:i/>
+          <w:sz w:val="24"/>
+          <w:szCs w:val="24"/>
+          <w:lang w:val="es-AR"/>
+        </w:rPr>
+        <w:t>Trabajadores:</w:t>
+      </w:r>
+    </w:p>
+    <w:p>
+      <w:pPr>
+        <w:pStyle w:val="Prrafodelista"/>
+        <w:numPr>
+          <w:ilvl w:val="0"/>
+          <w:numId w:val="30"/>
+        </w:numPr>
+        <w:rPr>
+          <w:rFonts w:ascii="Arial" w:hAnsi="Arial" w:cs="Arial"/>
+          <w:sz w:val="24"/>
+          <w:szCs w:val="24"/>
+          <w:lang w:val="es-AR"/>
+        </w:rPr>
+      </w:pPr>
+      <w:r>
+        <w:rPr>
+          <w:rFonts w:ascii="Arial" w:hAnsi="Arial" w:cs="Arial"/>
+          <w:sz w:val="24"/>
+          <w:szCs w:val="24"/>
+          <w:lang w:val="es-AR"/>
+        </w:rPr>
+        <w:t>Arquitecto</w:t>
+      </w:r>
+    </w:p>
+    <w:p>
+      <w:pPr>
+        <w:pStyle w:val="Prrafodelista"/>
+        <w:numPr>
+          <w:ilvl w:val="1"/>
+          <w:numId w:val="30"/>
+        </w:numPr>
+        <w:rPr>
+          <w:rFonts w:ascii="Arial" w:hAnsi="Arial" w:cs="Arial"/>
+          <w:sz w:val="24"/>
+          <w:szCs w:val="24"/>
+          <w:lang w:val="es-AR"/>
+        </w:rPr>
+      </w:pPr>
+      <w:r>
+        <w:rPr>
+          <w:rFonts w:ascii="Arial" w:hAnsi="Arial" w:cs="Arial"/>
+          <w:i/>
+          <w:sz w:val="24"/>
+          <w:szCs w:val="24"/>
+          <w:lang w:val="es-AR"/>
+        </w:rPr>
+        <w:t>Actividades:</w:t>
+      </w:r>
+    </w:p>
+    <w:p>
+      <w:pPr>
+        <w:pStyle w:val="Prrafodelista"/>
+        <w:numPr>
+          <w:ilvl w:val="2"/>
+          <w:numId w:val="30"/>
+        </w:numPr>
+        <w:rPr>
+          <w:rFonts w:ascii="Arial" w:hAnsi="Arial" w:cs="Arial"/>
+          <w:sz w:val="24"/>
+          <w:szCs w:val="24"/>
+          <w:lang w:val="es-AR"/>
+        </w:rPr>
+      </w:pPr>
+      <w:r>
+        <w:rPr>
+          <w:rFonts w:ascii="Arial" w:hAnsi="Arial" w:cs="Arial"/>
+          <w:sz w:val="24"/>
+          <w:szCs w:val="24"/>
+          <w:lang w:val="es-AR"/>
+        </w:rPr>
+        <w:lastRenderedPageBreak/>
+        <w:t>Implementación de la arquitectura</w:t>
+      </w:r>
+    </w:p>
+    <w:p>
+      <w:pPr>
+        <w:pStyle w:val="Prrafodelista"/>
+        <w:numPr>
+          <w:ilvl w:val="1"/>
+          <w:numId w:val="30"/>
+        </w:numPr>
+        <w:rPr>
+          <w:rFonts w:ascii="Arial" w:hAnsi="Arial" w:cs="Arial"/>
+          <w:sz w:val="24"/>
+          <w:szCs w:val="24"/>
+          <w:lang w:val="es-AR"/>
+        </w:rPr>
+      </w:pPr>
+      <w:r>
+        <w:rPr>
+          <w:rFonts w:ascii="Arial" w:hAnsi="Arial" w:cs="Arial"/>
+          <w:i/>
+          <w:sz w:val="24"/>
+          <w:szCs w:val="24"/>
+          <w:lang w:val="es-AR"/>
+        </w:rPr>
+        <w:t>Artefactos:</w:t>
+      </w:r>
+    </w:p>
+    <w:p>
+      <w:pPr>
+        <w:pStyle w:val="Prrafodelista"/>
+        <w:numPr>
+          <w:ilvl w:val="2"/>
+          <w:numId w:val="30"/>
+        </w:numPr>
+        <w:rPr>
+          <w:rFonts w:ascii="Arial" w:hAnsi="Arial" w:cs="Arial"/>
+          <w:sz w:val="24"/>
+          <w:szCs w:val="24"/>
+          <w:lang w:val="es-AR"/>
+        </w:rPr>
+      </w:pPr>
+      <w:r>
+        <w:rPr>
+          <w:rFonts w:ascii="Arial" w:hAnsi="Arial" w:cs="Arial"/>
+          <w:sz w:val="24"/>
+          <w:szCs w:val="24"/>
+          <w:lang w:val="es-AR"/>
+        </w:rPr>
+        <w:t>Modelo de implementación</w:t>
+      </w:r>
+    </w:p>
+    <w:p>
+      <w:pPr>
+        <w:pStyle w:val="Prrafodelista"/>
+        <w:numPr>
+          <w:ilvl w:val="2"/>
+          <w:numId w:val="30"/>
+        </w:numPr>
+        <w:rPr>
+          <w:rFonts w:ascii="Arial" w:hAnsi="Arial" w:cs="Arial"/>
+          <w:sz w:val="24"/>
+          <w:szCs w:val="24"/>
+          <w:lang w:val="es-AR"/>
+        </w:rPr>
+      </w:pPr>
+      <w:r>
+        <w:rPr>
+          <w:rFonts w:ascii="Arial" w:hAnsi="Arial" w:cs="Arial"/>
+          <w:sz w:val="24"/>
+          <w:szCs w:val="24"/>
+          <w:lang w:val="es-AR"/>
+        </w:rPr>
+        <w:t>Modelo de despliegue</w:t>
+      </w:r>
+    </w:p>
+    <w:p>
+      <w:pPr>
+        <w:pStyle w:val="Prrafodelista"/>
+        <w:numPr>
+          <w:ilvl w:val="2"/>
+          <w:numId w:val="30"/>
+        </w:numPr>
+        <w:rPr>
+          <w:rFonts w:ascii="Arial" w:hAnsi="Arial" w:cs="Arial"/>
+          <w:sz w:val="24"/>
+          <w:szCs w:val="24"/>
+          <w:lang w:val="es-AR"/>
+        </w:rPr>
+      </w:pPr>
+      <w:r>
+        <w:rPr>
+          <w:rFonts w:ascii="Arial" w:hAnsi="Arial" w:cs="Arial"/>
+          <w:sz w:val="24"/>
+          <w:szCs w:val="24"/>
+          <w:lang w:val="es-AR"/>
+        </w:rPr>
+        <w:t>Descripción de la arquitectura</w:t>
+      </w:r>
+    </w:p>
+    <w:p>
+      <w:pPr>
+        <w:rPr>
+          <w:rFonts w:ascii="Arial" w:hAnsi="Arial" w:cs="Arial"/>
+          <w:sz w:val="24"/>
+          <w:szCs w:val="24"/>
+          <w:lang w:val="es-AR"/>
+        </w:rPr>
+      </w:pPr>
+    </w:p>
+    <w:p>
+      <w:pPr>
+        <w:pStyle w:val="Prrafodelista"/>
+        <w:numPr>
+          <w:ilvl w:val="0"/>
+          <w:numId w:val="30"/>
+        </w:numPr>
+        <w:rPr>
+          <w:rFonts w:ascii="Arial" w:hAnsi="Arial" w:cs="Arial"/>
+          <w:sz w:val="24"/>
+          <w:szCs w:val="24"/>
+          <w:lang w:val="es-AR"/>
+        </w:rPr>
+      </w:pPr>
+      <w:r>
+        <w:rPr>
+          <w:rFonts w:ascii="Arial" w:hAnsi="Arial" w:cs="Arial"/>
+          <w:sz w:val="24"/>
+          <w:szCs w:val="24"/>
+          <w:lang w:val="es-AR"/>
+        </w:rPr>
+        <w:t>Integrador de sistemas</w:t>
+      </w:r>
+    </w:p>
+    <w:p>
+      <w:pPr>
+        <w:pStyle w:val="Prrafodelista"/>
+        <w:numPr>
+          <w:ilvl w:val="1"/>
+          <w:numId w:val="30"/>
+        </w:numPr>
+        <w:rPr>
+          <w:rFonts w:ascii="Arial" w:hAnsi="Arial" w:cs="Arial"/>
+          <w:sz w:val="24"/>
+          <w:szCs w:val="24"/>
+          <w:lang w:val="es-AR"/>
+        </w:rPr>
+      </w:pPr>
+      <w:r>
+        <w:rPr>
+          <w:rFonts w:ascii="Arial" w:hAnsi="Arial" w:cs="Arial"/>
+          <w:i/>
+          <w:sz w:val="24"/>
+          <w:szCs w:val="24"/>
+          <w:lang w:val="es-AR"/>
+        </w:rPr>
+        <w:t>Actividades:</w:t>
+      </w:r>
+    </w:p>
+    <w:p>
+      <w:pPr>
+        <w:pStyle w:val="Prrafodelista"/>
+        <w:numPr>
+          <w:ilvl w:val="2"/>
+          <w:numId w:val="30"/>
+        </w:numPr>
+        <w:rPr>
+          <w:rFonts w:ascii="Arial" w:hAnsi="Arial" w:cs="Arial"/>
+          <w:sz w:val="24"/>
+          <w:szCs w:val="24"/>
+          <w:lang w:val="es-AR"/>
+        </w:rPr>
+      </w:pPr>
+      <w:r>
+        <w:rPr>
+          <w:rFonts w:ascii="Arial" w:hAnsi="Arial" w:cs="Arial"/>
+          <w:sz w:val="24"/>
+          <w:szCs w:val="24"/>
+          <w:lang w:val="es-AR"/>
+        </w:rPr>
+        <w:t>Integrar sistemas</w:t>
+      </w:r>
+    </w:p>
+    <w:p>
+      <w:pPr>
+        <w:pStyle w:val="Prrafodelista"/>
+        <w:numPr>
+          <w:ilvl w:val="1"/>
+          <w:numId w:val="30"/>
+        </w:numPr>
+        <w:rPr>
+          <w:rFonts w:ascii="Arial" w:hAnsi="Arial" w:cs="Arial"/>
+          <w:sz w:val="24"/>
+          <w:szCs w:val="24"/>
+          <w:lang w:val="es-AR"/>
+        </w:rPr>
+      </w:pPr>
+      <w:r>
+        <w:rPr>
+          <w:rFonts w:ascii="Arial" w:hAnsi="Arial" w:cs="Arial"/>
+          <w:i/>
+          <w:sz w:val="24"/>
+          <w:szCs w:val="24"/>
+          <w:lang w:val="es-AR"/>
+        </w:rPr>
+        <w:t>Artefactos:</w:t>
+      </w:r>
+    </w:p>
+    <w:p>
+      <w:pPr>
+        <w:pStyle w:val="Prrafodelista"/>
+        <w:numPr>
+          <w:ilvl w:val="2"/>
+          <w:numId w:val="30"/>
+        </w:numPr>
+        <w:rPr>
+          <w:rFonts w:ascii="Arial" w:hAnsi="Arial" w:cs="Arial"/>
+          <w:sz w:val="24"/>
+          <w:szCs w:val="24"/>
+          <w:lang w:val="es-AR"/>
+        </w:rPr>
+      </w:pPr>
+      <w:r>
+        <w:rPr>
+          <w:rFonts w:ascii="Arial" w:hAnsi="Arial" w:cs="Arial"/>
+          <w:sz w:val="24"/>
+          <w:szCs w:val="24"/>
+          <w:lang w:val="es-AR"/>
+        </w:rPr>
+        <w:t>Integración de sistema</w:t>
+      </w:r>
+    </w:p>
+    <w:p>
+      <w:pPr>
+        <w:rPr>
+          <w:rFonts w:ascii="Arial" w:hAnsi="Arial" w:cs="Arial"/>
+          <w:sz w:val="24"/>
+          <w:szCs w:val="24"/>
+          <w:lang w:val="es-AR"/>
+        </w:rPr>
+      </w:pPr>
+    </w:p>
+    <w:p>
+      <w:pPr>
+        <w:pStyle w:val="Prrafodelista"/>
+        <w:numPr>
+          <w:ilvl w:val="0"/>
+          <w:numId w:val="30"/>
+        </w:numPr>
+        <w:rPr>
+          <w:rFonts w:ascii="Arial" w:hAnsi="Arial" w:cs="Arial"/>
+          <w:sz w:val="24"/>
+          <w:szCs w:val="24"/>
+          <w:lang w:val="es-AR"/>
+        </w:rPr>
+      </w:pPr>
+      <w:r>
+        <w:rPr>
+          <w:rFonts w:ascii="Arial" w:hAnsi="Arial" w:cs="Arial"/>
+          <w:sz w:val="24"/>
+          <w:szCs w:val="24"/>
+          <w:lang w:val="es-AR"/>
+        </w:rPr>
+        <w:t>Ingeniero de componentes</w:t>
+      </w:r>
+    </w:p>
+    <w:p>
+      <w:pPr>
+        <w:pStyle w:val="Prrafodelista"/>
+        <w:numPr>
+          <w:ilvl w:val="1"/>
+          <w:numId w:val="30"/>
+        </w:numPr>
+        <w:rPr>
+          <w:rFonts w:ascii="Arial" w:hAnsi="Arial" w:cs="Arial"/>
+          <w:sz w:val="24"/>
+          <w:szCs w:val="24"/>
+          <w:lang w:val="es-AR"/>
+        </w:rPr>
+      </w:pPr>
+      <w:r>
+        <w:rPr>
+          <w:rFonts w:ascii="Arial" w:hAnsi="Arial" w:cs="Arial"/>
+          <w:i/>
+          <w:sz w:val="24"/>
+          <w:szCs w:val="24"/>
+          <w:lang w:val="es-AR"/>
+        </w:rPr>
+        <w:t>Actividades:</w:t>
+      </w:r>
+    </w:p>
+    <w:p>
+      <w:pPr>
+        <w:pStyle w:val="Prrafodelista"/>
+        <w:numPr>
+          <w:ilvl w:val="2"/>
+          <w:numId w:val="30"/>
+        </w:numPr>
+        <w:rPr>
+          <w:rFonts w:ascii="Arial" w:hAnsi="Arial" w:cs="Arial"/>
+          <w:sz w:val="24"/>
+          <w:szCs w:val="24"/>
+          <w:lang w:val="es-AR"/>
+        </w:rPr>
+      </w:pPr>
+      <w:r>
+        <w:rPr>
+          <w:rFonts w:ascii="Arial" w:hAnsi="Arial" w:cs="Arial"/>
+          <w:sz w:val="24"/>
+          <w:szCs w:val="24"/>
+          <w:lang w:val="es-AR"/>
+        </w:rPr>
+        <w:t>Implementar un subsistema</w:t>
+      </w:r>
+    </w:p>
+    <w:p>
+      <w:pPr>
+        <w:pStyle w:val="Prrafodelista"/>
+        <w:numPr>
+          <w:ilvl w:val="2"/>
+          <w:numId w:val="30"/>
+        </w:numPr>
+        <w:rPr>
+          <w:rFonts w:ascii="Arial" w:hAnsi="Arial" w:cs="Arial"/>
+          <w:sz w:val="24"/>
+          <w:szCs w:val="24"/>
+          <w:lang w:val="es-AR"/>
+        </w:rPr>
+      </w:pPr>
+      <w:r>
+        <w:rPr>
+          <w:rFonts w:ascii="Arial" w:hAnsi="Arial" w:cs="Arial"/>
+          <w:sz w:val="24"/>
+          <w:szCs w:val="24"/>
+          <w:lang w:val="es-AR"/>
+        </w:rPr>
+        <w:t>Implementar una clase</w:t>
+      </w:r>
+    </w:p>
+    <w:p>
+      <w:pPr>
+        <w:pStyle w:val="Prrafodelista"/>
+        <w:numPr>
+          <w:ilvl w:val="2"/>
+          <w:numId w:val="30"/>
+        </w:numPr>
+        <w:rPr>
+          <w:rFonts w:ascii="Arial" w:hAnsi="Arial" w:cs="Arial"/>
+          <w:sz w:val="24"/>
+          <w:szCs w:val="24"/>
+          <w:lang w:val="es-AR"/>
+        </w:rPr>
+      </w:pPr>
+      <w:r>
+        <w:rPr>
+          <w:rFonts w:ascii="Arial" w:hAnsi="Arial" w:cs="Arial"/>
+          <w:sz w:val="24"/>
+          <w:szCs w:val="24"/>
+          <w:lang w:val="es-AR"/>
+        </w:rPr>
+        <w:t>Realizar prueba de unidad</w:t>
+      </w:r>
+    </w:p>
+    <w:p>
+      <w:pPr>
+        <w:pStyle w:val="Prrafodelista"/>
+        <w:numPr>
+          <w:ilvl w:val="1"/>
+          <w:numId w:val="30"/>
+        </w:numPr>
+        <w:rPr>
+          <w:rFonts w:ascii="Arial" w:hAnsi="Arial" w:cs="Arial"/>
+          <w:sz w:val="24"/>
+          <w:szCs w:val="24"/>
+          <w:lang w:val="es-AR"/>
+        </w:rPr>
+      </w:pPr>
+      <w:r>
+        <w:rPr>
+          <w:rFonts w:ascii="Arial" w:hAnsi="Arial" w:cs="Arial"/>
+          <w:i/>
+          <w:sz w:val="24"/>
+          <w:szCs w:val="24"/>
+          <w:lang w:val="es-AR"/>
+        </w:rPr>
+        <w:t>Artefactos:</w:t>
+      </w:r>
+    </w:p>
+    <w:p>
+      <w:pPr>
+        <w:pStyle w:val="Prrafodelista"/>
+        <w:numPr>
+          <w:ilvl w:val="2"/>
+          <w:numId w:val="30"/>
+        </w:numPr>
+        <w:rPr>
+          <w:rFonts w:ascii="Arial" w:hAnsi="Arial" w:cs="Arial"/>
+          <w:sz w:val="24"/>
+          <w:szCs w:val="24"/>
+          <w:lang w:val="es-AR"/>
+        </w:rPr>
+      </w:pPr>
+      <w:r>
+        <w:rPr>
+          <w:rFonts w:ascii="Arial" w:hAnsi="Arial" w:cs="Arial"/>
+          <w:sz w:val="24"/>
+          <w:szCs w:val="24"/>
+          <w:lang w:val="es-AR"/>
+        </w:rPr>
+        <w:t>Componente</w:t>
+      </w:r>
+    </w:p>
+    <w:p>
+      <w:pPr>
+        <w:pStyle w:val="Prrafodelista"/>
+        <w:numPr>
+          <w:ilvl w:val="2"/>
+          <w:numId w:val="30"/>
+        </w:numPr>
+        <w:rPr>
+          <w:rFonts w:ascii="Arial" w:hAnsi="Arial" w:cs="Arial"/>
+          <w:sz w:val="24"/>
+          <w:szCs w:val="24"/>
+          <w:lang w:val="es-AR"/>
+        </w:rPr>
+      </w:pPr>
+      <w:r>
+        <w:rPr>
+          <w:rFonts w:ascii="Arial" w:hAnsi="Arial" w:cs="Arial"/>
+          <w:sz w:val="24"/>
+          <w:szCs w:val="24"/>
+          <w:lang w:val="es-AR"/>
+        </w:rPr>
+        <w:t>Implementación de subsistema</w:t>
+      </w:r>
+    </w:p>
+    <w:p>
+      <w:pPr>
+        <w:pStyle w:val="Prrafodelista"/>
+        <w:numPr>
+          <w:ilvl w:val="2"/>
+          <w:numId w:val="30"/>
+        </w:numPr>
+        <w:rPr>
+          <w:rFonts w:ascii="Arial" w:hAnsi="Arial" w:cs="Arial"/>
+          <w:sz w:val="24"/>
+          <w:szCs w:val="24"/>
+          <w:lang w:val="es-AR"/>
+        </w:rPr>
+      </w:pPr>
+      <w:r>
+        <w:rPr>
+          <w:rFonts w:ascii="Arial" w:hAnsi="Arial" w:cs="Arial"/>
+          <w:sz w:val="24"/>
+          <w:szCs w:val="24"/>
+          <w:lang w:val="es-AR"/>
+        </w:rPr>
+        <w:t>Interfaz</w:t>
+      </w:r>
+    </w:p>
+    <w:p>
+      <w:pPr>
+        <w:rPr>
+          <w:rFonts w:ascii="Arial" w:hAnsi="Arial" w:cs="Arial"/>
+          <w:sz w:val="24"/>
+          <w:szCs w:val="24"/>
+          <w:lang w:val="es-AR"/>
+        </w:rPr>
+      </w:pPr>
+      <w:r>
+        <w:rPr>
+          <w:rFonts w:ascii="Arial" w:hAnsi="Arial" w:cs="Arial"/>
+          <w:sz w:val="24"/>
+          <w:szCs w:val="24"/>
+          <w:lang w:val="es-AR"/>
+        </w:rPr>
+        <w:t>También se producirán estos artefactos:</w:t>
+      </w:r>
+    </w:p>
+    <w:p>
+      <w:pPr>
+        <w:numPr>
+          <w:ilvl w:val="0"/>
+          <w:numId w:val="29"/>
+        </w:numPr>
+        <w:tabs>
+          <w:tab w:val="num" w:pos="360"/>
+        </w:tabs>
+        <w:rPr>
+          <w:rFonts w:ascii="Arial" w:hAnsi="Arial" w:cs="Arial"/>
+          <w:sz w:val="24"/>
+          <w:szCs w:val="24"/>
+          <w:lang w:val="es-AR"/>
+        </w:rPr>
+      </w:pPr>
+      <w:r>
+        <w:rPr>
+          <w:rFonts w:ascii="Arial" w:hAnsi="Arial" w:cs="Arial"/>
+          <w:sz w:val="24"/>
+          <w:szCs w:val="24"/>
+          <w:lang w:val="es-AR"/>
+        </w:rPr>
+        <w:t>Manual de usuario</w:t>
+      </w:r>
+    </w:p>
+    <w:p>
+      <w:pPr>
+        <w:numPr>
+          <w:ilvl w:val="0"/>
+          <w:numId w:val="29"/>
+        </w:numPr>
+        <w:tabs>
+          <w:tab w:val="num" w:pos="360"/>
+        </w:tabs>
+        <w:rPr>
+          <w:rFonts w:ascii="Arial" w:hAnsi="Arial" w:cs="Arial"/>
+          <w:sz w:val="24"/>
+          <w:szCs w:val="24"/>
+          <w:lang w:val="es-AR"/>
+        </w:rPr>
+      </w:pPr>
+      <w:r>
+        <w:rPr>
+          <w:rFonts w:ascii="Arial" w:hAnsi="Arial" w:cs="Arial"/>
+          <w:sz w:val="24"/>
+          <w:szCs w:val="24"/>
+          <w:lang w:val="es-AR"/>
+        </w:rPr>
+        <w:t>Manual de configuración</w:t>
+      </w:r>
+    </w:p>
+    <w:p>
+      <w:pPr>
+        <w:numPr>
+          <w:ilvl w:val="0"/>
+          <w:numId w:val="29"/>
+        </w:numPr>
+        <w:tabs>
+          <w:tab w:val="num" w:pos="360"/>
+        </w:tabs>
+        <w:rPr>
+          <w:rFonts w:ascii="Arial" w:hAnsi="Arial" w:cs="Arial"/>
+          <w:sz w:val="24"/>
+          <w:szCs w:val="24"/>
+          <w:lang w:val="es-AR"/>
+        </w:rPr>
+      </w:pPr>
+      <w:r>
+        <w:rPr>
+          <w:rFonts w:ascii="Arial" w:hAnsi="Arial" w:cs="Arial"/>
+          <w:sz w:val="24"/>
+          <w:szCs w:val="24"/>
+          <w:lang w:val="es-AR"/>
+        </w:rPr>
+        <w:t>Manual de procedimientos</w:t>
+      </w:r>
+    </w:p>
+    <w:p>
+      <w:pPr>
+        <w:rPr>
+          <w:rFonts w:ascii="Arial" w:hAnsi="Arial" w:cs="Arial"/>
+          <w:sz w:val="24"/>
+          <w:szCs w:val="24"/>
+          <w:lang w:val="es-AR"/>
+        </w:rPr>
+      </w:pPr>
+    </w:p>
+    <w:p>
+      <w:pPr>
+        <w:rPr>
+          <w:rFonts w:ascii="Arial" w:hAnsi="Arial" w:cs="Arial"/>
+          <w:b/>
+          <w:sz w:val="24"/>
+          <w:szCs w:val="24"/>
+          <w:lang w:val="es-AR"/>
+        </w:rPr>
+      </w:pPr>
+      <w:r>
+        <w:rPr>
+          <w:rFonts w:ascii="Arial" w:hAnsi="Arial" w:cs="Arial"/>
+          <w:b/>
+          <w:sz w:val="24"/>
+          <w:szCs w:val="24"/>
+          <w:lang w:val="es-AR"/>
+        </w:rPr>
+        <w:t>Flujo de Trabajo d</w:t>
+      </w:r>
+      <w:r>
+        <w:rPr>
+          <w:rFonts w:ascii="Arial" w:hAnsi="Arial" w:cs="Arial"/>
+          <w:b/>
+          <w:sz w:val="24"/>
+          <w:szCs w:val="24"/>
+          <w:lang w:val="es-AR"/>
+        </w:rPr>
+        <w:t>e Prueba</w:t>
+      </w:r>
+    </w:p>
+    <w:p>
+      <w:pPr>
+        <w:rPr>
+          <w:rFonts w:ascii="Arial" w:hAnsi="Arial" w:cs="Arial"/>
+          <w:sz w:val="24"/>
+          <w:szCs w:val="24"/>
+          <w:lang w:val="es-AR"/>
+        </w:rPr>
+      </w:pPr>
+      <w:r>
+        <w:rPr>
+          <w:rFonts w:ascii="Arial" w:hAnsi="Arial" w:cs="Arial"/>
+          <w:sz w:val="24"/>
+          <w:szCs w:val="24"/>
+          <w:u w:val="single"/>
+          <w:lang w:val="es-AR"/>
+        </w:rPr>
+        <w:t>Objetivo</w:t>
+      </w:r>
+      <w:r>
+        <w:rPr>
+          <w:rFonts w:ascii="Arial" w:hAnsi="Arial" w:cs="Arial"/>
+          <w:sz w:val="24"/>
+          <w:szCs w:val="24"/>
+          <w:lang w:val="es-AR"/>
+        </w:rPr>
+        <w:t>: Definición de las pruebas a realizar sobre los casos de uso definidos para el sistema, para determinar si cumple con</w:t>
+      </w:r>
+      <w:r>
+        <w:rPr>
+          <w:rFonts w:ascii="Arial" w:hAnsi="Arial" w:cs="Arial"/>
+          <w:sz w:val="24"/>
+          <w:szCs w:val="24"/>
+          <w:lang w:val="es-AR"/>
+        </w:rPr>
+        <w:t xml:space="preserve"> los requerimientos planteados.</w:t>
+      </w:r>
+    </w:p>
+    <w:p>
+      <w:pPr>
+        <w:rPr>
+          <w:rFonts w:ascii="Arial" w:hAnsi="Arial" w:cs="Arial"/>
+          <w:i/>
+          <w:sz w:val="24"/>
+          <w:szCs w:val="24"/>
+          <w:lang w:val="es-AR"/>
+        </w:rPr>
+      </w:pPr>
+      <w:r>
+        <w:rPr>
+          <w:rFonts w:ascii="Arial" w:hAnsi="Arial" w:cs="Arial"/>
+          <w:i/>
+          <w:sz w:val="24"/>
+          <w:szCs w:val="24"/>
+          <w:lang w:val="es-AR"/>
+        </w:rPr>
+        <w:t>Trabajadores:</w:t>
+      </w:r>
+    </w:p>
+    <w:p>
+      <w:pPr>
+        <w:pStyle w:val="Prrafodelista"/>
+        <w:numPr>
+          <w:ilvl w:val="0"/>
+          <w:numId w:val="30"/>
+        </w:numPr>
+        <w:rPr>
+          <w:rFonts w:ascii="Arial" w:hAnsi="Arial" w:cs="Arial"/>
+          <w:sz w:val="24"/>
+          <w:szCs w:val="24"/>
+          <w:lang w:val="es-AR"/>
+        </w:rPr>
+      </w:pPr>
+      <w:r>
+        <w:rPr>
+          <w:rFonts w:ascii="Arial" w:hAnsi="Arial" w:cs="Arial"/>
+          <w:sz w:val="24"/>
+          <w:szCs w:val="24"/>
+          <w:lang w:val="es-AR"/>
+        </w:rPr>
+        <w:t>Ingeniero de pruebas</w:t>
+      </w:r>
+    </w:p>
+    <w:p>
+      <w:pPr>
+        <w:pStyle w:val="Prrafodelista"/>
+        <w:numPr>
+          <w:ilvl w:val="1"/>
+          <w:numId w:val="30"/>
+        </w:numPr>
+        <w:rPr>
+          <w:rFonts w:ascii="Arial" w:hAnsi="Arial" w:cs="Arial"/>
+          <w:sz w:val="24"/>
+          <w:szCs w:val="24"/>
+          <w:lang w:val="es-AR"/>
+        </w:rPr>
+      </w:pPr>
+      <w:r>
+        <w:rPr>
+          <w:rFonts w:ascii="Arial" w:hAnsi="Arial" w:cs="Arial"/>
+          <w:i/>
+          <w:sz w:val="24"/>
+          <w:szCs w:val="24"/>
+          <w:lang w:val="es-AR"/>
+        </w:rPr>
+        <w:t>Actividades:</w:t>
+      </w:r>
+    </w:p>
+    <w:p>
+      <w:pPr>
+        <w:pStyle w:val="Prrafodelista"/>
+        <w:numPr>
+          <w:ilvl w:val="2"/>
+          <w:numId w:val="30"/>
+        </w:numPr>
+        <w:rPr>
+          <w:rFonts w:ascii="Arial" w:hAnsi="Arial" w:cs="Arial"/>
+          <w:sz w:val="24"/>
+          <w:szCs w:val="24"/>
+          <w:lang w:val="es-AR"/>
+        </w:rPr>
+      </w:pPr>
+      <w:r>
+        <w:rPr>
+          <w:rFonts w:ascii="Arial" w:hAnsi="Arial" w:cs="Arial"/>
+          <w:sz w:val="24"/>
+          <w:szCs w:val="24"/>
+          <w:lang w:val="es-AR"/>
+        </w:rPr>
+        <w:t>Planificar prueba</w:t>
+      </w:r>
+    </w:p>
+    <w:p>
+      <w:pPr>
+        <w:pStyle w:val="Prrafodelista"/>
+        <w:numPr>
+          <w:ilvl w:val="2"/>
+          <w:numId w:val="30"/>
+        </w:numPr>
+        <w:rPr>
+          <w:rFonts w:ascii="Arial" w:hAnsi="Arial" w:cs="Arial"/>
+          <w:sz w:val="24"/>
+          <w:szCs w:val="24"/>
+          <w:lang w:val="es-AR"/>
+        </w:rPr>
+      </w:pPr>
+      <w:r>
+        <w:rPr>
+          <w:rFonts w:ascii="Arial" w:hAnsi="Arial" w:cs="Arial"/>
+          <w:sz w:val="24"/>
+          <w:szCs w:val="24"/>
+          <w:lang w:val="es-AR"/>
+        </w:rPr>
+        <w:t>Diseñar prueba</w:t>
+      </w:r>
+    </w:p>
+    <w:p>
+      <w:pPr>
+        <w:pStyle w:val="Prrafodelista"/>
+        <w:numPr>
+          <w:ilvl w:val="2"/>
+          <w:numId w:val="30"/>
+        </w:numPr>
+        <w:rPr>
+          <w:rFonts w:ascii="Arial" w:hAnsi="Arial" w:cs="Arial"/>
+          <w:sz w:val="24"/>
+          <w:szCs w:val="24"/>
+          <w:lang w:val="es-AR"/>
+        </w:rPr>
+      </w:pPr>
+      <w:r>
+        <w:rPr>
+          <w:rFonts w:ascii="Arial" w:hAnsi="Arial" w:cs="Arial"/>
+          <w:sz w:val="24"/>
+          <w:szCs w:val="24"/>
+          <w:lang w:val="es-AR"/>
+        </w:rPr>
+        <w:lastRenderedPageBreak/>
+        <w:t>Evaluar prueba</w:t>
+      </w:r>
+    </w:p>
+    <w:p>
+      <w:pPr>
+        <w:pStyle w:val="Prrafodelista"/>
+        <w:numPr>
+          <w:ilvl w:val="1"/>
+          <w:numId w:val="30"/>
+        </w:numPr>
+        <w:rPr>
+          <w:rFonts w:ascii="Arial" w:hAnsi="Arial" w:cs="Arial"/>
+          <w:sz w:val="24"/>
+          <w:szCs w:val="24"/>
+          <w:lang w:val="es-AR"/>
+        </w:rPr>
+      </w:pPr>
+      <w:r>
+        <w:rPr>
+          <w:rFonts w:ascii="Arial" w:hAnsi="Arial" w:cs="Arial"/>
+          <w:i/>
+          <w:sz w:val="24"/>
+          <w:szCs w:val="24"/>
+          <w:lang w:val="es-AR"/>
+        </w:rPr>
+        <w:t>Artefactos:</w:t>
+      </w:r>
+    </w:p>
+    <w:p>
+      <w:pPr>
+        <w:pStyle w:val="Prrafodelista"/>
+        <w:numPr>
+          <w:ilvl w:val="2"/>
+          <w:numId w:val="30"/>
+        </w:numPr>
+        <w:rPr>
+          <w:rFonts w:ascii="Arial" w:hAnsi="Arial" w:cs="Arial"/>
+          <w:sz w:val="24"/>
+          <w:szCs w:val="24"/>
+          <w:lang w:val="es-AR"/>
+        </w:rPr>
+      </w:pPr>
+      <w:r>
+        <w:rPr>
+          <w:rFonts w:ascii="Arial" w:hAnsi="Arial" w:cs="Arial"/>
+          <w:sz w:val="24"/>
+          <w:szCs w:val="24"/>
+          <w:lang w:val="es-AR"/>
+        </w:rPr>
+        <w:t>Modelo de pruebas</w:t>
+      </w:r>
+    </w:p>
+    <w:p>
+      <w:pPr>
+        <w:pStyle w:val="Prrafodelista"/>
+        <w:numPr>
+          <w:ilvl w:val="2"/>
+          <w:numId w:val="30"/>
+        </w:numPr>
+        <w:rPr>
+          <w:rFonts w:ascii="Arial" w:hAnsi="Arial" w:cs="Arial"/>
+          <w:sz w:val="24"/>
+          <w:szCs w:val="24"/>
+          <w:lang w:val="es-AR"/>
+        </w:rPr>
+      </w:pPr>
+      <w:r>
+        <w:rPr>
+          <w:rFonts w:ascii="Arial" w:hAnsi="Arial" w:cs="Arial"/>
+          <w:sz w:val="24"/>
+          <w:szCs w:val="24"/>
+          <w:lang w:val="es-AR"/>
+        </w:rPr>
+        <w:t>Caso de prueba</w:t>
+      </w:r>
+    </w:p>
+    <w:p>
+      <w:pPr>
+        <w:pStyle w:val="Prrafodelista"/>
+        <w:numPr>
+          <w:ilvl w:val="2"/>
+          <w:numId w:val="30"/>
+        </w:numPr>
+        <w:rPr>
+          <w:rFonts w:ascii="Arial" w:hAnsi="Arial" w:cs="Arial"/>
+          <w:sz w:val="24"/>
+          <w:szCs w:val="24"/>
+          <w:lang w:val="es-AR"/>
+        </w:rPr>
+      </w:pPr>
+      <w:r>
+        <w:rPr>
+          <w:rFonts w:ascii="Arial" w:hAnsi="Arial" w:cs="Arial"/>
+          <w:sz w:val="24"/>
+          <w:szCs w:val="24"/>
+          <w:lang w:val="es-AR"/>
+        </w:rPr>
+        <w:t>Procedimiento de prueba</w:t>
+      </w:r>
+    </w:p>
+    <w:p>
+      <w:pPr>
+        <w:pStyle w:val="Prrafodelista"/>
+        <w:numPr>
+          <w:ilvl w:val="2"/>
+          <w:numId w:val="30"/>
+        </w:numPr>
+        <w:rPr>
+          <w:rFonts w:ascii="Arial" w:hAnsi="Arial" w:cs="Arial"/>
+          <w:sz w:val="24"/>
+          <w:szCs w:val="24"/>
+          <w:lang w:val="es-AR"/>
+        </w:rPr>
+      </w:pPr>
+      <w:r>
+        <w:rPr>
+          <w:rFonts w:ascii="Arial" w:hAnsi="Arial" w:cs="Arial"/>
+          <w:sz w:val="24"/>
+          <w:szCs w:val="24"/>
+          <w:lang w:val="es-AR"/>
+        </w:rPr>
+        <w:t>Evaluación de prueba</w:t>
+      </w:r>
+    </w:p>
+    <w:p>
+      <w:pPr>
+        <w:pStyle w:val="Prrafodelista"/>
+        <w:numPr>
+          <w:ilvl w:val="2"/>
+          <w:numId w:val="30"/>
+        </w:numPr>
+        <w:rPr>
+          <w:rFonts w:ascii="Arial" w:hAnsi="Arial" w:cs="Arial"/>
+          <w:sz w:val="24"/>
+          <w:szCs w:val="24"/>
+          <w:lang w:val="es-AR"/>
+        </w:rPr>
+      </w:pPr>
+      <w:r>
+        <w:rPr>
+          <w:rFonts w:ascii="Arial" w:hAnsi="Arial" w:cs="Arial"/>
+          <w:sz w:val="24"/>
+          <w:szCs w:val="24"/>
+          <w:lang w:val="es-AR"/>
+        </w:rPr>
+        <w:t>Plan de prueba</w:t>
+      </w:r>
+    </w:p>
+    <w:p>
+      <w:pPr>
+        <w:rPr>
+          <w:rFonts w:ascii="Arial" w:hAnsi="Arial" w:cs="Arial"/>
+          <w:sz w:val="24"/>
+          <w:szCs w:val="24"/>
+          <w:lang w:val="es-AR"/>
+        </w:rPr>
+      </w:pPr>
+    </w:p>
+    <w:p>
+      <w:pPr>
+        <w:pStyle w:val="Prrafodelista"/>
+        <w:numPr>
+          <w:ilvl w:val="0"/>
+          <w:numId w:val="30"/>
+        </w:numPr>
+        <w:rPr>
+          <w:rFonts w:ascii="Arial" w:hAnsi="Arial" w:cs="Arial"/>
+          <w:sz w:val="24"/>
+          <w:szCs w:val="24"/>
+          <w:lang w:val="es-AR"/>
+        </w:rPr>
+      </w:pPr>
+      <w:r>
+        <w:rPr>
+          <w:rFonts w:ascii="Arial" w:hAnsi="Arial" w:cs="Arial"/>
+          <w:sz w:val="24"/>
+          <w:szCs w:val="24"/>
+          <w:lang w:val="es-AR"/>
+        </w:rPr>
+        <w:t>Ingeniero de componentes</w:t>
+      </w:r>
+    </w:p>
+    <w:p>
+      <w:pPr>
+        <w:pStyle w:val="Prrafodelista"/>
+        <w:numPr>
+          <w:ilvl w:val="1"/>
+          <w:numId w:val="30"/>
+        </w:numPr>
+        <w:rPr>
+          <w:rFonts w:ascii="Arial" w:hAnsi="Arial" w:cs="Arial"/>
+          <w:sz w:val="24"/>
+          <w:szCs w:val="24"/>
+          <w:lang w:val="es-AR"/>
+        </w:rPr>
+      </w:pPr>
+      <w:r>
+        <w:rPr>
+          <w:rFonts w:ascii="Arial" w:hAnsi="Arial" w:cs="Arial"/>
+          <w:i/>
+          <w:sz w:val="24"/>
+          <w:szCs w:val="24"/>
+          <w:lang w:val="es-AR"/>
+        </w:rPr>
+        <w:t>Actividades:</w:t>
+      </w:r>
+    </w:p>
+    <w:p>
+      <w:pPr>
+        <w:pStyle w:val="Prrafodelista"/>
+        <w:numPr>
+          <w:ilvl w:val="2"/>
+          <w:numId w:val="30"/>
+        </w:numPr>
+        <w:rPr>
+          <w:rFonts w:ascii="Arial" w:hAnsi="Arial" w:cs="Arial"/>
+          <w:sz w:val="24"/>
+          <w:szCs w:val="24"/>
+          <w:lang w:val="es-AR"/>
+        </w:rPr>
+      </w:pPr>
+      <w:r>
+        <w:rPr>
+          <w:rFonts w:ascii="Arial" w:hAnsi="Arial" w:cs="Arial"/>
+          <w:sz w:val="24"/>
+          <w:szCs w:val="24"/>
+          <w:lang w:val="es-AR"/>
+        </w:rPr>
+        <w:t>Implementar pruebas</w:t>
+      </w:r>
+    </w:p>
+    <w:p>
+      <w:pPr>
+        <w:pStyle w:val="Prrafodelista"/>
+        <w:numPr>
+          <w:ilvl w:val="1"/>
+          <w:numId w:val="30"/>
+        </w:numPr>
+        <w:rPr>
+          <w:rFonts w:ascii="Arial" w:hAnsi="Arial" w:cs="Arial"/>
+          <w:sz w:val="24"/>
+          <w:szCs w:val="24"/>
+          <w:lang w:val="es-AR"/>
+        </w:rPr>
+      </w:pPr>
+      <w:r>
+        <w:rPr>
+          <w:rFonts w:ascii="Arial" w:hAnsi="Arial" w:cs="Arial"/>
+          <w:i/>
+          <w:sz w:val="24"/>
+          <w:szCs w:val="24"/>
+          <w:lang w:val="es-AR"/>
+        </w:rPr>
+        <w:t>Artefactos:</w:t>
+      </w:r>
+    </w:p>
+    <w:p>
+      <w:pPr>
+        <w:pStyle w:val="Prrafodelista"/>
+        <w:numPr>
+          <w:ilvl w:val="2"/>
+          <w:numId w:val="30"/>
+        </w:numPr>
+        <w:rPr>
+          <w:rFonts w:ascii="Arial" w:hAnsi="Arial" w:cs="Arial"/>
+          <w:sz w:val="24"/>
+          <w:szCs w:val="24"/>
+          <w:lang w:val="es-AR"/>
+        </w:rPr>
+      </w:pPr>
+      <w:r>
+        <w:rPr>
+          <w:rFonts w:ascii="Arial" w:hAnsi="Arial" w:cs="Arial"/>
+          <w:sz w:val="24"/>
+          <w:szCs w:val="24"/>
+          <w:lang w:val="es-AR"/>
+        </w:rPr>
+        <w:t>Componente de pruebas</w:t>
+      </w:r>
+    </w:p>
+    <w:p>
+      <w:pPr>
+        <w:rPr>
+          <w:rFonts w:ascii="Arial" w:hAnsi="Arial" w:cs="Arial"/>
+          <w:sz w:val="24"/>
+          <w:szCs w:val="24"/>
+          <w:lang w:val="es-AR"/>
+        </w:rPr>
+      </w:pPr>
+    </w:p>
+    <w:p>
+      <w:pPr>
+        <w:pStyle w:val="Prrafodelista"/>
+        <w:numPr>
+          <w:ilvl w:val="0"/>
+          <w:numId w:val="30"/>
+        </w:numPr>
+        <w:rPr>
+          <w:rFonts w:ascii="Arial" w:hAnsi="Arial" w:cs="Arial"/>
+          <w:sz w:val="24"/>
+          <w:szCs w:val="24"/>
+          <w:lang w:val="es-AR"/>
+        </w:rPr>
+      </w:pPr>
+      <w:r>
+        <w:rPr>
+          <w:rFonts w:ascii="Arial" w:hAnsi="Arial" w:cs="Arial"/>
+          <w:sz w:val="24"/>
+          <w:szCs w:val="24"/>
+          <w:lang w:val="es-AR"/>
+        </w:rPr>
+        <w:t>Ingeniero de pruebas de integración</w:t>
+      </w:r>
+    </w:p>
+    <w:p>
+      <w:pPr>
+        <w:pStyle w:val="Prrafodelista"/>
+        <w:numPr>
+          <w:ilvl w:val="1"/>
+          <w:numId w:val="30"/>
+        </w:numPr>
+        <w:rPr>
+          <w:rFonts w:ascii="Arial" w:hAnsi="Arial" w:cs="Arial"/>
+          <w:sz w:val="24"/>
+          <w:szCs w:val="24"/>
+          <w:lang w:val="es-AR"/>
+        </w:rPr>
+      </w:pPr>
+      <w:r>
+        <w:rPr>
+          <w:rFonts w:ascii="Arial" w:hAnsi="Arial" w:cs="Arial"/>
+          <w:i/>
+          <w:sz w:val="24"/>
+          <w:szCs w:val="24"/>
+          <w:lang w:val="es-AR"/>
+        </w:rPr>
+        <w:t>Actividades:</w:t>
+      </w:r>
+    </w:p>
+    <w:p>
+      <w:pPr>
+        <w:pStyle w:val="Prrafodelista"/>
+        <w:numPr>
+          <w:ilvl w:val="2"/>
+          <w:numId w:val="30"/>
+        </w:numPr>
+        <w:rPr>
+          <w:rFonts w:ascii="Arial" w:hAnsi="Arial" w:cs="Arial"/>
+          <w:sz w:val="24"/>
+          <w:szCs w:val="24"/>
+          <w:lang w:val="es-AR"/>
+        </w:rPr>
+      </w:pPr>
+      <w:r>
+        <w:rPr>
+          <w:rFonts w:ascii="Arial" w:hAnsi="Arial" w:cs="Arial"/>
+          <w:sz w:val="24"/>
+          <w:szCs w:val="24"/>
+          <w:lang w:val="es-AR"/>
+        </w:rPr>
+        <w:t>Realizar prueba de integración</w:t>
+      </w:r>
+    </w:p>
+    <w:p>
+      <w:pPr>
+        <w:pStyle w:val="Prrafodelista"/>
+        <w:numPr>
+          <w:ilvl w:val="1"/>
+          <w:numId w:val="30"/>
+        </w:numPr>
+        <w:rPr>
+          <w:rFonts w:ascii="Arial" w:hAnsi="Arial" w:cs="Arial"/>
+          <w:sz w:val="24"/>
+          <w:szCs w:val="24"/>
+          <w:lang w:val="es-AR"/>
+        </w:rPr>
+      </w:pPr>
+      <w:r>
+        <w:rPr>
+          <w:rFonts w:ascii="Arial" w:hAnsi="Arial" w:cs="Arial"/>
+          <w:i/>
+          <w:sz w:val="24"/>
+          <w:szCs w:val="24"/>
+          <w:lang w:val="es-AR"/>
+        </w:rPr>
+        <w:t>Artefactos:</w:t>
+      </w:r>
+    </w:p>
+    <w:p>
+      <w:pPr>
+        <w:pStyle w:val="Prrafodelista"/>
+        <w:numPr>
+          <w:ilvl w:val="2"/>
+          <w:numId w:val="30"/>
+        </w:numPr>
+        <w:rPr>
+          <w:rFonts w:ascii="Arial" w:hAnsi="Arial" w:cs="Arial"/>
+          <w:sz w:val="24"/>
+          <w:szCs w:val="24"/>
+          <w:lang w:val="es-AR"/>
+        </w:rPr>
+      </w:pPr>
+      <w:r>
+        <w:rPr>
+          <w:rFonts w:ascii="Arial" w:hAnsi="Arial" w:cs="Arial"/>
+          <w:sz w:val="24"/>
+          <w:szCs w:val="24"/>
+          <w:lang w:val="es-AR"/>
+        </w:rPr>
+        <w:t>Defecto</w:t>
+      </w:r>
+    </w:p>
+    <w:p>
+      <w:pPr>
+        <w:rPr>
+          <w:rFonts w:ascii="Arial" w:hAnsi="Arial" w:cs="Arial"/>
+          <w:sz w:val="24"/>
+          <w:szCs w:val="24"/>
+          <w:lang w:val="es-AR"/>
+        </w:rPr>
+      </w:pPr>
+    </w:p>
+    <w:p>
+      <w:pPr>
+        <w:pStyle w:val="Prrafodelista"/>
+        <w:numPr>
+          <w:ilvl w:val="0"/>
+          <w:numId w:val="30"/>
+        </w:numPr>
+        <w:rPr>
+          <w:rFonts w:ascii="Arial" w:hAnsi="Arial" w:cs="Arial"/>
+          <w:sz w:val="24"/>
+          <w:szCs w:val="24"/>
+          <w:lang w:val="es-AR"/>
+        </w:rPr>
+      </w:pPr>
+      <w:r>
+        <w:rPr>
+          <w:rFonts w:ascii="Arial" w:hAnsi="Arial" w:cs="Arial"/>
+          <w:sz w:val="24"/>
+          <w:szCs w:val="24"/>
+          <w:lang w:val="es-AR"/>
+        </w:rPr>
+        <w:t>Ingeniero de pruebas de sistema</w:t>
+      </w:r>
+    </w:p>
+    <w:p>
+      <w:pPr>
+        <w:pStyle w:val="Prrafodelista"/>
+        <w:numPr>
+          <w:ilvl w:val="1"/>
+          <w:numId w:val="30"/>
+        </w:numPr>
+        <w:rPr>
+          <w:rFonts w:ascii="Arial" w:hAnsi="Arial" w:cs="Arial"/>
+          <w:sz w:val="24"/>
+          <w:szCs w:val="24"/>
+          <w:lang w:val="es-AR"/>
+        </w:rPr>
+      </w:pPr>
+      <w:r>
+        <w:rPr>
+          <w:rFonts w:ascii="Arial" w:hAnsi="Arial" w:cs="Arial"/>
+          <w:i/>
+          <w:sz w:val="24"/>
+          <w:szCs w:val="24"/>
+          <w:lang w:val="es-AR"/>
+        </w:rPr>
+        <w:t>Actividades:</w:t>
+      </w:r>
+    </w:p>
+    <w:p>
+      <w:pPr>
+        <w:pStyle w:val="Prrafodelista"/>
+        <w:numPr>
+          <w:ilvl w:val="2"/>
+          <w:numId w:val="30"/>
+        </w:numPr>
+        <w:rPr>
+          <w:rFonts w:ascii="Arial" w:hAnsi="Arial" w:cs="Arial"/>
+          <w:sz w:val="24"/>
+          <w:szCs w:val="24"/>
+          <w:lang w:val="es-AR"/>
+        </w:rPr>
+      </w:pPr>
+      <w:r>
+        <w:rPr>
+          <w:rFonts w:ascii="Arial" w:hAnsi="Arial" w:cs="Arial"/>
+          <w:sz w:val="24"/>
+          <w:szCs w:val="24"/>
+          <w:lang w:val="es-AR"/>
+        </w:rPr>
+        <w:t>Realizar prueba de sistema</w:t>
+      </w:r>
+    </w:p>
+    <w:p>
+      <w:pPr>
+        <w:pStyle w:val="Prrafodelista"/>
+        <w:numPr>
+          <w:ilvl w:val="1"/>
+          <w:numId w:val="30"/>
+        </w:numPr>
+        <w:rPr>
+          <w:rFonts w:ascii="Arial" w:hAnsi="Arial" w:cs="Arial"/>
+          <w:sz w:val="24"/>
+          <w:szCs w:val="24"/>
+          <w:lang w:val="es-AR"/>
+        </w:rPr>
+      </w:pPr>
+      <w:r>
+        <w:rPr>
+          <w:rFonts w:ascii="Arial" w:hAnsi="Arial" w:cs="Arial"/>
+          <w:i/>
+          <w:sz w:val="24"/>
+          <w:szCs w:val="24"/>
+          <w:lang w:val="es-AR"/>
+        </w:rPr>
+        <w:t>Artefactos:</w:t>
+      </w:r>
+    </w:p>
+    <w:p>
+      <w:pPr>
+        <w:pStyle w:val="Prrafodelista"/>
+        <w:numPr>
+          <w:ilvl w:val="2"/>
+          <w:numId w:val="30"/>
+        </w:numPr>
+        <w:rPr>
+          <w:rFonts w:ascii="Arial" w:hAnsi="Arial" w:cs="Arial"/>
+          <w:sz w:val="24"/>
+          <w:szCs w:val="24"/>
+          <w:lang w:val="es-AR"/>
+        </w:rPr>
+      </w:pPr>
+      <w:r>
+        <w:rPr>
+          <w:rFonts w:ascii="Arial" w:hAnsi="Arial" w:cs="Arial"/>
+          <w:sz w:val="24"/>
+          <w:szCs w:val="24"/>
+          <w:lang w:val="es-AR"/>
+        </w:rPr>
+        <w:t>Defecto</w:t>
+      </w:r>
+      <w:bookmarkStart w:id="17" w:name="_GoBack"/>
       <w:bookmarkEnd w:id="17"/>
-    </w:p>
-    <w:p>
-      <w:pPr>
-        <w:ind w:firstLine="142"/>
-        <w:rPr>
-          <w:rFonts w:ascii="Arial" w:hAnsi="Arial" w:cs="Arial"/>
-          <w:sz w:val="24"/>
-          <w:szCs w:val="24"/>
-        </w:rPr>
-      </w:pPr>
-    </w:p>
-    <w:p>
-      <w:pPr>
-        <w:ind w:firstLine="142"/>
-        <w:rPr>
-          <w:rFonts w:ascii="Arial" w:hAnsi="Arial" w:cs="Arial"/>
-          <w:sz w:val="24"/>
-          <w:szCs w:val="24"/>
-        </w:rPr>
-      </w:pPr>
-      <w:r>
-        <w:rPr>
-          <w:rFonts w:ascii="Arial" w:hAnsi="Arial" w:cs="Arial"/>
-          <w:sz w:val="24"/>
-          <w:szCs w:val="24"/>
-        </w:rPr>
-        <w:t>La metodología para llevar a cabo el proyecto será el Proceso Unificado de Desarrollo de Software.</w:t>
-      </w:r>
-    </w:p>
-    <w:p>
-      <w:pPr>
-        <w:ind w:firstLine="142"/>
-        <w:rPr>
-          <w:rFonts w:ascii="Arial" w:hAnsi="Arial" w:cs="Arial"/>
-          <w:sz w:val="24"/>
-          <w:szCs w:val="24"/>
-        </w:rPr>
-      </w:pPr>
-      <w:r>
-        <w:rPr>
-          <w:rFonts w:ascii="Arial" w:hAnsi="Arial" w:cs="Arial"/>
-          <w:sz w:val="24"/>
-          <w:szCs w:val="24"/>
-        </w:rPr>
-        <w:t>El Proceso Unificado de Desarrollo</w:t>
-      </w:r>
-      <w:r>
-        <w:rPr>
-          <w:rFonts w:ascii="Arial" w:hAnsi="Arial" w:cs="Arial"/>
-          <w:sz w:val="24"/>
-          <w:szCs w:val="24"/>
-        </w:rPr>
-        <w:t xml:space="preserve"> de</w:t>
-      </w:r>
-      <w:r>
-        <w:rPr>
-          <w:rFonts w:ascii="Arial" w:hAnsi="Arial" w:cs="Arial"/>
-          <w:sz w:val="24"/>
-          <w:szCs w:val="24"/>
-        </w:rPr>
-        <w:t xml:space="preserve"> Software o simplemente Proceso Unificado es un marco de desarrollo de software que se caracteriza por estar dirigido por casos de uso, centrado en la arquitectura y por ser iterativo e incremental.</w:t>
-      </w:r>
-      <w:r>
-        <w:rPr>
-          <w:rFonts w:ascii="Arial" w:hAnsi="Arial" w:cs="Arial"/>
-          <w:sz w:val="24"/>
-          <w:szCs w:val="24"/>
-        </w:rPr>
-        <w:t xml:space="preserve"> </w:t>
-      </w:r>
-      <w:r>
-        <w:rPr>
-          <w:rFonts w:ascii="Arial" w:hAnsi="Arial" w:cs="Arial"/>
-          <w:sz w:val="24"/>
-          <w:szCs w:val="24"/>
-        </w:rPr>
-        <w:t>El nombre Proceso Unificado se usa para describir el proceso genérico que incluye aquellos elementos que son comunes a la mayoría de los refinamientos existentes.</w:t>
-      </w:r>
-      <w:r>
-        <w:rPr>
-          <w:rFonts w:ascii="Arial" w:hAnsi="Arial" w:cs="Arial"/>
-          <w:sz w:val="24"/>
-          <w:szCs w:val="24"/>
-        </w:rPr>
-        <w:t xml:space="preserve"> Se utiliza el Lenguaje de Modelado Unificado como metodología de modelado visual de orientación a objetos. </w:t>
-      </w:r>
-    </w:p>
-    <w:p>
-      <w:pPr>
-        <w:ind w:firstLine="142"/>
-        <w:rPr>
-          <w:rFonts w:ascii="Arial" w:hAnsi="Arial" w:cs="Arial"/>
-          <w:sz w:val="24"/>
-          <w:szCs w:val="24"/>
-        </w:rPr>
-      </w:pPr>
-      <w:r>
-        <w:rPr>
-          <w:rFonts w:ascii="Arial" w:hAnsi="Arial" w:cs="Arial"/>
-          <w:sz w:val="24"/>
-          <w:szCs w:val="24"/>
-        </w:rPr>
-        <w:t>Una de las razones de la elección es que al ser una metodología con una cierta antigüedad, esto podría implicar que habría menores riesgos debido a que ha sido extensamente probada. Por otro lado, el equipo de desarrollo se siente más cómodo con la metodología, ya que supone poseer más conocimientos sobre la misma respecto a otras y su proceso es más tradicional.</w:t>
-      </w:r>
     </w:p>
     <w:sectPr>
       <w:headerReference w:type="default" r:id="rId12"/>
@@ -16924,6 +20604,7 @@
           <w:docPartUnique/>
         </w:docPartObj>
       </w:sdtPr>
+      <w:sdtEndPr/>
       <w:sdtContent>
         <w:r>
           <w:fldChar w:fldCharType="begin"/>
@@ -16938,7 +20619,7 @@
           <w:rPr>
             <w:noProof/>
           </w:rPr>
-          <w:t>5</w:t>
+          <w:t>26</w:t>
         </w:r>
         <w:r>
           <w:fldChar w:fldCharType="end"/>
@@ -16964,6 +20645,7 @@
         <w:docPartUnique/>
       </w:docPartObj>
     </w:sdtPr>
+    <w:sdtEndPr/>
     <w:sdtContent>
       <w:p>
         <w:pPr>
@@ -18860,6 +22542,259 @@
     </w:lvl>
   </w:abstractNum>
   <w:abstractNum w:abstractNumId="14">
+    <w:nsid w:val="30FE43AA"/>
+    <w:multiLevelType w:val="hybridMultilevel"/>
+    <w:tmpl w:val="45E6D402"/>
+    <w:lvl w:ilvl="0" w:tplc="2C0A0001">
+      <w:start w:val="1"/>
+      <w:numFmt w:val="bullet"/>
+      <w:lvlText w:val=""/>
+      <w:lvlJc w:val="left"/>
+      <w:pPr>
+        <w:ind w:left="862" w:hanging="360"/>
+      </w:pPr>
+      <w:rPr>
+        <w:rFonts w:ascii="Symbol" w:hAnsi="Symbol" w:hint="default"/>
+      </w:rPr>
+    </w:lvl>
+    <w:lvl w:ilvl="1" w:tplc="2C0A0003" w:tentative="1">
+      <w:start w:val="1"/>
+      <w:numFmt w:val="bullet"/>
+      <w:lvlText w:val="o"/>
+      <w:lvlJc w:val="left"/>
+      <w:pPr>
+        <w:ind w:left="1582" w:hanging="360"/>
+      </w:pPr>
+      <w:rPr>
+        <w:rFonts w:ascii="Courier New" w:hAnsi="Courier New" w:cs="Courier New" w:hint="default"/>
+      </w:rPr>
+    </w:lvl>
+    <w:lvl w:ilvl="2" w:tplc="2C0A0005" w:tentative="1">
+      <w:start w:val="1"/>
+      <w:numFmt w:val="bullet"/>
+      <w:lvlText w:val=""/>
+      <w:lvlJc w:val="left"/>
+      <w:pPr>
+        <w:ind w:left="2302" w:hanging="360"/>
+      </w:pPr>
+      <w:rPr>
+        <w:rFonts w:ascii="Wingdings" w:hAnsi="Wingdings" w:hint="default"/>
+      </w:rPr>
+    </w:lvl>
+    <w:lvl w:ilvl="3" w:tplc="2C0A0001" w:tentative="1">
+      <w:start w:val="1"/>
+      <w:numFmt w:val="bullet"/>
+      <w:lvlText w:val=""/>
+      <w:lvlJc w:val="left"/>
+      <w:pPr>
+        <w:ind w:left="3022" w:hanging="360"/>
+      </w:pPr>
+      <w:rPr>
+        <w:rFonts w:ascii="Symbol" w:hAnsi="Symbol" w:hint="default"/>
+      </w:rPr>
+    </w:lvl>
+    <w:lvl w:ilvl="4" w:tplc="2C0A0003" w:tentative="1">
+      <w:start w:val="1"/>
+      <w:numFmt w:val="bullet"/>
+      <w:lvlText w:val="o"/>
+      <w:lvlJc w:val="left"/>
+      <w:pPr>
+        <w:ind w:left="3742" w:hanging="360"/>
+      </w:pPr>
+      <w:rPr>
+        <w:rFonts w:ascii="Courier New" w:hAnsi="Courier New" w:cs="Courier New" w:hint="default"/>
+      </w:rPr>
+    </w:lvl>
+    <w:lvl w:ilvl="5" w:tplc="2C0A0005" w:tentative="1">
+      <w:start w:val="1"/>
+      <w:numFmt w:val="bullet"/>
+      <w:lvlText w:val=""/>
+      <w:lvlJc w:val="left"/>
+      <w:pPr>
+        <w:ind w:left="4462" w:hanging="360"/>
+      </w:pPr>
+      <w:rPr>
+        <w:rFonts w:ascii="Wingdings" w:hAnsi="Wingdings" w:hint="default"/>
+      </w:rPr>
+    </w:lvl>
+    <w:lvl w:ilvl="6" w:tplc="2C0A0001" w:tentative="1">
+      <w:start w:val="1"/>
+      <w:numFmt w:val="bullet"/>
+      <w:lvlText w:val=""/>
+      <w:lvlJc w:val="left"/>
+      <w:pPr>
+        <w:ind w:left="5182" w:hanging="360"/>
+      </w:pPr>
+      <w:rPr>
+        <w:rFonts w:ascii="Symbol" w:hAnsi="Symbol" w:hint="default"/>
+      </w:rPr>
+    </w:lvl>
+    <w:lvl w:ilvl="7" w:tplc="2C0A0003" w:tentative="1">
+      <w:start w:val="1"/>
+      <w:numFmt w:val="bullet"/>
+      <w:lvlText w:val="o"/>
+      <w:lvlJc w:val="left"/>
+      <w:pPr>
+        <w:ind w:left="5902" w:hanging="360"/>
+      </w:pPr>
+      <w:rPr>
+        <w:rFonts w:ascii="Courier New" w:hAnsi="Courier New" w:cs="Courier New" w:hint="default"/>
+      </w:rPr>
+    </w:lvl>
+    <w:lvl w:ilvl="8" w:tplc="2C0A0005" w:tentative="1">
+      <w:start w:val="1"/>
+      <w:numFmt w:val="bullet"/>
+      <w:lvlText w:val=""/>
+      <w:lvlJc w:val="left"/>
+      <w:pPr>
+        <w:ind w:left="6622" w:hanging="360"/>
+      </w:pPr>
+      <w:rPr>
+        <w:rFonts w:ascii="Wingdings" w:hAnsi="Wingdings" w:hint="default"/>
+      </w:rPr>
+    </w:lvl>
+  </w:abstractNum>
+  <w:abstractNum w:abstractNumId="15">
+    <w:nsid w:val="330636A6"/>
+    <w:multiLevelType w:val="hybridMultilevel"/>
+    <w:tmpl w:val="29262266"/>
+    <w:lvl w:ilvl="0" w:tplc="0C0A0001">
+      <w:start w:val="1"/>
+      <w:numFmt w:val="bullet"/>
+      <w:lvlText w:val=""/>
+      <w:lvlJc w:val="left"/>
+      <w:pPr>
+        <w:tabs>
+          <w:tab w:val="num" w:pos="720"/>
+        </w:tabs>
+        <w:ind w:left="720" w:hanging="360"/>
+      </w:pPr>
+      <w:rPr>
+        <w:rFonts w:ascii="Symbol" w:hAnsi="Symbol" w:hint="default"/>
+      </w:rPr>
+    </w:lvl>
+    <w:lvl w:ilvl="1" w:tplc="0C0A0003">
+      <w:start w:val="1"/>
+      <w:numFmt w:val="bullet"/>
+      <w:lvlText w:val="o"/>
+      <w:lvlJc w:val="left"/>
+      <w:pPr>
+        <w:tabs>
+          <w:tab w:val="num" w:pos="1440"/>
+        </w:tabs>
+        <w:ind w:left="1440" w:hanging="360"/>
+      </w:pPr>
+      <w:rPr>
+        <w:rFonts w:ascii="Courier New" w:hAnsi="Courier New" w:cs="Courier New" w:hint="default"/>
+      </w:rPr>
+    </w:lvl>
+    <w:lvl w:ilvl="2" w:tplc="0C0A0005">
+      <w:start w:val="1"/>
+      <w:numFmt w:val="bullet"/>
+      <w:lvlText w:val=""/>
+      <w:lvlJc w:val="left"/>
+      <w:pPr>
+        <w:tabs>
+          <w:tab w:val="num" w:pos="2160"/>
+        </w:tabs>
+        <w:ind w:left="2160" w:hanging="360"/>
+      </w:pPr>
+      <w:rPr>
+        <w:rFonts w:ascii="Wingdings" w:hAnsi="Wingdings" w:hint="default"/>
+      </w:rPr>
+    </w:lvl>
+    <w:lvl w:ilvl="3" w:tplc="0C0A0001">
+      <w:start w:val="1"/>
+      <w:numFmt w:val="bullet"/>
+      <w:lvlText w:val=""/>
+      <w:lvlJc w:val="left"/>
+      <w:pPr>
+        <w:tabs>
+          <w:tab w:val="num" w:pos="2880"/>
+        </w:tabs>
+        <w:ind w:left="2880" w:hanging="360"/>
+      </w:pPr>
+      <w:rPr>
+        <w:rFonts w:ascii="Symbol" w:hAnsi="Symbol" w:hint="default"/>
+      </w:rPr>
+    </w:lvl>
+    <w:lvl w:ilvl="4" w:tplc="0C0A0003">
+      <w:start w:val="1"/>
+      <w:numFmt w:val="bullet"/>
+      <w:lvlText w:val="o"/>
+      <w:lvlJc w:val="left"/>
+      <w:pPr>
+        <w:tabs>
+          <w:tab w:val="num" w:pos="3600"/>
+        </w:tabs>
+        <w:ind w:left="3600" w:hanging="360"/>
+      </w:pPr>
+      <w:rPr>
+        <w:rFonts w:ascii="Courier New" w:hAnsi="Courier New" w:cs="Courier New" w:hint="default"/>
+      </w:rPr>
+    </w:lvl>
+    <w:lvl w:ilvl="5" w:tplc="0C0A0005">
+      <w:start w:val="1"/>
+      <w:numFmt w:val="bullet"/>
+      <w:lvlText w:val=""/>
+      <w:lvlJc w:val="left"/>
+      <w:pPr>
+        <w:tabs>
+          <w:tab w:val="num" w:pos="4320"/>
+        </w:tabs>
+        <w:ind w:left="4320" w:hanging="360"/>
+      </w:pPr>
+      <w:rPr>
+        <w:rFonts w:ascii="Wingdings" w:hAnsi="Wingdings" w:hint="default"/>
+      </w:rPr>
+    </w:lvl>
+    <w:lvl w:ilvl="6" w:tplc="0C0A0001">
+      <w:start w:val="1"/>
+      <w:numFmt w:val="bullet"/>
+      <w:lvlText w:val=""/>
+      <w:lvlJc w:val="left"/>
+      <w:pPr>
+        <w:tabs>
+          <w:tab w:val="num" w:pos="5040"/>
+        </w:tabs>
+        <w:ind w:left="5040" w:hanging="360"/>
+      </w:pPr>
+      <w:rPr>
+        <w:rFonts w:ascii="Symbol" w:hAnsi="Symbol" w:hint="default"/>
+      </w:rPr>
+    </w:lvl>
+    <w:lvl w:ilvl="7" w:tplc="0C0A0003">
+      <w:start w:val="1"/>
+      <w:numFmt w:val="bullet"/>
+      <w:lvlText w:val="o"/>
+      <w:lvlJc w:val="left"/>
+      <w:pPr>
+        <w:tabs>
+          <w:tab w:val="num" w:pos="5760"/>
+        </w:tabs>
+        <w:ind w:left="5760" w:hanging="360"/>
+      </w:pPr>
+      <w:rPr>
+        <w:rFonts w:ascii="Courier New" w:hAnsi="Courier New" w:cs="Courier New" w:hint="default"/>
+      </w:rPr>
+    </w:lvl>
+    <w:lvl w:ilvl="8" w:tplc="0C0A0005">
+      <w:start w:val="1"/>
+      <w:numFmt w:val="bullet"/>
+      <w:lvlText w:val=""/>
+      <w:lvlJc w:val="left"/>
+      <w:pPr>
+        <w:tabs>
+          <w:tab w:val="num" w:pos="6480"/>
+        </w:tabs>
+        <w:ind w:left="6480" w:hanging="360"/>
+      </w:pPr>
+      <w:rPr>
+        <w:rFonts w:ascii="Wingdings" w:hAnsi="Wingdings" w:hint="default"/>
+      </w:rPr>
+    </w:lvl>
+  </w:abstractNum>
+  <w:abstractNum w:abstractNumId="16">
     <w:nsid w:val="3DF93062"/>
     <w:multiLevelType w:val="hybridMultilevel"/>
     <w:tmpl w:val="6ABAFF54"/>
@@ -18972,7 +22907,7 @@
       </w:rPr>
     </w:lvl>
   </w:abstractNum>
-  <w:abstractNum w:abstractNumId="15">
+  <w:abstractNum w:abstractNumId="17">
     <w:nsid w:val="3FF5655B"/>
     <w:multiLevelType w:val="hybridMultilevel"/>
     <w:tmpl w:val="1C6EFD3A"/>
@@ -19085,7 +23020,7 @@
       </w:rPr>
     </w:lvl>
   </w:abstractNum>
-  <w:abstractNum w:abstractNumId="16">
+  <w:abstractNum w:abstractNumId="18">
     <w:nsid w:val="41C034FB"/>
     <w:multiLevelType w:val="hybridMultilevel"/>
     <w:tmpl w:val="5A0AA6DA"/>
@@ -19198,7 +23133,7 @@
       </w:rPr>
     </w:lvl>
   </w:abstractNum>
-  <w:abstractNum w:abstractNumId="17">
+  <w:abstractNum w:abstractNumId="19">
     <w:nsid w:val="46917A10"/>
     <w:multiLevelType w:val="hybridMultilevel"/>
     <w:tmpl w:val="1890B6F0"/>
@@ -19311,7 +23246,7 @@
       </w:rPr>
     </w:lvl>
   </w:abstractNum>
-  <w:abstractNum w:abstractNumId="18">
+  <w:abstractNum w:abstractNumId="20">
     <w:nsid w:val="46A90D6C"/>
     <w:multiLevelType w:val="hybridMultilevel"/>
     <w:tmpl w:val="3208C17C"/>
@@ -19424,7 +23359,7 @@
       </w:rPr>
     </w:lvl>
   </w:abstractNum>
-  <w:abstractNum w:abstractNumId="19">
+  <w:abstractNum w:abstractNumId="21">
     <w:nsid w:val="4A100FC3"/>
     <w:multiLevelType w:val="hybridMultilevel"/>
     <w:tmpl w:val="8618A574"/>
@@ -19536,7 +23471,7 @@
       </w:rPr>
     </w:lvl>
   </w:abstractNum>
-  <w:abstractNum w:abstractNumId="20">
+  <w:abstractNum w:abstractNumId="22">
     <w:nsid w:val="4F1D49E4"/>
     <w:multiLevelType w:val="hybridMultilevel"/>
     <w:tmpl w:val="F158537E"/>
@@ -19649,7 +23584,7 @@
       </w:rPr>
     </w:lvl>
   </w:abstractNum>
-  <w:abstractNum w:abstractNumId="21">
+  <w:abstractNum w:abstractNumId="23">
     <w:nsid w:val="5887016E"/>
     <w:multiLevelType w:val="hybridMultilevel"/>
     <w:tmpl w:val="25AE0C6E"/>
@@ -19762,7 +23697,7 @@
       </w:rPr>
     </w:lvl>
   </w:abstractNum>
-  <w:abstractNum w:abstractNumId="22">
+  <w:abstractNum w:abstractNumId="24">
     <w:nsid w:val="624E1BA6"/>
     <w:multiLevelType w:val="hybridMultilevel"/>
     <w:tmpl w:val="41688286"/>
@@ -19875,7 +23810,119 @@
       </w:rPr>
     </w:lvl>
   </w:abstractNum>
-  <w:abstractNum w:abstractNumId="23">
+  <w:abstractNum w:abstractNumId="25">
+    <w:nsid w:val="6CBE0A14"/>
+    <w:multiLevelType w:val="hybridMultilevel"/>
+    <w:tmpl w:val="781E9480"/>
+    <w:lvl w:ilvl="0" w:tplc="7E20FF30">
+      <w:numFmt w:val="bullet"/>
+      <w:lvlText w:val="-"/>
+      <w:lvlJc w:val="left"/>
+      <w:pPr>
+        <w:ind w:left="502" w:hanging="360"/>
+      </w:pPr>
+      <w:rPr>
+        <w:rFonts w:ascii="Arial" w:eastAsiaTheme="minorHAnsi" w:hAnsi="Arial" w:cs="Arial" w:hint="default"/>
+      </w:rPr>
+    </w:lvl>
+    <w:lvl w:ilvl="1" w:tplc="2C0A0003">
+      <w:start w:val="1"/>
+      <w:numFmt w:val="bullet"/>
+      <w:lvlText w:val="o"/>
+      <w:lvlJc w:val="left"/>
+      <w:pPr>
+        <w:ind w:left="1222" w:hanging="360"/>
+      </w:pPr>
+      <w:rPr>
+        <w:rFonts w:ascii="Courier New" w:hAnsi="Courier New" w:cs="Courier New" w:hint="default"/>
+      </w:rPr>
+    </w:lvl>
+    <w:lvl w:ilvl="2" w:tplc="2C0A0005">
+      <w:start w:val="1"/>
+      <w:numFmt w:val="bullet"/>
+      <w:lvlText w:val=""/>
+      <w:lvlJc w:val="left"/>
+      <w:pPr>
+        <w:ind w:left="1942" w:hanging="360"/>
+      </w:pPr>
+      <w:rPr>
+        <w:rFonts w:ascii="Wingdings" w:hAnsi="Wingdings" w:hint="default"/>
+      </w:rPr>
+    </w:lvl>
+    <w:lvl w:ilvl="3" w:tplc="2C0A0001">
+      <w:start w:val="1"/>
+      <w:numFmt w:val="bullet"/>
+      <w:lvlText w:val=""/>
+      <w:lvlJc w:val="left"/>
+      <w:pPr>
+        <w:ind w:left="2662" w:hanging="360"/>
+      </w:pPr>
+      <w:rPr>
+        <w:rFonts w:ascii="Symbol" w:hAnsi="Symbol" w:hint="default"/>
+      </w:rPr>
+    </w:lvl>
+    <w:lvl w:ilvl="4" w:tplc="2C0A0003" w:tentative="1">
+      <w:start w:val="1"/>
+      <w:numFmt w:val="bullet"/>
+      <w:lvlText w:val="o"/>
+      <w:lvlJc w:val="left"/>
+      <w:pPr>
+        <w:ind w:left="3382" w:hanging="360"/>
+      </w:pPr>
+      <w:rPr>
+        <w:rFonts w:ascii="Courier New" w:hAnsi="Courier New" w:cs="Courier New" w:hint="default"/>
+      </w:rPr>
+    </w:lvl>
+    <w:lvl w:ilvl="5" w:tplc="2C0A0005" w:tentative="1">
+      <w:start w:val="1"/>
+      <w:numFmt w:val="bullet"/>
+      <w:lvlText w:val=""/>
+      <w:lvlJc w:val="left"/>
+      <w:pPr>
+        <w:ind w:left="4102" w:hanging="360"/>
+      </w:pPr>
+      <w:rPr>
+        <w:rFonts w:ascii="Wingdings" w:hAnsi="Wingdings" w:hint="default"/>
+      </w:rPr>
+    </w:lvl>
+    <w:lvl w:ilvl="6" w:tplc="2C0A0001" w:tentative="1">
+      <w:start w:val="1"/>
+      <w:numFmt w:val="bullet"/>
+      <w:lvlText w:val=""/>
+      <w:lvlJc w:val="left"/>
+      <w:pPr>
+        <w:ind w:left="4822" w:hanging="360"/>
+      </w:pPr>
+      <w:rPr>
+        <w:rFonts w:ascii="Symbol" w:hAnsi="Symbol" w:hint="default"/>
+      </w:rPr>
+    </w:lvl>
+    <w:lvl w:ilvl="7" w:tplc="2C0A0003" w:tentative="1">
+      <w:start w:val="1"/>
+      <w:numFmt w:val="bullet"/>
+      <w:lvlText w:val="o"/>
+      <w:lvlJc w:val="left"/>
+      <w:pPr>
+        <w:ind w:left="5542" w:hanging="360"/>
+      </w:pPr>
+      <w:rPr>
+        <w:rFonts w:ascii="Courier New" w:hAnsi="Courier New" w:cs="Courier New" w:hint="default"/>
+      </w:rPr>
+    </w:lvl>
+    <w:lvl w:ilvl="8" w:tplc="2C0A0005" w:tentative="1">
+      <w:start w:val="1"/>
+      <w:numFmt w:val="bullet"/>
+      <w:lvlText w:val=""/>
+      <w:lvlJc w:val="left"/>
+      <w:pPr>
+        <w:ind w:left="6262" w:hanging="360"/>
+      </w:pPr>
+      <w:rPr>
+        <w:rFonts w:ascii="Wingdings" w:hAnsi="Wingdings" w:hint="default"/>
+      </w:rPr>
+    </w:lvl>
+  </w:abstractNum>
+  <w:abstractNum w:abstractNumId="26">
     <w:nsid w:val="6FF54A3D"/>
     <w:multiLevelType w:val="hybridMultilevel"/>
     <w:tmpl w:val="BA109BF4"/>
@@ -19988,7 +24035,7 @@
       </w:rPr>
     </w:lvl>
   </w:abstractNum>
-  <w:abstractNum w:abstractNumId="24">
+  <w:abstractNum w:abstractNumId="27">
     <w:nsid w:val="7435667D"/>
     <w:multiLevelType w:val="hybridMultilevel"/>
     <w:tmpl w:val="214A8ABE"/>
@@ -20101,7 +24148,7 @@
       </w:rPr>
     </w:lvl>
   </w:abstractNum>
-  <w:abstractNum w:abstractNumId="25">
+  <w:abstractNum w:abstractNumId="28">
     <w:nsid w:val="7A821FB5"/>
     <w:multiLevelType w:val="hybridMultilevel"/>
     <w:tmpl w:val="4F2469D6"/>
@@ -20214,7 +24261,7 @@
       </w:rPr>
     </w:lvl>
   </w:abstractNum>
-  <w:abstractNum w:abstractNumId="26">
+  <w:abstractNum w:abstractNumId="29">
     <w:nsid w:val="7D5C7BAA"/>
     <w:multiLevelType w:val="hybridMultilevel"/>
     <w:tmpl w:val="DD06F2EA"/>
@@ -20328,10 +24375,10 @@
     </w:lvl>
   </w:abstractNum>
   <w:num w:numId="1">
-    <w:abstractNumId w:val="20"/>
+    <w:abstractNumId w:val="22"/>
   </w:num>
   <w:num w:numId="2">
-    <w:abstractNumId w:val="24"/>
+    <w:abstractNumId w:val="27"/>
   </w:num>
   <w:num w:numId="3">
     <w:abstractNumId w:val="0"/>
@@ -20346,10 +24393,10 @@
     <w:abstractNumId w:val="11"/>
   </w:num>
   <w:num w:numId="7">
-    <w:abstractNumId w:val="23"/>
+    <w:abstractNumId w:val="26"/>
   </w:num>
   <w:num w:numId="8">
-    <w:abstractNumId w:val="16"/>
+    <w:abstractNumId w:val="18"/>
   </w:num>
   <w:num w:numId="9">
     <w:abstractNumId w:val="2"/>
@@ -20364,34 +24411,34 @@
     <w:abstractNumId w:val="1"/>
   </w:num>
   <w:num w:numId="13">
-    <w:abstractNumId w:val="14"/>
+    <w:abstractNumId w:val="16"/>
   </w:num>
   <w:num w:numId="14">
     <w:abstractNumId w:val="7"/>
   </w:num>
   <w:num w:numId="15">
-    <w:abstractNumId w:val="15"/>
+    <w:abstractNumId w:val="17"/>
   </w:num>
   <w:num w:numId="16">
-    <w:abstractNumId w:val="18"/>
+    <w:abstractNumId w:val="20"/>
   </w:num>
   <w:num w:numId="17">
-    <w:abstractNumId w:val="19"/>
+    <w:abstractNumId w:val="21"/>
   </w:num>
   <w:num w:numId="18">
-    <w:abstractNumId w:val="25"/>
+    <w:abstractNumId w:val="28"/>
   </w:num>
   <w:num w:numId="19">
     <w:abstractNumId w:val="10"/>
   </w:num>
   <w:num w:numId="20">
-    <w:abstractNumId w:val="22"/>
+    <w:abstractNumId w:val="24"/>
   </w:num>
   <w:num w:numId="21">
     <w:abstractNumId w:val="5"/>
   </w:num>
   <w:num w:numId="22">
-    <w:abstractNumId w:val="26"/>
+    <w:abstractNumId w:val="29"/>
   </w:num>
   <w:num w:numId="23">
     <w:abstractNumId w:val="4"/>
@@ -20400,13 +24447,22 @@
     <w:abstractNumId w:val="8"/>
   </w:num>
   <w:num w:numId="25">
-    <w:abstractNumId w:val="17"/>
+    <w:abstractNumId w:val="19"/>
   </w:num>
   <w:num w:numId="26">
-    <w:abstractNumId w:val="21"/>
+    <w:abstractNumId w:val="23"/>
   </w:num>
   <w:num w:numId="27">
     <w:abstractNumId w:val="12"/>
+  </w:num>
+  <w:num w:numId="28">
+    <w:abstractNumId w:val="14"/>
+  </w:num>
+  <w:num w:numId="29">
+    <w:abstractNumId w:val="15"/>
+  </w:num>
+  <w:num w:numId="30">
+    <w:abstractNumId w:val="25"/>
   </w:num>
 </w:numbering>
 </file>
@@ -22364,7 +26420,7 @@
 </file>
 
 <file path=customXml/itemProps2.xml><?xml version="1.0" encoding="utf-8"?>
-<ds:datastoreItem xmlns:ds="http://schemas.openxmlformats.org/officeDocument/2006/customXml" ds:itemID="{010283B7-A2B4-4E64-802E-2B8B4EE40C37}">
+<ds:datastoreItem xmlns:ds="http://schemas.openxmlformats.org/officeDocument/2006/customXml" ds:itemID="{6EA88E8B-ACF7-40E2-9648-E2B3A455BAFB}">
   <ds:schemaRefs>
     <ds:schemaRef ds:uri="http://schemas.openxmlformats.org/officeDocument/2006/bibliography"/>
   </ds:schemaRefs>

--- a/Proyecto/01 Estudio Inicial/Estudio_Inicial_GestorPresiónArterial.docx
+++ b/Proyecto/01 Estudio Inicial/Estudio_Inicial_GestorPresiónArterial.docx
@@ -3,6 +3,9 @@
 <w:document xmlns:wpc="http://schemas.microsoft.com/office/word/2010/wordprocessingCanvas" xmlns:mc="http://schemas.openxmlformats.org/markup-compatibility/2006" xmlns:o="urn:schemas-microsoft-com:office:office" xmlns:r="http://schemas.openxmlformats.org/officeDocument/2006/relationships" xmlns:m="http://schemas.openxmlformats.org/officeDocument/2006/math" xmlns:v="urn:schemas-microsoft-com:vml" xmlns:wp14="http://schemas.microsoft.com/office/word/2010/wordprocessingDrawing" xmlns:wp="http://schemas.openxmlformats.org/drawingml/2006/wordprocessingDrawing" xmlns:w10="urn:schemas-microsoft-com:office:word" xmlns:w="http://schemas.openxmlformats.org/wordprocessingml/2006/main" xmlns:w14="http://schemas.microsoft.com/office/word/2010/wordml" xmlns:wpg="http://schemas.microsoft.com/office/word/2010/wordprocessingGroup" xmlns:wpi="http://schemas.microsoft.com/office/word/2010/wordprocessingInk" xmlns:wne="http://schemas.microsoft.com/office/word/2006/wordml" xmlns:wps="http://schemas.microsoft.com/office/word/2010/wordprocessingShape" mc:Ignorable="w14 wp14">
   <w:body>
     <w:p>
+      <w:pPr>
+        <w:jc w:val="both"/>
+      </w:pPr>
       <w:r>
         <w:rPr>
           <w:noProof/>
@@ -11,18 +14,298 @@
         <mc:AlternateContent>
           <mc:Choice Requires="wps">
             <w:drawing>
-              <wp:anchor distT="0" distB="0" distL="114300" distR="114300" simplePos="0" relativeHeight="251667456" behindDoc="0" locked="0" layoutInCell="1" allowOverlap="1">
+              <wp:anchor distT="0" distB="0" distL="114300" distR="114300" simplePos="0" relativeHeight="251662336" behindDoc="0" locked="0" layoutInCell="1" allowOverlap="1" wp14:anchorId="3534A143" wp14:editId="3F1B59E9">
                 <wp:simplePos x="0" y="0"/>
                 <wp:positionH relativeFrom="column">
-                  <wp:posOffset>-723875</wp:posOffset>
+                  <wp:posOffset>-657860</wp:posOffset>
                 </wp:positionH>
                 <wp:positionV relativeFrom="paragraph">
-                  <wp:posOffset>-7856022</wp:posOffset>
+                  <wp:posOffset>-6039485</wp:posOffset>
                 </wp:positionV>
-                <wp:extent cx="5474524" cy="1032023"/>
-                <wp:effectExtent l="0" t="0" r="0" b="0"/>
+                <wp:extent cx="7385685" cy="2147570"/>
+                <wp:effectExtent l="0" t="0" r="0" b="5080"/>
                 <wp:wrapNone/>
-                <wp:docPr id="5" name="5 Cuadro de texto"/>
+                <wp:docPr id="23" name="Text Box 23"/>
+                <wp:cNvGraphicFramePr>
+                  <a:graphicFrameLocks xmlns:a="http://schemas.openxmlformats.org/drawingml/2006/main"/>
+                </wp:cNvGraphicFramePr>
+                <a:graphic xmlns:a="http://schemas.openxmlformats.org/drawingml/2006/main">
+                  <a:graphicData uri="http://schemas.microsoft.com/office/word/2010/wordprocessingShape">
+                    <wps:wsp>
+                      <wps:cNvSpPr txBox="1">
+                        <a:spLocks/>
+                      </wps:cNvSpPr>
+                      <wps:spPr>
+                        <a:xfrm>
+                          <a:off x="0" y="0"/>
+                          <a:ext cx="7385685" cy="2147570"/>
+                        </a:xfrm>
+                        <a:prstGeom prst="rect">
+                          <a:avLst/>
+                        </a:prstGeom>
+                        <a:noFill/>
+                        <a:ln w="6350">
+                          <a:noFill/>
+                        </a:ln>
+                        <a:effectLst/>
+                      </wps:spPr>
+                      <wps:txbx>
+                        <w:txbxContent>
+                          <w:p>
+                            <w:pPr>
+                              <w:rPr>
+                                <w:sz w:val="52"/>
+                              </w:rPr>
+                            </w:pPr>
+                            <w:bookmarkStart w:id="0" w:name="_GoBack"/>
+                            <w:r>
+                              <w:rPr>
+                                <w:sz w:val="52"/>
+                              </w:rPr>
+                              <w:t>Estudio Inicial</w:t>
+                            </w:r>
+                          </w:p>
+                          <w:p>
+                            <w:pPr>
+                              <w:spacing w:line="240" w:lineRule="auto"/>
+                              <w:rPr>
+                                <w:sz w:val="44"/>
+                              </w:rPr>
+                            </w:pPr>
+                            <w:r>
+                              <w:rPr>
+                                <w:sz w:val="44"/>
+                              </w:rPr>
+                              <w:t>Sistema para el control y</w:t>
+                            </w:r>
+                            <w:r>
+                              <w:rPr>
+                                <w:sz w:val="44"/>
+                              </w:rPr>
+                              <w:t xml:space="preserve"> </w:t>
+                            </w:r>
+                          </w:p>
+                          <w:p>
+                            <w:pPr>
+                              <w:spacing w:line="240" w:lineRule="auto"/>
+                              <w:rPr>
+                                <w:sz w:val="44"/>
+                              </w:rPr>
+                            </w:pPr>
+                            <w:r>
+                              <w:rPr>
+                                <w:sz w:val="44"/>
+                              </w:rPr>
+                              <w:t>seguimiento del tr</w:t>
+                            </w:r>
+                            <w:bookmarkEnd w:id="0"/>
+                            <w:r>
+                              <w:rPr>
+                                <w:sz w:val="44"/>
+                              </w:rPr>
+                              <w:t xml:space="preserve">atamiento </w:t>
+                            </w:r>
+                          </w:p>
+                          <w:p>
+                            <w:pPr>
+                              <w:spacing w:line="240" w:lineRule="auto"/>
+                              <w:rPr>
+                                <w:sz w:val="44"/>
+                              </w:rPr>
+                            </w:pPr>
+                            <w:r>
+                              <w:rPr>
+                                <w:sz w:val="44"/>
+                              </w:rPr>
+                              <w:t>de Hipertensión Arterial</w:t>
+                            </w:r>
+                          </w:p>
+                          <w:p>
+                            <w:pPr>
+                              <w:rPr>
+                                <w:sz w:val="52"/>
+                              </w:rPr>
+                            </w:pPr>
+                          </w:p>
+                          <w:p>
+                            <w:pPr>
+                              <w:rPr>
+                                <w:sz w:val="52"/>
+                              </w:rPr>
+                            </w:pPr>
+                          </w:p>
+                          <w:p>
+                            <w:pPr>
+                              <w:rPr>
+                                <w:color w:val="9BBB59" w:themeColor="accent3"/>
+                                <w:sz w:val="40"/>
+                              </w:rPr>
+                            </w:pPr>
+                          </w:p>
+                          <w:p>
+                            <w:pPr>
+                              <w:rPr>
+                                <w:color w:val="9BBB59" w:themeColor="accent3"/>
+                                <w:sz w:val="40"/>
+                              </w:rPr>
+                            </w:pPr>
+                          </w:p>
+                        </w:txbxContent>
+                      </wps:txbx>
+                      <wps:bodyPr rot="0" spcFirstLastPara="0" vertOverflow="overflow" horzOverflow="overflow" vert="horz" wrap="square" lIns="91440" tIns="45720" rIns="91440" bIns="45720" numCol="1" spcCol="0" rtlCol="0" fromWordArt="0" anchor="t" anchorCtr="0" forceAA="0" compatLnSpc="1">
+                        <a:prstTxWarp prst="textNoShape">
+                          <a:avLst/>
+                        </a:prstTxWarp>
+                        <a:noAutofit/>
+                      </wps:bodyPr>
+                    </wps:wsp>
+                  </a:graphicData>
+                </a:graphic>
+                <wp14:sizeRelH relativeFrom="page">
+                  <wp14:pctWidth>0</wp14:pctWidth>
+                </wp14:sizeRelH>
+                <wp14:sizeRelV relativeFrom="page">
+                  <wp14:pctHeight>0</wp14:pctHeight>
+                </wp14:sizeRelV>
+              </wp:anchor>
+            </w:drawing>
+          </mc:Choice>
+          <mc:Fallback>
+            <w:pict>
+              <v:shapetype id="_x0000_t202" coordsize="21600,21600" o:spt="202" path="m,l,21600r21600,l21600,xe">
+                <v:stroke joinstyle="miter"/>
+                <v:path gradientshapeok="t" o:connecttype="rect"/>
+              </v:shapetype>
+              <v:shape id="Text Box 23" o:spid="_x0000_s1026" type="#_x0000_t202" style="position:absolute;left:0;text-align:left;margin-left:-51.8pt;margin-top:-475.55pt;width:581.55pt;height:169.1pt;z-index:251662336;visibility:visible;mso-wrap-style:square;mso-width-percent:0;mso-height-percent:0;mso-wrap-distance-left:9pt;mso-wrap-distance-top:0;mso-wrap-distance-right:9pt;mso-wrap-distance-bottom:0;mso-position-horizontal:absolute;mso-position-horizontal-relative:text;mso-position-vertical:absolute;mso-position-vertical-relative:text;mso-width-percent:0;mso-height-percent:0;mso-width-relative:page;mso-height-relative:page;v-text-anchor:top" o:gfxdata="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" filled="f" stroked="f" strokeweight=".5pt">
+                <v:path arrowok="t"/>
+                <v:textbox>
+                  <w:txbxContent>
+                    <w:p>
+                      <w:pPr>
+                        <w:rPr>
+                          <w:sz w:val="52"/>
+                        </w:rPr>
+                      </w:pPr>
+                      <w:bookmarkStart w:id="1" w:name="_GoBack"/>
+                      <w:r>
+                        <w:rPr>
+                          <w:sz w:val="52"/>
+                        </w:rPr>
+                        <w:t>Estudio Inicial</w:t>
+                      </w:r>
+                    </w:p>
+                    <w:p>
+                      <w:pPr>
+                        <w:spacing w:line="240" w:lineRule="auto"/>
+                        <w:rPr>
+                          <w:sz w:val="44"/>
+                        </w:rPr>
+                      </w:pPr>
+                      <w:r>
+                        <w:rPr>
+                          <w:sz w:val="44"/>
+                        </w:rPr>
+                        <w:t>Sistema para el control y</w:t>
+                      </w:r>
+                      <w:r>
+                        <w:rPr>
+                          <w:sz w:val="44"/>
+                        </w:rPr>
+                        <w:t xml:space="preserve"> </w:t>
+                      </w:r>
+                    </w:p>
+                    <w:p>
+                      <w:pPr>
+                        <w:spacing w:line="240" w:lineRule="auto"/>
+                        <w:rPr>
+                          <w:sz w:val="44"/>
+                        </w:rPr>
+                      </w:pPr>
+                      <w:r>
+                        <w:rPr>
+                          <w:sz w:val="44"/>
+                        </w:rPr>
+                        <w:t>seguimiento del tr</w:t>
+                      </w:r>
+                      <w:bookmarkEnd w:id="1"/>
+                      <w:r>
+                        <w:rPr>
+                          <w:sz w:val="44"/>
+                        </w:rPr>
+                        <w:t xml:space="preserve">atamiento </w:t>
+                      </w:r>
+                    </w:p>
+                    <w:p>
+                      <w:pPr>
+                        <w:spacing w:line="240" w:lineRule="auto"/>
+                        <w:rPr>
+                          <w:sz w:val="44"/>
+                        </w:rPr>
+                      </w:pPr>
+                      <w:r>
+                        <w:rPr>
+                          <w:sz w:val="44"/>
+                        </w:rPr>
+                        <w:t>de Hipertensión Arterial</w:t>
+                      </w:r>
+                    </w:p>
+                    <w:p>
+                      <w:pPr>
+                        <w:rPr>
+                          <w:sz w:val="52"/>
+                        </w:rPr>
+                      </w:pPr>
+                    </w:p>
+                    <w:p>
+                      <w:pPr>
+                        <w:rPr>
+                          <w:sz w:val="52"/>
+                        </w:rPr>
+                      </w:pPr>
+                    </w:p>
+                    <w:p>
+                      <w:pPr>
+                        <w:rPr>
+                          <w:color w:val="9BBB59" w:themeColor="accent3"/>
+                          <w:sz w:val="40"/>
+                        </w:rPr>
+                      </w:pPr>
+                    </w:p>
+                    <w:p>
+                      <w:pPr>
+                        <w:rPr>
+                          <w:color w:val="9BBB59" w:themeColor="accent3"/>
+                          <w:sz w:val="40"/>
+                        </w:rPr>
+                      </w:pPr>
+                    </w:p>
+                  </w:txbxContent>
+                </v:textbox>
+              </v:shape>
+            </w:pict>
+          </mc:Fallback>
+        </mc:AlternateContent>
+      </w:r>
+      <w:r>
+        <w:rPr>
+          <w:noProof/>
+          <w:lang w:eastAsia="es-ES"/>
+        </w:rPr>
+        <mc:AlternateContent>
+          <mc:Choice Requires="wps">
+            <w:drawing>
+              <wp:anchor distT="0" distB="0" distL="114300" distR="114300" simplePos="0" relativeHeight="251665408" behindDoc="0" locked="0" layoutInCell="1" allowOverlap="1" wp14:anchorId="510FADBF" wp14:editId="618961E2">
+                <wp:simplePos x="0" y="0"/>
+                <wp:positionH relativeFrom="column">
+                  <wp:posOffset>-653415</wp:posOffset>
+                </wp:positionH>
+                <wp:positionV relativeFrom="paragraph">
+                  <wp:posOffset>-3891280</wp:posOffset>
+                </wp:positionV>
+                <wp:extent cx="2707005" cy="510540"/>
+                <wp:effectExtent l="0" t="0" r="0" b="3810"/>
+                <wp:wrapNone/>
+                <wp:docPr id="1" name="1 Cuadro de texto"/>
                 <wp:cNvGraphicFramePr/>
                 <a:graphic xmlns:a="http://schemas.openxmlformats.org/drawingml/2006/main">
                   <a:graphicData uri="http://schemas.microsoft.com/office/word/2010/wordprocessingShape">
@@ -31,12 +314,14 @@
                       <wps:spPr>
                         <a:xfrm>
                           <a:off x="0" y="0"/>
-                          <a:ext cx="5474524" cy="1032023"/>
+                          <a:ext cx="2707005" cy="510540"/>
                         </a:xfrm>
                         <a:prstGeom prst="rect">
                           <a:avLst/>
                         </a:prstGeom>
-                        <a:noFill/>
+                        <a:solidFill>
+                          <a:schemeClr val="lt1"/>
+                        </a:solidFill>
                         <a:ln w="6350">
                           <a:noFill/>
                         </a:ln>
@@ -61,28 +346,25 @@
                           <w:p>
                             <w:pPr>
                               <w:rPr>
-                                <w:sz w:val="48"/>
+                                <w:sz w:val="52"/>
+                                <w:szCs w:val="52"/>
                               </w:rPr>
                             </w:pPr>
                             <w:r>
                               <w:rPr>
-                                <w:sz w:val="48"/>
+                                <w:sz w:val="52"/>
+                                <w:szCs w:val="52"/>
                               </w:rPr>
-                              <w:t xml:space="preserve">Universidad Tecnológica Nacional </w:t>
+                              <w:t>Curso: 5K1</w:t>
                             </w:r>
                           </w:p>
                           <w:p>
                             <w:pPr>
                               <w:rPr>
-                                <w:sz w:val="48"/>
+                                <w:sz w:val="52"/>
+                                <w:szCs w:val="52"/>
                               </w:rPr>
                             </w:pPr>
-                            <w:r>
-                              <w:rPr>
-                                <w:sz w:val="48"/>
-                              </w:rPr>
-                              <w:t xml:space="preserve">Facultad Regional Córdoba </w:t>
-                            </w:r>
                           </w:p>
                         </w:txbxContent>
                       </wps:txbx>
@@ -95,9 +377,6 @@
                     </wps:wsp>
                   </a:graphicData>
                 </a:graphic>
-                <wp14:sizeRelH relativeFrom="margin">
-                  <wp14:pctWidth>0</wp14:pctWidth>
-                </wp14:sizeRelH>
                 <wp14:sizeRelV relativeFrom="margin">
                   <wp14:pctHeight>0</wp14:pctHeight>
                 </wp14:sizeRelV>
@@ -106,38 +385,31 @@
           </mc:Choice>
           <mc:Fallback>
             <w:pict>
-              <v:shapetype id="_x0000_t202" coordsize="21600,21600" o:spt="202" path="m,l,21600r21600,l21600,xe">
-                <v:stroke joinstyle="miter"/>
-                <v:path gradientshapeok="t" o:connecttype="rect"/>
-              </v:shapetype>
-              <v:shape id="5 Cuadro de texto" o:spid="_x0000_s1026" type="#_x0000_t202" style="position:absolute;margin-left:-57pt;margin-top:-618.6pt;width:431.05pt;height:81.25pt;z-index:251667456;visibility:visible;mso-wrap-style:square;mso-width-percent:0;mso-height-percent:0;mso-wrap-distance-left:9pt;mso-wrap-distance-top:0;mso-wrap-distance-right:9pt;mso-wrap-distance-bottom:0;mso-position-horizontal:absolute;mso-position-horizontal-relative:text;mso-position-vertical:absolute;mso-position-vertical-relative:text;mso-width-percent:0;mso-height-percent:0;mso-width-relative:margin;mso-height-relative:margin;v-text-anchor:top" o:gfxdata="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" filled="f" stroked="f" strokeweight=".5pt">
+              <v:shape id="1 Cuadro de texto" o:spid="_x0000_s1027" type="#_x0000_t202" style="position:absolute;left:0;text-align:left;margin-left:-51.45pt;margin-top:-306.4pt;width:213.15pt;height:40.2pt;z-index:251665408;visibility:visible;mso-wrap-style:square;mso-height-percent:0;mso-wrap-distance-left:9pt;mso-wrap-distance-top:0;mso-wrap-distance-right:9pt;mso-wrap-distance-bottom:0;mso-position-horizontal:absolute;mso-position-horizontal-relative:text;mso-position-vertical:absolute;mso-position-vertical-relative:text;mso-height-percent:0;mso-height-relative:margin;v-text-anchor:top" o:gfxdata="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" fillcolor="white [3201]" stroked="f" strokeweight=".5pt">
                 <v:textbox>
                   <w:txbxContent>
                     <w:p>
                       <w:pPr>
                         <w:rPr>
-                          <w:sz w:val="48"/>
+                          <w:sz w:val="52"/>
+                          <w:szCs w:val="52"/>
                         </w:rPr>
                       </w:pPr>
                       <w:r>
                         <w:rPr>
-                          <w:sz w:val="48"/>
+                          <w:sz w:val="52"/>
+                          <w:szCs w:val="52"/>
                         </w:rPr>
-                        <w:t xml:space="preserve">Universidad Tecnológica Nacional </w:t>
+                        <w:t>Curso: 5K1</w:t>
                       </w:r>
                     </w:p>
                     <w:p>
                       <w:pPr>
                         <w:rPr>
-                          <w:sz w:val="48"/>
+                          <w:sz w:val="52"/>
+                          <w:szCs w:val="52"/>
                         </w:rPr>
                       </w:pPr>
-                      <w:r>
-                        <w:rPr>
-                          <w:sz w:val="48"/>
-                        </w:rPr>
-                        <w:t xml:space="preserve">Facultad Regional Córdoba </w:t>
-                      </w:r>
                     </w:p>
                   </w:txbxContent>
                 </v:textbox>
@@ -151,530 +423,18 @@
           <w:noProof/>
           <w:lang w:eastAsia="es-ES"/>
         </w:rPr>
-        <w:drawing>
-          <wp:anchor distT="0" distB="0" distL="114300" distR="114300" simplePos="0" relativeHeight="251659264" behindDoc="0" locked="0" layoutInCell="1" allowOverlap="1" wp14:anchorId="2048744F" wp14:editId="16A2C75B">
-            <wp:simplePos x="0" y="0"/>
-            <wp:positionH relativeFrom="column">
-              <wp:posOffset>-984250</wp:posOffset>
-            </wp:positionH>
-            <wp:positionV relativeFrom="paragraph">
-              <wp:posOffset>-1274445</wp:posOffset>
-            </wp:positionV>
-            <wp:extent cx="7564120" cy="10675620"/>
-            <wp:effectExtent l="0" t="0" r="0" b="0"/>
-            <wp:wrapSquare wrapText="bothSides"/>
-            <wp:docPr id="10" name="Imagen 10" descr="C:\Users\sony\Downloads\imagen plat.jpg"/>
-            <wp:cNvGraphicFramePr>
-              <a:graphicFrameLocks xmlns:a="http://schemas.openxmlformats.org/drawingml/2006/main" noChangeAspect="1"/>
-            </wp:cNvGraphicFramePr>
-            <a:graphic xmlns:a="http://schemas.openxmlformats.org/drawingml/2006/main">
-              <a:graphicData uri="http://schemas.openxmlformats.org/drawingml/2006/picture">
-                <pic:pic xmlns:pic="http://schemas.openxmlformats.org/drawingml/2006/picture">
-                  <pic:nvPicPr>
-                    <pic:cNvPr id="0" name="Picture 10" descr="C:\Users\sony\Downloads\imagen plat.jpg"/>
-                    <pic:cNvPicPr>
-                      <a:picLocks noChangeAspect="1" noChangeArrowheads="1"/>
-                    </pic:cNvPicPr>
-                  </pic:nvPicPr>
-                  <pic:blipFill>
-                    <a:blip r:embed="rId10">
-                      <a:extLst>
-                        <a:ext uri="{28A0092B-C50C-407E-A947-70E740481C1C}">
-                          <a14:useLocalDpi xmlns:a14="http://schemas.microsoft.com/office/drawing/2010/main" val="0"/>
-                        </a:ext>
-                      </a:extLst>
-                    </a:blip>
-                    <a:srcRect l="10822"/>
-                    <a:stretch>
-                      <a:fillRect/>
-                    </a:stretch>
-                  </pic:blipFill>
-                  <pic:spPr bwMode="auto">
-                    <a:xfrm>
-                      <a:off x="0" y="0"/>
-                      <a:ext cx="7564120" cy="10675620"/>
-                    </a:xfrm>
-                    <a:prstGeom prst="rect">
-                      <a:avLst/>
-                    </a:prstGeom>
-                    <a:noFill/>
-                    <a:ln>
-                      <a:noFill/>
-                    </a:ln>
-                  </pic:spPr>
-                </pic:pic>
-              </a:graphicData>
-            </a:graphic>
-            <wp14:sizeRelH relativeFrom="page">
-              <wp14:pctWidth>0</wp14:pctWidth>
-            </wp14:sizeRelH>
-            <wp14:sizeRelV relativeFrom="page">
-              <wp14:pctHeight>0</wp14:pctHeight>
-            </wp14:sizeRelV>
-          </wp:anchor>
-        </w:drawing>
-      </w:r>
-      <w:r>
-        <w:rPr>
-          <w:noProof/>
-          <w:lang w:eastAsia="es-ES"/>
-        </w:rPr>
         <mc:AlternateContent>
           <mc:Choice Requires="wps">
             <w:drawing>
-              <wp:anchor distT="0" distB="0" distL="114300" distR="114300" simplePos="0" relativeHeight="251661312" behindDoc="0" locked="0" layoutInCell="1" allowOverlap="1" wp14:anchorId="543E1CC4" wp14:editId="6DE25E4C">
+              <wp:anchor distT="0" distB="0" distL="114300" distR="114300" simplePos="0" relativeHeight="251666432" behindDoc="0" locked="0" layoutInCell="1" allowOverlap="1" wp14:anchorId="6E7D11B6" wp14:editId="4F1D6190">
                 <wp:simplePos x="0" y="0"/>
                 <wp:positionH relativeFrom="column">
-                  <wp:posOffset>-830580</wp:posOffset>
+                  <wp:posOffset>-723265</wp:posOffset>
                 </wp:positionH>
                 <wp:positionV relativeFrom="paragraph">
-                  <wp:posOffset>-6823075</wp:posOffset>
+                  <wp:posOffset>-3384550</wp:posOffset>
                 </wp:positionV>
-                <wp:extent cx="6257925" cy="1056640"/>
-                <wp:effectExtent l="0" t="0" r="0" b="0"/>
-                <wp:wrapNone/>
-                <wp:docPr id="20" name="Text Box 20"/>
-                <wp:cNvGraphicFramePr>
-                  <a:graphicFrameLocks xmlns:a="http://schemas.openxmlformats.org/drawingml/2006/main"/>
-                </wp:cNvGraphicFramePr>
-                <a:graphic xmlns:a="http://schemas.openxmlformats.org/drawingml/2006/main">
-                  <a:graphicData uri="http://schemas.microsoft.com/office/word/2010/wordprocessingShape">
-                    <wps:wsp>
-                      <wps:cNvSpPr txBox="1">
-                        <a:spLocks/>
-                      </wps:cNvSpPr>
-                      <wps:spPr>
-                        <a:xfrm>
-                          <a:off x="0" y="0"/>
-                          <a:ext cx="6257925" cy="1056640"/>
-                        </a:xfrm>
-                        <a:prstGeom prst="rect">
-                          <a:avLst/>
-                        </a:prstGeom>
-                        <a:noFill/>
-                        <a:ln w="6350">
-                          <a:noFill/>
-                        </a:ln>
-                        <a:effectLst/>
-                      </wps:spPr>
-                      <wps:txbx>
-                        <w:txbxContent>
-                          <w:sdt>
-                            <w:sdtPr>
-                              <w:rPr>
-                                <w:sz w:val="96"/>
-                                <w:lang w:val="es-AR"/>
-                              </w:rPr>
-                              <w:alias w:val="Title"/>
-                              <w:tag w:val=""/>
-                              <w:id w:val="-392881906"/>
-                              <w:dataBinding w:prefixMappings="xmlns:ns0='http://purl.org/dc/elements/1.1/' xmlns:ns1='http://schemas.openxmlformats.org/package/2006/metadata/core-properties' " w:xpath="/ns1:coreProperties[1]/ns0:title[1]" w:storeItemID="{6C3C8BC8-F283-45AE-878A-BAB7291924A1}"/>
-                              <w:text/>
-                            </w:sdtPr>
-                            <w:sdtEndPr/>
-                            <w:sdtContent>
-                              <w:p>
-                                <w:pPr>
-                                  <w:spacing w:after="0" w:line="240" w:lineRule="auto"/>
-                                  <w:ind w:left="142" w:right="2516"/>
-                                  <w:rPr>
-                                    <w:sz w:val="16"/>
-                                  </w:rPr>
-                                </w:pPr>
-                                <w:r>
-                                  <w:rPr>
-                                    <w:sz w:val="96"/>
-                                  </w:rPr>
-                                  <w:t xml:space="preserve">Proyecto </w:t>
-                                </w:r>
-                                <w:r>
-                                  <w:rPr>
-                                    <w:sz w:val="96"/>
-                                  </w:rPr>
-                                  <w:t>Final</w:t>
-                                </w:r>
-                              </w:p>
-                            </w:sdtContent>
-                          </w:sdt>
-                        </w:txbxContent>
-                      </wps:txbx>
-                      <wps:bodyPr rot="0" spcFirstLastPara="0" vertOverflow="overflow" horzOverflow="overflow" vert="horz" wrap="square" lIns="91440" tIns="45720" rIns="91440" bIns="45720" numCol="1" spcCol="0" rtlCol="0" fromWordArt="0" anchor="t" anchorCtr="0" forceAA="0" compatLnSpc="1">
-                        <a:prstTxWarp prst="textNoShape">
-                          <a:avLst/>
-                        </a:prstTxWarp>
-                        <a:noAutofit/>
-                      </wps:bodyPr>
-                    </wps:wsp>
-                  </a:graphicData>
-                </a:graphic>
-                <wp14:sizeRelH relativeFrom="margin">
-                  <wp14:pctWidth>0</wp14:pctWidth>
-                </wp14:sizeRelH>
-                <wp14:sizeRelV relativeFrom="margin">
-                  <wp14:pctHeight>0</wp14:pctHeight>
-                </wp14:sizeRelV>
-              </wp:anchor>
-            </w:drawing>
-          </mc:Choice>
-          <mc:Fallback>
-            <w:pict>
-              <v:shape id="Text Box 20" o:spid="_x0000_s1027" type="#_x0000_t202" style="position:absolute;margin-left:-65.4pt;margin-top:-537.25pt;width:492.75pt;height:83.2pt;z-index:251661312;visibility:visible;mso-wrap-style:square;mso-width-percent:0;mso-height-percent:0;mso-wrap-distance-left:9pt;mso-wrap-distance-top:0;mso-wrap-distance-right:9pt;mso-wrap-distance-bottom:0;mso-position-horizontal:absolute;mso-position-horizontal-relative:text;mso-position-vertical:absolute;mso-position-vertical-relative:text;mso-width-percent:0;mso-height-percent:0;mso-width-relative:margin;mso-height-relative:margin;v-text-anchor:top" o:gfxdata="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" filled="f" stroked="f" strokeweight=".5pt">
-                <v:path arrowok="t"/>
-                <v:textbox>
-                  <w:txbxContent>
-                    <w:sdt>
-                      <w:sdtPr>
-                        <w:rPr>
-                          <w:sz w:val="96"/>
-                          <w:lang w:val="es-AR"/>
-                        </w:rPr>
-                        <w:alias w:val="Title"/>
-                        <w:tag w:val=""/>
-                        <w:id w:val="-392881906"/>
-                        <w:dataBinding w:prefixMappings="xmlns:ns0='http://purl.org/dc/elements/1.1/' xmlns:ns1='http://schemas.openxmlformats.org/package/2006/metadata/core-properties' " w:xpath="/ns1:coreProperties[1]/ns0:title[1]" w:storeItemID="{6C3C8BC8-F283-45AE-878A-BAB7291924A1}"/>
-                        <w:text/>
-                      </w:sdtPr>
-                      <w:sdtEndPr/>
-                      <w:sdtContent>
-                        <w:p>
-                          <w:pPr>
-                            <w:spacing w:after="0" w:line="240" w:lineRule="auto"/>
-                            <w:ind w:left="142" w:right="2516"/>
-                            <w:rPr>
-                              <w:sz w:val="16"/>
-                            </w:rPr>
-                          </w:pPr>
-                          <w:r>
-                            <w:rPr>
-                              <w:sz w:val="96"/>
-                            </w:rPr>
-                            <w:t xml:space="preserve">Proyecto </w:t>
-                          </w:r>
-                          <w:r>
-                            <w:rPr>
-                              <w:sz w:val="96"/>
-                            </w:rPr>
-                            <w:t>Final</w:t>
-                          </w:r>
-                        </w:p>
-                      </w:sdtContent>
-                    </w:sdt>
-                  </w:txbxContent>
-                </v:textbox>
-              </v:shape>
-            </w:pict>
-          </mc:Fallback>
-        </mc:AlternateContent>
-      </w:r>
-      <w:r>
-        <w:rPr>
-          <w:noProof/>
-          <w:lang w:eastAsia="es-ES"/>
-        </w:rPr>
-        <mc:AlternateContent>
-          <mc:Choice Requires="wps">
-            <w:drawing>
-              <wp:anchor distT="0" distB="0" distL="114300" distR="114300" simplePos="0" relativeHeight="251664384" behindDoc="0" locked="0" layoutInCell="1" allowOverlap="1" wp14:anchorId="5D9349AC" wp14:editId="767E465D">
-                <wp:simplePos x="0" y="0"/>
-                <wp:positionH relativeFrom="column">
-                  <wp:posOffset>-831215</wp:posOffset>
-                </wp:positionH>
-                <wp:positionV relativeFrom="paragraph">
-                  <wp:posOffset>-1360805</wp:posOffset>
-                </wp:positionV>
-                <wp:extent cx="7255510" cy="1341755"/>
-                <wp:effectExtent l="0" t="0" r="0" b="0"/>
-                <wp:wrapNone/>
-                <wp:docPr id="2" name="Text Box 21"/>
-                <wp:cNvGraphicFramePr>
-                  <a:graphicFrameLocks xmlns:a="http://schemas.openxmlformats.org/drawingml/2006/main"/>
-                </wp:cNvGraphicFramePr>
-                <a:graphic xmlns:a="http://schemas.openxmlformats.org/drawingml/2006/main">
-                  <a:graphicData uri="http://schemas.microsoft.com/office/word/2010/wordprocessingShape">
-                    <wps:wsp>
-                      <wps:cNvSpPr txBox="1">
-                        <a:spLocks/>
-                      </wps:cNvSpPr>
-                      <wps:spPr>
-                        <a:xfrm>
-                          <a:off x="0" y="0"/>
-                          <a:ext cx="7255510" cy="1341755"/>
-                        </a:xfrm>
-                        <a:prstGeom prst="rect">
-                          <a:avLst/>
-                        </a:prstGeom>
-                        <a:noFill/>
-                        <a:ln w="6350">
-                          <a:noFill/>
-                        </a:ln>
-                        <a:effectLst/>
-                      </wps:spPr>
-                      <wps:txbx>
-                        <w:txbxContent>
-                          <w:p>
-                            <w:pPr>
-                              <w:rPr>
-                                <w:b/>
-                                <w:i/>
-                                <w:sz w:val="32"/>
-                                <w:lang w:val="es-AR"/>
-                              </w:rPr>
-                            </w:pPr>
-                            <w:r>
-                              <w:rPr>
-                                <w:b/>
-                                <w:i/>
-                                <w:sz w:val="32"/>
-                                <w:lang w:val="es-AR"/>
-                              </w:rPr>
-                              <w:t>Integrantes del grupo:</w:t>
-                            </w:r>
-                          </w:p>
-                          <w:p>
-                            <w:pPr>
-                              <w:numPr>
-                                <w:ilvl w:val="0"/>
-                                <w:numId w:val="2"/>
-                              </w:numPr>
-                              <w:rPr>
-                                <w:b/>
-                                <w:i/>
-                                <w:sz w:val="32"/>
-                              </w:rPr>
-                            </w:pPr>
-                            <w:proofErr w:type="spellStart"/>
-                            <w:r>
-                              <w:rPr>
-                                <w:b/>
-                                <w:i/>
-                                <w:sz w:val="32"/>
-                              </w:rPr>
-                              <w:t>Gutierrez</w:t>
-                            </w:r>
-                            <w:proofErr w:type="spellEnd"/>
-                            <w:r>
-                              <w:rPr>
-                                <w:b/>
-                                <w:i/>
-                                <w:sz w:val="32"/>
-                              </w:rPr>
-                              <w:t xml:space="preserve"> Pablo Esteban</w:t>
-                            </w:r>
-                            <w:r>
-                              <w:rPr>
-                                <w:b/>
-                                <w:i/>
-                                <w:sz w:val="32"/>
-                              </w:rPr>
-                              <w:tab/>
-                              <w:t>53463</w:t>
-                            </w:r>
-                          </w:p>
-                          <w:p>
-                            <w:pPr>
-                              <w:numPr>
-                                <w:ilvl w:val="0"/>
-                                <w:numId w:val="2"/>
-                              </w:numPr>
-                              <w:rPr>
-                                <w:b/>
-                                <w:i/>
-                                <w:sz w:val="32"/>
-                              </w:rPr>
-                            </w:pPr>
-                            <w:proofErr w:type="spellStart"/>
-                            <w:r>
-                              <w:rPr>
-                                <w:b/>
-                                <w:i/>
-                                <w:sz w:val="32"/>
-                              </w:rPr>
-                              <w:t>Mattio</w:t>
-                            </w:r>
-                            <w:proofErr w:type="spellEnd"/>
-                            <w:r>
-                              <w:rPr>
-                                <w:b/>
-                                <w:i/>
-                                <w:sz w:val="32"/>
-                              </w:rPr>
-                              <w:t xml:space="preserve"> Paolo Emilio</w:t>
-                            </w:r>
-                            <w:r>
-                              <w:rPr>
-                                <w:b/>
-                                <w:i/>
-                                <w:sz w:val="32"/>
-                              </w:rPr>
-                              <w:tab/>
-                            </w:r>
-                            <w:r>
-                              <w:rPr>
-                                <w:b/>
-                                <w:i/>
-                                <w:sz w:val="32"/>
-                              </w:rPr>
-                              <w:tab/>
-                              <w:t>50851</w:t>
-                            </w:r>
-                          </w:p>
-                        </w:txbxContent>
-                      </wps:txbx>
-                      <wps:bodyPr rot="0" spcFirstLastPara="0" vertOverflow="overflow" horzOverflow="overflow" vert="horz" wrap="square" lIns="91440" tIns="45720" rIns="91440" bIns="45720" numCol="1" spcCol="0" rtlCol="0" fromWordArt="0" anchor="t" anchorCtr="0" forceAA="0" compatLnSpc="1">
-                        <a:prstTxWarp prst="textNoShape">
-                          <a:avLst/>
-                        </a:prstTxWarp>
-                        <a:noAutofit/>
-                      </wps:bodyPr>
-                    </wps:wsp>
-                  </a:graphicData>
-                </a:graphic>
-                <wp14:sizeRelH relativeFrom="margin">
-                  <wp14:pctWidth>0</wp14:pctWidth>
-                </wp14:sizeRelH>
-                <wp14:sizeRelV relativeFrom="margin">
-                  <wp14:pctHeight>0</wp14:pctHeight>
-                </wp14:sizeRelV>
-              </wp:anchor>
-            </w:drawing>
-          </mc:Choice>
-          <mc:Fallback>
-            <w:pict>
-              <v:shape id="Text Box 21" o:spid="_x0000_s1028" type="#_x0000_t202" style="position:absolute;margin-left:-65.45pt;margin-top:-107.15pt;width:571.3pt;height:105.65pt;z-index:251664384;visibility:visible;mso-wrap-style:square;mso-width-percent:0;mso-height-percent:0;mso-wrap-distance-left:9pt;mso-wrap-distance-top:0;mso-wrap-distance-right:9pt;mso-wrap-distance-bottom:0;mso-position-horizontal:absolute;mso-position-horizontal-relative:text;mso-position-vertical:absolute;mso-position-vertical-relative:text;mso-width-percent:0;mso-height-percent:0;mso-width-relative:margin;mso-height-relative:margin;v-text-anchor:top" o:gfxdata="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" filled="f" stroked="f" strokeweight=".5pt">
-                <v:path arrowok="t"/>
-                <v:textbox>
-                  <w:txbxContent>
-                    <w:p>
-                      <w:pPr>
-                        <w:rPr>
-                          <w:b/>
-                          <w:i/>
-                          <w:sz w:val="32"/>
-                          <w:lang w:val="es-AR"/>
-                        </w:rPr>
-                      </w:pPr>
-                      <w:r>
-                        <w:rPr>
-                          <w:b/>
-                          <w:i/>
-                          <w:sz w:val="32"/>
-                          <w:lang w:val="es-AR"/>
-                        </w:rPr>
-                        <w:t>Integrantes del grupo:</w:t>
-                      </w:r>
-                    </w:p>
-                    <w:p>
-                      <w:pPr>
-                        <w:numPr>
-                          <w:ilvl w:val="0"/>
-                          <w:numId w:val="2"/>
-                        </w:numPr>
-                        <w:rPr>
-                          <w:b/>
-                          <w:i/>
-                          <w:sz w:val="32"/>
-                        </w:rPr>
-                      </w:pPr>
-                      <w:proofErr w:type="spellStart"/>
-                      <w:r>
-                        <w:rPr>
-                          <w:b/>
-                          <w:i/>
-                          <w:sz w:val="32"/>
-                        </w:rPr>
-                        <w:t>Gutierrez</w:t>
-                      </w:r>
-                      <w:proofErr w:type="spellEnd"/>
-                      <w:r>
-                        <w:rPr>
-                          <w:b/>
-                          <w:i/>
-                          <w:sz w:val="32"/>
-                        </w:rPr>
-                        <w:t xml:space="preserve"> Pablo Esteban</w:t>
-                      </w:r>
-                      <w:r>
-                        <w:rPr>
-                          <w:b/>
-                          <w:i/>
-                          <w:sz w:val="32"/>
-                        </w:rPr>
-                        <w:tab/>
-                        <w:t>53463</w:t>
-                      </w:r>
-                    </w:p>
-                    <w:p>
-                      <w:pPr>
-                        <w:numPr>
-                          <w:ilvl w:val="0"/>
-                          <w:numId w:val="2"/>
-                        </w:numPr>
-                        <w:rPr>
-                          <w:b/>
-                          <w:i/>
-                          <w:sz w:val="32"/>
-                        </w:rPr>
-                      </w:pPr>
-                      <w:proofErr w:type="spellStart"/>
-                      <w:r>
-                        <w:rPr>
-                          <w:b/>
-                          <w:i/>
-                          <w:sz w:val="32"/>
-                        </w:rPr>
-                        <w:t>Mattio</w:t>
-                      </w:r>
-                      <w:proofErr w:type="spellEnd"/>
-                      <w:r>
-                        <w:rPr>
-                          <w:b/>
-                          <w:i/>
-                          <w:sz w:val="32"/>
-                        </w:rPr>
-                        <w:t xml:space="preserve"> Paolo Emilio</w:t>
-                      </w:r>
-                      <w:r>
-                        <w:rPr>
-                          <w:b/>
-                          <w:i/>
-                          <w:sz w:val="32"/>
-                        </w:rPr>
-                        <w:tab/>
-                      </w:r>
-                      <w:r>
-                        <w:rPr>
-                          <w:b/>
-                          <w:i/>
-                          <w:sz w:val="32"/>
-                        </w:rPr>
-                        <w:tab/>
-                        <w:t>50851</w:t>
-                      </w:r>
-                    </w:p>
-                  </w:txbxContent>
-                </v:textbox>
-              </v:shape>
-            </w:pict>
-          </mc:Fallback>
-        </mc:AlternateContent>
-      </w:r>
-      <w:r>
-        <w:rPr>
-          <w:noProof/>
-          <w:lang w:eastAsia="es-ES"/>
-        </w:rPr>
-        <mc:AlternateContent>
-          <mc:Choice Requires="wps">
-            <w:drawing>
-              <wp:anchor distT="0" distB="0" distL="114300" distR="114300" simplePos="0" relativeHeight="251666432" behindDoc="0" locked="0" layoutInCell="1" allowOverlap="1" wp14:anchorId="655E59CA" wp14:editId="6FA78BE6">
-                <wp:simplePos x="0" y="0"/>
-                <wp:positionH relativeFrom="column">
-                  <wp:posOffset>-723875</wp:posOffset>
-                </wp:positionH>
-                <wp:positionV relativeFrom="paragraph">
-                  <wp:posOffset>-3842162</wp:posOffset>
-                </wp:positionV>
-                <wp:extent cx="2742631" cy="1828800"/>
+                <wp:extent cx="2742565" cy="1828800"/>
                 <wp:effectExtent l="0" t="0" r="0" b="0"/>
                 <wp:wrapNone/>
                 <wp:docPr id="4" name="4 Cuadro de texto"/>
@@ -686,7 +446,7 @@
                       <wps:spPr>
                         <a:xfrm>
                           <a:off x="0" y="0"/>
-                          <a:ext cx="2742631" cy="1828800"/>
+                          <a:ext cx="2742565" cy="1828800"/>
                         </a:xfrm>
                         <a:prstGeom prst="rect">
                           <a:avLst/>
@@ -894,7 +654,7 @@
           </mc:Choice>
           <mc:Fallback>
             <w:pict>
-              <v:shape id="4 Cuadro de texto" o:spid="_x0000_s1029" type="#_x0000_t202" style="position:absolute;margin-left:-57pt;margin-top:-302.55pt;width:215.95pt;height:2in;z-index:251666432;visibility:visible;mso-wrap-style:square;mso-width-percent:0;mso-height-percent:0;mso-wrap-distance-left:9pt;mso-wrap-distance-top:0;mso-wrap-distance-right:9pt;mso-wrap-distance-bottom:0;mso-position-horizontal:absolute;mso-position-horizontal-relative:text;mso-position-vertical:absolute;mso-position-vertical-relative:text;mso-width-percent:0;mso-height-percent:0;mso-width-relative:margin;mso-height-relative:margin;v-text-anchor:top" o:gfxdata="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" filled="f" stroked="f" strokeweight=".5pt">
+              <v:shape id="4 Cuadro de texto" o:spid="_x0000_s1028" type="#_x0000_t202" style="position:absolute;left:0;text-align:left;margin-left:-56.95pt;margin-top:-266.5pt;width:215.95pt;height:2in;z-index:251666432;visibility:visible;mso-wrap-style:square;mso-width-percent:0;mso-height-percent:0;mso-wrap-distance-left:9pt;mso-wrap-distance-top:0;mso-wrap-distance-right:9pt;mso-wrap-distance-bottom:0;mso-position-horizontal:absolute;mso-position-horizontal-relative:text;mso-position-vertical:absolute;mso-position-vertical-relative:text;mso-width-percent:0;mso-height-percent:0;mso-width-relative:margin;mso-height-relative:margin;v-text-anchor:top" o:gfxdata="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" filled="f" stroked="f" strokeweight=".5pt">
                 <v:textbox>
                   <w:txbxContent>
                     <w:p>
@@ -1071,18 +831,18 @@
         <mc:AlternateContent>
           <mc:Choice Requires="wps">
             <w:drawing>
-              <wp:anchor distT="0" distB="0" distL="114300" distR="114300" simplePos="0" relativeHeight="251665408" behindDoc="0" locked="0" layoutInCell="1" allowOverlap="1" wp14:anchorId="09AED784" wp14:editId="138E983B">
+              <wp:anchor distT="0" distB="0" distL="114300" distR="114300" simplePos="0" relativeHeight="251667456" behindDoc="0" locked="0" layoutInCell="1" allowOverlap="1" wp14:anchorId="025E3BD2" wp14:editId="74298914">
                 <wp:simplePos x="0" y="0"/>
                 <wp:positionH relativeFrom="column">
-                  <wp:posOffset>-688340</wp:posOffset>
+                  <wp:posOffset>-723875</wp:posOffset>
                 </wp:positionH>
                 <wp:positionV relativeFrom="paragraph">
-                  <wp:posOffset>-4432935</wp:posOffset>
+                  <wp:posOffset>-7856022</wp:posOffset>
                 </wp:positionV>
-                <wp:extent cx="2707005" cy="510540"/>
-                <wp:effectExtent l="0" t="0" r="0" b="3810"/>
+                <wp:extent cx="5474524" cy="1032023"/>
+                <wp:effectExtent l="0" t="0" r="0" b="0"/>
                 <wp:wrapNone/>
-                <wp:docPr id="1" name="1 Cuadro de texto"/>
+                <wp:docPr id="5" name="5 Cuadro de texto"/>
                 <wp:cNvGraphicFramePr/>
                 <a:graphic xmlns:a="http://schemas.openxmlformats.org/drawingml/2006/main">
                   <a:graphicData uri="http://schemas.microsoft.com/office/word/2010/wordprocessingShape">
@@ -1091,14 +851,12 @@
                       <wps:spPr>
                         <a:xfrm>
                           <a:off x="0" y="0"/>
-                          <a:ext cx="2707005" cy="510540"/>
+                          <a:ext cx="5474524" cy="1032023"/>
                         </a:xfrm>
                         <a:prstGeom prst="rect">
                           <a:avLst/>
                         </a:prstGeom>
-                        <a:solidFill>
-                          <a:schemeClr val="lt1"/>
-                        </a:solidFill>
+                        <a:noFill/>
                         <a:ln w="6350">
                           <a:noFill/>
                         </a:ln>
@@ -1123,25 +881,28 @@
                           <w:p>
                             <w:pPr>
                               <w:rPr>
-                                <w:sz w:val="52"/>
-                                <w:szCs w:val="52"/>
+                                <w:sz w:val="48"/>
                               </w:rPr>
                             </w:pPr>
                             <w:r>
                               <w:rPr>
-                                <w:sz w:val="52"/>
-                                <w:szCs w:val="52"/>
+                                <w:sz w:val="48"/>
                               </w:rPr>
-                              <w:t>Curso: 5K1</w:t>
+                              <w:t xml:space="preserve">Universidad Tecnológica Nacional </w:t>
                             </w:r>
                           </w:p>
                           <w:p>
                             <w:pPr>
                               <w:rPr>
-                                <w:sz w:val="52"/>
-                                <w:szCs w:val="52"/>
+                                <w:sz w:val="48"/>
                               </w:rPr>
                             </w:pPr>
+                            <w:r>
+                              <w:rPr>
+                                <w:sz w:val="48"/>
+                              </w:rPr>
+                              <w:t xml:space="preserve">Facultad Regional Córdoba </w:t>
+                            </w:r>
                           </w:p>
                         </w:txbxContent>
                       </wps:txbx>
@@ -1154,6 +915,9 @@
                     </wps:wsp>
                   </a:graphicData>
                 </a:graphic>
+                <wp14:sizeRelH relativeFrom="margin">
+                  <wp14:pctWidth>0</wp14:pctWidth>
+                </wp14:sizeRelH>
                 <wp14:sizeRelV relativeFrom="margin">
                   <wp14:pctHeight>0</wp14:pctHeight>
                 </wp14:sizeRelV>
@@ -1162,31 +926,34 @@
           </mc:Choice>
           <mc:Fallback>
             <w:pict>
-              <v:shape id="1 Cuadro de texto" o:spid="_x0000_s1030" type="#_x0000_t202" style="position:absolute;margin-left:-54.2pt;margin-top:-349.05pt;width:213.15pt;height:40.2pt;z-index:251665408;visibility:visible;mso-wrap-style:square;mso-height-percent:0;mso-wrap-distance-left:9pt;mso-wrap-distance-top:0;mso-wrap-distance-right:9pt;mso-wrap-distance-bottom:0;mso-position-horizontal:absolute;mso-position-horizontal-relative:text;mso-position-vertical:absolute;mso-position-vertical-relative:text;mso-height-percent:0;mso-height-relative:margin;v-text-anchor:top" o:gfxdata="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" fillcolor="white [3201]" stroked="f" strokeweight=".5pt">
+              <v:shape id="5 Cuadro de texto" o:spid="_x0000_s1029" type="#_x0000_t202" style="position:absolute;left:0;text-align:left;margin-left:-57pt;margin-top:-618.6pt;width:431.05pt;height:81.25pt;z-index:251667456;visibility:visible;mso-wrap-style:square;mso-width-percent:0;mso-height-percent:0;mso-wrap-distance-left:9pt;mso-wrap-distance-top:0;mso-wrap-distance-right:9pt;mso-wrap-distance-bottom:0;mso-position-horizontal:absolute;mso-position-horizontal-relative:text;mso-position-vertical:absolute;mso-position-vertical-relative:text;mso-width-percent:0;mso-height-percent:0;mso-width-relative:margin;mso-height-relative:margin;v-text-anchor:top" o:gfxdata="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" filled="f" stroked="f" strokeweight=".5pt">
                 <v:textbox>
                   <w:txbxContent>
                     <w:p>
                       <w:pPr>
                         <w:rPr>
-                          <w:sz w:val="52"/>
-                          <w:szCs w:val="52"/>
+                          <w:sz w:val="48"/>
                         </w:rPr>
                       </w:pPr>
                       <w:r>
                         <w:rPr>
-                          <w:sz w:val="52"/>
-                          <w:szCs w:val="52"/>
+                          <w:sz w:val="48"/>
                         </w:rPr>
-                        <w:t>Curso: 5K1</w:t>
+                        <w:t xml:space="preserve">Universidad Tecnológica Nacional </w:t>
                       </w:r>
                     </w:p>
                     <w:p>
                       <w:pPr>
                         <w:rPr>
-                          <w:sz w:val="52"/>
-                          <w:szCs w:val="52"/>
+                          <w:sz w:val="48"/>
                         </w:rPr>
                       </w:pPr>
+                      <w:r>
+                        <w:rPr>
+                          <w:sz w:val="48"/>
+                        </w:rPr>
+                        <w:t xml:space="preserve">Facultad Regional Córdoba </w:t>
+                      </w:r>
                     </w:p>
                   </w:txbxContent>
                 </v:textbox>
@@ -1200,21 +967,89 @@
           <w:noProof/>
           <w:lang w:eastAsia="es-ES"/>
         </w:rPr>
+        <w:drawing>
+          <wp:anchor distT="0" distB="0" distL="114300" distR="114300" simplePos="0" relativeHeight="251659264" behindDoc="0" locked="0" layoutInCell="1" allowOverlap="1" wp14:anchorId="787CC165" wp14:editId="65143DA5">
+            <wp:simplePos x="0" y="0"/>
+            <wp:positionH relativeFrom="column">
+              <wp:posOffset>-984250</wp:posOffset>
+            </wp:positionH>
+            <wp:positionV relativeFrom="paragraph">
+              <wp:posOffset>-1274445</wp:posOffset>
+            </wp:positionV>
+            <wp:extent cx="7564120" cy="10675620"/>
+            <wp:effectExtent l="0" t="0" r="0" b="0"/>
+            <wp:wrapSquare wrapText="bothSides"/>
+            <wp:docPr id="10" name="Imagen 10" descr="C:\Users\sony\Downloads\imagen plat.jpg"/>
+            <wp:cNvGraphicFramePr>
+              <a:graphicFrameLocks xmlns:a="http://schemas.openxmlformats.org/drawingml/2006/main" noChangeAspect="1"/>
+            </wp:cNvGraphicFramePr>
+            <a:graphic xmlns:a="http://schemas.openxmlformats.org/drawingml/2006/main">
+              <a:graphicData uri="http://schemas.openxmlformats.org/drawingml/2006/picture">
+                <pic:pic xmlns:pic="http://schemas.openxmlformats.org/drawingml/2006/picture">
+                  <pic:nvPicPr>
+                    <pic:cNvPr id="0" name="Picture 10" descr="C:\Users\sony\Downloads\imagen plat.jpg"/>
+                    <pic:cNvPicPr>
+                      <a:picLocks noChangeAspect="1" noChangeArrowheads="1"/>
+                    </pic:cNvPicPr>
+                  </pic:nvPicPr>
+                  <pic:blipFill>
+                    <a:blip r:embed="rId10">
+                      <a:extLst>
+                        <a:ext uri="{28A0092B-C50C-407E-A947-70E740481C1C}">
+                          <a14:useLocalDpi xmlns:a14="http://schemas.microsoft.com/office/drawing/2010/main" val="0"/>
+                        </a:ext>
+                      </a:extLst>
+                    </a:blip>
+                    <a:srcRect l="10822"/>
+                    <a:stretch>
+                      <a:fillRect/>
+                    </a:stretch>
+                  </pic:blipFill>
+                  <pic:spPr bwMode="auto">
+                    <a:xfrm>
+                      <a:off x="0" y="0"/>
+                      <a:ext cx="7564120" cy="10675620"/>
+                    </a:xfrm>
+                    <a:prstGeom prst="rect">
+                      <a:avLst/>
+                    </a:prstGeom>
+                    <a:noFill/>
+                    <a:ln>
+                      <a:noFill/>
+                    </a:ln>
+                  </pic:spPr>
+                </pic:pic>
+              </a:graphicData>
+            </a:graphic>
+            <wp14:sizeRelH relativeFrom="page">
+              <wp14:pctWidth>0</wp14:pctWidth>
+            </wp14:sizeRelH>
+            <wp14:sizeRelV relativeFrom="page">
+              <wp14:pctHeight>0</wp14:pctHeight>
+            </wp14:sizeRelV>
+          </wp:anchor>
+        </w:drawing>
+      </w:r>
+      <w:r>
+        <w:rPr>
+          <w:noProof/>
+          <w:lang w:eastAsia="es-ES"/>
+        </w:rPr>
         <mc:AlternateContent>
           <mc:Choice Requires="wps">
             <w:drawing>
-              <wp:anchor distT="0" distB="0" distL="114300" distR="114300" simplePos="0" relativeHeight="251662336" behindDoc="0" locked="0" layoutInCell="1" allowOverlap="1" wp14:anchorId="6072C887" wp14:editId="2E83CC9E">
+              <wp:anchor distT="0" distB="0" distL="114300" distR="114300" simplePos="0" relativeHeight="251661312" behindDoc="0" locked="0" layoutInCell="1" allowOverlap="1" wp14:anchorId="548DC9D1" wp14:editId="5E843FD3">
                 <wp:simplePos x="0" y="0"/>
                 <wp:positionH relativeFrom="column">
-                  <wp:posOffset>-654685</wp:posOffset>
+                  <wp:posOffset>-830580</wp:posOffset>
                 </wp:positionH>
                 <wp:positionV relativeFrom="paragraph">
-                  <wp:posOffset>-5669280</wp:posOffset>
+                  <wp:posOffset>-6823075</wp:posOffset>
                 </wp:positionV>
-                <wp:extent cx="7385685" cy="1118870"/>
-                <wp:effectExtent l="0" t="0" r="0" b="5080"/>
+                <wp:extent cx="6257925" cy="1056640"/>
+                <wp:effectExtent l="0" t="0" r="0" b="0"/>
                 <wp:wrapNone/>
-                <wp:docPr id="23" name="Text Box 23"/>
+                <wp:docPr id="20" name="Text Box 20"/>
                 <wp:cNvGraphicFramePr>
                   <a:graphicFrameLocks xmlns:a="http://schemas.openxmlformats.org/drawingml/2006/main"/>
                 </wp:cNvGraphicFramePr>
@@ -1227,7 +1062,157 @@
                       <wps:spPr>
                         <a:xfrm>
                           <a:off x="0" y="0"/>
-                          <a:ext cx="7385685" cy="1118870"/>
+                          <a:ext cx="6257925" cy="1056640"/>
+                        </a:xfrm>
+                        <a:prstGeom prst="rect">
+                          <a:avLst/>
+                        </a:prstGeom>
+                        <a:noFill/>
+                        <a:ln w="6350">
+                          <a:noFill/>
+                        </a:ln>
+                        <a:effectLst/>
+                      </wps:spPr>
+                      <wps:txbx>
+                        <w:txbxContent>
+                          <w:sdt>
+                            <w:sdtPr>
+                              <w:rPr>
+                                <w:sz w:val="96"/>
+                                <w:lang w:val="es-AR"/>
+                              </w:rPr>
+                              <w:alias w:val="Title"/>
+                              <w:tag w:val=""/>
+                              <w:id w:val="-392881906"/>
+                              <w:dataBinding w:prefixMappings="xmlns:ns0='http://purl.org/dc/elements/1.1/' xmlns:ns1='http://schemas.openxmlformats.org/package/2006/metadata/core-properties' " w:xpath="/ns1:coreProperties[1]/ns0:title[1]" w:storeItemID="{6C3C8BC8-F283-45AE-878A-BAB7291924A1}"/>
+                              <w:text/>
+                            </w:sdtPr>
+                            <w:sdtContent>
+                              <w:p>
+                                <w:pPr>
+                                  <w:spacing w:after="0" w:line="240" w:lineRule="auto"/>
+                                  <w:ind w:left="142" w:right="2516"/>
+                                  <w:rPr>
+                                    <w:sz w:val="16"/>
+                                  </w:rPr>
+                                </w:pPr>
+                                <w:r>
+                                  <w:rPr>
+                                    <w:sz w:val="96"/>
+                                  </w:rPr>
+                                  <w:t xml:space="preserve">Proyecto </w:t>
+                                </w:r>
+                                <w:r>
+                                  <w:rPr>
+                                    <w:sz w:val="96"/>
+                                  </w:rPr>
+                                  <w:t>Final</w:t>
+                                </w:r>
+                              </w:p>
+                            </w:sdtContent>
+                          </w:sdt>
+                        </w:txbxContent>
+                      </wps:txbx>
+                      <wps:bodyPr rot="0" spcFirstLastPara="0" vertOverflow="overflow" horzOverflow="overflow" vert="horz" wrap="square" lIns="91440" tIns="45720" rIns="91440" bIns="45720" numCol="1" spcCol="0" rtlCol="0" fromWordArt="0" anchor="t" anchorCtr="0" forceAA="0" compatLnSpc="1">
+                        <a:prstTxWarp prst="textNoShape">
+                          <a:avLst/>
+                        </a:prstTxWarp>
+                        <a:noAutofit/>
+                      </wps:bodyPr>
+                    </wps:wsp>
+                  </a:graphicData>
+                </a:graphic>
+                <wp14:sizeRelH relativeFrom="margin">
+                  <wp14:pctWidth>0</wp14:pctWidth>
+                </wp14:sizeRelH>
+                <wp14:sizeRelV relativeFrom="margin">
+                  <wp14:pctHeight>0</wp14:pctHeight>
+                </wp14:sizeRelV>
+              </wp:anchor>
+            </w:drawing>
+          </mc:Choice>
+          <mc:Fallback>
+            <w:pict>
+              <v:shape id="Text Box 20" o:spid="_x0000_s1030" type="#_x0000_t202" style="position:absolute;left:0;text-align:left;margin-left:-65.4pt;margin-top:-537.25pt;width:492.75pt;height:83.2pt;z-index:251661312;visibility:visible;mso-wrap-style:square;mso-width-percent:0;mso-height-percent:0;mso-wrap-distance-left:9pt;mso-wrap-distance-top:0;mso-wrap-distance-right:9pt;mso-wrap-distance-bottom:0;mso-position-horizontal:absolute;mso-position-horizontal-relative:text;mso-position-vertical:absolute;mso-position-vertical-relative:text;mso-width-percent:0;mso-height-percent:0;mso-width-relative:margin;mso-height-relative:margin;v-text-anchor:top" o:gfxdata="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" filled="f" stroked="f" strokeweight=".5pt">
+                <v:path arrowok="t"/>
+                <v:textbox>
+                  <w:txbxContent>
+                    <w:sdt>
+                      <w:sdtPr>
+                        <w:rPr>
+                          <w:sz w:val="96"/>
+                          <w:lang w:val="es-AR"/>
+                        </w:rPr>
+                        <w:alias w:val="Title"/>
+                        <w:tag w:val=""/>
+                        <w:id w:val="-392881906"/>
+                        <w:dataBinding w:prefixMappings="xmlns:ns0='http://purl.org/dc/elements/1.1/' xmlns:ns1='http://schemas.openxmlformats.org/package/2006/metadata/core-properties' " w:xpath="/ns1:coreProperties[1]/ns0:title[1]" w:storeItemID="{6C3C8BC8-F283-45AE-878A-BAB7291924A1}"/>
+                        <w:text/>
+                      </w:sdtPr>
+                      <w:sdtContent>
+                        <w:p>
+                          <w:pPr>
+                            <w:spacing w:after="0" w:line="240" w:lineRule="auto"/>
+                            <w:ind w:left="142" w:right="2516"/>
+                            <w:rPr>
+                              <w:sz w:val="16"/>
+                            </w:rPr>
+                          </w:pPr>
+                          <w:r>
+                            <w:rPr>
+                              <w:sz w:val="96"/>
+                            </w:rPr>
+                            <w:t xml:space="preserve">Proyecto </w:t>
+                          </w:r>
+                          <w:r>
+                            <w:rPr>
+                              <w:sz w:val="96"/>
+                            </w:rPr>
+                            <w:t>Final</w:t>
+                          </w:r>
+                        </w:p>
+                      </w:sdtContent>
+                    </w:sdt>
+                  </w:txbxContent>
+                </v:textbox>
+              </v:shape>
+            </w:pict>
+          </mc:Fallback>
+        </mc:AlternateContent>
+      </w:r>
+      <w:r>
+        <w:rPr>
+          <w:noProof/>
+          <w:lang w:eastAsia="es-ES"/>
+        </w:rPr>
+        <mc:AlternateContent>
+          <mc:Choice Requires="wps">
+            <w:drawing>
+              <wp:anchor distT="0" distB="0" distL="114300" distR="114300" simplePos="0" relativeHeight="251664384" behindDoc="0" locked="0" layoutInCell="1" allowOverlap="1" wp14:anchorId="129166E2" wp14:editId="6F24AEC9">
+                <wp:simplePos x="0" y="0"/>
+                <wp:positionH relativeFrom="column">
+                  <wp:posOffset>-831215</wp:posOffset>
+                </wp:positionH>
+                <wp:positionV relativeFrom="paragraph">
+                  <wp:posOffset>-1360805</wp:posOffset>
+                </wp:positionV>
+                <wp:extent cx="7255510" cy="1341755"/>
+                <wp:effectExtent l="0" t="0" r="0" b="0"/>
+                <wp:wrapNone/>
+                <wp:docPr id="2" name="Text Box 21"/>
+                <wp:cNvGraphicFramePr>
+                  <a:graphicFrameLocks xmlns:a="http://schemas.openxmlformats.org/drawingml/2006/main"/>
+                </wp:cNvGraphicFramePr>
+                <a:graphic xmlns:a="http://schemas.openxmlformats.org/drawingml/2006/main">
+                  <a:graphicData uri="http://schemas.microsoft.com/office/word/2010/wordprocessingShape">
+                    <wps:wsp>
+                      <wps:cNvSpPr txBox="1">
+                        <a:spLocks/>
+                      </wps:cNvSpPr>
+                      <wps:spPr>
+                        <a:xfrm>
+                          <a:off x="0" y="0"/>
+                          <a:ext cx="7255510" cy="1341755"/>
                         </a:xfrm>
                         <a:prstGeom prst="rect">
                           <a:avLst/>
@@ -1243,36 +1228,109 @@
                           <w:p>
                             <w:pPr>
                               <w:rPr>
-                                <w:sz w:val="52"/>
+                                <w:b/>
+                                <w:i/>
+                                <w:sz w:val="32"/>
+                                <w:lang w:val="es-AR"/>
                               </w:rPr>
                             </w:pPr>
                             <w:r>
                               <w:rPr>
-                                <w:sz w:val="52"/>
+                                <w:b/>
+                                <w:i/>
+                                <w:sz w:val="32"/>
+                                <w:lang w:val="es-AR"/>
                               </w:rPr>
-                              <w:t>Estudio Inicial</w:t>
+                              <w:t>Integrantes del grupo:</w:t>
                             </w:r>
                           </w:p>
                           <w:p>
                             <w:pPr>
+                              <w:numPr>
+                                <w:ilvl w:val="0"/>
+                                <w:numId w:val="2"/>
+                              </w:numPr>
                               <w:rPr>
-                                <w:sz w:val="52"/>
+                                <w:b/>
+                                <w:i/>
+                                <w:sz w:val="32"/>
                               </w:rPr>
                             </w:pPr>
+                            <w:proofErr w:type="spellStart"/>
                             <w:r>
                               <w:rPr>
-                                <w:sz w:val="52"/>
+                                <w:b/>
+                                <w:i/>
+                                <w:sz w:val="32"/>
                               </w:rPr>
-                              <w:t>Gestor de Presión Arterial</w:t>
+                              <w:t>Gutierrez</w:t>
+                            </w:r>
+                            <w:proofErr w:type="spellEnd"/>
+                            <w:r>
+                              <w:rPr>
+                                <w:b/>
+                                <w:i/>
+                                <w:sz w:val="32"/>
+                              </w:rPr>
+                              <w:t xml:space="preserve"> Pablo Esteban</w:t>
+                            </w:r>
+                            <w:r>
+                              <w:rPr>
+                                <w:b/>
+                                <w:i/>
+                                <w:sz w:val="32"/>
+                              </w:rPr>
+                              <w:tab/>
+                              <w:t>53463</w:t>
                             </w:r>
                           </w:p>
                           <w:p>
                             <w:pPr>
+                              <w:numPr>
+                                <w:ilvl w:val="0"/>
+                                <w:numId w:val="2"/>
+                              </w:numPr>
                               <w:rPr>
-                                <w:color w:val="9BBB59" w:themeColor="accent3"/>
-                                <w:sz w:val="40"/>
+                                <w:b/>
+                                <w:i/>
+                                <w:sz w:val="32"/>
                               </w:rPr>
                             </w:pPr>
+                            <w:proofErr w:type="spellStart"/>
+                            <w:r>
+                              <w:rPr>
+                                <w:b/>
+                                <w:i/>
+                                <w:sz w:val="32"/>
+                              </w:rPr>
+                              <w:t>Mattio</w:t>
+                            </w:r>
+                            <w:proofErr w:type="spellEnd"/>
+                            <w:r>
+                              <w:rPr>
+                                <w:b/>
+                                <w:i/>
+                                <w:sz w:val="32"/>
+                              </w:rPr>
+                              <w:t xml:space="preserve"> Paolo Emilio</w:t>
+                            </w:r>
+                            <w:r>
+                              <w:rPr>
+                                <w:b/>
+                                <w:i/>
+                                <w:sz w:val="32"/>
+                              </w:rPr>
+                              <w:tab/>
+                            </w:r>
+                            <w:r>
+                              <w:rPr>
+                                <w:b/>
+                                <w:i/>
+                                <w:sz w:val="32"/>
+                              </w:rPr>
+                              <w:tab/>
+                              <w:t>50851</w:t>
+                            </w:r>
                           </w:p>
                         </w:txbxContent>
                       </wps:txbx>
@@ -1285,10 +1343,10 @@
                     </wps:wsp>
                   </a:graphicData>
                 </a:graphic>
-                <wp14:sizeRelH relativeFrom="page">
+                <wp14:sizeRelH relativeFrom="margin">
                   <wp14:pctWidth>0</wp14:pctWidth>
                 </wp14:sizeRelH>
-                <wp14:sizeRelV relativeFrom="page">
+                <wp14:sizeRelV relativeFrom="margin">
                   <wp14:pctHeight>0</wp14:pctHeight>
                 </wp14:sizeRelV>
               </wp:anchor>
@@ -1296,43 +1354,116 @@
           </mc:Choice>
           <mc:Fallback>
             <w:pict>
-              <v:shape id="Text Box 23" o:spid="_x0000_s1031" type="#_x0000_t202" style="position:absolute;margin-left:-51.55pt;margin-top:-446.4pt;width:581.55pt;height:88.1pt;z-index:251662336;visibility:visible;mso-wrap-style:square;mso-width-percent:0;mso-height-percent:0;mso-wrap-distance-left:9pt;mso-wrap-distance-top:0;mso-wrap-distance-right:9pt;mso-wrap-distance-bottom:0;mso-position-horizontal:absolute;mso-position-horizontal-relative:text;mso-position-vertical:absolute;mso-position-vertical-relative:text;mso-width-percent:0;mso-height-percent:0;mso-width-relative:page;mso-height-relative:page;v-text-anchor:top" o:gfxdata="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" filled="f" stroked="f" strokeweight=".5pt">
+              <v:shape id="Text Box 21" o:spid="_x0000_s1031" type="#_x0000_t202" style="position:absolute;left:0;text-align:left;margin-left:-65.45pt;margin-top:-107.15pt;width:571.3pt;height:105.65pt;z-index:251664384;visibility:visible;mso-wrap-style:square;mso-width-percent:0;mso-height-percent:0;mso-wrap-distance-left:9pt;mso-wrap-distance-top:0;mso-wrap-distance-right:9pt;mso-wrap-distance-bottom:0;mso-position-horizontal:absolute;mso-position-horizontal-relative:text;mso-position-vertical:absolute;mso-position-vertical-relative:text;mso-width-percent:0;mso-height-percent:0;mso-width-relative:margin;mso-height-relative:margin;v-text-anchor:top" o:gfxdata="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" filled="f" stroked="f" strokeweight=".5pt">
                 <v:path arrowok="t"/>
                 <v:textbox>
                   <w:txbxContent>
                     <w:p>
                       <w:pPr>
                         <w:rPr>
-                          <w:sz w:val="52"/>
+                          <w:b/>
+                          <w:i/>
+                          <w:sz w:val="32"/>
+                          <w:lang w:val="es-AR"/>
                         </w:rPr>
                       </w:pPr>
                       <w:r>
                         <w:rPr>
-                          <w:sz w:val="52"/>
+                          <w:b/>
+                          <w:i/>
+                          <w:sz w:val="32"/>
+                          <w:lang w:val="es-AR"/>
                         </w:rPr>
-                        <w:t>Estudio Inicial</w:t>
+                        <w:t>Integrantes del grupo:</w:t>
                       </w:r>
                     </w:p>
                     <w:p>
                       <w:pPr>
+                        <w:numPr>
+                          <w:ilvl w:val="0"/>
+                          <w:numId w:val="2"/>
+                        </w:numPr>
                         <w:rPr>
-                          <w:sz w:val="52"/>
+                          <w:b/>
+                          <w:i/>
+                          <w:sz w:val="32"/>
                         </w:rPr>
                       </w:pPr>
+                      <w:proofErr w:type="spellStart"/>
                       <w:r>
                         <w:rPr>
-                          <w:sz w:val="52"/>
+                          <w:b/>
+                          <w:i/>
+                          <w:sz w:val="32"/>
                         </w:rPr>
-                        <w:t>Gestor de Presión Arterial</w:t>
+                        <w:t>Gutierrez</w:t>
+                      </w:r>
+                      <w:proofErr w:type="spellEnd"/>
+                      <w:r>
+                        <w:rPr>
+                          <w:b/>
+                          <w:i/>
+                          <w:sz w:val="32"/>
+                        </w:rPr>
+                        <w:t xml:space="preserve"> Pablo Esteban</w:t>
+                      </w:r>
+                      <w:r>
+                        <w:rPr>
+                          <w:b/>
+                          <w:i/>
+                          <w:sz w:val="32"/>
+                        </w:rPr>
+                        <w:tab/>
+                        <w:t>53463</w:t>
                       </w:r>
                     </w:p>
                     <w:p>
                       <w:pPr>
+                        <w:numPr>
+                          <w:ilvl w:val="0"/>
+                          <w:numId w:val="2"/>
+                        </w:numPr>
                         <w:rPr>
-                          <w:color w:val="9BBB59" w:themeColor="accent3"/>
-                          <w:sz w:val="40"/>
+                          <w:b/>
+                          <w:i/>
+                          <w:sz w:val="32"/>
                         </w:rPr>
                       </w:pPr>
+                      <w:proofErr w:type="spellStart"/>
+                      <w:r>
+                        <w:rPr>
+                          <w:b/>
+                          <w:i/>
+                          <w:sz w:val="32"/>
+                        </w:rPr>
+                        <w:t>Mattio</w:t>
+                      </w:r>
+                      <w:proofErr w:type="spellEnd"/>
+                      <w:r>
+                        <w:rPr>
+                          <w:b/>
+                          <w:i/>
+                          <w:sz w:val="32"/>
+                        </w:rPr>
+                        <w:t xml:space="preserve"> Paolo Emilio</w:t>
+                      </w:r>
+                      <w:r>
+                        <w:rPr>
+                          <w:b/>
+                          <w:i/>
+                          <w:sz w:val="32"/>
+                        </w:rPr>
+                        <w:tab/>
+                      </w:r>
+                      <w:r>
+                        <w:rPr>
+                          <w:b/>
+                          <w:i/>
+                          <w:sz w:val="32"/>
+                        </w:rPr>
+                        <w:tab/>
+                        <w:t>50851</w:t>
+                      </w:r>
                     </w:p>
                   </w:txbxContent>
                 </v:textbox>
@@ -1467,7 +1598,7 @@
           </mc:Choice>
           <mc:Fallback>
             <w:pict>
-              <v:shape id="Text Box 24" o:spid="_x0000_s1032" type="#_x0000_t202" style="position:absolute;margin-left:-51.55pt;margin-top:21.5pt;width:569.55pt;height:31.5pt;z-index:251663360;visibility:visible;mso-wrap-style:square;mso-width-percent:0;mso-height-percent:0;mso-wrap-distance-left:9pt;mso-wrap-distance-top:0;mso-wrap-distance-right:9pt;mso-wrap-distance-bottom:0;mso-position-horizontal:absolute;mso-position-horizontal-relative:text;mso-position-vertical:absolute;mso-position-vertical-relative:text;mso-width-percent:0;mso-height-percent:0;mso-width-relative:margin;mso-height-relative:margin;v-text-anchor:top" o:gfxdata="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" filled="f" stroked="f" strokeweight=".5pt">
+              <v:shape id="Text Box 24" o:spid="_x0000_s1032" type="#_x0000_t202" style="position:absolute;left:0;text-align:left;margin-left:-51.55pt;margin-top:21.5pt;width:569.55pt;height:31.5pt;z-index:251663360;visibility:visible;mso-wrap-style:square;mso-width-percent:0;mso-height-percent:0;mso-wrap-distance-left:9pt;mso-wrap-distance-top:0;mso-wrap-distance-right:9pt;mso-wrap-distance-bottom:0;mso-position-horizontal:absolute;mso-position-horizontal-relative:text;mso-position-vertical:absolute;mso-position-vertical-relative:text;mso-width-percent:0;mso-height-percent:0;mso-width-relative:margin;mso-height-relative:margin;v-text-anchor:top" o:gfxdata="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" filled="f" stroked="f" strokeweight=".5pt">
                 <v:path arrowok="t"/>
                 <v:textbox>
                   <w:txbxContent>
@@ -1543,7 +1674,11 @@
       </w:r>
       <w:proofErr w:type="gramEnd"/>
     </w:p>
-    <w:p/>
+    <w:p>
+      <w:pPr>
+        <w:jc w:val="both"/>
+      </w:pPr>
+    </w:p>
     <w:sdt>
       <w:sdtPr>
         <w:rPr>
@@ -1561,12 +1696,11 @@
           <w:docPartUnique/>
         </w:docPartObj>
       </w:sdtPr>
-      <w:sdtEndPr/>
       <w:sdtContent>
         <w:p>
           <w:pPr>
             <w:pStyle w:val="TtulodeTDC"/>
-            <w:jc w:val="center"/>
+            <w:jc w:val="both"/>
             <w:rPr>
               <w:sz w:val="36"/>
               <w:szCs w:val="36"/>
@@ -1603,7 +1737,7 @@
           <w:r>
             <w:fldChar w:fldCharType="separate"/>
           </w:r>
-          <w:hyperlink w:anchor="_Toc451189358" w:history="1">
+          <w:hyperlink w:anchor="_Toc461731402" w:history="1">
             <w:r>
               <w:rPr>
                 <w:rStyle w:val="Hipervnculo"/>
@@ -1630,7 +1764,7 @@
                 <w:noProof/>
                 <w:webHidden/>
               </w:rPr>
-              <w:instrText xml:space="preserve"> PAGEREF _Toc451189358 \h </w:instrText>
+              <w:instrText xml:space="preserve"> PAGEREF _Toc461731402 \h </w:instrText>
             </w:r>
             <w:r>
               <w:rPr>
@@ -1673,7 +1807,7 @@
               <w:lang w:eastAsia="es-ES"/>
             </w:rPr>
           </w:pPr>
-          <w:hyperlink w:anchor="_Toc451189359" w:history="1">
+          <w:hyperlink w:anchor="_Toc461731403" w:history="1">
             <w:r>
               <w:rPr>
                 <w:rStyle w:val="Hipervnculo"/>
@@ -1700,7 +1834,7 @@
                 <w:noProof/>
                 <w:webHidden/>
               </w:rPr>
-              <w:instrText xml:space="preserve"> PAGEREF _Toc451189359 \h </w:instrText>
+              <w:instrText xml:space="preserve"> PAGEREF _Toc461731403 \h </w:instrText>
             </w:r>
             <w:r>
               <w:rPr>
@@ -1743,7 +1877,7 @@
               <w:lang w:eastAsia="es-ES"/>
             </w:rPr>
           </w:pPr>
-          <w:hyperlink w:anchor="_Toc451189360" w:history="1">
+          <w:hyperlink w:anchor="_Toc461731404" w:history="1">
             <w:r>
               <w:rPr>
                 <w:rStyle w:val="Hipervnculo"/>
@@ -1770,7 +1904,7 @@
                 <w:noProof/>
                 <w:webHidden/>
               </w:rPr>
-              <w:instrText xml:space="preserve"> PAGEREF _Toc451189360 \h </w:instrText>
+              <w:instrText xml:space="preserve"> PAGEREF _Toc461731404 \h </w:instrText>
             </w:r>
             <w:r>
               <w:rPr>
@@ -1813,7 +1947,7 @@
               <w:lang w:eastAsia="es-ES"/>
             </w:rPr>
           </w:pPr>
-          <w:hyperlink w:anchor="_Toc451189361" w:history="1">
+          <w:hyperlink w:anchor="_Toc461731405" w:history="1">
             <w:r>
               <w:rPr>
                 <w:rStyle w:val="Hipervnculo"/>
@@ -1840,7 +1974,7 @@
                 <w:noProof/>
                 <w:webHidden/>
               </w:rPr>
-              <w:instrText xml:space="preserve"> PAGEREF _Toc451189361 \h </w:instrText>
+              <w:instrText xml:space="preserve"> PAGEREF _Toc461731405 \h </w:instrText>
             </w:r>
             <w:r>
               <w:rPr>
@@ -1883,7 +2017,7 @@
               <w:lang w:eastAsia="es-ES"/>
             </w:rPr>
           </w:pPr>
-          <w:hyperlink w:anchor="_Toc451189362" w:history="1">
+          <w:hyperlink w:anchor="_Toc461731406" w:history="1">
             <w:r>
               <w:rPr>
                 <w:rStyle w:val="Hipervnculo"/>
@@ -1910,7 +2044,7 @@
                 <w:noProof/>
                 <w:webHidden/>
               </w:rPr>
-              <w:instrText xml:space="preserve"> PAGEREF _Toc451189362 \h </w:instrText>
+              <w:instrText xml:space="preserve"> PAGEREF _Toc461731406 \h </w:instrText>
             </w:r>
             <w:r>
               <w:rPr>
@@ -1953,7 +2087,7 @@
               <w:lang w:eastAsia="es-ES"/>
             </w:rPr>
           </w:pPr>
-          <w:hyperlink w:anchor="_Toc451189363" w:history="1">
+          <w:hyperlink w:anchor="_Toc461731407" w:history="1">
             <w:r>
               <w:rPr>
                 <w:rStyle w:val="Hipervnculo"/>
@@ -1980,7 +2114,7 @@
                 <w:noProof/>
                 <w:webHidden/>
               </w:rPr>
-              <w:instrText xml:space="preserve"> PAGEREF _Toc451189363 \h </w:instrText>
+              <w:instrText xml:space="preserve"> PAGEREF _Toc461731407 \h </w:instrText>
             </w:r>
             <w:r>
               <w:rPr>
@@ -2023,7 +2157,7 @@
               <w:lang w:eastAsia="es-ES"/>
             </w:rPr>
           </w:pPr>
-          <w:hyperlink w:anchor="_Toc451189364" w:history="1">
+          <w:hyperlink w:anchor="_Toc461731408" w:history="1">
             <w:r>
               <w:rPr>
                 <w:rStyle w:val="Hipervnculo"/>
@@ -2050,7 +2184,7 @@
                 <w:noProof/>
                 <w:webHidden/>
               </w:rPr>
-              <w:instrText xml:space="preserve"> PAGEREF _Toc451189364 \h </w:instrText>
+              <w:instrText xml:space="preserve"> PAGEREF _Toc461731408 \h </w:instrText>
             </w:r>
             <w:r>
               <w:rPr>
@@ -2093,7 +2227,7 @@
               <w:lang w:eastAsia="es-ES"/>
             </w:rPr>
           </w:pPr>
-          <w:hyperlink w:anchor="_Toc451189365" w:history="1">
+          <w:hyperlink w:anchor="_Toc461731409" w:history="1">
             <w:r>
               <w:rPr>
                 <w:rStyle w:val="Hipervnculo"/>
@@ -2120,7 +2254,7 @@
                 <w:noProof/>
                 <w:webHidden/>
               </w:rPr>
-              <w:instrText xml:space="preserve"> PAGEREF _Toc451189365 \h </w:instrText>
+              <w:instrText xml:space="preserve"> PAGEREF _Toc461731409 \h </w:instrText>
             </w:r>
             <w:r>
               <w:rPr>
@@ -2163,7 +2297,7 @@
               <w:lang w:eastAsia="es-ES"/>
             </w:rPr>
           </w:pPr>
-          <w:hyperlink w:anchor="_Toc451189366" w:history="1">
+          <w:hyperlink w:anchor="_Toc461731410" w:history="1">
             <w:r>
               <w:rPr>
                 <w:rStyle w:val="Hipervnculo"/>
@@ -2190,7 +2324,7 @@
                 <w:noProof/>
                 <w:webHidden/>
               </w:rPr>
-              <w:instrText xml:space="preserve"> PAGEREF _Toc451189366 \h </w:instrText>
+              <w:instrText xml:space="preserve"> PAGEREF _Toc461731410 \h </w:instrText>
             </w:r>
             <w:r>
               <w:rPr>
@@ -2233,7 +2367,7 @@
               <w:lang w:eastAsia="es-ES"/>
             </w:rPr>
           </w:pPr>
-          <w:hyperlink w:anchor="_Toc451189367" w:history="1">
+          <w:hyperlink w:anchor="_Toc461731411" w:history="1">
             <w:r>
               <w:rPr>
                 <w:rStyle w:val="Hipervnculo"/>
@@ -2260,7 +2394,7 @@
                 <w:noProof/>
                 <w:webHidden/>
               </w:rPr>
-              <w:instrText xml:space="preserve"> PAGEREF _Toc451189367 \h </w:instrText>
+              <w:instrText xml:space="preserve"> PAGEREF _Toc461731411 \h </w:instrText>
             </w:r>
             <w:r>
               <w:rPr>
@@ -2303,7 +2437,7 @@
               <w:lang w:eastAsia="es-ES"/>
             </w:rPr>
           </w:pPr>
-          <w:hyperlink w:anchor="_Toc451189368" w:history="1">
+          <w:hyperlink w:anchor="_Toc461731412" w:history="1">
             <w:r>
               <w:rPr>
                 <w:rStyle w:val="Hipervnculo"/>
@@ -2330,7 +2464,7 @@
                 <w:noProof/>
                 <w:webHidden/>
               </w:rPr>
-              <w:instrText xml:space="preserve"> PAGEREF _Toc451189368 \h </w:instrText>
+              <w:instrText xml:space="preserve"> PAGEREF _Toc461731412 \h </w:instrText>
             </w:r>
             <w:r>
               <w:rPr>
@@ -2373,7 +2507,7 @@
               <w:lang w:eastAsia="es-ES"/>
             </w:rPr>
           </w:pPr>
-          <w:hyperlink w:anchor="_Toc451189369" w:history="1">
+          <w:hyperlink w:anchor="_Toc461731413" w:history="1">
             <w:r>
               <w:rPr>
                 <w:rStyle w:val="Hipervnculo"/>
@@ -2400,7 +2534,7 @@
                 <w:noProof/>
                 <w:webHidden/>
               </w:rPr>
-              <w:instrText xml:space="preserve"> PAGEREF _Toc451189369 \h </w:instrText>
+              <w:instrText xml:space="preserve"> PAGEREF _Toc461731413 \h </w:instrText>
             </w:r>
             <w:r>
               <w:rPr>
@@ -2420,7 +2554,7 @@
                 <w:noProof/>
                 <w:webHidden/>
               </w:rPr>
-              <w:t>16</w:t>
+              <w:t>17</w:t>
             </w:r>
             <w:r>
               <w:rPr>
@@ -2443,7 +2577,7 @@
               <w:lang w:eastAsia="es-ES"/>
             </w:rPr>
           </w:pPr>
-          <w:hyperlink w:anchor="_Toc451189370" w:history="1">
+          <w:hyperlink w:anchor="_Toc461731414" w:history="1">
             <w:r>
               <w:rPr>
                 <w:rStyle w:val="Hipervnculo"/>
@@ -2470,7 +2604,7 @@
                 <w:noProof/>
                 <w:webHidden/>
               </w:rPr>
-              <w:instrText xml:space="preserve"> PAGEREF _Toc451189370 \h </w:instrText>
+              <w:instrText xml:space="preserve"> PAGEREF _Toc461731414 \h </w:instrText>
             </w:r>
             <w:r>
               <w:rPr>
@@ -2490,7 +2624,7 @@
                 <w:noProof/>
                 <w:webHidden/>
               </w:rPr>
-              <w:t>16</w:t>
+              <w:t>17</w:t>
             </w:r>
             <w:r>
               <w:rPr>
@@ -2513,7 +2647,7 @@
               <w:lang w:eastAsia="es-ES"/>
             </w:rPr>
           </w:pPr>
-          <w:hyperlink w:anchor="_Toc451189371" w:history="1">
+          <w:hyperlink w:anchor="_Toc461731415" w:history="1">
             <w:r>
               <w:rPr>
                 <w:rStyle w:val="Hipervnculo"/>
@@ -2540,7 +2674,7 @@
                 <w:noProof/>
                 <w:webHidden/>
               </w:rPr>
-              <w:instrText xml:space="preserve"> PAGEREF _Toc451189371 \h </w:instrText>
+              <w:instrText xml:space="preserve"> PAGEREF _Toc461731415 \h </w:instrText>
             </w:r>
             <w:r>
               <w:rPr>
@@ -2560,7 +2694,7 @@
                 <w:noProof/>
                 <w:webHidden/>
               </w:rPr>
-              <w:t>17</w:t>
+              <w:t>18</w:t>
             </w:r>
             <w:r>
               <w:rPr>
@@ -2583,7 +2717,7 @@
               <w:lang w:eastAsia="es-ES"/>
             </w:rPr>
           </w:pPr>
-          <w:hyperlink w:anchor="_Toc451189372" w:history="1">
+          <w:hyperlink w:anchor="_Toc461731416" w:history="1">
             <w:r>
               <w:rPr>
                 <w:rStyle w:val="Hipervnculo"/>
@@ -2610,7 +2744,7 @@
                 <w:noProof/>
                 <w:webHidden/>
               </w:rPr>
-              <w:instrText xml:space="preserve"> PAGEREF _Toc451189372 \h </w:instrText>
+              <w:instrText xml:space="preserve"> PAGEREF _Toc461731416 \h </w:instrText>
             </w:r>
             <w:r>
               <w:rPr>
@@ -2630,7 +2764,7 @@
                 <w:noProof/>
                 <w:webHidden/>
               </w:rPr>
-              <w:t>20</w:t>
+              <w:t>21</w:t>
             </w:r>
             <w:r>
               <w:rPr>
@@ -2653,7 +2787,7 @@
               <w:lang w:eastAsia="es-ES"/>
             </w:rPr>
           </w:pPr>
-          <w:hyperlink w:anchor="_Toc451189373" w:history="1">
+          <w:hyperlink w:anchor="_Toc461731417" w:history="1">
             <w:r>
               <w:rPr>
                 <w:rStyle w:val="Hipervnculo"/>
@@ -2680,7 +2814,7 @@
                 <w:noProof/>
                 <w:webHidden/>
               </w:rPr>
-              <w:instrText xml:space="preserve"> PAGEREF _Toc451189373 \h </w:instrText>
+              <w:instrText xml:space="preserve"> PAGEREF _Toc461731417 \h </w:instrText>
             </w:r>
             <w:r>
               <w:rPr>
@@ -2700,7 +2834,7 @@
                 <w:noProof/>
                 <w:webHidden/>
               </w:rPr>
-              <w:t>20</w:t>
+              <w:t>21</w:t>
             </w:r>
             <w:r>
               <w:rPr>
@@ -2723,7 +2857,7 @@
               <w:lang w:eastAsia="es-ES"/>
             </w:rPr>
           </w:pPr>
-          <w:hyperlink w:anchor="_Toc451189374" w:history="1">
+          <w:hyperlink w:anchor="_Toc461731418" w:history="1">
             <w:r>
               <w:rPr>
                 <w:rStyle w:val="Hipervnculo"/>
@@ -2750,7 +2884,7 @@
                 <w:noProof/>
                 <w:webHidden/>
               </w:rPr>
-              <w:instrText xml:space="preserve"> PAGEREF _Toc451189374 \h </w:instrText>
+              <w:instrText xml:space="preserve"> PAGEREF _Toc461731418 \h </w:instrText>
             </w:r>
             <w:r>
               <w:rPr>
@@ -2770,7 +2904,7 @@
                 <w:noProof/>
                 <w:webHidden/>
               </w:rPr>
-              <w:t>21</w:t>
+              <w:t>22</w:t>
             </w:r>
             <w:r>
               <w:rPr>
@@ -2782,6 +2916,9 @@
           </w:hyperlink>
         </w:p>
         <w:p>
+          <w:pPr>
+            <w:jc w:val="both"/>
+          </w:pPr>
           <w:r>
             <w:rPr>
               <w:b/>
@@ -2793,6 +2930,9 @@
       </w:sdtContent>
     </w:sdt>
     <w:p>
+      <w:pPr>
+        <w:jc w:val="both"/>
+      </w:pPr>
       <w:r>
         <w:br w:type="page"/>
       </w:r>
@@ -2807,7 +2947,7 @@
           <w:u w:val="single"/>
         </w:rPr>
       </w:pPr>
-      <w:bookmarkStart w:id="0" w:name="_Toc451189358"/>
+      <w:bookmarkStart w:id="2" w:name="_Toc461731402"/>
       <w:r>
         <w:rPr>
           <w:sz w:val="36"/>
@@ -2817,18 +2957,19 @@
         <w:lastRenderedPageBreak/>
         <w:t>Estudio Inicial</w:t>
       </w:r>
-      <w:bookmarkEnd w:id="0"/>
+      <w:bookmarkEnd w:id="2"/>
     </w:p>
     <w:p>
       <w:pPr>
         <w:pStyle w:val="Ttulo2"/>
+        <w:jc w:val="center"/>
         <w:rPr>
           <w:sz w:val="32"/>
           <w:szCs w:val="32"/>
           <w:u w:val="single"/>
         </w:rPr>
       </w:pPr>
-      <w:bookmarkStart w:id="1" w:name="_Toc451189359"/>
+      <w:bookmarkStart w:id="3" w:name="_Toc461731403"/>
       <w:r>
         <w:rPr>
           <w:sz w:val="32"/>
@@ -2837,20 +2978,22 @@
         </w:rPr>
         <w:t>Introducción</w:t>
       </w:r>
-      <w:bookmarkEnd w:id="1"/>
-    </w:p>
-    <w:p>
-      <w:pPr>
-        <w:rPr>
-          <w:rFonts w:ascii="Arial" w:hAnsi="Arial" w:cs="Arial"/>
-          <w:sz w:val="24"/>
-          <w:szCs w:val="24"/>
-        </w:rPr>
-      </w:pPr>
-    </w:p>
-    <w:p>
-      <w:pPr>
-        <w:ind w:firstLine="284"/>
+      <w:bookmarkEnd w:id="3"/>
+    </w:p>
+    <w:p>
+      <w:pPr>
+        <w:jc w:val="both"/>
+        <w:rPr>
+          <w:rFonts w:ascii="Arial" w:hAnsi="Arial" w:cs="Arial"/>
+          <w:sz w:val="24"/>
+          <w:szCs w:val="24"/>
+        </w:rPr>
+      </w:pPr>
+    </w:p>
+    <w:p>
+      <w:pPr>
+        <w:ind w:firstLine="284"/>
+        <w:jc w:val="both"/>
         <w:rPr>
           <w:rFonts w:ascii="Arial" w:hAnsi="Arial" w:cs="Arial"/>
           <w:sz w:val="24"/>
@@ -3013,6 +3156,7 @@
     <w:p>
       <w:pPr>
         <w:ind w:firstLine="284"/>
+        <w:jc w:val="both"/>
         <w:rPr>
           <w:rFonts w:ascii="Arial" w:hAnsi="Arial" w:cs="Arial"/>
           <w:sz w:val="24"/>
@@ -3095,6 +3239,7 @@
     <w:p>
       <w:pPr>
         <w:ind w:firstLine="284"/>
+        <w:jc w:val="both"/>
         <w:rPr>
           <w:rFonts w:ascii="Arial" w:hAnsi="Arial" w:cs="Arial"/>
           <w:sz w:val="24"/>
@@ -3209,6 +3354,7 @@
     <w:p>
       <w:pPr>
         <w:ind w:firstLine="284"/>
+        <w:jc w:val="both"/>
         <w:rPr>
           <w:rFonts w:ascii="Arial" w:hAnsi="Arial" w:cs="Arial"/>
           <w:sz w:val="24"/>
@@ -3347,6 +3493,7 @@
     <w:p>
       <w:pPr>
         <w:ind w:firstLine="284"/>
+        <w:jc w:val="both"/>
         <w:rPr>
           <w:rFonts w:ascii="Arial" w:hAnsi="Arial" w:cs="Arial"/>
           <w:sz w:val="24"/>
@@ -3405,6 +3552,7 @@
     <w:p>
       <w:pPr>
         <w:ind w:firstLine="284"/>
+        <w:jc w:val="both"/>
         <w:rPr>
           <w:rFonts w:ascii="Arial" w:hAnsi="Arial" w:cs="Arial"/>
           <w:sz w:val="24"/>
@@ -3415,13 +3563,14 @@
     <w:p>
       <w:pPr>
         <w:pStyle w:val="Ttulo2"/>
+        <w:jc w:val="center"/>
         <w:rPr>
           <w:sz w:val="32"/>
           <w:szCs w:val="32"/>
           <w:u w:val="single"/>
         </w:rPr>
       </w:pPr>
-      <w:bookmarkStart w:id="2" w:name="_Toc451189360"/>
+      <w:bookmarkStart w:id="4" w:name="_Toc461731404"/>
       <w:r>
         <w:rPr>
           <w:sz w:val="32"/>
@@ -3439,12 +3588,17 @@
         </w:rPr>
         <w:t>aplicación</w:t>
       </w:r>
-      <w:bookmarkEnd w:id="2"/>
-    </w:p>
-    <w:p/>
-    <w:p>
-      <w:pPr>
-        <w:ind w:firstLine="284"/>
+      <w:bookmarkEnd w:id="4"/>
+    </w:p>
+    <w:p>
+      <w:pPr>
+        <w:jc w:val="both"/>
+      </w:pPr>
+    </w:p>
+    <w:p>
+      <w:pPr>
+        <w:ind w:firstLine="284"/>
+        <w:jc w:val="both"/>
         <w:rPr>
           <w:rFonts w:ascii="Arial" w:hAnsi="Arial" w:cs="Arial"/>
           <w:sz w:val="24"/>
@@ -3535,13 +3689,14 @@
     <w:p>
       <w:pPr>
         <w:pStyle w:val="Ttulo3"/>
+        <w:jc w:val="center"/>
         <w:rPr>
           <w:sz w:val="32"/>
           <w:szCs w:val="32"/>
           <w:u w:val="single"/>
         </w:rPr>
       </w:pPr>
-      <w:bookmarkStart w:id="3" w:name="_Toc451189361"/>
+      <w:bookmarkStart w:id="5" w:name="_Toc461731405"/>
       <w:r>
         <w:rPr>
           <w:sz w:val="32"/>
@@ -3550,12 +3705,17 @@
         </w:rPr>
         <w:t>Contextualización</w:t>
       </w:r>
-      <w:bookmarkEnd w:id="3"/>
-    </w:p>
-    <w:p/>
+      <w:bookmarkEnd w:id="5"/>
+    </w:p>
+    <w:p>
+      <w:pPr>
+        <w:jc w:val="both"/>
+      </w:pPr>
+    </w:p>
     <w:p>
       <w:pPr>
         <w:pStyle w:val="Ttulo4"/>
+        <w:jc w:val="both"/>
         <w:rPr>
           <w:sz w:val="32"/>
           <w:szCs w:val="32"/>
@@ -3569,10 +3729,15 @@
         <w:t>¿Qué es la presión arterial?</w:t>
       </w:r>
     </w:p>
-    <w:p/>
-    <w:p>
-      <w:pPr>
-        <w:ind w:firstLine="142"/>
+    <w:p>
+      <w:pPr>
+        <w:jc w:val="both"/>
+      </w:pPr>
+    </w:p>
+    <w:p>
+      <w:pPr>
+        <w:ind w:firstLine="284"/>
+        <w:jc w:val="both"/>
         <w:rPr>
           <w:rFonts w:ascii="Arial" w:hAnsi="Arial" w:cs="Arial"/>
           <w:sz w:val="24"/>
@@ -3700,7 +3865,8 @@
     </w:p>
     <w:p>
       <w:pPr>
-        <w:ind w:firstLine="142"/>
+        <w:ind w:firstLine="284"/>
+        <w:jc w:val="both"/>
         <w:rPr>
           <w:rFonts w:ascii="Arial" w:hAnsi="Arial" w:cs="Arial"/>
           <w:sz w:val="24"/>
@@ -3755,6 +3921,7 @@
     <w:p>
       <w:pPr>
         <w:ind w:firstLine="284"/>
+        <w:jc w:val="both"/>
         <w:rPr>
           <w:rFonts w:ascii="Arial" w:hAnsi="Arial" w:cs="Arial"/>
           <w:sz w:val="24"/>
@@ -3789,6 +3956,7 @@
     <w:p>
       <w:pPr>
         <w:ind w:firstLine="284"/>
+        <w:jc w:val="both"/>
         <w:rPr>
           <w:rFonts w:ascii="Arial" w:hAnsi="Arial" w:cs="Arial"/>
           <w:sz w:val="24"/>
@@ -3839,6 +4007,7 @@
     <w:p>
       <w:pPr>
         <w:ind w:firstLine="284"/>
+        <w:jc w:val="both"/>
         <w:rPr>
           <w:rFonts w:ascii="Arial" w:hAnsi="Arial" w:cs="Arial"/>
           <w:sz w:val="24"/>
@@ -3920,6 +4089,7 @@
     <w:p>
       <w:pPr>
         <w:ind w:firstLine="284"/>
+        <w:jc w:val="both"/>
         <w:rPr>
           <w:rFonts w:ascii="Arial" w:hAnsi="Arial" w:cs="Arial"/>
           <w:sz w:val="24"/>
@@ -3938,6 +4108,7 @@
     <w:p>
       <w:pPr>
         <w:ind w:firstLine="284"/>
+        <w:jc w:val="both"/>
         <w:rPr>
           <w:rFonts w:ascii="Arial" w:hAnsi="Arial" w:cs="Arial"/>
           <w:sz w:val="24"/>
@@ -3956,6 +4127,7 @@
     <w:p>
       <w:pPr>
         <w:pStyle w:val="Ttulo4"/>
+        <w:jc w:val="both"/>
         <w:rPr>
           <w:sz w:val="32"/>
           <w:szCs w:val="32"/>
@@ -3969,9 +4141,14 @@
         <w:t>Componentes de la presión arterial</w:t>
       </w:r>
     </w:p>
-    <w:p/>
-    <w:p>
-      <w:pPr>
+    <w:p>
+      <w:pPr>
+        <w:jc w:val="both"/>
+      </w:pPr>
+    </w:p>
+    <w:p>
+      <w:pPr>
+        <w:jc w:val="both"/>
         <w:rPr>
           <w:rFonts w:ascii="Arial" w:hAnsi="Arial" w:cs="Arial"/>
           <w:sz w:val="24"/>
@@ -3994,6 +4171,7 @@
           <w:ilvl w:val="0"/>
           <w:numId w:val="3"/>
         </w:numPr>
+        <w:jc w:val="both"/>
         <w:rPr>
           <w:rFonts w:ascii="Arial" w:hAnsi="Arial" w:cs="Arial"/>
           <w:sz w:val="24"/>
@@ -4022,6 +4200,7 @@
     <w:p>
       <w:pPr>
         <w:pStyle w:val="Prrafodelista"/>
+        <w:jc w:val="both"/>
         <w:rPr>
           <w:rFonts w:ascii="Arial" w:hAnsi="Arial" w:cs="Arial"/>
           <w:sz w:val="24"/>
@@ -4036,6 +4215,7 @@
           <w:ilvl w:val="0"/>
           <w:numId w:val="3"/>
         </w:numPr>
+        <w:jc w:val="both"/>
         <w:rPr>
           <w:rFonts w:ascii="Arial" w:hAnsi="Arial" w:cs="Arial"/>
           <w:sz w:val="24"/>
@@ -4082,6 +4262,7 @@
     <w:p>
       <w:pPr>
         <w:pStyle w:val="Prrafodelista"/>
+        <w:jc w:val="both"/>
         <w:rPr>
           <w:rFonts w:ascii="Arial" w:hAnsi="Arial" w:cs="Arial"/>
           <w:sz w:val="24"/>
@@ -4093,6 +4274,7 @@
       <w:pPr>
         <w:pStyle w:val="Ttulo4"/>
         <w:ind w:firstLine="142"/>
+        <w:jc w:val="both"/>
         <w:rPr>
           <w:rFonts w:cs="Arial"/>
           <w:sz w:val="32"/>
@@ -4155,10 +4337,15 @@
         <w:t>.)</w:t>
       </w:r>
     </w:p>
-    <w:p/>
-    <w:p>
-      <w:pPr>
-        <w:ind w:firstLine="284"/>
+    <w:p>
+      <w:pPr>
+        <w:jc w:val="both"/>
+      </w:pPr>
+    </w:p>
+    <w:p>
+      <w:pPr>
+        <w:ind w:firstLine="284"/>
+        <w:jc w:val="both"/>
         <w:rPr>
           <w:rFonts w:ascii="Arial" w:hAnsi="Arial" w:cs="Arial"/>
           <w:sz w:val="24"/>
@@ -4221,6 +4408,7 @@
           <w:p>
             <w:pPr>
               <w:ind w:firstLine="142"/>
+              <w:jc w:val="both"/>
               <w:rPr>
                 <w:rFonts w:ascii="Arial" w:hAnsi="Arial" w:cs="Arial"/>
                 <w:sz w:val="24"/>
@@ -4244,6 +4432,7 @@
           <w:p>
             <w:pPr>
               <w:ind w:firstLine="142"/>
+              <w:jc w:val="both"/>
               <w:cnfStyle w:val="100000000000" w:firstRow="1" w:lastRow="0" w:firstColumn="0" w:lastColumn="0" w:oddVBand="0" w:evenVBand="0" w:oddHBand="0" w:evenHBand="0" w:firstRowFirstColumn="0" w:firstRowLastColumn="0" w:lastRowFirstColumn="0" w:lastRowLastColumn="0"/>
               <w:rPr>
                 <w:rFonts w:ascii="Arial" w:hAnsi="Arial" w:cs="Arial"/>
@@ -4268,6 +4457,7 @@
           <w:p>
             <w:pPr>
               <w:ind w:firstLine="142"/>
+              <w:jc w:val="both"/>
               <w:cnfStyle w:val="100000000000" w:firstRow="1" w:lastRow="0" w:firstColumn="0" w:lastColumn="0" w:oddVBand="0" w:evenVBand="0" w:oddHBand="0" w:evenHBand="0" w:firstRowFirstColumn="0" w:firstRowLastColumn="0" w:lastRowFirstColumn="0" w:lastRowLastColumn="0"/>
               <w:rPr>
                 <w:rFonts w:ascii="Arial" w:hAnsi="Arial" w:cs="Arial"/>
@@ -4298,6 +4488,7 @@
           <w:p>
             <w:pPr>
               <w:ind w:firstLine="142"/>
+              <w:jc w:val="both"/>
               <w:rPr>
                 <w:rFonts w:ascii="Arial" w:hAnsi="Arial" w:cs="Arial"/>
                 <w:sz w:val="24"/>
@@ -4321,6 +4512,7 @@
           <w:p>
             <w:pPr>
               <w:ind w:firstLine="142"/>
+              <w:jc w:val="both"/>
               <w:cnfStyle w:val="000000100000" w:firstRow="0" w:lastRow="0" w:firstColumn="0" w:lastColumn="0" w:oddVBand="0" w:evenVBand="0" w:oddHBand="1" w:evenHBand="0" w:firstRowFirstColumn="0" w:firstRowLastColumn="0" w:lastRowFirstColumn="0" w:lastRowLastColumn="0"/>
               <w:rPr>
                 <w:rFonts w:ascii="Arial" w:hAnsi="Arial" w:cs="Arial"/>
@@ -4345,6 +4537,7 @@
           <w:p>
             <w:pPr>
               <w:ind w:firstLine="142"/>
+              <w:jc w:val="both"/>
               <w:cnfStyle w:val="000000100000" w:firstRow="0" w:lastRow="0" w:firstColumn="0" w:lastColumn="0" w:oddVBand="0" w:evenVBand="0" w:oddHBand="1" w:evenHBand="0" w:firstRowFirstColumn="0" w:firstRowLastColumn="0" w:lastRowFirstColumn="0" w:lastRowLastColumn="0"/>
               <w:rPr>
                 <w:rFonts w:ascii="Arial" w:hAnsi="Arial" w:cs="Arial"/>
@@ -4372,6 +4565,7 @@
           <w:p>
             <w:pPr>
               <w:ind w:firstLine="142"/>
+              <w:jc w:val="both"/>
               <w:rPr>
                 <w:rFonts w:ascii="Arial" w:hAnsi="Arial" w:cs="Arial"/>
                 <w:sz w:val="24"/>
@@ -4395,6 +4589,7 @@
           <w:p>
             <w:pPr>
               <w:ind w:firstLine="142"/>
+              <w:jc w:val="both"/>
               <w:cnfStyle w:val="000000000000" w:firstRow="0" w:lastRow="0" w:firstColumn="0" w:lastColumn="0" w:oddVBand="0" w:evenVBand="0" w:oddHBand="0" w:evenHBand="0" w:firstRowFirstColumn="0" w:firstRowLastColumn="0" w:lastRowFirstColumn="0" w:lastRowLastColumn="0"/>
               <w:rPr>
                 <w:rFonts w:ascii="Arial" w:hAnsi="Arial" w:cs="Arial"/>
@@ -4419,6 +4614,7 @@
           <w:p>
             <w:pPr>
               <w:ind w:firstLine="142"/>
+              <w:jc w:val="both"/>
               <w:cnfStyle w:val="000000000000" w:firstRow="0" w:lastRow="0" w:firstColumn="0" w:lastColumn="0" w:oddVBand="0" w:evenVBand="0" w:oddHBand="0" w:evenHBand="0" w:firstRowFirstColumn="0" w:firstRowLastColumn="0" w:lastRowFirstColumn="0" w:lastRowLastColumn="0"/>
               <w:rPr>
                 <w:rFonts w:ascii="Arial" w:hAnsi="Arial" w:cs="Arial"/>
@@ -4449,6 +4645,7 @@
           <w:p>
             <w:pPr>
               <w:ind w:firstLine="142"/>
+              <w:jc w:val="both"/>
               <w:rPr>
                 <w:rFonts w:ascii="Arial" w:hAnsi="Arial" w:cs="Arial"/>
                 <w:sz w:val="24"/>
@@ -4472,6 +4669,7 @@
           <w:p>
             <w:pPr>
               <w:ind w:firstLine="142"/>
+              <w:jc w:val="both"/>
               <w:cnfStyle w:val="000000100000" w:firstRow="0" w:lastRow="0" w:firstColumn="0" w:lastColumn="0" w:oddVBand="0" w:evenVBand="0" w:oddHBand="1" w:evenHBand="0" w:firstRowFirstColumn="0" w:firstRowLastColumn="0" w:lastRowFirstColumn="0" w:lastRowLastColumn="0"/>
               <w:rPr>
                 <w:rFonts w:ascii="Arial" w:hAnsi="Arial" w:cs="Arial"/>
@@ -4496,6 +4694,7 @@
           <w:p>
             <w:pPr>
               <w:ind w:firstLine="142"/>
+              <w:jc w:val="both"/>
               <w:cnfStyle w:val="000000100000" w:firstRow="0" w:lastRow="0" w:firstColumn="0" w:lastColumn="0" w:oddVBand="0" w:evenVBand="0" w:oddHBand="1" w:evenHBand="0" w:firstRowFirstColumn="0" w:firstRowLastColumn="0" w:lastRowFirstColumn="0" w:lastRowLastColumn="0"/>
               <w:rPr>
                 <w:rFonts w:ascii="Arial" w:hAnsi="Arial" w:cs="Arial"/>
@@ -4523,6 +4722,7 @@
           <w:p>
             <w:pPr>
               <w:ind w:firstLine="142"/>
+              <w:jc w:val="both"/>
               <w:rPr>
                 <w:rFonts w:ascii="Arial" w:hAnsi="Arial" w:cs="Arial"/>
                 <w:sz w:val="24"/>
@@ -4546,6 +4746,7 @@
           <w:p>
             <w:pPr>
               <w:ind w:firstLine="142"/>
+              <w:jc w:val="both"/>
               <w:cnfStyle w:val="000000000000" w:firstRow="0" w:lastRow="0" w:firstColumn="0" w:lastColumn="0" w:oddVBand="0" w:evenVBand="0" w:oddHBand="0" w:evenHBand="0" w:firstRowFirstColumn="0" w:firstRowLastColumn="0" w:lastRowFirstColumn="0" w:lastRowLastColumn="0"/>
               <w:rPr>
                 <w:rFonts w:ascii="Arial" w:hAnsi="Arial" w:cs="Arial"/>
@@ -4570,6 +4771,7 @@
           <w:p>
             <w:pPr>
               <w:ind w:firstLine="142"/>
+              <w:jc w:val="both"/>
               <w:cnfStyle w:val="000000000000" w:firstRow="0" w:lastRow="0" w:firstColumn="0" w:lastColumn="0" w:oddVBand="0" w:evenVBand="0" w:oddHBand="0" w:evenHBand="0" w:firstRowFirstColumn="0" w:firstRowLastColumn="0" w:lastRowFirstColumn="0" w:lastRowLastColumn="0"/>
               <w:rPr>
                 <w:rFonts w:ascii="Arial" w:hAnsi="Arial" w:cs="Arial"/>
@@ -4600,6 +4802,7 @@
           <w:p>
             <w:pPr>
               <w:ind w:firstLine="142"/>
+              <w:jc w:val="both"/>
               <w:rPr>
                 <w:rFonts w:ascii="Arial" w:hAnsi="Arial" w:cs="Arial"/>
                 <w:sz w:val="24"/>
@@ -4623,6 +4826,7 @@
           <w:p>
             <w:pPr>
               <w:ind w:firstLine="142"/>
+              <w:jc w:val="both"/>
               <w:cnfStyle w:val="000000100000" w:firstRow="0" w:lastRow="0" w:firstColumn="0" w:lastColumn="0" w:oddVBand="0" w:evenVBand="0" w:oddHBand="1" w:evenHBand="0" w:firstRowFirstColumn="0" w:firstRowLastColumn="0" w:lastRowFirstColumn="0" w:lastRowLastColumn="0"/>
               <w:rPr>
                 <w:rFonts w:ascii="Arial" w:hAnsi="Arial" w:cs="Arial"/>
@@ -4647,6 +4851,7 @@
           <w:p>
             <w:pPr>
               <w:ind w:firstLine="142"/>
+              <w:jc w:val="both"/>
               <w:cnfStyle w:val="000000100000" w:firstRow="0" w:lastRow="0" w:firstColumn="0" w:lastColumn="0" w:oddVBand="0" w:evenVBand="0" w:oddHBand="1" w:evenHBand="0" w:firstRowFirstColumn="0" w:firstRowLastColumn="0" w:lastRowFirstColumn="0" w:lastRowLastColumn="0"/>
               <w:rPr>
                 <w:rFonts w:ascii="Arial" w:hAnsi="Arial" w:cs="Arial"/>
@@ -4668,6 +4873,7 @@
     </w:tbl>
     <w:p>
       <w:pPr>
+        <w:jc w:val="both"/>
         <w:rPr>
           <w:rFonts w:ascii="Arial" w:hAnsi="Arial" w:cs="Arial"/>
           <w:sz w:val="24"/>
@@ -4678,6 +4884,7 @@
     <w:p>
       <w:pPr>
         <w:pStyle w:val="Ttulo4"/>
+        <w:jc w:val="both"/>
         <w:rPr>
           <w:sz w:val="32"/>
           <w:szCs w:val="32"/>
@@ -4706,10 +4913,15 @@
         <w:t xml:space="preserve"> arterial?</w:t>
       </w:r>
     </w:p>
-    <w:p/>
-    <w:p>
-      <w:pPr>
-        <w:ind w:firstLine="142"/>
+    <w:p>
+      <w:pPr>
+        <w:jc w:val="both"/>
+      </w:pPr>
+    </w:p>
+    <w:p>
+      <w:pPr>
+        <w:ind w:firstLine="284"/>
+        <w:jc w:val="both"/>
         <w:rPr>
           <w:rFonts w:ascii="Arial" w:hAnsi="Arial" w:cs="Arial"/>
           <w:sz w:val="24"/>
@@ -4781,6 +4993,7 @@
       <w:pPr>
         <w:pStyle w:val="Ttulo4"/>
         <w:ind w:firstLine="142"/>
+        <w:jc w:val="both"/>
         <w:rPr>
           <w:sz w:val="32"/>
           <w:szCs w:val="32"/>
@@ -4797,39 +5010,43 @@
     <w:p>
       <w:pPr>
         <w:ind w:firstLine="142"/>
-      </w:pPr>
+        <w:jc w:val="both"/>
+      </w:pPr>
+    </w:p>
+    <w:p>
+      <w:pPr>
+        <w:ind w:firstLine="284"/>
+        <w:jc w:val="both"/>
+        <w:rPr>
+          <w:rFonts w:ascii="Arial" w:hAnsi="Arial" w:cs="Arial"/>
+          <w:sz w:val="24"/>
+          <w:szCs w:val="24"/>
+        </w:rPr>
+      </w:pPr>
+      <w:r>
+        <w:rPr>
+          <w:rFonts w:ascii="Arial" w:hAnsi="Arial" w:cs="Arial"/>
+          <w:sz w:val="24"/>
+          <w:szCs w:val="24"/>
+        </w:rPr>
+        <w:t>Una de las mayores dificultades para determinar los mecanismos involucrados en el aumento de la presión arterial radica en el gran número de sistemas que contribuyen a su regulación. Ello explica por qué en el 90% de los casos no se logra identificar la causa de la enfermedad y se la llama hipertensión primaria o esencial.</w:t>
+      </w:r>
     </w:p>
     <w:p>
       <w:pPr>
         <w:ind w:firstLine="142"/>
-        <w:rPr>
-          <w:rFonts w:ascii="Arial" w:hAnsi="Arial" w:cs="Arial"/>
-          <w:sz w:val="24"/>
-          <w:szCs w:val="24"/>
-        </w:rPr>
-      </w:pPr>
-      <w:r>
-        <w:rPr>
-          <w:rFonts w:ascii="Arial" w:hAnsi="Arial" w:cs="Arial"/>
-          <w:sz w:val="24"/>
-          <w:szCs w:val="24"/>
-        </w:rPr>
-        <w:t>Una de las mayores dificultades para determinar los mecanismos involucrados en el aumento de la presión arterial radica en el gran número de sistemas que contribuyen a su regulación. Ello explica por qué en el 90% de los casos no se logra identificar la causa de la enfermedad y se la llama hipertensión primaria o esencial.</w:t>
-      </w:r>
+        <w:jc w:val="both"/>
+        <w:rPr>
+          <w:rFonts w:ascii="Arial" w:hAnsi="Arial" w:cs="Arial"/>
+          <w:sz w:val="24"/>
+          <w:szCs w:val="24"/>
+        </w:rPr>
+      </w:pPr>
     </w:p>
     <w:p>
       <w:pPr>
         <w:ind w:firstLine="142"/>
-        <w:rPr>
-          <w:rFonts w:ascii="Arial" w:hAnsi="Arial" w:cs="Arial"/>
-          <w:sz w:val="24"/>
-          <w:szCs w:val="24"/>
-        </w:rPr>
-      </w:pPr>
-    </w:p>
-    <w:p>
-      <w:pPr>
-        <w:ind w:firstLine="142"/>
+        <w:jc w:val="both"/>
         <w:rPr>
           <w:rFonts w:ascii="Arial" w:hAnsi="Arial" w:cs="Arial"/>
           <w:sz w:val="24"/>
@@ -4878,6 +5095,7 @@
     <w:p>
       <w:pPr>
         <w:ind w:firstLine="284"/>
+        <w:jc w:val="both"/>
         <w:rPr>
           <w:rFonts w:ascii="Arial" w:hAnsi="Arial" w:cs="Arial"/>
           <w:sz w:val="24"/>
@@ -4917,6 +5135,7 @@
           <w:numId w:val="1"/>
         </w:numPr>
         <w:ind w:firstLine="284"/>
+        <w:jc w:val="both"/>
         <w:rPr>
           <w:rFonts w:ascii="Arial" w:hAnsi="Arial" w:cs="Arial"/>
           <w:sz w:val="24"/>
@@ -4948,6 +5167,7 @@
           <w:numId w:val="1"/>
         </w:numPr>
         <w:ind w:firstLine="284"/>
+        <w:jc w:val="both"/>
         <w:rPr>
           <w:rFonts w:ascii="Arial" w:hAnsi="Arial" w:cs="Arial"/>
           <w:sz w:val="24"/>
@@ -4971,6 +5191,7 @@
           <w:numId w:val="1"/>
         </w:numPr>
         <w:ind w:firstLine="284"/>
+        <w:jc w:val="both"/>
         <w:rPr>
           <w:rFonts w:ascii="Arial" w:hAnsi="Arial" w:cs="Arial"/>
           <w:sz w:val="24"/>
@@ -4994,6 +5215,7 @@
           <w:numId w:val="1"/>
         </w:numPr>
         <w:ind w:firstLine="284"/>
+        <w:jc w:val="both"/>
         <w:rPr>
           <w:rFonts w:ascii="Arial" w:hAnsi="Arial" w:cs="Arial"/>
           <w:sz w:val="24"/>
@@ -5025,6 +5247,7 @@
           <w:numId w:val="1"/>
         </w:numPr>
         <w:ind w:firstLine="284"/>
+        <w:jc w:val="both"/>
         <w:rPr>
           <w:rFonts w:ascii="Arial" w:hAnsi="Arial" w:cs="Arial"/>
           <w:sz w:val="24"/>
@@ -5048,6 +5271,7 @@
           <w:numId w:val="1"/>
         </w:numPr>
         <w:ind w:firstLine="284"/>
+        <w:jc w:val="both"/>
         <w:rPr>
           <w:rFonts w:ascii="Arial" w:hAnsi="Arial" w:cs="Arial"/>
           <w:sz w:val="24"/>
@@ -5066,6 +5290,7 @@
     <w:p>
       <w:pPr>
         <w:ind w:firstLine="284"/>
+        <w:jc w:val="both"/>
         <w:rPr>
           <w:rFonts w:ascii="Arial" w:hAnsi="Arial" w:cs="Arial"/>
           <w:sz w:val="24"/>
@@ -5092,6 +5317,7 @@
     <w:p>
       <w:pPr>
         <w:ind w:firstLine="142"/>
+        <w:jc w:val="both"/>
         <w:rPr>
           <w:rFonts w:ascii="Arial" w:hAnsi="Arial" w:cs="Arial"/>
           <w:b/>
@@ -5124,6 +5350,7 @@
     <w:p>
       <w:pPr>
         <w:ind w:firstLine="284"/>
+        <w:jc w:val="both"/>
         <w:rPr>
           <w:rFonts w:ascii="Arial" w:hAnsi="Arial" w:cs="Arial"/>
           <w:sz w:val="24"/>
@@ -5147,6 +5374,7 @@
           <w:numId w:val="2"/>
         </w:numPr>
         <w:ind w:firstLine="284"/>
+        <w:jc w:val="both"/>
         <w:rPr>
           <w:rFonts w:ascii="Arial" w:hAnsi="Arial" w:cs="Arial"/>
           <w:sz w:val="24"/>
@@ -5170,6 +5398,7 @@
           <w:numId w:val="2"/>
         </w:numPr>
         <w:ind w:firstLine="284"/>
+        <w:jc w:val="both"/>
         <w:rPr>
           <w:rFonts w:ascii="Arial" w:hAnsi="Arial" w:cs="Arial"/>
           <w:sz w:val="24"/>
@@ -5193,6 +5422,7 @@
           <w:numId w:val="2"/>
         </w:numPr>
         <w:ind w:firstLine="284"/>
+        <w:jc w:val="both"/>
         <w:rPr>
           <w:rFonts w:ascii="Arial" w:hAnsi="Arial" w:cs="Arial"/>
           <w:sz w:val="24"/>
@@ -5216,6 +5446,7 @@
           <w:numId w:val="2"/>
         </w:numPr>
         <w:ind w:firstLine="284"/>
+        <w:jc w:val="both"/>
         <w:rPr>
           <w:rFonts w:ascii="Arial" w:hAnsi="Arial" w:cs="Arial"/>
           <w:sz w:val="24"/>
@@ -5247,6 +5478,7 @@
           <w:numId w:val="2"/>
         </w:numPr>
         <w:ind w:firstLine="284"/>
+        <w:jc w:val="both"/>
         <w:rPr>
           <w:rFonts w:ascii="Arial" w:hAnsi="Arial" w:cs="Arial"/>
           <w:sz w:val="24"/>
@@ -5289,6 +5521,7 @@
           <w:numId w:val="2"/>
         </w:numPr>
         <w:ind w:firstLine="284"/>
+        <w:jc w:val="both"/>
         <w:rPr>
           <w:rFonts w:ascii="Arial" w:hAnsi="Arial" w:cs="Arial"/>
           <w:sz w:val="24"/>
@@ -5316,6 +5549,7 @@
       <w:pPr>
         <w:pStyle w:val="Prrafodelista"/>
         <w:ind w:left="862"/>
+        <w:jc w:val="both"/>
         <w:rPr>
           <w:rFonts w:ascii="Arial" w:hAnsi="Arial" w:cs="Arial"/>
           <w:sz w:val="24"/>
@@ -5327,6 +5561,7 @@
       <w:pPr>
         <w:pStyle w:val="Ttulo4"/>
         <w:ind w:firstLine="142"/>
+        <w:jc w:val="both"/>
         <w:rPr>
           <w:sz w:val="32"/>
           <w:szCs w:val="32"/>
@@ -5347,10 +5582,15 @@
         <w:t>?</w:t>
       </w:r>
     </w:p>
-    <w:p/>
-    <w:p>
-      <w:pPr>
-        <w:ind w:firstLine="284"/>
+    <w:p>
+      <w:pPr>
+        <w:jc w:val="both"/>
+      </w:pPr>
+    </w:p>
+    <w:p>
+      <w:pPr>
+        <w:ind w:firstLine="284"/>
+        <w:jc w:val="both"/>
         <w:rPr>
           <w:rFonts w:ascii="Arial" w:hAnsi="Arial" w:cs="Arial"/>
           <w:sz w:val="24"/>
@@ -5385,6 +5625,7 @@
     <w:p>
       <w:pPr>
         <w:ind w:firstLine="284"/>
+        <w:jc w:val="both"/>
         <w:rPr>
           <w:rFonts w:ascii="Arial" w:hAnsi="Arial" w:cs="Arial"/>
           <w:sz w:val="24"/>
@@ -5516,6 +5757,7 @@
       <w:pPr>
         <w:pStyle w:val="Ttulo4"/>
         <w:ind w:firstLine="142"/>
+        <w:jc w:val="both"/>
         <w:rPr>
           <w:sz w:val="32"/>
           <w:szCs w:val="32"/>
@@ -5529,10 +5771,15 @@
         <w:t>Tratamiento</w:t>
       </w:r>
     </w:p>
-    <w:p/>
-    <w:p>
-      <w:pPr>
-        <w:ind w:firstLine="284"/>
+    <w:p>
+      <w:pPr>
+        <w:jc w:val="both"/>
+      </w:pPr>
+    </w:p>
+    <w:p>
+      <w:pPr>
+        <w:ind w:firstLine="284"/>
+        <w:jc w:val="both"/>
         <w:rPr>
           <w:rFonts w:ascii="Arial" w:hAnsi="Arial" w:cs="Arial"/>
           <w:sz w:val="24"/>
@@ -5633,25 +5880,27 @@
     </w:p>
     <w:p>
       <w:pPr>
+        <w:ind w:firstLine="284"/>
+        <w:jc w:val="both"/>
+        <w:rPr>
+          <w:rFonts w:ascii="Arial" w:hAnsi="Arial" w:cs="Arial"/>
+          <w:sz w:val="24"/>
+          <w:szCs w:val="24"/>
+        </w:rPr>
+      </w:pPr>
+      <w:r>
+        <w:rPr>
+          <w:rFonts w:ascii="Arial" w:hAnsi="Arial" w:cs="Arial"/>
+          <w:sz w:val="24"/>
+          <w:szCs w:val="24"/>
+        </w:rPr>
+        <w:t>Hay dos bloques fundamentales:</w:t>
+      </w:r>
+    </w:p>
+    <w:p>
+      <w:pPr>
         <w:ind w:firstLine="142"/>
-        <w:rPr>
-          <w:rFonts w:ascii="Arial" w:hAnsi="Arial" w:cs="Arial"/>
-          <w:sz w:val="24"/>
-          <w:szCs w:val="24"/>
-        </w:rPr>
-      </w:pPr>
-      <w:r>
-        <w:rPr>
-          <w:rFonts w:ascii="Arial" w:hAnsi="Arial" w:cs="Arial"/>
-          <w:sz w:val="24"/>
-          <w:szCs w:val="24"/>
-        </w:rPr>
-        <w:t>Hay dos bloques fundamentales:</w:t>
-      </w:r>
-    </w:p>
-    <w:p>
-      <w:pPr>
-        <w:ind w:firstLine="142"/>
+        <w:jc w:val="both"/>
         <w:rPr>
           <w:rFonts w:ascii="Arial" w:hAnsi="Arial" w:cs="Arial"/>
           <w:b/>
@@ -5704,6 +5953,7 @@
     <w:p>
       <w:pPr>
         <w:ind w:firstLine="284"/>
+        <w:jc w:val="both"/>
         <w:rPr>
           <w:rFonts w:ascii="Arial" w:hAnsi="Arial" w:cs="Arial"/>
           <w:sz w:val="24"/>
@@ -5722,6 +5972,7 @@
     <w:p>
       <w:pPr>
         <w:ind w:firstLine="284"/>
+        <w:jc w:val="both"/>
         <w:rPr>
           <w:rFonts w:ascii="Arial" w:hAnsi="Arial" w:cs="Arial"/>
           <w:sz w:val="24"/>
@@ -5753,6 +6004,7 @@
           <w:numId w:val="6"/>
         </w:numPr>
         <w:ind w:firstLine="284"/>
+        <w:jc w:val="both"/>
         <w:rPr>
           <w:rFonts w:ascii="Arial" w:hAnsi="Arial" w:cs="Arial"/>
           <w:sz w:val="24"/>
@@ -5776,6 +6028,7 @@
           <w:numId w:val="6"/>
         </w:numPr>
         <w:ind w:firstLine="284"/>
+        <w:jc w:val="both"/>
         <w:rPr>
           <w:rFonts w:ascii="Arial" w:hAnsi="Arial" w:cs="Arial"/>
           <w:sz w:val="24"/>
@@ -5807,6 +6060,7 @@
           <w:numId w:val="6"/>
         </w:numPr>
         <w:ind w:firstLine="284"/>
+        <w:jc w:val="both"/>
         <w:rPr>
           <w:rFonts w:ascii="Arial" w:hAnsi="Arial" w:cs="Arial"/>
           <w:sz w:val="24"/>
@@ -5838,6 +6092,7 @@
           <w:numId w:val="6"/>
         </w:numPr>
         <w:ind w:firstLine="284"/>
+        <w:jc w:val="both"/>
         <w:rPr>
           <w:rFonts w:ascii="Arial" w:hAnsi="Arial" w:cs="Arial"/>
           <w:sz w:val="24"/>
@@ -5861,6 +6116,7 @@
           <w:numId w:val="6"/>
         </w:numPr>
         <w:ind w:firstLine="284"/>
+        <w:jc w:val="both"/>
         <w:rPr>
           <w:rFonts w:ascii="Arial" w:hAnsi="Arial" w:cs="Arial"/>
           <w:sz w:val="24"/>
@@ -5886,6 +6142,7 @@
     </w:p>
     <w:p>
       <w:pPr>
+        <w:jc w:val="both"/>
         <w:rPr>
           <w:rFonts w:ascii="Arial" w:hAnsi="Arial" w:cs="Arial"/>
           <w:b/>
@@ -5898,6 +6155,7 @@
     <w:p>
       <w:pPr>
         <w:ind w:firstLine="142"/>
+        <w:jc w:val="both"/>
         <w:rPr>
           <w:rFonts w:ascii="Arial" w:hAnsi="Arial" w:cs="Arial"/>
           <w:b/>
@@ -5920,6 +6178,7 @@
     <w:p>
       <w:pPr>
         <w:ind w:firstLine="284"/>
+        <w:jc w:val="both"/>
         <w:rPr>
           <w:rFonts w:ascii="Arial" w:hAnsi="Arial" w:cs="Arial"/>
           <w:sz w:val="24"/>
@@ -5962,6 +6221,7 @@
     <w:p>
       <w:pPr>
         <w:ind w:firstLine="284"/>
+        <w:jc w:val="both"/>
         <w:rPr>
           <w:rFonts w:ascii="Arial" w:hAnsi="Arial" w:cs="Arial"/>
           <w:sz w:val="24"/>
@@ -6052,6 +6312,7 @@
     <w:p>
       <w:pPr>
         <w:ind w:firstLine="284"/>
+        <w:jc w:val="both"/>
         <w:rPr>
           <w:rFonts w:ascii="Arial" w:hAnsi="Arial" w:cs="Arial"/>
           <w:sz w:val="24"/>
@@ -6102,6 +6363,7 @@
     <w:p>
       <w:pPr>
         <w:ind w:firstLine="284"/>
+        <w:jc w:val="both"/>
         <w:rPr>
           <w:rFonts w:ascii="Arial" w:hAnsi="Arial" w:cs="Arial"/>
           <w:sz w:val="24"/>
@@ -6196,6 +6458,7 @@
     <w:p>
       <w:pPr>
         <w:ind w:firstLine="284"/>
+        <w:jc w:val="both"/>
         <w:rPr>
           <w:rFonts w:ascii="Arial" w:hAnsi="Arial" w:cs="Arial"/>
           <w:sz w:val="24"/>
@@ -6250,6 +6513,7 @@
     <w:p>
       <w:pPr>
         <w:ind w:firstLine="142"/>
+        <w:jc w:val="both"/>
         <w:rPr>
           <w:rFonts w:ascii="Arial" w:hAnsi="Arial" w:cs="Arial"/>
           <w:b/>
@@ -6272,6 +6536,7 @@
     <w:p>
       <w:pPr>
         <w:ind w:firstLine="284"/>
+        <w:jc w:val="both"/>
         <w:rPr>
           <w:rFonts w:ascii="Arial" w:hAnsi="Arial" w:cs="Arial"/>
           <w:sz w:val="24"/>
@@ -6290,6 +6555,7 @@
     <w:p>
       <w:pPr>
         <w:ind w:firstLine="142"/>
+        <w:jc w:val="both"/>
         <w:rPr>
           <w:rFonts w:ascii="Arial" w:hAnsi="Arial" w:cs="Arial"/>
           <w:b/>
@@ -6312,6 +6578,7 @@
     <w:p>
       <w:pPr>
         <w:ind w:firstLine="284"/>
+        <w:jc w:val="both"/>
         <w:rPr>
           <w:rFonts w:ascii="Arial" w:hAnsi="Arial" w:cs="Arial"/>
           <w:sz w:val="24"/>
@@ -6338,6 +6605,7 @@
     <w:p>
       <w:pPr>
         <w:ind w:firstLine="284"/>
+        <w:jc w:val="both"/>
         <w:rPr>
           <w:rFonts w:ascii="Arial" w:hAnsi="Arial" w:cs="Arial"/>
           <w:sz w:val="24"/>
@@ -6357,6 +6625,7 @@
     <w:p>
       <w:pPr>
         <w:ind w:firstLine="142"/>
+        <w:jc w:val="both"/>
         <w:rPr>
           <w:rFonts w:ascii="Arial" w:hAnsi="Arial" w:cs="Arial"/>
           <w:b/>
@@ -6369,6 +6638,7 @@
     <w:p>
       <w:pPr>
         <w:ind w:firstLine="142"/>
+        <w:jc w:val="both"/>
         <w:rPr>
           <w:rFonts w:ascii="Arial" w:hAnsi="Arial" w:cs="Arial"/>
           <w:b/>
@@ -6391,6 +6661,7 @@
     <w:p>
       <w:pPr>
         <w:ind w:firstLine="284"/>
+        <w:jc w:val="both"/>
         <w:rPr>
           <w:rFonts w:ascii="Arial" w:hAnsi="Arial" w:cs="Arial"/>
           <w:sz w:val="24"/>
@@ -6434,6 +6705,7 @@
     </w:p>
     <w:p>
       <w:pPr>
+        <w:jc w:val="both"/>
         <w:rPr>
           <w:rFonts w:ascii="Arial" w:hAnsi="Arial" w:cs="Arial"/>
           <w:sz w:val="24"/>
@@ -6444,6 +6716,7 @@
     <w:p>
       <w:pPr>
         <w:ind w:firstLine="142"/>
+        <w:jc w:val="both"/>
         <w:rPr>
           <w:rFonts w:ascii="Arial" w:hAnsi="Arial" w:cs="Arial"/>
           <w:b/>
@@ -6466,6 +6739,7 @@
     <w:p>
       <w:pPr>
         <w:ind w:firstLine="284"/>
+        <w:jc w:val="both"/>
         <w:rPr>
           <w:rFonts w:ascii="Arial" w:hAnsi="Arial" w:cs="Arial"/>
           <w:sz w:val="24"/>
@@ -6508,6 +6782,7 @@
     <w:p>
       <w:pPr>
         <w:ind w:firstLine="284"/>
+        <w:jc w:val="both"/>
         <w:rPr>
           <w:rFonts w:ascii="Arial" w:hAnsi="Arial" w:cs="Arial"/>
           <w:sz w:val="24"/>
@@ -6526,6 +6801,7 @@
     <w:p>
       <w:pPr>
         <w:pStyle w:val="Ttulo4"/>
+        <w:jc w:val="both"/>
         <w:rPr>
           <w:sz w:val="32"/>
           <w:szCs w:val="28"/>
@@ -6539,10 +6815,15 @@
         <w:t>Usuarios</w:t>
       </w:r>
     </w:p>
-    <w:p/>
-    <w:p>
-      <w:pPr>
-        <w:ind w:firstLine="284"/>
+    <w:p>
+      <w:pPr>
+        <w:jc w:val="both"/>
+      </w:pPr>
+    </w:p>
+    <w:p>
+      <w:pPr>
+        <w:ind w:firstLine="284"/>
+        <w:jc w:val="both"/>
         <w:rPr>
           <w:rFonts w:ascii="Arial" w:hAnsi="Arial" w:cs="Arial"/>
           <w:sz w:val="24"/>
@@ -6849,6 +7130,7 @@
     <w:p>
       <w:pPr>
         <w:ind w:firstLine="142"/>
+        <w:jc w:val="both"/>
         <w:rPr>
           <w:rFonts w:ascii="Arial" w:hAnsi="Arial" w:cs="Arial"/>
           <w:sz w:val="24"/>
@@ -6859,6 +7141,7 @@
     <w:p>
       <w:pPr>
         <w:ind w:firstLine="142"/>
+        <w:jc w:val="both"/>
         <w:rPr>
           <w:rFonts w:ascii="Arial" w:hAnsi="Arial" w:cs="Arial"/>
           <w:sz w:val="24"/>
@@ -6869,6 +7152,7 @@
     <w:p>
       <w:pPr>
         <w:pStyle w:val="Ttulo4"/>
+        <w:jc w:val="both"/>
         <w:rPr>
           <w:sz w:val="32"/>
           <w:szCs w:val="28"/>
@@ -6882,10 +7166,15 @@
         <w:t>Como surge la necesidad</w:t>
       </w:r>
     </w:p>
-    <w:p/>
-    <w:p>
-      <w:pPr>
-        <w:ind w:firstLine="284"/>
+    <w:p>
+      <w:pPr>
+        <w:jc w:val="both"/>
+      </w:pPr>
+    </w:p>
+    <w:p>
+      <w:pPr>
+        <w:ind w:firstLine="284"/>
+        <w:jc w:val="both"/>
         <w:rPr>
           <w:rFonts w:ascii="Arial" w:hAnsi="Arial" w:cs="Arial"/>
           <w:sz w:val="24"/>
@@ -7136,6 +7425,7 @@
     <w:p>
       <w:pPr>
         <w:ind w:firstLine="284"/>
+        <w:jc w:val="both"/>
         <w:rPr>
           <w:rFonts w:ascii="Arial" w:hAnsi="Arial" w:cs="Arial"/>
           <w:sz w:val="24"/>
@@ -7178,6 +7468,7 @@
     <w:p>
       <w:pPr>
         <w:ind w:firstLine="284"/>
+        <w:jc w:val="both"/>
         <w:rPr>
           <w:rFonts w:ascii="Arial" w:hAnsi="Arial" w:cs="Arial"/>
           <w:sz w:val="24"/>
@@ -7244,6 +7535,7 @@
     <w:p>
       <w:pPr>
         <w:ind w:firstLine="284"/>
+        <w:jc w:val="both"/>
         <w:rPr>
           <w:rFonts w:ascii="Arial" w:hAnsi="Arial" w:cs="Arial"/>
           <w:sz w:val="24"/>
@@ -7334,6 +7626,7 @@
     <w:p>
       <w:pPr>
         <w:ind w:firstLine="284"/>
+        <w:jc w:val="both"/>
         <w:rPr>
           <w:rFonts w:ascii="Arial" w:hAnsi="Arial" w:cs="Arial"/>
           <w:sz w:val="24"/>
@@ -7360,13 +7653,14 @@
     <w:p>
       <w:pPr>
         <w:pStyle w:val="Ttulo3"/>
+        <w:jc w:val="both"/>
         <w:rPr>
           <w:sz w:val="32"/>
           <w:szCs w:val="32"/>
           <w:u w:val="single"/>
         </w:rPr>
       </w:pPr>
-      <w:bookmarkStart w:id="4" w:name="_Toc451189362"/>
+      <w:bookmarkStart w:id="6" w:name="_Toc461731406"/>
       <w:r>
         <w:rPr>
           <w:sz w:val="32"/>
@@ -7375,12 +7669,17 @@
         </w:rPr>
         <w:t>Sistemas similares</w:t>
       </w:r>
-      <w:bookmarkEnd w:id="4"/>
-    </w:p>
-    <w:p/>
-    <w:p>
-      <w:pPr>
-        <w:ind w:firstLine="284"/>
+      <w:bookmarkEnd w:id="6"/>
+    </w:p>
+    <w:p>
+      <w:pPr>
+        <w:jc w:val="both"/>
+      </w:pPr>
+    </w:p>
+    <w:p>
+      <w:pPr>
+        <w:ind w:firstLine="284"/>
+        <w:jc w:val="both"/>
         <w:rPr>
           <w:rFonts w:ascii="Arial" w:hAnsi="Arial" w:cs="Arial"/>
           <w:sz w:val="24"/>
@@ -7452,6 +7751,7 @@
           <w:numId w:val="12"/>
         </w:numPr>
         <w:ind w:firstLine="284"/>
+        <w:jc w:val="both"/>
         <w:rPr>
           <w:rFonts w:ascii="Arial" w:hAnsi="Arial" w:cs="Arial"/>
           <w:sz w:val="24"/>
@@ -7475,6 +7775,7 @@
           <w:numId w:val="11"/>
         </w:numPr>
         <w:ind w:firstLine="284"/>
+        <w:jc w:val="both"/>
         <w:rPr>
           <w:rFonts w:ascii="Arial" w:hAnsi="Arial" w:cs="Arial"/>
           <w:sz w:val="24"/>
@@ -7498,6 +7799,7 @@
           <w:numId w:val="11"/>
         </w:numPr>
         <w:ind w:firstLine="284"/>
+        <w:jc w:val="both"/>
         <w:rPr>
           <w:rFonts w:ascii="Arial" w:hAnsi="Arial" w:cs="Arial"/>
           <w:sz w:val="24"/>
@@ -7517,6 +7819,7 @@
     <w:p>
       <w:pPr>
         <w:ind w:firstLine="284"/>
+        <w:jc w:val="both"/>
         <w:rPr>
           <w:rFonts w:ascii="Arial" w:hAnsi="Arial" w:cs="Arial"/>
           <w:sz w:val="24"/>
@@ -7540,6 +7843,7 @@
           <w:numId w:val="13"/>
         </w:numPr>
         <w:ind w:firstLine="284"/>
+        <w:jc w:val="both"/>
         <w:rPr>
           <w:rFonts w:ascii="Arial" w:hAnsi="Arial" w:cs="Arial"/>
           <w:sz w:val="24"/>
@@ -7591,6 +7895,7 @@
       <w:pPr>
         <w:pStyle w:val="Prrafodelista"/>
         <w:ind w:firstLine="284"/>
+        <w:jc w:val="both"/>
         <w:rPr>
           <w:rFonts w:ascii="Arial" w:hAnsi="Arial" w:cs="Arial"/>
           <w:sz w:val="24"/>
@@ -7614,6 +7919,7 @@
           <w:numId w:val="23"/>
         </w:numPr>
         <w:ind w:firstLine="284"/>
+        <w:jc w:val="both"/>
         <w:rPr>
           <w:rFonts w:ascii="Arial" w:hAnsi="Arial" w:cs="Arial"/>
           <w:sz w:val="24"/>
@@ -7645,6 +7951,7 @@
           <w:numId w:val="23"/>
         </w:numPr>
         <w:ind w:firstLine="284"/>
+        <w:jc w:val="both"/>
         <w:rPr>
           <w:rFonts w:ascii="Arial" w:hAnsi="Arial" w:cs="Arial"/>
           <w:sz w:val="24"/>
@@ -7668,6 +7975,7 @@
           <w:numId w:val="23"/>
         </w:numPr>
         <w:ind w:firstLine="284"/>
+        <w:jc w:val="both"/>
         <w:rPr>
           <w:rFonts w:ascii="Arial" w:hAnsi="Arial" w:cs="Arial"/>
           <w:sz w:val="24"/>
@@ -7715,6 +8023,7 @@
           <w:numId w:val="23"/>
         </w:numPr>
         <w:ind w:firstLine="284"/>
+        <w:jc w:val="both"/>
         <w:rPr>
           <w:rFonts w:ascii="Arial" w:hAnsi="Arial" w:cs="Arial"/>
           <w:sz w:val="24"/>
@@ -7742,6 +8051,7 @@
       <w:pPr>
         <w:pStyle w:val="Prrafodelista"/>
         <w:ind w:left="1440" w:firstLine="284"/>
+        <w:jc w:val="both"/>
         <w:rPr>
           <w:rFonts w:ascii="Arial" w:hAnsi="Arial" w:cs="Arial"/>
           <w:sz w:val="24"/>
@@ -7757,6 +8067,7 @@
           <w:numId w:val="13"/>
         </w:numPr>
         <w:ind w:firstLine="284"/>
+        <w:jc w:val="both"/>
         <w:rPr>
           <w:rFonts w:ascii="Arial" w:hAnsi="Arial" w:cs="Arial"/>
           <w:sz w:val="24"/>
@@ -7830,6 +8141,7 @@
       <w:pPr>
         <w:pStyle w:val="Prrafodelista"/>
         <w:ind w:firstLine="284"/>
+        <w:jc w:val="both"/>
         <w:rPr>
           <w:rFonts w:ascii="Arial" w:hAnsi="Arial" w:cs="Arial"/>
           <w:sz w:val="24"/>
@@ -7853,6 +8165,7 @@
           <w:numId w:val="25"/>
         </w:numPr>
         <w:ind w:firstLine="284"/>
+        <w:jc w:val="both"/>
         <w:rPr>
           <w:rFonts w:ascii="Arial" w:hAnsi="Arial" w:cs="Arial"/>
           <w:sz w:val="24"/>
@@ -7876,6 +8189,7 @@
           <w:numId w:val="25"/>
         </w:numPr>
         <w:ind w:firstLine="284"/>
+        <w:jc w:val="both"/>
         <w:rPr>
           <w:rFonts w:ascii="Arial" w:hAnsi="Arial" w:cs="Arial"/>
           <w:sz w:val="24"/>
@@ -7907,6 +8221,7 @@
           <w:numId w:val="25"/>
         </w:numPr>
         <w:ind w:firstLine="284"/>
+        <w:jc w:val="both"/>
         <w:rPr>
           <w:rFonts w:ascii="Arial" w:hAnsi="Arial" w:cs="Arial"/>
           <w:sz w:val="24"/>
@@ -7926,6 +8241,7 @@
       <w:pPr>
         <w:pStyle w:val="Prrafodelista"/>
         <w:ind w:left="1440" w:firstLine="284"/>
+        <w:jc w:val="both"/>
         <w:rPr>
           <w:rFonts w:ascii="Arial" w:hAnsi="Arial" w:cs="Arial"/>
           <w:sz w:val="24"/>
@@ -7941,6 +8257,7 @@
           <w:numId w:val="13"/>
         </w:numPr>
         <w:ind w:firstLine="284"/>
+        <w:jc w:val="both"/>
         <w:rPr>
           <w:rFonts w:ascii="Arial" w:hAnsi="Arial" w:cs="Arial"/>
           <w:sz w:val="24"/>
@@ -7978,6 +8295,7 @@
       <w:pPr>
         <w:pStyle w:val="Prrafodelista"/>
         <w:ind w:firstLine="284"/>
+        <w:jc w:val="both"/>
         <w:rPr>
           <w:rFonts w:ascii="Arial" w:hAnsi="Arial" w:cs="Arial"/>
           <w:sz w:val="24"/>
@@ -8001,6 +8319,7 @@
           <w:numId w:val="26"/>
         </w:numPr>
         <w:ind w:firstLine="284"/>
+        <w:jc w:val="both"/>
         <w:rPr>
           <w:rFonts w:ascii="Arial" w:hAnsi="Arial" w:cs="Arial"/>
           <w:sz w:val="24"/>
@@ -8024,6 +8343,7 @@
           <w:numId w:val="26"/>
         </w:numPr>
         <w:ind w:firstLine="284"/>
+        <w:jc w:val="both"/>
         <w:rPr>
           <w:rFonts w:ascii="Arial" w:hAnsi="Arial" w:cs="Arial"/>
           <w:sz w:val="24"/>
@@ -8047,6 +8367,7 @@
           <w:numId w:val="26"/>
         </w:numPr>
         <w:ind w:firstLine="284"/>
+        <w:jc w:val="both"/>
         <w:rPr>
           <w:rFonts w:ascii="Arial" w:hAnsi="Arial" w:cs="Arial"/>
           <w:sz w:val="24"/>
@@ -8070,6 +8391,7 @@
           <w:numId w:val="26"/>
         </w:numPr>
         <w:ind w:firstLine="284"/>
+        <w:jc w:val="both"/>
         <w:rPr>
           <w:rFonts w:ascii="Arial" w:hAnsi="Arial" w:cs="Arial"/>
           <w:sz w:val="24"/>
@@ -8089,6 +8411,7 @@
       <w:pPr>
         <w:pStyle w:val="Prrafodelista"/>
         <w:ind w:left="1440" w:firstLine="284"/>
+        <w:jc w:val="both"/>
         <w:rPr>
           <w:rFonts w:ascii="Arial" w:hAnsi="Arial" w:cs="Arial"/>
           <w:sz w:val="24"/>
@@ -8104,6 +8427,7 @@
           <w:numId w:val="13"/>
         </w:numPr>
         <w:ind w:firstLine="284"/>
+        <w:jc w:val="both"/>
         <w:rPr>
           <w:rFonts w:ascii="Arial" w:hAnsi="Arial" w:cs="Arial"/>
           <w:sz w:val="24"/>
@@ -8175,6 +8499,7 @@
       <w:pPr>
         <w:pStyle w:val="Prrafodelista"/>
         <w:ind w:firstLine="284"/>
+        <w:jc w:val="both"/>
         <w:rPr>
           <w:rFonts w:ascii="Arial" w:hAnsi="Arial" w:cs="Arial"/>
           <w:sz w:val="24"/>
@@ -8198,6 +8523,7 @@
           <w:numId w:val="27"/>
         </w:numPr>
         <w:ind w:firstLine="284"/>
+        <w:jc w:val="both"/>
         <w:rPr>
           <w:rFonts w:ascii="Arial" w:hAnsi="Arial" w:cs="Arial"/>
           <w:sz w:val="24"/>
@@ -8221,6 +8547,7 @@
           <w:numId w:val="27"/>
         </w:numPr>
         <w:ind w:firstLine="284"/>
+        <w:jc w:val="both"/>
         <w:rPr>
           <w:rFonts w:ascii="Arial" w:hAnsi="Arial" w:cs="Arial"/>
           <w:sz w:val="24"/>
@@ -8244,6 +8571,7 @@
           <w:numId w:val="27"/>
         </w:numPr>
         <w:ind w:firstLine="284"/>
+        <w:jc w:val="both"/>
         <w:rPr>
           <w:rFonts w:ascii="Arial" w:hAnsi="Arial" w:cs="Arial"/>
           <w:sz w:val="24"/>
@@ -8267,6 +8595,7 @@
           <w:numId w:val="27"/>
         </w:numPr>
         <w:ind w:firstLine="284"/>
+        <w:jc w:val="both"/>
         <w:rPr>
           <w:rFonts w:ascii="Arial" w:hAnsi="Arial" w:cs="Arial"/>
           <w:sz w:val="24"/>
@@ -8290,6 +8619,7 @@
           <w:numId w:val="27"/>
         </w:numPr>
         <w:ind w:firstLine="284"/>
+        <w:jc w:val="both"/>
         <w:rPr>
           <w:rFonts w:ascii="Arial" w:hAnsi="Arial" w:cs="Arial"/>
           <w:sz w:val="24"/>
@@ -8321,6 +8651,7 @@
           <w:numId w:val="27"/>
         </w:numPr>
         <w:ind w:firstLine="284"/>
+        <w:jc w:val="both"/>
         <w:rPr>
           <w:rFonts w:ascii="Arial" w:hAnsi="Arial" w:cs="Arial"/>
           <w:sz w:val="24"/>
@@ -8344,6 +8675,7 @@
           <w:numId w:val="13"/>
         </w:numPr>
         <w:ind w:firstLine="284"/>
+        <w:jc w:val="both"/>
         <w:rPr>
           <w:rFonts w:ascii="Arial" w:hAnsi="Arial" w:cs="Arial"/>
           <w:sz w:val="24"/>
@@ -8399,6 +8731,7 @@
           <w:numId w:val="13"/>
         </w:numPr>
         <w:ind w:firstLine="284"/>
+        <w:jc w:val="both"/>
         <w:rPr>
           <w:rFonts w:ascii="Arial" w:hAnsi="Arial" w:cs="Arial"/>
           <w:sz w:val="24"/>
@@ -8450,6 +8783,7 @@
     <w:p>
       <w:pPr>
         <w:ind w:firstLine="284"/>
+        <w:jc w:val="both"/>
         <w:rPr>
           <w:rFonts w:ascii="Arial" w:hAnsi="Arial" w:cs="Arial"/>
           <w:sz w:val="24"/>
@@ -8548,6 +8882,7 @@
     <w:p>
       <w:pPr>
         <w:ind w:firstLine="284"/>
+        <w:jc w:val="both"/>
         <w:rPr>
           <w:rFonts w:ascii="Arial" w:hAnsi="Arial" w:cs="Arial"/>
           <w:sz w:val="24"/>
@@ -8688,6 +9023,7 @@
     <w:p>
       <w:pPr>
         <w:pStyle w:val="Prrafodelista"/>
+        <w:jc w:val="both"/>
         <w:rPr>
           <w:rFonts w:ascii="Arial" w:hAnsi="Arial" w:cs="Arial"/>
           <w:sz w:val="24"/>
@@ -8698,13 +9034,14 @@
     <w:p>
       <w:pPr>
         <w:pStyle w:val="Ttulo2"/>
+        <w:jc w:val="center"/>
         <w:rPr>
           <w:sz w:val="32"/>
           <w:szCs w:val="32"/>
           <w:u w:val="single"/>
         </w:rPr>
       </w:pPr>
-      <w:bookmarkStart w:id="5" w:name="_Toc451189363"/>
+      <w:bookmarkStart w:id="7" w:name="_Toc461731407"/>
       <w:r>
         <w:rPr>
           <w:sz w:val="32"/>
@@ -8713,11 +9050,12 @@
         </w:rPr>
         <w:t>Diagnóstico</w:t>
       </w:r>
-      <w:bookmarkEnd w:id="5"/>
-    </w:p>
-    <w:p>
-      <w:pPr>
-        <w:ind w:firstLine="284"/>
+      <w:bookmarkEnd w:id="7"/>
+    </w:p>
+    <w:p>
+      <w:pPr>
+        <w:ind w:firstLine="284"/>
+        <w:jc w:val="both"/>
         <w:rPr>
           <w:rFonts w:ascii="Arial" w:hAnsi="Arial" w:cs="Arial"/>
           <w:sz w:val="24"/>
@@ -8792,18 +9130,19 @@
     <w:p>
       <w:pPr>
         <w:pStyle w:val="Ttulo3"/>
+        <w:jc w:val="both"/>
         <w:rPr>
           <w:sz w:val="32"/>
         </w:rPr>
       </w:pPr>
-      <w:bookmarkStart w:id="6" w:name="_Toc451189364"/>
+      <w:bookmarkStart w:id="8" w:name="_Toc461731408"/>
       <w:r>
         <w:rPr>
           <w:sz w:val="32"/>
         </w:rPr>
         <w:t>Requerimientos funcionales</w:t>
       </w:r>
-      <w:bookmarkEnd w:id="6"/>
+      <w:bookmarkEnd w:id="8"/>
     </w:p>
     <w:p>
       <w:pPr>
@@ -8812,6 +9151,7 @@
           <w:ilvl w:val="0"/>
           <w:numId w:val="16"/>
         </w:numPr>
+        <w:jc w:val="both"/>
         <w:rPr>
           <w:rFonts w:ascii="Arial" w:hAnsi="Arial" w:cs="Arial"/>
           <w:sz w:val="24"/>
@@ -8834,6 +9174,7 @@
           <w:ilvl w:val="0"/>
           <w:numId w:val="16"/>
         </w:numPr>
+        <w:jc w:val="both"/>
         <w:rPr>
           <w:rFonts w:ascii="Arial" w:hAnsi="Arial" w:cs="Arial"/>
           <w:sz w:val="24"/>
@@ -8856,6 +9197,7 @@
           <w:ilvl w:val="0"/>
           <w:numId w:val="16"/>
         </w:numPr>
+        <w:jc w:val="both"/>
         <w:rPr>
           <w:rFonts w:ascii="Arial" w:hAnsi="Arial" w:cs="Arial"/>
           <w:sz w:val="24"/>
@@ -8878,6 +9220,7 @@
           <w:ilvl w:val="0"/>
           <w:numId w:val="16"/>
         </w:numPr>
+        <w:jc w:val="both"/>
         <w:rPr>
           <w:rFonts w:ascii="Arial" w:hAnsi="Arial" w:cs="Arial"/>
           <w:sz w:val="24"/>
@@ -8900,6 +9243,7 @@
           <w:ilvl w:val="0"/>
           <w:numId w:val="16"/>
         </w:numPr>
+        <w:jc w:val="both"/>
         <w:rPr>
           <w:rFonts w:ascii="Arial" w:hAnsi="Arial" w:cs="Arial"/>
           <w:sz w:val="24"/>
@@ -8922,6 +9266,7 @@
           <w:ilvl w:val="0"/>
           <w:numId w:val="16"/>
         </w:numPr>
+        <w:jc w:val="both"/>
         <w:rPr>
           <w:rFonts w:ascii="Arial" w:hAnsi="Arial" w:cs="Arial"/>
           <w:sz w:val="24"/>
@@ -8944,6 +9289,7 @@
           <w:ilvl w:val="0"/>
           <w:numId w:val="16"/>
         </w:numPr>
+        <w:jc w:val="both"/>
         <w:rPr>
           <w:rFonts w:ascii="Arial" w:hAnsi="Arial" w:cs="Arial"/>
           <w:sz w:val="24"/>
@@ -8998,6 +9344,7 @@
           <w:ilvl w:val="0"/>
           <w:numId w:val="16"/>
         </w:numPr>
+        <w:jc w:val="both"/>
         <w:rPr>
           <w:rFonts w:ascii="Arial" w:hAnsi="Arial" w:cs="Arial"/>
           <w:sz w:val="24"/>
@@ -9020,6 +9367,7 @@
           <w:ilvl w:val="0"/>
           <w:numId w:val="16"/>
         </w:numPr>
+        <w:jc w:val="both"/>
         <w:rPr>
           <w:rFonts w:ascii="Arial" w:hAnsi="Arial" w:cs="Arial"/>
           <w:sz w:val="24"/>
@@ -9042,6 +9390,7 @@
           <w:ilvl w:val="0"/>
           <w:numId w:val="16"/>
         </w:numPr>
+        <w:jc w:val="both"/>
         <w:rPr>
           <w:rFonts w:ascii="Arial" w:hAnsi="Arial" w:cs="Arial"/>
           <w:sz w:val="24"/>
@@ -9064,6 +9413,7 @@
           <w:ilvl w:val="0"/>
           <w:numId w:val="16"/>
         </w:numPr>
+        <w:jc w:val="both"/>
         <w:rPr>
           <w:rFonts w:ascii="Arial" w:hAnsi="Arial" w:cs="Arial"/>
           <w:sz w:val="24"/>
@@ -9086,6 +9436,7 @@
           <w:ilvl w:val="0"/>
           <w:numId w:val="16"/>
         </w:numPr>
+        <w:jc w:val="both"/>
         <w:rPr>
           <w:rFonts w:ascii="Arial" w:hAnsi="Arial" w:cs="Arial"/>
           <w:sz w:val="24"/>
@@ -9104,18 +9455,19 @@
     <w:p>
       <w:pPr>
         <w:pStyle w:val="Ttulo3"/>
+        <w:jc w:val="both"/>
         <w:rPr>
           <w:sz w:val="32"/>
         </w:rPr>
       </w:pPr>
-      <w:bookmarkStart w:id="7" w:name="_Toc451189365"/>
+      <w:bookmarkStart w:id="9" w:name="_Toc461731409"/>
       <w:r>
         <w:rPr>
           <w:sz w:val="32"/>
         </w:rPr>
         <w:t>Requerimientos no funcionales</w:t>
       </w:r>
-      <w:bookmarkEnd w:id="7"/>
+      <w:bookmarkEnd w:id="9"/>
     </w:p>
     <w:p>
       <w:pPr>
@@ -9124,6 +9476,7 @@
           <w:ilvl w:val="0"/>
           <w:numId w:val="18"/>
         </w:numPr>
+        <w:jc w:val="both"/>
         <w:rPr>
           <w:rFonts w:ascii="Arial" w:hAnsi="Arial" w:cs="Arial"/>
           <w:sz w:val="24"/>
@@ -9146,6 +9499,7 @@
           <w:ilvl w:val="0"/>
           <w:numId w:val="18"/>
         </w:numPr>
+        <w:jc w:val="both"/>
         <w:rPr>
           <w:rFonts w:ascii="Arial" w:hAnsi="Arial" w:cs="Arial"/>
           <w:sz w:val="24"/>
@@ -9169,6 +9523,7 @@
           <w:ilvl w:val="0"/>
           <w:numId w:val="18"/>
         </w:numPr>
+        <w:jc w:val="both"/>
         <w:rPr>
           <w:rFonts w:ascii="Arial" w:hAnsi="Arial" w:cs="Arial"/>
           <w:sz w:val="24"/>
@@ -9191,6 +9546,7 @@
           <w:ilvl w:val="0"/>
           <w:numId w:val="18"/>
         </w:numPr>
+        <w:jc w:val="both"/>
         <w:rPr>
           <w:rFonts w:ascii="Arial" w:hAnsi="Arial" w:cs="Arial"/>
           <w:sz w:val="24"/>
@@ -9213,6 +9569,7 @@
           <w:ilvl w:val="0"/>
           <w:numId w:val="18"/>
         </w:numPr>
+        <w:jc w:val="both"/>
         <w:rPr>
           <w:rFonts w:ascii="Arial" w:hAnsi="Arial" w:cs="Arial"/>
           <w:sz w:val="24"/>
@@ -9235,6 +9592,7 @@
           <w:ilvl w:val="0"/>
           <w:numId w:val="18"/>
         </w:numPr>
+        <w:jc w:val="both"/>
         <w:rPr>
           <w:rFonts w:ascii="Arial" w:hAnsi="Arial" w:cs="Arial"/>
           <w:sz w:val="24"/>
@@ -9273,6 +9631,7 @@
           <w:ilvl w:val="0"/>
           <w:numId w:val="18"/>
         </w:numPr>
+        <w:jc w:val="both"/>
         <w:rPr>
           <w:rFonts w:ascii="Arial" w:hAnsi="Arial" w:cs="Arial"/>
           <w:sz w:val="24"/>
@@ -9314,6 +9673,7 @@
     </w:p>
     <w:p>
       <w:pPr>
+        <w:jc w:val="both"/>
         <w:rPr>
           <w:rFonts w:ascii="Arial" w:hAnsi="Arial" w:cs="Arial"/>
           <w:sz w:val="24"/>
@@ -9324,12 +9684,13 @@
     <w:p>
       <w:pPr>
         <w:pStyle w:val="Ttulo2"/>
+        <w:jc w:val="center"/>
         <w:rPr>
           <w:sz w:val="32"/>
           <w:u w:val="single"/>
         </w:rPr>
       </w:pPr>
-      <w:bookmarkStart w:id="8" w:name="_Toc451189366"/>
+      <w:bookmarkStart w:id="10" w:name="_Toc461731410"/>
       <w:r>
         <w:rPr>
           <w:sz w:val="32"/>
@@ -9337,17 +9698,18 @@
         </w:rPr>
         <w:t>Propuesta del sistema de información</w:t>
       </w:r>
-      <w:bookmarkEnd w:id="8"/>
+      <w:bookmarkEnd w:id="10"/>
     </w:p>
     <w:p>
       <w:pPr>
         <w:pStyle w:val="Ttulo3"/>
+        <w:jc w:val="both"/>
         <w:rPr>
           <w:sz w:val="32"/>
           <w:u w:val="single"/>
         </w:rPr>
       </w:pPr>
-      <w:bookmarkStart w:id="9" w:name="_Toc451189367"/>
+      <w:bookmarkStart w:id="11" w:name="_Toc461731411"/>
       <w:r>
         <w:rPr>
           <w:sz w:val="32"/>
@@ -9355,179 +9717,47 @@
         </w:rPr>
         <w:t>Objetivo</w:t>
       </w:r>
-      <w:bookmarkEnd w:id="9"/>
-    </w:p>
-    <w:p>
-      <w:pPr>
-        <w:rPr>
-          <w:rFonts w:ascii="Arial" w:hAnsi="Arial" w:cs="Arial"/>
-          <w:sz w:val="24"/>
-          <w:szCs w:val="24"/>
-        </w:rPr>
-      </w:pPr>
-    </w:p>
-    <w:p>
-      <w:pPr>
-        <w:rPr>
-          <w:rFonts w:ascii="Arial" w:hAnsi="Arial" w:cs="Arial"/>
-          <w:sz w:val="24"/>
-          <w:szCs w:val="24"/>
-        </w:rPr>
-      </w:pPr>
-      <w:r>
-        <w:rPr>
-          <w:rFonts w:ascii="Arial" w:hAnsi="Arial" w:cs="Arial"/>
-          <w:color w:val="000000"/>
-          <w:sz w:val="24"/>
-          <w:szCs w:val="24"/>
-        </w:rPr>
-        <w:t>Procesar y brindar información que permita gestionar pacientes</w:t>
-      </w:r>
-      <w:r>
-        <w:rPr>
-          <w:rFonts w:ascii="Arial" w:hAnsi="Arial" w:cs="Arial"/>
-          <w:color w:val="000000"/>
-          <w:sz w:val="24"/>
-          <w:szCs w:val="24"/>
-        </w:rPr>
-        <w:t xml:space="preserve"> con </w:t>
-      </w:r>
-      <w:r>
-        <w:rPr>
-          <w:rFonts w:ascii="Arial" w:hAnsi="Arial" w:cs="Arial"/>
-          <w:color w:val="000000"/>
-          <w:sz w:val="24"/>
-          <w:szCs w:val="24"/>
-        </w:rPr>
-        <w:t>hipertensión arterial</w:t>
-      </w:r>
-      <w:r>
-        <w:rPr>
-          <w:rFonts w:ascii="Arial" w:hAnsi="Arial" w:cs="Arial"/>
-          <w:color w:val="000000"/>
-          <w:sz w:val="24"/>
-          <w:szCs w:val="24"/>
-        </w:rPr>
-        <w:t xml:space="preserve"> de un profesional médico</w:t>
-      </w:r>
-      <w:r>
-        <w:rPr>
-          <w:rFonts w:ascii="Arial" w:hAnsi="Arial" w:cs="Arial"/>
-          <w:color w:val="000000"/>
-          <w:sz w:val="24"/>
-          <w:szCs w:val="24"/>
-        </w:rPr>
-        <w:t>,</w:t>
-      </w:r>
-      <w:r>
-        <w:rPr>
-          <w:rFonts w:ascii="Arial" w:hAnsi="Arial" w:cs="Arial"/>
-          <w:color w:val="000000"/>
-          <w:sz w:val="24"/>
-          <w:szCs w:val="24"/>
-        </w:rPr>
-        <w:t xml:space="preserve"> gestionar</w:t>
-      </w:r>
-      <w:r>
-        <w:rPr>
-          <w:rFonts w:ascii="Arial" w:hAnsi="Arial" w:cs="Arial"/>
-          <w:color w:val="000000"/>
-          <w:sz w:val="24"/>
-          <w:szCs w:val="24"/>
-        </w:rPr>
-        <w:t xml:space="preserve"> las</w:t>
-      </w:r>
-      <w:r>
-        <w:rPr>
-          <w:rFonts w:ascii="Arial" w:hAnsi="Arial" w:cs="Arial"/>
-          <w:color w:val="000000"/>
-          <w:sz w:val="24"/>
-          <w:szCs w:val="24"/>
-        </w:rPr>
-        <w:t xml:space="preserve"> </w:t>
-      </w:r>
-      <w:r>
-        <w:rPr>
-          <w:rFonts w:ascii="Arial" w:hAnsi="Arial" w:cs="Arial"/>
-          <w:color w:val="000000"/>
-          <w:sz w:val="24"/>
-          <w:szCs w:val="24"/>
-        </w:rPr>
-        <w:t>historia</w:t>
-      </w:r>
-      <w:r>
-        <w:rPr>
-          <w:rFonts w:ascii="Arial" w:hAnsi="Arial" w:cs="Arial"/>
-          <w:color w:val="000000"/>
-          <w:sz w:val="24"/>
-          <w:szCs w:val="24"/>
-        </w:rPr>
-        <w:t>s</w:t>
-      </w:r>
-      <w:r>
-        <w:rPr>
-          <w:rFonts w:ascii="Arial" w:hAnsi="Arial" w:cs="Arial"/>
-          <w:color w:val="000000"/>
-          <w:sz w:val="24"/>
-          <w:szCs w:val="24"/>
-        </w:rPr>
-        <w:t xml:space="preserve"> clínica</w:t>
-      </w:r>
-      <w:r>
-        <w:rPr>
-          <w:rFonts w:ascii="Arial" w:hAnsi="Arial" w:cs="Arial"/>
-          <w:color w:val="000000"/>
-          <w:sz w:val="24"/>
-          <w:szCs w:val="24"/>
-        </w:rPr>
-        <w:t>s</w:t>
-      </w:r>
-      <w:r>
-        <w:rPr>
-          <w:rFonts w:ascii="Arial" w:hAnsi="Arial" w:cs="Arial"/>
-          <w:color w:val="000000"/>
-          <w:sz w:val="24"/>
-          <w:szCs w:val="24"/>
-        </w:rPr>
-        <w:t xml:space="preserve"> </w:t>
-      </w:r>
-      <w:r>
-        <w:rPr>
-          <w:rFonts w:ascii="Arial" w:hAnsi="Arial" w:cs="Arial"/>
-          <w:color w:val="000000"/>
-          <w:sz w:val="24"/>
-          <w:szCs w:val="24"/>
-        </w:rPr>
-        <w:t>y generar informes</w:t>
-      </w:r>
-      <w:r>
-        <w:rPr>
-          <w:rFonts w:ascii="Arial" w:hAnsi="Arial" w:cs="Arial"/>
-          <w:color w:val="000000"/>
-          <w:sz w:val="24"/>
-          <w:szCs w:val="24"/>
-        </w:rPr>
-        <w:t xml:space="preserve"> correspondientes</w:t>
-      </w:r>
-      <w:r>
-        <w:rPr>
-          <w:rFonts w:ascii="Arial" w:hAnsi="Arial" w:cs="Arial"/>
-          <w:color w:val="000000"/>
-          <w:sz w:val="24"/>
-          <w:szCs w:val="24"/>
-        </w:rPr>
-        <w:t xml:space="preserve"> para contribuir al tratamiento.</w:t>
+      <w:bookmarkEnd w:id="11"/>
+    </w:p>
+    <w:p>
+      <w:pPr>
+        <w:jc w:val="both"/>
+        <w:rPr>
+          <w:rFonts w:ascii="Arial" w:hAnsi="Arial" w:cs="Arial"/>
+          <w:sz w:val="24"/>
+          <w:szCs w:val="24"/>
+        </w:rPr>
+      </w:pPr>
+    </w:p>
+    <w:p>
+      <w:pPr>
+        <w:ind w:firstLine="284"/>
+        <w:jc w:val="both"/>
+        <w:rPr>
+          <w:rFonts w:ascii="Arial" w:hAnsi="Arial" w:cs="Arial"/>
+          <w:sz w:val="24"/>
+          <w:szCs w:val="24"/>
+        </w:rPr>
+      </w:pPr>
+      <w:r>
+        <w:rPr>
+          <w:rFonts w:ascii="Arial" w:hAnsi="Arial" w:cs="Arial"/>
+          <w:sz w:val="24"/>
+          <w:szCs w:val="24"/>
+        </w:rPr>
+        <w:t>Procesar y brindar información para el monitoreo de pacientes con diagnóstico de hipertensión arterial a cargo de un profesional, gestionar sus historias clínica, gestionar mediciones de presión arterial, gestionar la medicación, gestionar estudios, gestionar análisis de laboratorio y generar informes correspondientes.</w:t>
       </w:r>
     </w:p>
     <w:p>
       <w:pPr>
         <w:pStyle w:val="Ttulo3"/>
+        <w:jc w:val="both"/>
         <w:rPr>
           <w:sz w:val="32"/>
           <w:u w:val="single"/>
         </w:rPr>
       </w:pPr>
-      <w:bookmarkStart w:id="10" w:name="_Toc451189368"/>
+      <w:bookmarkStart w:id="12" w:name="_Toc461731412"/>
       <w:r>
         <w:rPr>
           <w:sz w:val="32"/>
@@ -9535,19 +9765,22 @@
         </w:rPr>
         <w:t>Alcances</w:t>
       </w:r>
-      <w:bookmarkEnd w:id="10"/>
-    </w:p>
-    <w:p>
-      <w:pPr>
-        <w:rPr>
-          <w:rFonts w:ascii="Arial" w:hAnsi="Arial" w:cs="Arial"/>
-          <w:sz w:val="24"/>
-          <w:szCs w:val="24"/>
-        </w:rPr>
-      </w:pPr>
-    </w:p>
-    <w:p>
-      <w:pPr>
+      <w:bookmarkEnd w:id="12"/>
+    </w:p>
+    <w:p>
+      <w:pPr>
+        <w:jc w:val="both"/>
+        <w:rPr>
+          <w:rFonts w:ascii="Arial" w:hAnsi="Arial" w:cs="Arial"/>
+          <w:sz w:val="24"/>
+          <w:szCs w:val="24"/>
+        </w:rPr>
+      </w:pPr>
+    </w:p>
+    <w:p>
+      <w:pPr>
+        <w:ind w:firstLine="284"/>
+        <w:jc w:val="both"/>
         <w:rPr>
           <w:rFonts w:ascii="Arial" w:hAnsi="Arial" w:cs="Arial"/>
           <w:sz w:val="24"/>
@@ -9605,6 +9838,7 @@
     </w:p>
     <w:p>
       <w:pPr>
+        <w:jc w:val="both"/>
         <w:rPr>
           <w:rFonts w:ascii="Arial" w:hAnsi="Arial" w:cs="Arial"/>
           <w:b/>
@@ -9631,6 +9865,7 @@
           <w:ilvl w:val="0"/>
           <w:numId w:val="20"/>
         </w:numPr>
+        <w:jc w:val="both"/>
         <w:rPr>
           <w:rFonts w:ascii="Arial" w:hAnsi="Arial" w:cs="Arial"/>
           <w:sz w:val="24"/>
@@ -9653,6 +9888,7 @@
           <w:ilvl w:val="1"/>
           <w:numId w:val="19"/>
         </w:numPr>
+        <w:jc w:val="both"/>
         <w:rPr>
           <w:rFonts w:ascii="Arial" w:hAnsi="Arial" w:cs="Arial"/>
           <w:sz w:val="24"/>
@@ -9675,6 +9911,7 @@
           <w:ilvl w:val="1"/>
           <w:numId w:val="19"/>
         </w:numPr>
+        <w:jc w:val="both"/>
         <w:rPr>
           <w:rFonts w:ascii="Arial" w:hAnsi="Arial" w:cs="Arial"/>
           <w:sz w:val="24"/>
@@ -9697,6 +9934,7 @@
           <w:ilvl w:val="1"/>
           <w:numId w:val="19"/>
         </w:numPr>
+        <w:jc w:val="both"/>
         <w:rPr>
           <w:rFonts w:ascii="Arial" w:hAnsi="Arial" w:cs="Arial"/>
           <w:sz w:val="24"/>
@@ -9719,6 +9957,7 @@
           <w:ilvl w:val="1"/>
           <w:numId w:val="19"/>
         </w:numPr>
+        <w:jc w:val="both"/>
         <w:rPr>
           <w:rFonts w:ascii="Arial" w:hAnsi="Arial" w:cs="Arial"/>
           <w:sz w:val="24"/>
@@ -9746,6 +9985,7 @@
       <w:pPr>
         <w:pStyle w:val="Prrafodelista"/>
         <w:ind w:left="1440"/>
+        <w:jc w:val="both"/>
         <w:rPr>
           <w:rFonts w:ascii="Arial" w:hAnsi="Arial" w:cs="Arial"/>
           <w:sz w:val="24"/>
@@ -9760,6 +10000,7 @@
           <w:ilvl w:val="0"/>
           <w:numId w:val="21"/>
         </w:numPr>
+        <w:jc w:val="both"/>
         <w:rPr>
           <w:rFonts w:ascii="Arial" w:hAnsi="Arial" w:cs="Arial"/>
           <w:sz w:val="24"/>
@@ -9782,6 +10023,7 @@
           <w:ilvl w:val="1"/>
           <w:numId w:val="19"/>
         </w:numPr>
+        <w:jc w:val="both"/>
         <w:rPr>
           <w:rFonts w:ascii="Arial" w:hAnsi="Arial" w:cs="Arial"/>
           <w:sz w:val="24"/>
@@ -9804,6 +10046,7 @@
           <w:ilvl w:val="1"/>
           <w:numId w:val="19"/>
         </w:numPr>
+        <w:jc w:val="both"/>
         <w:rPr>
           <w:rFonts w:ascii="Arial" w:hAnsi="Arial" w:cs="Arial"/>
           <w:sz w:val="24"/>
@@ -9826,18 +10069,20 @@
           <w:ilvl w:val="1"/>
           <w:numId w:val="19"/>
         </w:numPr>
-        <w:rPr>
-          <w:rFonts w:ascii="Arial" w:hAnsi="Arial" w:cs="Arial"/>
-          <w:sz w:val="24"/>
-          <w:szCs w:val="24"/>
-        </w:rPr>
-      </w:pPr>
-      <w:r>
-        <w:rPr>
-          <w:rFonts w:ascii="Arial" w:hAnsi="Arial" w:cs="Arial"/>
-          <w:sz w:val="24"/>
-          <w:szCs w:val="24"/>
-        </w:rPr>
+        <w:jc w:val="both"/>
+        <w:rPr>
+          <w:rFonts w:ascii="Arial" w:hAnsi="Arial" w:cs="Arial"/>
+          <w:sz w:val="24"/>
+          <w:szCs w:val="24"/>
+        </w:rPr>
+      </w:pPr>
+      <w:r>
+        <w:rPr>
+          <w:rFonts w:ascii="Arial" w:hAnsi="Arial" w:cs="Arial"/>
+          <w:sz w:val="24"/>
+          <w:szCs w:val="24"/>
+        </w:rPr>
+        <w:lastRenderedPageBreak/>
         <w:t>Modificar medicamento.</w:t>
       </w:r>
     </w:p>
@@ -9848,6 +10093,7 @@
           <w:ilvl w:val="1"/>
           <w:numId w:val="19"/>
         </w:numPr>
+        <w:jc w:val="both"/>
         <w:rPr>
           <w:rFonts w:ascii="Arial" w:hAnsi="Arial" w:cs="Arial"/>
           <w:sz w:val="24"/>
@@ -9875,6 +10121,7 @@
       <w:pPr>
         <w:pStyle w:val="Prrafodelista"/>
         <w:ind w:left="1440"/>
+        <w:jc w:val="both"/>
         <w:rPr>
           <w:rFonts w:ascii="Arial" w:hAnsi="Arial" w:cs="Arial"/>
           <w:sz w:val="24"/>
@@ -9889,6 +10136,7 @@
           <w:ilvl w:val="0"/>
           <w:numId w:val="21"/>
         </w:numPr>
+        <w:jc w:val="both"/>
         <w:rPr>
           <w:rFonts w:ascii="Arial" w:hAnsi="Arial" w:cs="Arial"/>
           <w:sz w:val="24"/>
@@ -9911,6 +10159,7 @@
           <w:ilvl w:val="1"/>
           <w:numId w:val="19"/>
         </w:numPr>
+        <w:jc w:val="both"/>
         <w:rPr>
           <w:rFonts w:ascii="Arial" w:hAnsi="Arial" w:cs="Arial"/>
           <w:sz w:val="24"/>
@@ -9933,6 +10182,7 @@
           <w:ilvl w:val="1"/>
           <w:numId w:val="19"/>
         </w:numPr>
+        <w:jc w:val="both"/>
         <w:rPr>
           <w:rFonts w:ascii="Arial" w:hAnsi="Arial" w:cs="Arial"/>
           <w:sz w:val="24"/>
@@ -9955,6 +10205,7 @@
           <w:ilvl w:val="1"/>
           <w:numId w:val="19"/>
         </w:numPr>
+        <w:jc w:val="both"/>
         <w:rPr>
           <w:rFonts w:ascii="Arial" w:hAnsi="Arial" w:cs="Arial"/>
           <w:sz w:val="24"/>
@@ -9977,6 +10228,7 @@
           <w:ilvl w:val="1"/>
           <w:numId w:val="19"/>
         </w:numPr>
+        <w:jc w:val="both"/>
         <w:rPr>
           <w:rFonts w:ascii="Arial" w:hAnsi="Arial" w:cs="Arial"/>
           <w:sz w:val="24"/>
@@ -9998,12 +10250,44 @@
           <w:szCs w:val="24"/>
         </w:rPr>
         <w:t xml:space="preserve"> medición de presión arterial.</w:t>
+      </w:r>
+    </w:p>
+    <w:p>
+      <w:pPr>
+        <w:pStyle w:val="Prrafodelista"/>
+        <w:numPr>
+          <w:ilvl w:val="1"/>
+          <w:numId w:val="19"/>
+        </w:numPr>
+        <w:jc w:val="both"/>
+        <w:rPr>
+          <w:rFonts w:ascii="Arial" w:hAnsi="Arial" w:cs="Arial"/>
+          <w:sz w:val="24"/>
+          <w:szCs w:val="24"/>
+        </w:rPr>
+      </w:pPr>
+      <w:r>
+        <w:rPr>
+          <w:rFonts w:ascii="Arial" w:hAnsi="Arial" w:cs="Arial"/>
+          <w:sz w:val="24"/>
+          <w:szCs w:val="24"/>
+        </w:rPr>
+        <w:t>Registrar automáticamente mediciones realizadas en un tensiómetro digital conectado a la computadora</w:t>
+      </w:r>
+      <w:r>
+        <w:rPr>
+          <w:rFonts w:ascii="Arial" w:hAnsi="Arial" w:cs="Arial"/>
+          <w:sz w:val="24"/>
+          <w:szCs w:val="24"/>
+        </w:rPr>
+        <w:t>.</w:t>
       </w:r>
     </w:p>
     <w:p>
       <w:pPr>
         <w:pStyle w:val="Prrafodelista"/>
         <w:ind w:left="1440"/>
+        <w:jc w:val="both"/>
         <w:rPr>
           <w:rFonts w:ascii="Arial" w:hAnsi="Arial" w:cs="Arial"/>
           <w:sz w:val="24"/>
@@ -10018,6 +10302,7 @@
           <w:ilvl w:val="0"/>
           <w:numId w:val="21"/>
         </w:numPr>
+        <w:jc w:val="both"/>
         <w:rPr>
           <w:rFonts w:ascii="Arial" w:hAnsi="Arial" w:cs="Arial"/>
           <w:sz w:val="24"/>
@@ -10048,6 +10333,7 @@
           <w:ilvl w:val="1"/>
           <w:numId w:val="19"/>
         </w:numPr>
+        <w:jc w:val="both"/>
         <w:rPr>
           <w:rFonts w:ascii="Arial" w:hAnsi="Arial" w:cs="Arial"/>
           <w:sz w:val="24"/>
@@ -10070,6 +10356,7 @@
           <w:ilvl w:val="1"/>
           <w:numId w:val="19"/>
         </w:numPr>
+        <w:jc w:val="both"/>
         <w:rPr>
           <w:rFonts w:ascii="Arial" w:hAnsi="Arial" w:cs="Arial"/>
           <w:sz w:val="24"/>
@@ -10092,6 +10379,7 @@
           <w:ilvl w:val="1"/>
           <w:numId w:val="19"/>
         </w:numPr>
+        <w:jc w:val="both"/>
         <w:rPr>
           <w:rFonts w:ascii="Arial" w:hAnsi="Arial" w:cs="Arial"/>
           <w:sz w:val="24"/>
@@ -10114,6 +10402,7 @@
           <w:ilvl w:val="1"/>
           <w:numId w:val="19"/>
         </w:numPr>
+        <w:jc w:val="both"/>
         <w:rPr>
           <w:rFonts w:ascii="Arial" w:hAnsi="Arial" w:cs="Arial"/>
           <w:sz w:val="24"/>
@@ -10139,6 +10428,7 @@
     </w:p>
     <w:p>
       <w:pPr>
+        <w:jc w:val="both"/>
         <w:rPr>
           <w:rFonts w:ascii="Arial" w:hAnsi="Arial" w:cs="Arial"/>
           <w:b/>
@@ -10165,6 +10455,7 @@
           <w:ilvl w:val="0"/>
           <w:numId w:val="21"/>
         </w:numPr>
+        <w:jc w:val="both"/>
         <w:rPr>
           <w:rFonts w:ascii="Arial" w:hAnsi="Arial" w:cs="Arial"/>
           <w:sz w:val="24"/>
@@ -10187,6 +10478,7 @@
           <w:ilvl w:val="1"/>
           <w:numId w:val="19"/>
         </w:numPr>
+        <w:jc w:val="both"/>
         <w:rPr>
           <w:rFonts w:ascii="Arial" w:hAnsi="Arial" w:cs="Arial"/>
           <w:sz w:val="24"/>
@@ -10209,6 +10501,7 @@
           <w:ilvl w:val="1"/>
           <w:numId w:val="19"/>
         </w:numPr>
+        <w:jc w:val="both"/>
         <w:rPr>
           <w:rFonts w:ascii="Arial" w:hAnsi="Arial" w:cs="Arial"/>
           <w:sz w:val="24"/>
@@ -10231,6 +10524,7 @@
           <w:ilvl w:val="1"/>
           <w:numId w:val="19"/>
         </w:numPr>
+        <w:jc w:val="both"/>
         <w:rPr>
           <w:rFonts w:ascii="Arial" w:hAnsi="Arial" w:cs="Arial"/>
           <w:sz w:val="24"/>
@@ -10261,6 +10555,7 @@
           <w:ilvl w:val="1"/>
           <w:numId w:val="19"/>
         </w:numPr>
+        <w:jc w:val="both"/>
         <w:rPr>
           <w:rFonts w:ascii="Arial" w:hAnsi="Arial" w:cs="Arial"/>
           <w:sz w:val="24"/>
@@ -10283,6 +10578,7 @@
           <w:ilvl w:val="1"/>
           <w:numId w:val="19"/>
         </w:numPr>
+        <w:jc w:val="both"/>
         <w:rPr>
           <w:rFonts w:ascii="Arial" w:hAnsi="Arial" w:cs="Arial"/>
           <w:sz w:val="24"/>
@@ -10305,6 +10601,7 @@
           <w:ilvl w:val="1"/>
           <w:numId w:val="19"/>
         </w:numPr>
+        <w:jc w:val="both"/>
         <w:rPr>
           <w:rFonts w:ascii="Arial" w:hAnsi="Arial" w:cs="Arial"/>
           <w:sz w:val="24"/>
@@ -10351,6 +10648,7 @@
           <w:ilvl w:val="1"/>
           <w:numId w:val="19"/>
         </w:numPr>
+        <w:jc w:val="both"/>
         <w:rPr>
           <w:rFonts w:ascii="Arial" w:hAnsi="Arial" w:cs="Arial"/>
           <w:sz w:val="24"/>
@@ -10381,6 +10679,7 @@
           <w:ilvl w:val="1"/>
           <w:numId w:val="19"/>
         </w:numPr>
+        <w:jc w:val="both"/>
         <w:rPr>
           <w:rFonts w:ascii="Arial" w:hAnsi="Arial" w:cs="Arial"/>
           <w:sz w:val="24"/>
@@ -10419,6 +10718,7 @@
           <w:ilvl w:val="1"/>
           <w:numId w:val="19"/>
         </w:numPr>
+        <w:jc w:val="both"/>
         <w:rPr>
           <w:rFonts w:ascii="Arial" w:hAnsi="Arial" w:cs="Arial"/>
           <w:sz w:val="24"/>
@@ -10465,6 +10765,7 @@
           <w:ilvl w:val="1"/>
           <w:numId w:val="19"/>
         </w:numPr>
+        <w:jc w:val="both"/>
         <w:rPr>
           <w:rFonts w:ascii="Arial" w:hAnsi="Arial" w:cs="Arial"/>
           <w:sz w:val="24"/>
@@ -10495,19 +10796,20 @@
           <w:ilvl w:val="1"/>
           <w:numId w:val="19"/>
         </w:numPr>
-        <w:rPr>
-          <w:rFonts w:ascii="Arial" w:hAnsi="Arial" w:cs="Arial"/>
-          <w:sz w:val="24"/>
-          <w:szCs w:val="24"/>
-        </w:rPr>
-      </w:pPr>
-      <w:r>
-        <w:rPr>
-          <w:rFonts w:ascii="Arial" w:hAnsi="Arial" w:cs="Arial"/>
-          <w:sz w:val="24"/>
-          <w:szCs w:val="24"/>
-        </w:rPr>
-        <w:t>Registrar historial de medicamentos.</w:t>
+        <w:jc w:val="both"/>
+        <w:rPr>
+          <w:rFonts w:ascii="Arial" w:hAnsi="Arial" w:cs="Arial"/>
+          <w:sz w:val="24"/>
+          <w:szCs w:val="24"/>
+        </w:rPr>
+      </w:pPr>
+      <w:r>
+        <w:rPr>
+          <w:rFonts w:ascii="Arial" w:hAnsi="Arial" w:cs="Arial"/>
+          <w:sz w:val="24"/>
+          <w:szCs w:val="24"/>
+        </w:rPr>
+        <w:t>Registrar pruebas de laboratorio.</w:t>
       </w:r>
     </w:p>
     <w:p>
@@ -10517,6 +10819,145 @@
           <w:ilvl w:val="1"/>
           <w:numId w:val="19"/>
         </w:numPr>
+        <w:jc w:val="both"/>
+        <w:rPr>
+          <w:rFonts w:ascii="Arial" w:hAnsi="Arial" w:cs="Arial"/>
+          <w:sz w:val="24"/>
+          <w:szCs w:val="24"/>
+        </w:rPr>
+      </w:pPr>
+      <w:r>
+        <w:rPr>
+          <w:rFonts w:ascii="Arial" w:hAnsi="Arial" w:cs="Arial"/>
+          <w:sz w:val="24"/>
+          <w:szCs w:val="24"/>
+        </w:rPr>
+        <w:t>Registrar enfermedad actual.</w:t>
+      </w:r>
+    </w:p>
+    <w:p>
+      <w:pPr>
+        <w:pStyle w:val="Prrafodelista"/>
+        <w:numPr>
+          <w:ilvl w:val="1"/>
+          <w:numId w:val="19"/>
+        </w:numPr>
+        <w:jc w:val="both"/>
+        <w:rPr>
+          <w:rFonts w:ascii="Arial" w:hAnsi="Arial" w:cs="Arial"/>
+          <w:sz w:val="24"/>
+          <w:szCs w:val="24"/>
+        </w:rPr>
+      </w:pPr>
+      <w:r>
+        <w:rPr>
+          <w:rFonts w:ascii="Arial" w:hAnsi="Arial" w:cs="Arial"/>
+          <w:sz w:val="24"/>
+          <w:szCs w:val="24"/>
+        </w:rPr>
+        <w:t>Registrar antecedentes.</w:t>
+      </w:r>
+    </w:p>
+    <w:p>
+      <w:pPr>
+        <w:pStyle w:val="Prrafodelista"/>
+        <w:numPr>
+          <w:ilvl w:val="1"/>
+          <w:numId w:val="19"/>
+        </w:numPr>
+        <w:jc w:val="both"/>
+        <w:rPr>
+          <w:rFonts w:ascii="Arial" w:hAnsi="Arial" w:cs="Arial"/>
+          <w:sz w:val="24"/>
+          <w:szCs w:val="24"/>
+        </w:rPr>
+      </w:pPr>
+      <w:r>
+        <w:rPr>
+          <w:rFonts w:ascii="Arial" w:hAnsi="Arial" w:cs="Arial"/>
+          <w:sz w:val="24"/>
+          <w:szCs w:val="24"/>
+        </w:rPr>
+        <w:t>Registrar alergias.</w:t>
+      </w:r>
+    </w:p>
+    <w:p>
+      <w:pPr>
+        <w:pStyle w:val="Prrafodelista"/>
+        <w:numPr>
+          <w:ilvl w:val="1"/>
+          <w:numId w:val="19"/>
+        </w:numPr>
+        <w:jc w:val="both"/>
+        <w:rPr>
+          <w:rFonts w:ascii="Arial" w:hAnsi="Arial" w:cs="Arial"/>
+          <w:sz w:val="24"/>
+          <w:szCs w:val="24"/>
+        </w:rPr>
+      </w:pPr>
+      <w:r>
+        <w:rPr>
+          <w:rFonts w:ascii="Arial" w:hAnsi="Arial" w:cs="Arial"/>
+          <w:sz w:val="24"/>
+          <w:szCs w:val="24"/>
+        </w:rPr>
+        <w:t>Registrar hábitos.</w:t>
+      </w:r>
+    </w:p>
+    <w:p>
+      <w:pPr>
+        <w:pStyle w:val="Prrafodelista"/>
+        <w:numPr>
+          <w:ilvl w:val="1"/>
+          <w:numId w:val="19"/>
+        </w:numPr>
+        <w:jc w:val="both"/>
+        <w:rPr>
+          <w:rFonts w:ascii="Arial" w:hAnsi="Arial" w:cs="Arial"/>
+          <w:sz w:val="24"/>
+          <w:szCs w:val="24"/>
+        </w:rPr>
+      </w:pPr>
+      <w:r>
+        <w:rPr>
+          <w:rFonts w:ascii="Arial" w:hAnsi="Arial" w:cs="Arial"/>
+          <w:sz w:val="24"/>
+          <w:szCs w:val="24"/>
+        </w:rPr>
+        <w:t>Registrar atención médica en consultorio.</w:t>
+      </w:r>
+    </w:p>
+    <w:p>
+      <w:pPr>
+        <w:pStyle w:val="Prrafodelista"/>
+        <w:numPr>
+          <w:ilvl w:val="1"/>
+          <w:numId w:val="19"/>
+        </w:numPr>
+        <w:jc w:val="both"/>
+        <w:rPr>
+          <w:rFonts w:ascii="Arial" w:hAnsi="Arial" w:cs="Arial"/>
+          <w:sz w:val="24"/>
+          <w:szCs w:val="24"/>
+        </w:rPr>
+      </w:pPr>
+      <w:r>
+        <w:rPr>
+          <w:rFonts w:ascii="Arial" w:hAnsi="Arial" w:cs="Arial"/>
+          <w:sz w:val="24"/>
+          <w:szCs w:val="24"/>
+        </w:rPr>
+        <w:t>Registrar historial de medicamentos.</w:t>
+      </w:r>
+    </w:p>
+    <w:p>
+      <w:pPr>
+        <w:pStyle w:val="Prrafodelista"/>
+        <w:numPr>
+          <w:ilvl w:val="1"/>
+          <w:numId w:val="19"/>
+        </w:numPr>
+        <w:jc w:val="both"/>
         <w:rPr>
           <w:rFonts w:ascii="Arial" w:hAnsi="Arial" w:cs="Arial"/>
           <w:sz w:val="24"/>
@@ -10534,6 +10975,7 @@
     </w:p>
     <w:p>
       <w:pPr>
+        <w:jc w:val="both"/>
         <w:rPr>
           <w:rFonts w:ascii="Arial" w:hAnsi="Arial" w:cs="Arial"/>
           <w:b/>
@@ -10560,6 +11002,7 @@
           <w:ilvl w:val="0"/>
           <w:numId w:val="20"/>
         </w:numPr>
+        <w:jc w:val="both"/>
         <w:rPr>
           <w:rFonts w:ascii="Arial" w:hAnsi="Arial" w:cs="Arial"/>
           <w:sz w:val="24"/>
@@ -10582,18 +11025,20 @@
           <w:ilvl w:val="1"/>
           <w:numId w:val="19"/>
         </w:numPr>
-        <w:rPr>
-          <w:rFonts w:ascii="Arial" w:hAnsi="Arial" w:cs="Arial"/>
-          <w:sz w:val="24"/>
-          <w:szCs w:val="24"/>
-        </w:rPr>
-      </w:pPr>
-      <w:r>
-        <w:rPr>
-          <w:rFonts w:ascii="Arial" w:hAnsi="Arial" w:cs="Arial"/>
-          <w:sz w:val="24"/>
-          <w:szCs w:val="24"/>
-        </w:rPr>
+        <w:jc w:val="both"/>
+        <w:rPr>
+          <w:rFonts w:ascii="Arial" w:hAnsi="Arial" w:cs="Arial"/>
+          <w:sz w:val="24"/>
+          <w:szCs w:val="24"/>
+        </w:rPr>
+      </w:pPr>
+      <w:r>
+        <w:rPr>
+          <w:rFonts w:ascii="Arial" w:hAnsi="Arial" w:cs="Arial"/>
+          <w:sz w:val="24"/>
+          <w:szCs w:val="24"/>
+        </w:rPr>
+        <w:lastRenderedPageBreak/>
         <w:t>Registrar profesional médico.</w:t>
       </w:r>
     </w:p>
@@ -10604,6 +11049,7 @@
           <w:ilvl w:val="1"/>
           <w:numId w:val="19"/>
         </w:numPr>
+        <w:jc w:val="both"/>
         <w:rPr>
           <w:rFonts w:ascii="Arial" w:hAnsi="Arial" w:cs="Arial"/>
           <w:sz w:val="24"/>
@@ -10626,6 +11072,7 @@
           <w:ilvl w:val="1"/>
           <w:numId w:val="19"/>
         </w:numPr>
+        <w:jc w:val="both"/>
         <w:rPr>
           <w:rFonts w:ascii="Arial" w:hAnsi="Arial" w:cs="Arial"/>
           <w:sz w:val="24"/>
@@ -10648,6 +11095,7 @@
           <w:ilvl w:val="1"/>
           <w:numId w:val="19"/>
         </w:numPr>
+        <w:jc w:val="both"/>
         <w:rPr>
           <w:rFonts w:ascii="Arial" w:hAnsi="Arial" w:cs="Arial"/>
           <w:sz w:val="24"/>
@@ -10673,6 +11121,7 @@
     </w:p>
     <w:p>
       <w:pPr>
+        <w:jc w:val="both"/>
         <w:rPr>
           <w:rFonts w:ascii="Arial" w:hAnsi="Arial" w:cs="Arial"/>
           <w:b/>
@@ -10699,6 +11148,7 @@
           <w:ilvl w:val="0"/>
           <w:numId w:val="21"/>
         </w:numPr>
+        <w:jc w:val="both"/>
         <w:rPr>
           <w:rFonts w:ascii="Arial" w:hAnsi="Arial" w:cs="Arial"/>
           <w:sz w:val="24"/>
@@ -10729,6 +11179,7 @@
           <w:ilvl w:val="1"/>
           <w:numId w:val="19"/>
         </w:numPr>
+        <w:jc w:val="both"/>
         <w:rPr>
           <w:rFonts w:ascii="Arial" w:hAnsi="Arial" w:cs="Arial"/>
           <w:sz w:val="24"/>
@@ -10751,19 +11202,19 @@
           <w:ilvl w:val="1"/>
           <w:numId w:val="19"/>
         </w:numPr>
-        <w:rPr>
-          <w:rFonts w:ascii="Arial" w:hAnsi="Arial" w:cs="Arial"/>
-          <w:sz w:val="24"/>
-          <w:szCs w:val="24"/>
-        </w:rPr>
-      </w:pPr>
-      <w:r>
-        <w:rPr>
-          <w:rFonts w:ascii="Arial" w:hAnsi="Arial" w:cs="Arial"/>
-          <w:sz w:val="24"/>
-          <w:szCs w:val="24"/>
-        </w:rPr>
-        <w:lastRenderedPageBreak/>
+        <w:jc w:val="both"/>
+        <w:rPr>
+          <w:rFonts w:ascii="Arial" w:hAnsi="Arial" w:cs="Arial"/>
+          <w:sz w:val="24"/>
+          <w:szCs w:val="24"/>
+        </w:rPr>
+      </w:pPr>
+      <w:r>
+        <w:rPr>
+          <w:rFonts w:ascii="Arial" w:hAnsi="Arial" w:cs="Arial"/>
+          <w:sz w:val="24"/>
+          <w:szCs w:val="24"/>
+        </w:rPr>
         <w:t>Consultar la programación de mediciones de presión arterial.</w:t>
       </w:r>
     </w:p>
@@ -10774,6 +11225,7 @@
           <w:ilvl w:val="1"/>
           <w:numId w:val="19"/>
         </w:numPr>
+        <w:jc w:val="both"/>
         <w:rPr>
           <w:rFonts w:ascii="Arial" w:hAnsi="Arial" w:cs="Arial"/>
           <w:sz w:val="24"/>
@@ -10796,6 +11248,7 @@
           <w:ilvl w:val="1"/>
           <w:numId w:val="19"/>
         </w:numPr>
+        <w:jc w:val="both"/>
         <w:rPr>
           <w:rFonts w:ascii="Arial" w:hAnsi="Arial" w:cs="Arial"/>
           <w:sz w:val="24"/>
@@ -10834,6 +11287,7 @@
           <w:ilvl w:val="1"/>
           <w:numId w:val="19"/>
         </w:numPr>
+        <w:jc w:val="both"/>
         <w:rPr>
           <w:rFonts w:ascii="Arial" w:hAnsi="Arial" w:cs="Arial"/>
           <w:sz w:val="24"/>
@@ -10852,6 +11306,7 @@
     <w:p>
       <w:pPr>
         <w:pStyle w:val="Prrafodelista"/>
+        <w:jc w:val="both"/>
         <w:rPr>
           <w:rFonts w:ascii="Arial" w:hAnsi="Arial" w:cs="Arial"/>
           <w:sz w:val="24"/>
@@ -10866,6 +11321,7 @@
           <w:ilvl w:val="0"/>
           <w:numId w:val="21"/>
         </w:numPr>
+        <w:jc w:val="both"/>
         <w:rPr>
           <w:rFonts w:ascii="Arial" w:hAnsi="Arial" w:cs="Arial"/>
           <w:sz w:val="24"/>
@@ -10888,6 +11344,7 @@
           <w:ilvl w:val="1"/>
           <w:numId w:val="19"/>
         </w:numPr>
+        <w:jc w:val="both"/>
         <w:rPr>
           <w:rFonts w:ascii="Arial" w:hAnsi="Arial" w:cs="Arial"/>
           <w:sz w:val="24"/>
@@ -10926,6 +11383,7 @@
           <w:ilvl w:val="1"/>
           <w:numId w:val="19"/>
         </w:numPr>
+        <w:jc w:val="both"/>
         <w:rPr>
           <w:rFonts w:ascii="Arial" w:hAnsi="Arial" w:cs="Arial"/>
           <w:sz w:val="24"/>
@@ -10964,6 +11422,7 @@
           <w:ilvl w:val="1"/>
           <w:numId w:val="19"/>
         </w:numPr>
+        <w:jc w:val="both"/>
         <w:rPr>
           <w:rFonts w:ascii="Arial" w:hAnsi="Arial" w:cs="Arial"/>
           <w:sz w:val="24"/>
@@ -11002,6 +11461,7 @@
           <w:ilvl w:val="1"/>
           <w:numId w:val="19"/>
         </w:numPr>
+        <w:jc w:val="both"/>
         <w:rPr>
           <w:rFonts w:ascii="Arial" w:hAnsi="Arial" w:cs="Arial"/>
           <w:sz w:val="24"/>
@@ -11040,6 +11500,7 @@
           <w:ilvl w:val="1"/>
           <w:numId w:val="19"/>
         </w:numPr>
+        <w:jc w:val="both"/>
         <w:rPr>
           <w:rFonts w:ascii="Arial" w:hAnsi="Arial" w:cs="Arial"/>
           <w:sz w:val="24"/>
@@ -11057,6 +11518,7 @@
     </w:p>
     <w:p>
       <w:pPr>
+        <w:jc w:val="both"/>
         <w:rPr>
           <w:rFonts w:ascii="Arial" w:hAnsi="Arial" w:cs="Arial"/>
           <w:b/>
@@ -11068,6 +11530,7 @@
     </w:p>
     <w:p>
       <w:pPr>
+        <w:jc w:val="both"/>
         <w:rPr>
           <w:rFonts w:ascii="Arial" w:hAnsi="Arial" w:cs="Arial"/>
           <w:b/>
@@ -11079,6 +11542,7 @@
     </w:p>
     <w:p>
       <w:pPr>
+        <w:jc w:val="both"/>
         <w:rPr>
           <w:rFonts w:ascii="Arial" w:hAnsi="Arial" w:cs="Arial"/>
           <w:b/>
@@ -11125,6 +11589,7 @@
           <w:ilvl w:val="0"/>
           <w:numId w:val="21"/>
         </w:numPr>
+        <w:jc w:val="both"/>
         <w:rPr>
           <w:rFonts w:ascii="Arial" w:hAnsi="Arial" w:cs="Arial"/>
           <w:sz w:val="24"/>
@@ -11179,6 +11644,7 @@
           <w:ilvl w:val="1"/>
           <w:numId w:val="19"/>
         </w:numPr>
+        <w:jc w:val="both"/>
         <w:rPr>
           <w:rFonts w:ascii="Arial" w:hAnsi="Arial" w:cs="Arial"/>
           <w:sz w:val="24"/>
@@ -11201,6 +11667,7 @@
           <w:ilvl w:val="1"/>
           <w:numId w:val="19"/>
         </w:numPr>
+        <w:jc w:val="both"/>
         <w:rPr>
           <w:rFonts w:ascii="Arial" w:hAnsi="Arial" w:cs="Arial"/>
           <w:sz w:val="24"/>
@@ -11223,6 +11690,7 @@
           <w:ilvl w:val="1"/>
           <w:numId w:val="19"/>
         </w:numPr>
+        <w:jc w:val="both"/>
         <w:rPr>
           <w:rFonts w:ascii="Arial" w:hAnsi="Arial" w:cs="Arial"/>
           <w:sz w:val="24"/>
@@ -11240,6 +11708,7 @@
     </w:p>
     <w:p>
       <w:pPr>
+        <w:jc w:val="both"/>
         <w:rPr>
           <w:rFonts w:ascii="Arial" w:hAnsi="Arial" w:cs="Arial"/>
           <w:b/>
@@ -11266,6 +11735,7 @@
           <w:ilvl w:val="0"/>
           <w:numId w:val="21"/>
         </w:numPr>
+        <w:jc w:val="both"/>
         <w:rPr>
           <w:rFonts w:ascii="Arial" w:hAnsi="Arial" w:cs="Arial"/>
           <w:sz w:val="24"/>
@@ -11288,6 +11758,7 @@
           <w:ilvl w:val="1"/>
           <w:numId w:val="19"/>
         </w:numPr>
+        <w:jc w:val="both"/>
         <w:rPr>
           <w:rFonts w:ascii="Arial" w:hAnsi="Arial" w:cs="Arial"/>
           <w:sz w:val="24"/>
@@ -11310,6 +11781,7 @@
           <w:ilvl w:val="1"/>
           <w:numId w:val="19"/>
         </w:numPr>
+        <w:jc w:val="both"/>
         <w:rPr>
           <w:rFonts w:ascii="Arial" w:hAnsi="Arial" w:cs="Arial"/>
           <w:sz w:val="24"/>
@@ -11327,6 +11799,7 @@
     </w:p>
     <w:p>
       <w:pPr>
+        <w:jc w:val="both"/>
         <w:rPr>
           <w:rFonts w:ascii="Arial" w:hAnsi="Arial" w:cs="Arial"/>
           <w:b/>
@@ -11353,6 +11826,7 @@
           <w:ilvl w:val="0"/>
           <w:numId w:val="21"/>
         </w:numPr>
+        <w:jc w:val="both"/>
         <w:rPr>
           <w:rFonts w:ascii="Arial" w:hAnsi="Arial" w:cs="Arial"/>
           <w:sz w:val="24"/>
@@ -11375,6 +11849,7 @@
           <w:ilvl w:val="1"/>
           <w:numId w:val="19"/>
         </w:numPr>
+        <w:jc w:val="both"/>
         <w:rPr>
           <w:rFonts w:ascii="Arial" w:hAnsi="Arial" w:cs="Arial"/>
           <w:sz w:val="24"/>
@@ -11397,18 +11872,20 @@
           <w:ilvl w:val="1"/>
           <w:numId w:val="19"/>
         </w:numPr>
-        <w:rPr>
-          <w:rFonts w:ascii="Arial" w:hAnsi="Arial" w:cs="Arial"/>
-          <w:sz w:val="24"/>
-          <w:szCs w:val="24"/>
-        </w:rPr>
-      </w:pPr>
-      <w:r>
-        <w:rPr>
-          <w:rFonts w:ascii="Arial" w:hAnsi="Arial" w:cs="Arial"/>
-          <w:sz w:val="24"/>
-          <w:szCs w:val="24"/>
-        </w:rPr>
+        <w:jc w:val="both"/>
+        <w:rPr>
+          <w:rFonts w:ascii="Arial" w:hAnsi="Arial" w:cs="Arial"/>
+          <w:sz w:val="24"/>
+          <w:szCs w:val="24"/>
+        </w:rPr>
+      </w:pPr>
+      <w:r>
+        <w:rPr>
+          <w:rFonts w:ascii="Arial" w:hAnsi="Arial" w:cs="Arial"/>
+          <w:sz w:val="24"/>
+          <w:szCs w:val="24"/>
+        </w:rPr>
+        <w:lastRenderedPageBreak/>
         <w:t>Consultar usuario.</w:t>
       </w:r>
     </w:p>
@@ -11419,6 +11896,7 @@
           <w:ilvl w:val="1"/>
           <w:numId w:val="19"/>
         </w:numPr>
+        <w:jc w:val="both"/>
         <w:rPr>
           <w:rFonts w:ascii="Arial" w:hAnsi="Arial" w:cs="Arial"/>
           <w:sz w:val="24"/>
@@ -11441,6 +11919,7 @@
           <w:ilvl w:val="1"/>
           <w:numId w:val="19"/>
         </w:numPr>
+        <w:jc w:val="both"/>
         <w:rPr>
           <w:rFonts w:ascii="Arial" w:hAnsi="Arial" w:cs="Arial"/>
           <w:sz w:val="24"/>
@@ -11466,6 +11945,7 @@
     </w:p>
     <w:p>
       <w:pPr>
+        <w:jc w:val="both"/>
         <w:rPr>
           <w:rFonts w:ascii="Arial" w:hAnsi="Arial" w:cs="Arial"/>
           <w:b/>
@@ -11488,13 +11968,14 @@
     <w:p>
       <w:pPr>
         <w:pStyle w:val="Ttulo2"/>
+        <w:jc w:val="center"/>
         <w:rPr>
           <w:sz w:val="32"/>
           <w:szCs w:val="32"/>
           <w:u w:val="single"/>
         </w:rPr>
       </w:pPr>
-      <w:bookmarkStart w:id="11" w:name="_Toc451189369"/>
+      <w:bookmarkStart w:id="13" w:name="_Toc461731413"/>
       <w:r>
         <w:rPr>
           <w:sz w:val="32"/>
@@ -11504,11 +11985,17 @@
         <w:lastRenderedPageBreak/>
         <w:t>Estudio de Factibilidad</w:t>
       </w:r>
-      <w:bookmarkEnd w:id="11"/>
-    </w:p>
-    <w:p/>
-    <w:p>
-      <w:pPr>
+      <w:bookmarkEnd w:id="13"/>
+    </w:p>
+    <w:p>
+      <w:pPr>
+        <w:jc w:val="both"/>
+      </w:pPr>
+    </w:p>
+    <w:p>
+      <w:pPr>
+        <w:ind w:firstLine="284"/>
+        <w:jc w:val="both"/>
         <w:rPr>
           <w:rFonts w:ascii="Arial" w:hAnsi="Arial" w:cs="Arial"/>
           <w:sz w:val="24"/>
@@ -11526,6 +12013,8 @@
     </w:p>
     <w:p>
       <w:pPr>
+        <w:ind w:firstLine="284"/>
+        <w:jc w:val="both"/>
         <w:rPr>
           <w:rFonts w:ascii="Arial" w:hAnsi="Arial" w:cs="Arial"/>
           <w:sz w:val="24"/>
@@ -11556,6 +12045,7 @@
           <w:ilvl w:val="0"/>
           <w:numId w:val="14"/>
         </w:numPr>
+        <w:jc w:val="both"/>
         <w:rPr>
           <w:rFonts w:ascii="Arial" w:hAnsi="Arial" w:cs="Arial"/>
           <w:sz w:val="24"/>
@@ -11578,6 +12068,7 @@
           <w:ilvl w:val="0"/>
           <w:numId w:val="14"/>
         </w:numPr>
+        <w:jc w:val="both"/>
         <w:rPr>
           <w:rFonts w:ascii="Arial" w:hAnsi="Arial" w:cs="Arial"/>
           <w:sz w:val="24"/>
@@ -11600,6 +12091,7 @@
           <w:ilvl w:val="0"/>
           <w:numId w:val="14"/>
         </w:numPr>
+        <w:jc w:val="both"/>
         <w:rPr>
           <w:rFonts w:ascii="Arial" w:hAnsi="Arial" w:cs="Arial"/>
           <w:sz w:val="24"/>
@@ -11618,87 +12110,84 @@
     <w:p>
       <w:pPr>
         <w:pStyle w:val="Ttulo3"/>
+        <w:jc w:val="both"/>
         <w:rPr>
           <w:sz w:val="32"/>
         </w:rPr>
       </w:pPr>
-      <w:bookmarkStart w:id="12" w:name="_Toc451189370"/>
+      <w:bookmarkStart w:id="14" w:name="_Toc461731414"/>
       <w:r>
         <w:rPr>
           <w:sz w:val="32"/>
         </w:rPr>
         <w:t>Factibilidad Técnica</w:t>
       </w:r>
-      <w:bookmarkEnd w:id="12"/>
-    </w:p>
-    <w:p>
-      <w:pPr>
-        <w:rPr>
-          <w:rFonts w:ascii="Arial" w:hAnsi="Arial" w:cs="Arial"/>
-          <w:sz w:val="24"/>
-          <w:szCs w:val="24"/>
-        </w:rPr>
-      </w:pPr>
-    </w:p>
-    <w:p>
-      <w:pPr>
-        <w:ind w:firstLine="142"/>
-        <w:rPr>
-          <w:rFonts w:ascii="Arial" w:hAnsi="Arial" w:cs="Arial"/>
-          <w:sz w:val="24"/>
-          <w:szCs w:val="24"/>
-        </w:rPr>
-      </w:pPr>
-      <w:r>
-        <w:rPr>
-          <w:rFonts w:ascii="Arial" w:hAnsi="Arial" w:cs="Arial"/>
-          <w:sz w:val="24"/>
-          <w:szCs w:val="24"/>
-        </w:rPr>
-        <w:t>La factibilidad técnica s</w:t>
-      </w:r>
-      <w:r>
-        <w:rPr>
-          <w:rFonts w:ascii="Arial" w:hAnsi="Arial" w:cs="Arial"/>
-          <w:sz w:val="24"/>
-          <w:szCs w:val="24"/>
-        </w:rPr>
-        <w:t>e refiere a los recursos necesarios como herramientas, conocimientos, habilidades, experiencia, etc., que son necesarios para efectuar las actividades o pro</w:t>
-      </w:r>
-      <w:r>
-        <w:rPr>
-          <w:rFonts w:ascii="Arial" w:hAnsi="Arial" w:cs="Arial"/>
-          <w:sz w:val="24"/>
-          <w:szCs w:val="24"/>
-        </w:rPr>
-        <w:t xml:space="preserve">cesos que requiere el proyecto. </w:t>
-      </w:r>
-      <w:r>
-        <w:rPr>
-          <w:rFonts w:ascii="Arial" w:hAnsi="Arial" w:cs="Arial"/>
-          <w:sz w:val="24"/>
-          <w:szCs w:val="24"/>
-        </w:rPr>
-        <w:t>El proyecto debe considerar si los recursos técnicos actuales son suficientes o deben complementarse.</w:t>
-      </w:r>
-      <w:r>
+      <w:bookmarkEnd w:id="14"/>
+    </w:p>
+    <w:p>
+      <w:pPr>
+        <w:jc w:val="both"/>
+        <w:rPr>
+          <w:rFonts w:ascii="Arial" w:hAnsi="Arial" w:cs="Arial"/>
+          <w:sz w:val="24"/>
+          <w:szCs w:val="24"/>
+        </w:rPr>
+      </w:pPr>
+    </w:p>
+    <w:p>
+      <w:pPr>
+        <w:ind w:firstLine="284"/>
+        <w:jc w:val="both"/>
         <w:rPr>
           <w:rFonts w:ascii="Arial" w:hAnsi="Arial" w:cs="Arial"/>
           <w:color w:val="000000"/>
           <w:sz w:val="26"/>
           <w:szCs w:val="26"/>
         </w:rPr>
-        <w:br/>
-      </w:r>
-      <w:r>
-        <w:rPr>
-          <w:rFonts w:ascii="Arial" w:hAnsi="Arial" w:cs="Arial"/>
-          <w:color w:val="000000"/>
-          <w:sz w:val="26"/>
-          <w:szCs w:val="26"/>
-        </w:rPr>
-        <w:br/>
-      </w:r>
+      </w:pPr>
+      <w:r>
+        <w:rPr>
+          <w:rFonts w:ascii="Arial" w:hAnsi="Arial" w:cs="Arial"/>
+          <w:sz w:val="24"/>
+          <w:szCs w:val="24"/>
+        </w:rPr>
+        <w:t>La factibilidad técnica s</w:t>
+      </w:r>
+      <w:r>
+        <w:rPr>
+          <w:rFonts w:ascii="Arial" w:hAnsi="Arial" w:cs="Arial"/>
+          <w:sz w:val="24"/>
+          <w:szCs w:val="24"/>
+        </w:rPr>
+        <w:t>e refiere a los recursos necesarios como herramientas, conocimientos, habilidades, experiencia, etc., que son necesarios para efectuar las actividades o pro</w:t>
+      </w:r>
+      <w:r>
+        <w:rPr>
+          <w:rFonts w:ascii="Arial" w:hAnsi="Arial" w:cs="Arial"/>
+          <w:sz w:val="24"/>
+          <w:szCs w:val="24"/>
+        </w:rPr>
+        <w:t xml:space="preserve">cesos que requiere el proyecto. </w:t>
+      </w:r>
+      <w:r>
+        <w:rPr>
+          <w:rFonts w:ascii="Arial" w:hAnsi="Arial" w:cs="Arial"/>
+          <w:sz w:val="24"/>
+          <w:szCs w:val="24"/>
+        </w:rPr>
+        <w:t>El proyecto debe considerar si los recursos técnicos actuales son suficientes o deben complementarse.</w:t>
+      </w:r>
+    </w:p>
+    <w:p>
+      <w:pPr>
+        <w:ind w:firstLine="284"/>
+        <w:jc w:val="both"/>
+        <w:rPr>
+          <w:rFonts w:ascii="Arial" w:hAnsi="Arial" w:cs="Arial"/>
+          <w:sz w:val="24"/>
+          <w:szCs w:val="24"/>
+        </w:rPr>
+      </w:pPr>
       <w:r>
         <w:rPr>
           <w:rFonts w:ascii="Arial" w:hAnsi="Arial" w:cs="Arial"/>
@@ -11734,7 +12223,8 @@
     </w:p>
     <w:p>
       <w:pPr>
-        <w:ind w:firstLine="142"/>
+        <w:ind w:firstLine="284"/>
+        <w:jc w:val="both"/>
         <w:rPr>
           <w:rFonts w:ascii="Arial" w:hAnsi="Arial" w:cs="Arial"/>
           <w:sz w:val="24"/>
@@ -12141,7 +12631,31 @@
           <w:sz w:val="24"/>
           <w:szCs w:val="24"/>
         </w:rPr>
-        <w:t xml:space="preserve"> los cuales son </w:t>
+        <w:t xml:space="preserve"> los cuales son software libre con licencias GNU GPL.</w:t>
+      </w:r>
+      <w:r>
+        <w:rPr>
+          <w:rFonts w:ascii="Arial" w:hAnsi="Arial" w:cs="Arial"/>
+          <w:sz w:val="24"/>
+          <w:szCs w:val="24"/>
+        </w:rPr>
+        <w:t xml:space="preserve"> </w:t>
+      </w:r>
+      <w:r>
+        <w:rPr>
+          <w:rFonts w:ascii="Arial" w:hAnsi="Arial" w:cs="Arial"/>
+          <w:sz w:val="24"/>
+          <w:szCs w:val="24"/>
+        </w:rPr>
+        <w:t xml:space="preserve">De la </w:t>
+      </w:r>
+      <w:r>
+        <w:rPr>
+          <w:rFonts w:ascii="Arial" w:hAnsi="Arial" w:cs="Arial"/>
+          <w:sz w:val="24"/>
+          <w:szCs w:val="24"/>
+        </w:rPr>
+        <w:t xml:space="preserve">gran variedad de aplicaciones </w:t>
       </w:r>
       <w:r>
         <w:rPr>
@@ -12150,31 +12664,7 @@
           <w:szCs w:val="24"/>
         </w:rPr>
         <w:lastRenderedPageBreak/>
-        <w:t>software libre con licencias GNU GPL.</w:t>
-      </w:r>
-      <w:r>
-        <w:rPr>
-          <w:rFonts w:ascii="Arial" w:hAnsi="Arial" w:cs="Arial"/>
-          <w:sz w:val="24"/>
-          <w:szCs w:val="24"/>
-        </w:rPr>
-        <w:t xml:space="preserve"> </w:t>
-      </w:r>
-      <w:r>
-        <w:rPr>
-          <w:rFonts w:ascii="Arial" w:hAnsi="Arial" w:cs="Arial"/>
-          <w:sz w:val="24"/>
-          <w:szCs w:val="24"/>
-        </w:rPr>
-        <w:t xml:space="preserve">De la </w:t>
-      </w:r>
-      <w:r>
-        <w:rPr>
-          <w:rFonts w:ascii="Arial" w:hAnsi="Arial" w:cs="Arial"/>
-          <w:sz w:val="24"/>
-          <w:szCs w:val="24"/>
-        </w:rPr>
-        <w:t>gran variedad de aplicaciones para la creación de diagramas UML</w:t>
+        <w:t>para la creación de diagramas UML</w:t>
       </w:r>
       <w:r>
         <w:rPr>
@@ -12203,7 +12693,8 @@
     </w:p>
     <w:p>
       <w:pPr>
-        <w:ind w:firstLine="142"/>
+        <w:ind w:firstLine="284"/>
+        <w:jc w:val="both"/>
         <w:rPr>
           <w:rFonts w:ascii="Arial" w:hAnsi="Arial" w:cs="Arial"/>
           <w:sz w:val="24"/>
@@ -12245,7 +12736,8 @@
     </w:p>
     <w:p>
       <w:pPr>
-        <w:ind w:firstLine="142"/>
+        <w:ind w:firstLine="284"/>
+        <w:jc w:val="both"/>
         <w:rPr>
           <w:rFonts w:ascii="Arial" w:hAnsi="Arial" w:cs="Arial"/>
           <w:sz w:val="24"/>
@@ -12295,7 +12787,8 @@
     </w:p>
     <w:p>
       <w:pPr>
-        <w:ind w:firstLine="142"/>
+        <w:ind w:firstLine="284"/>
+        <w:jc w:val="both"/>
         <w:rPr>
           <w:rFonts w:ascii="Arial" w:hAnsi="Arial" w:cs="Arial"/>
           <w:sz w:val="24"/>
@@ -12362,18 +12855,19 @@
     <w:p>
       <w:pPr>
         <w:pStyle w:val="Ttulo3"/>
+        <w:jc w:val="both"/>
         <w:rPr>
           <w:sz w:val="32"/>
         </w:rPr>
       </w:pPr>
-      <w:bookmarkStart w:id="13" w:name="_Toc451189371"/>
+      <w:bookmarkStart w:id="15" w:name="_Toc461731415"/>
       <w:r>
         <w:rPr>
           <w:sz w:val="32"/>
         </w:rPr>
         <w:t>Factibilidad Económica</w:t>
       </w:r>
-      <w:bookmarkEnd w:id="13"/>
+      <w:bookmarkEnd w:id="15"/>
     </w:p>
     <w:p>
       <w:pPr>
@@ -12381,6 +12875,7 @@
         <w:autoSpaceDN w:val="0"/>
         <w:adjustRightInd w:val="0"/>
         <w:spacing w:after="0" w:line="240" w:lineRule="auto"/>
+        <w:jc w:val="both"/>
       </w:pPr>
     </w:p>
     <w:p>
@@ -12389,6 +12884,8 @@
         <w:autoSpaceDN w:val="0"/>
         <w:adjustRightInd w:val="0"/>
         <w:spacing w:after="0" w:line="240" w:lineRule="auto"/>
+        <w:ind w:firstLine="284"/>
+        <w:jc w:val="both"/>
         <w:rPr>
           <w:rFonts w:ascii="Arial" w:hAnsi="Arial" w:cs="Arial"/>
           <w:sz w:val="24"/>
@@ -12410,6 +12907,8 @@
         <w:autoSpaceDN w:val="0"/>
         <w:adjustRightInd w:val="0"/>
         <w:spacing w:after="0" w:line="240" w:lineRule="auto"/>
+        <w:ind w:firstLine="284"/>
+        <w:jc w:val="both"/>
         <w:rPr>
           <w:rFonts w:ascii="Arial" w:hAnsi="Arial" w:cs="Arial"/>
           <w:sz w:val="24"/>
@@ -12447,6 +12946,7 @@
         <w:autoSpaceDN w:val="0"/>
         <w:adjustRightInd w:val="0"/>
         <w:spacing w:after="0" w:line="240" w:lineRule="auto"/>
+        <w:jc w:val="both"/>
         <w:rPr>
           <w:rFonts w:ascii="Arial" w:hAnsi="Arial" w:cs="Arial"/>
           <w:sz w:val="24"/>
@@ -12460,6 +12960,7 @@
         <w:autoSpaceDN w:val="0"/>
         <w:adjustRightInd w:val="0"/>
         <w:spacing w:after="0" w:line="240" w:lineRule="auto"/>
+        <w:jc w:val="both"/>
         <w:rPr>
           <w:rFonts w:ascii="Arial" w:hAnsi="Arial" w:cs="Arial"/>
           <w:sz w:val="24"/>
@@ -12473,6 +12974,14 @@
           <w:szCs w:val="24"/>
         </w:rPr>
         <w:t>Costos</w:t>
+      </w:r>
+      <w:r>
+        <w:rPr>
+          <w:rFonts w:ascii="Arial" w:hAnsi="Arial" w:cs="Arial"/>
+          <w:sz w:val="24"/>
+          <w:szCs w:val="24"/>
+        </w:rPr>
+        <w:t>:</w:t>
       </w:r>
     </w:p>
     <w:p>
@@ -12481,6 +12990,7 @@
         <w:autoSpaceDN w:val="0"/>
         <w:adjustRightInd w:val="0"/>
         <w:spacing w:after="0" w:line="240" w:lineRule="auto"/>
+        <w:jc w:val="both"/>
         <w:rPr>
           <w:rFonts w:ascii="Arial" w:hAnsi="Arial" w:cs="Arial"/>
           <w:sz w:val="24"/>
@@ -12494,6 +13004,7 @@
         <w:autoSpaceDN w:val="0"/>
         <w:adjustRightInd w:val="0"/>
         <w:spacing w:after="0" w:line="240" w:lineRule="auto"/>
+        <w:jc w:val="both"/>
         <w:rPr>
           <w:rFonts w:ascii="Arial" w:hAnsi="Arial" w:cs="Arial"/>
           <w:sz w:val="24"/>
@@ -12507,6 +13018,7 @@
         <w:autoSpaceDN w:val="0"/>
         <w:adjustRightInd w:val="0"/>
         <w:spacing w:after="0" w:line="240" w:lineRule="auto"/>
+        <w:jc w:val="both"/>
         <w:rPr>
           <w:rFonts w:ascii="Arial" w:hAnsi="Arial" w:cs="Arial"/>
           <w:sz w:val="24"/>
@@ -12540,7 +13052,7 @@
               <w:autoSpaceDE w:val="0"/>
               <w:autoSpaceDN w:val="0"/>
               <w:adjustRightInd w:val="0"/>
-              <w:jc w:val="center"/>
+              <w:jc w:val="both"/>
               <w:rPr>
                 <w:rFonts w:ascii="Arial" w:hAnsi="Arial" w:cs="Arial"/>
                 <w:sz w:val="24"/>
@@ -12571,6 +13083,7 @@
               <w:autoSpaceDE w:val="0"/>
               <w:autoSpaceDN w:val="0"/>
               <w:adjustRightInd w:val="0"/>
+              <w:jc w:val="both"/>
               <w:rPr>
                 <w:rFonts w:ascii="Arial" w:hAnsi="Arial" w:cs="Arial"/>
                 <w:sz w:val="24"/>
@@ -12596,6 +13109,7 @@
               <w:autoSpaceDE w:val="0"/>
               <w:autoSpaceDN w:val="0"/>
               <w:adjustRightInd w:val="0"/>
+              <w:jc w:val="both"/>
               <w:rPr>
                 <w:rFonts w:ascii="Arial" w:hAnsi="Arial" w:cs="Arial"/>
                 <w:sz w:val="24"/>
@@ -12621,6 +13135,7 @@
               <w:autoSpaceDE w:val="0"/>
               <w:autoSpaceDN w:val="0"/>
               <w:adjustRightInd w:val="0"/>
+              <w:jc w:val="both"/>
               <w:rPr>
                 <w:rFonts w:ascii="Arial" w:hAnsi="Arial" w:cs="Arial"/>
                 <w:sz w:val="24"/>
@@ -12651,6 +13166,7 @@
               <w:autoSpaceDE w:val="0"/>
               <w:autoSpaceDN w:val="0"/>
               <w:adjustRightInd w:val="0"/>
+              <w:jc w:val="both"/>
               <w:rPr>
                 <w:rFonts w:ascii="Arial" w:hAnsi="Arial" w:cs="Arial"/>
                 <w:sz w:val="24"/>
@@ -12676,6 +13192,7 @@
               <w:autoSpaceDE w:val="0"/>
               <w:autoSpaceDN w:val="0"/>
               <w:adjustRightInd w:val="0"/>
+              <w:jc w:val="both"/>
               <w:rPr>
                 <w:rFonts w:ascii="Arial" w:hAnsi="Arial" w:cs="Arial"/>
                 <w:sz w:val="24"/>
@@ -12701,6 +13218,7 @@
               <w:autoSpaceDE w:val="0"/>
               <w:autoSpaceDN w:val="0"/>
               <w:adjustRightInd w:val="0"/>
+              <w:jc w:val="both"/>
               <w:rPr>
                 <w:rFonts w:ascii="Arial" w:hAnsi="Arial" w:cs="Arial"/>
                 <w:sz w:val="24"/>
@@ -12731,6 +13249,7 @@
               <w:autoSpaceDE w:val="0"/>
               <w:autoSpaceDN w:val="0"/>
               <w:adjustRightInd w:val="0"/>
+              <w:jc w:val="both"/>
               <w:rPr>
                 <w:rFonts w:ascii="Arial" w:hAnsi="Arial" w:cs="Arial"/>
                 <w:sz w:val="24"/>
@@ -12756,6 +13275,7 @@
               <w:autoSpaceDE w:val="0"/>
               <w:autoSpaceDN w:val="0"/>
               <w:adjustRightInd w:val="0"/>
+              <w:jc w:val="both"/>
               <w:rPr>
                 <w:rFonts w:ascii="Arial" w:hAnsi="Arial" w:cs="Arial"/>
                 <w:sz w:val="24"/>
@@ -12781,6 +13301,7 @@
               <w:autoSpaceDE w:val="0"/>
               <w:autoSpaceDN w:val="0"/>
               <w:adjustRightInd w:val="0"/>
+              <w:jc w:val="both"/>
               <w:rPr>
                 <w:rFonts w:ascii="Arial" w:hAnsi="Arial" w:cs="Arial"/>
                 <w:sz w:val="24"/>
@@ -12811,6 +13332,7 @@
               <w:autoSpaceDE w:val="0"/>
               <w:autoSpaceDN w:val="0"/>
               <w:adjustRightInd w:val="0"/>
+              <w:jc w:val="both"/>
               <w:rPr>
                 <w:rFonts w:ascii="Arial" w:hAnsi="Arial" w:cs="Arial"/>
                 <w:sz w:val="24"/>
@@ -12828,6 +13350,7 @@
               <w:autoSpaceDE w:val="0"/>
               <w:autoSpaceDN w:val="0"/>
               <w:adjustRightInd w:val="0"/>
+              <w:jc w:val="both"/>
               <w:rPr>
                 <w:rFonts w:ascii="Arial" w:hAnsi="Arial" w:cs="Arial"/>
                 <w:sz w:val="24"/>
@@ -12853,6 +13376,7 @@
               <w:autoSpaceDE w:val="0"/>
               <w:autoSpaceDN w:val="0"/>
               <w:adjustRightInd w:val="0"/>
+              <w:jc w:val="both"/>
               <w:rPr>
                 <w:rFonts w:ascii="Arial" w:hAnsi="Arial" w:cs="Arial"/>
                 <w:sz w:val="24"/>
@@ -12877,16 +13401,18 @@
         <w:autoSpaceDN w:val="0"/>
         <w:adjustRightInd w:val="0"/>
         <w:spacing w:after="0" w:line="240" w:lineRule="auto"/>
-        <w:rPr>
-          <w:rFonts w:ascii="Arial" w:hAnsi="Arial" w:cs="Arial"/>
-          <w:sz w:val="24"/>
-          <w:szCs w:val="24"/>
-        </w:rPr>
-      </w:pPr>
-    </w:p>
-    <w:p>
-      <w:pPr>
-        <w:ind w:firstLine="142"/>
+        <w:jc w:val="both"/>
+        <w:rPr>
+          <w:rFonts w:ascii="Arial" w:hAnsi="Arial" w:cs="Arial"/>
+          <w:sz w:val="24"/>
+          <w:szCs w:val="24"/>
+        </w:rPr>
+      </w:pPr>
+    </w:p>
+    <w:p>
+      <w:pPr>
+        <w:ind w:firstLine="284"/>
+        <w:jc w:val="both"/>
         <w:rPr>
           <w:rStyle w:val="Hipervnculo"/>
           <w:rFonts w:ascii="Arial" w:hAnsi="Arial" w:cs="Arial"/>
@@ -12903,14 +13429,16 @@
       <w:r>
         <w:rPr>
           <w:rFonts w:ascii="Arial" w:hAnsi="Arial" w:cs="Arial"/>
-        </w:rPr>
-        <w:t>Consejo Profesional de Ciencias Informáticas de la Provincia de Córdoba</w:t>
-      </w:r>
-      <w:r>
-        <w:rPr>
-          <w:rFonts w:ascii="Arial" w:hAnsi="Arial" w:cs="Arial"/>
-        </w:rPr>
-        <w:t xml:space="preserve">: </w:t>
+          <w:sz w:val="24"/>
+          <w:szCs w:val="24"/>
+        </w:rPr>
+        <w:t>Consejo Profesional de Ciencias Informáticas de la Provincia de Córdoba:</w:t>
+      </w:r>
+      <w:r>
+        <w:rPr>
+          <w:rFonts w:ascii="Arial" w:hAnsi="Arial" w:cs="Arial"/>
+        </w:rPr>
+        <w:t xml:space="preserve"> </w:t>
       </w:r>
       <w:hyperlink r:id="rId11" w:history="1">
         <w:r>
@@ -12925,21 +13453,27 @@
     <w:p>
       <w:pPr>
         <w:ind w:firstLine="142"/>
-        <w:rPr>
-          <w:rFonts w:ascii="Arial" w:hAnsi="Arial" w:cs="Arial"/>
-        </w:rPr>
-      </w:pPr>
-    </w:p>
-    <w:p>
-      <w:pPr>
-        <w:ind w:firstLine="142"/>
-        <w:rPr>
-          <w:rFonts w:ascii="Arial" w:hAnsi="Arial" w:cs="Arial"/>
-        </w:rPr>
-      </w:pPr>
-      <w:r>
-        <w:rPr>
-          <w:rFonts w:ascii="Arial" w:hAnsi="Arial" w:cs="Arial"/>
+        <w:jc w:val="both"/>
+        <w:rPr>
+          <w:rFonts w:ascii="Arial" w:hAnsi="Arial" w:cs="Arial"/>
+        </w:rPr>
+      </w:pPr>
+    </w:p>
+    <w:p>
+      <w:pPr>
+        <w:ind w:firstLine="284"/>
+        <w:jc w:val="both"/>
+        <w:rPr>
+          <w:rFonts w:ascii="Arial" w:hAnsi="Arial" w:cs="Arial"/>
+          <w:sz w:val="24"/>
+          <w:szCs w:val="24"/>
+        </w:rPr>
+      </w:pPr>
+      <w:r>
+        <w:rPr>
+          <w:rFonts w:ascii="Arial" w:hAnsi="Arial" w:cs="Arial"/>
+          <w:sz w:val="24"/>
+          <w:szCs w:val="24"/>
         </w:rPr>
         <w:lastRenderedPageBreak/>
         <w:t xml:space="preserve">En caso incluir </w:t>
@@ -12947,18 +13481,24 @@
       <w:r>
         <w:rPr>
           <w:rFonts w:ascii="Arial" w:hAnsi="Arial" w:cs="Arial"/>
+          <w:sz w:val="24"/>
+          <w:szCs w:val="24"/>
         </w:rPr>
         <w:t>versiones pagas de las tecnologías, los costos</w:t>
       </w:r>
       <w:r>
         <w:rPr>
           <w:rFonts w:ascii="Arial" w:hAnsi="Arial" w:cs="Arial"/>
+          <w:sz w:val="24"/>
+          <w:szCs w:val="24"/>
         </w:rPr>
         <w:t xml:space="preserve"> aproximadamente</w:t>
       </w:r>
       <w:r>
         <w:rPr>
           <w:rFonts w:ascii="Arial" w:hAnsi="Arial" w:cs="Arial"/>
+          <w:sz w:val="24"/>
+          <w:szCs w:val="24"/>
         </w:rPr>
         <w:t xml:space="preserve"> son:</w:t>
       </w:r>
@@ -12989,7 +13529,7 @@
               <w:autoSpaceDE w:val="0"/>
               <w:autoSpaceDN w:val="0"/>
               <w:adjustRightInd w:val="0"/>
-              <w:jc w:val="center"/>
+              <w:jc w:val="both"/>
               <w:rPr>
                 <w:rFonts w:ascii="Arial" w:hAnsi="Arial" w:cs="Arial"/>
                 <w:sz w:val="24"/>
@@ -13020,7 +13560,7 @@
               <w:autoSpaceDE w:val="0"/>
               <w:autoSpaceDN w:val="0"/>
               <w:adjustRightInd w:val="0"/>
-              <w:jc w:val="center"/>
+              <w:jc w:val="both"/>
               <w:rPr>
                 <w:rFonts w:ascii="Arial" w:hAnsi="Arial" w:cs="Arial"/>
                 <w:sz w:val="24"/>
@@ -13046,7 +13586,7 @@
               <w:autoSpaceDE w:val="0"/>
               <w:autoSpaceDN w:val="0"/>
               <w:adjustRightInd w:val="0"/>
-              <w:jc w:val="center"/>
+              <w:jc w:val="both"/>
               <w:rPr>
                 <w:rFonts w:ascii="Arial" w:hAnsi="Arial" w:cs="Arial"/>
                 <w:sz w:val="24"/>
@@ -13072,7 +13612,7 @@
               <w:autoSpaceDE w:val="0"/>
               <w:autoSpaceDN w:val="0"/>
               <w:adjustRightInd w:val="0"/>
-              <w:jc w:val="center"/>
+              <w:jc w:val="both"/>
               <w:rPr>
                 <w:rFonts w:ascii="Arial" w:hAnsi="Arial" w:cs="Arial"/>
                 <w:sz w:val="24"/>
@@ -13103,6 +13643,7 @@
               <w:autoSpaceDE w:val="0"/>
               <w:autoSpaceDN w:val="0"/>
               <w:adjustRightInd w:val="0"/>
+              <w:jc w:val="both"/>
               <w:rPr>
                 <w:rFonts w:ascii="Arial" w:hAnsi="Arial" w:cs="Arial"/>
                 <w:sz w:val="24"/>
@@ -13128,6 +13669,7 @@
               <w:autoSpaceDE w:val="0"/>
               <w:autoSpaceDN w:val="0"/>
               <w:adjustRightInd w:val="0"/>
+              <w:jc w:val="both"/>
               <w:rPr>
                 <w:rFonts w:ascii="Arial" w:hAnsi="Arial" w:cs="Arial"/>
                 <w:sz w:val="24"/>
@@ -13179,6 +13721,7 @@
               <w:autoSpaceDE w:val="0"/>
               <w:autoSpaceDN w:val="0"/>
               <w:adjustRightInd w:val="0"/>
+              <w:jc w:val="both"/>
               <w:rPr>
                 <w:rFonts w:ascii="Arial" w:hAnsi="Arial" w:cs="Arial"/>
                 <w:sz w:val="24"/>
@@ -13241,6 +13784,7 @@
               <w:autoSpaceDE w:val="0"/>
               <w:autoSpaceDN w:val="0"/>
               <w:adjustRightInd w:val="0"/>
+              <w:jc w:val="both"/>
               <w:rPr>
                 <w:rFonts w:ascii="Arial" w:hAnsi="Arial" w:cs="Arial"/>
                 <w:sz w:val="24"/>
@@ -13266,6 +13810,7 @@
               <w:autoSpaceDE w:val="0"/>
               <w:autoSpaceDN w:val="0"/>
               <w:adjustRightInd w:val="0"/>
+              <w:jc w:val="both"/>
               <w:rPr>
                 <w:rFonts w:ascii="Arial" w:hAnsi="Arial" w:cs="Arial"/>
                 <w:sz w:val="24"/>
@@ -13302,6 +13847,7 @@
               <w:autoSpaceDE w:val="0"/>
               <w:autoSpaceDN w:val="0"/>
               <w:adjustRightInd w:val="0"/>
+              <w:jc w:val="both"/>
               <w:rPr>
                 <w:rFonts w:ascii="Arial" w:hAnsi="Arial" w:cs="Arial"/>
                 <w:sz w:val="24"/>
@@ -13334,6 +13880,7 @@
               <w:autoSpaceDE w:val="0"/>
               <w:autoSpaceDN w:val="0"/>
               <w:adjustRightInd w:val="0"/>
+              <w:jc w:val="both"/>
               <w:rPr>
                 <w:rFonts w:ascii="Arial" w:hAnsi="Arial" w:cs="Arial"/>
                 <w:sz w:val="24"/>
@@ -13359,6 +13906,7 @@
               <w:autoSpaceDE w:val="0"/>
               <w:autoSpaceDN w:val="0"/>
               <w:adjustRightInd w:val="0"/>
+              <w:jc w:val="both"/>
               <w:rPr>
                 <w:rFonts w:ascii="Arial" w:hAnsi="Arial" w:cs="Arial"/>
                 <w:sz w:val="24"/>
@@ -13392,6 +13940,7 @@
               <w:autoSpaceDE w:val="0"/>
               <w:autoSpaceDN w:val="0"/>
               <w:adjustRightInd w:val="0"/>
+              <w:jc w:val="both"/>
               <w:rPr>
                 <w:rFonts w:ascii="Arial" w:hAnsi="Arial" w:cs="Arial"/>
                 <w:sz w:val="24"/>
@@ -13446,6 +13995,7 @@
               <w:autoSpaceDE w:val="0"/>
               <w:autoSpaceDN w:val="0"/>
               <w:adjustRightInd w:val="0"/>
+              <w:jc w:val="both"/>
               <w:rPr>
                 <w:rFonts w:ascii="Arial" w:hAnsi="Arial" w:cs="Arial"/>
                 <w:sz w:val="24"/>
@@ -13471,6 +14021,7 @@
               <w:autoSpaceDE w:val="0"/>
               <w:autoSpaceDN w:val="0"/>
               <w:adjustRightInd w:val="0"/>
+              <w:jc w:val="both"/>
               <w:rPr>
                 <w:rFonts w:ascii="Arial" w:hAnsi="Arial" w:cs="Arial"/>
                 <w:sz w:val="24"/>
@@ -13496,6 +14047,7 @@
               <w:autoSpaceDE w:val="0"/>
               <w:autoSpaceDN w:val="0"/>
               <w:adjustRightInd w:val="0"/>
+              <w:jc w:val="both"/>
               <w:rPr>
                 <w:rFonts w:ascii="Arial" w:hAnsi="Arial" w:cs="Arial"/>
                 <w:sz w:val="24"/>
@@ -13526,6 +14078,7 @@
               <w:autoSpaceDE w:val="0"/>
               <w:autoSpaceDN w:val="0"/>
               <w:adjustRightInd w:val="0"/>
+              <w:jc w:val="both"/>
               <w:rPr>
                 <w:rFonts w:ascii="Arial" w:hAnsi="Arial" w:cs="Arial"/>
                 <w:sz w:val="24"/>
@@ -13551,6 +14104,7 @@
               <w:autoSpaceDE w:val="0"/>
               <w:autoSpaceDN w:val="0"/>
               <w:adjustRightInd w:val="0"/>
+              <w:jc w:val="both"/>
               <w:rPr>
                 <w:rFonts w:ascii="Arial" w:hAnsi="Arial" w:cs="Arial"/>
                 <w:sz w:val="24"/>
@@ -13586,6 +14140,7 @@
               <w:autoSpaceDE w:val="0"/>
               <w:autoSpaceDN w:val="0"/>
               <w:adjustRightInd w:val="0"/>
+              <w:jc w:val="both"/>
               <w:rPr>
                 <w:rFonts w:ascii="Arial" w:hAnsi="Arial" w:cs="Arial"/>
                 <w:sz w:val="24"/>
@@ -13616,6 +14171,7 @@
               <w:autoSpaceDE w:val="0"/>
               <w:autoSpaceDN w:val="0"/>
               <w:adjustRightInd w:val="0"/>
+              <w:jc w:val="both"/>
               <w:rPr>
                 <w:rFonts w:ascii="Arial" w:hAnsi="Arial" w:cs="Arial"/>
                 <w:sz w:val="24"/>
@@ -13633,6 +14189,7 @@
               <w:autoSpaceDE w:val="0"/>
               <w:autoSpaceDN w:val="0"/>
               <w:adjustRightInd w:val="0"/>
+              <w:jc w:val="both"/>
               <w:rPr>
                 <w:rFonts w:ascii="Arial" w:hAnsi="Arial" w:cs="Arial"/>
                 <w:sz w:val="24"/>
@@ -13660,6 +14217,7 @@
               <w:autoSpaceDE w:val="0"/>
               <w:autoSpaceDN w:val="0"/>
               <w:adjustRightInd w:val="0"/>
+              <w:jc w:val="both"/>
               <w:rPr>
                 <w:rFonts w:ascii="Arial" w:hAnsi="Arial" w:cs="Arial"/>
                 <w:sz w:val="24"/>
@@ -13690,6 +14248,7 @@
               <w:autoSpaceDE w:val="0"/>
               <w:autoSpaceDN w:val="0"/>
               <w:adjustRightInd w:val="0"/>
+              <w:jc w:val="both"/>
               <w:rPr>
                 <w:rFonts w:ascii="Arial" w:hAnsi="Arial" w:cs="Arial"/>
                 <w:sz w:val="24"/>
@@ -13715,6 +14274,7 @@
               <w:autoSpaceDE w:val="0"/>
               <w:autoSpaceDN w:val="0"/>
               <w:adjustRightInd w:val="0"/>
+              <w:jc w:val="both"/>
               <w:rPr>
                 <w:rFonts w:ascii="Arial" w:hAnsi="Arial" w:cs="Arial"/>
                 <w:sz w:val="24"/>
@@ -13742,6 +14302,7 @@
               <w:autoSpaceDE w:val="0"/>
               <w:autoSpaceDN w:val="0"/>
               <w:adjustRightInd w:val="0"/>
+              <w:jc w:val="both"/>
               <w:rPr>
                 <w:rFonts w:ascii="Arial" w:hAnsi="Arial" w:cs="Arial"/>
                 <w:sz w:val="24"/>
@@ -13772,6 +14333,7 @@
               <w:autoSpaceDE w:val="0"/>
               <w:autoSpaceDN w:val="0"/>
               <w:adjustRightInd w:val="0"/>
+              <w:jc w:val="both"/>
               <w:rPr>
                 <w:rFonts w:ascii="Arial" w:hAnsi="Arial" w:cs="Arial"/>
                 <w:sz w:val="24"/>
@@ -13797,6 +14359,7 @@
               <w:autoSpaceDE w:val="0"/>
               <w:autoSpaceDN w:val="0"/>
               <w:adjustRightInd w:val="0"/>
+              <w:jc w:val="both"/>
               <w:rPr>
                 <w:rFonts w:ascii="Arial" w:hAnsi="Arial" w:cs="Arial"/>
                 <w:sz w:val="24"/>
@@ -13822,6 +14385,7 @@
               <w:autoSpaceDE w:val="0"/>
               <w:autoSpaceDN w:val="0"/>
               <w:adjustRightInd w:val="0"/>
+              <w:jc w:val="both"/>
               <w:rPr>
                 <w:rFonts w:ascii="Arial" w:hAnsi="Arial" w:cs="Arial"/>
                 <w:sz w:val="24"/>
@@ -13852,6 +14416,7 @@
               <w:autoSpaceDE w:val="0"/>
               <w:autoSpaceDN w:val="0"/>
               <w:adjustRightInd w:val="0"/>
+              <w:jc w:val="both"/>
               <w:rPr>
                 <w:rFonts w:ascii="Arial" w:hAnsi="Arial" w:cs="Arial"/>
                 <w:sz w:val="24"/>
@@ -13869,6 +14434,7 @@
               <w:autoSpaceDE w:val="0"/>
               <w:autoSpaceDN w:val="0"/>
               <w:adjustRightInd w:val="0"/>
+              <w:jc w:val="both"/>
               <w:rPr>
                 <w:rFonts w:ascii="Arial" w:hAnsi="Arial" w:cs="Arial"/>
                 <w:sz w:val="24"/>
@@ -13894,6 +14460,7 @@
               <w:autoSpaceDE w:val="0"/>
               <w:autoSpaceDN w:val="0"/>
               <w:adjustRightInd w:val="0"/>
+              <w:jc w:val="both"/>
               <w:rPr>
                 <w:rFonts w:ascii="Arial" w:hAnsi="Arial" w:cs="Arial"/>
                 <w:sz w:val="24"/>
@@ -13915,58 +14482,61 @@
     <w:p>
       <w:pPr>
         <w:ind w:firstLine="142"/>
-        <w:rPr>
-          <w:rFonts w:ascii="Arial" w:hAnsi="Arial" w:cs="Arial"/>
-          <w:sz w:val="24"/>
-          <w:szCs w:val="24"/>
-        </w:rPr>
-      </w:pPr>
+        <w:jc w:val="both"/>
+        <w:rPr>
+          <w:rFonts w:ascii="Arial" w:hAnsi="Arial" w:cs="Arial"/>
+          <w:sz w:val="24"/>
+          <w:szCs w:val="24"/>
+        </w:rPr>
+      </w:pPr>
+    </w:p>
+    <w:p>
+      <w:pPr>
+        <w:ind w:firstLine="284"/>
+        <w:jc w:val="both"/>
+        <w:rPr>
+          <w:rFonts w:ascii="Arial" w:hAnsi="Arial" w:cs="Arial"/>
+          <w:sz w:val="24"/>
+          <w:szCs w:val="24"/>
+        </w:rPr>
+      </w:pPr>
+      <w:r>
+        <w:rPr>
+          <w:rFonts w:ascii="Arial" w:hAnsi="Arial" w:cs="Arial"/>
+          <w:sz w:val="24"/>
+          <w:szCs w:val="24"/>
+        </w:rPr>
+        <w:t>En el caso de utilizar versione</w:t>
+      </w:r>
+      <w:r>
+        <w:rPr>
+          <w:rFonts w:ascii="Arial" w:hAnsi="Arial" w:cs="Arial"/>
+          <w:sz w:val="24"/>
+          <w:szCs w:val="24"/>
+        </w:rPr>
+        <w:t>s gratuitas de las tecnologías, los costos</w:t>
+      </w:r>
+      <w:r>
+        <w:rPr>
+          <w:rFonts w:ascii="Arial" w:hAnsi="Arial" w:cs="Arial"/>
+          <w:sz w:val="24"/>
+          <w:szCs w:val="24"/>
+        </w:rPr>
+        <w:t xml:space="preserve"> aproximadamente</w:t>
+      </w:r>
+      <w:r>
+        <w:rPr>
+          <w:rFonts w:ascii="Arial" w:hAnsi="Arial" w:cs="Arial"/>
+          <w:sz w:val="24"/>
+          <w:szCs w:val="24"/>
+        </w:rPr>
+        <w:t xml:space="preserve"> son:</w:t>
+      </w:r>
     </w:p>
     <w:p>
       <w:pPr>
         <w:ind w:firstLine="142"/>
-        <w:rPr>
-          <w:rFonts w:ascii="Arial" w:hAnsi="Arial" w:cs="Arial"/>
-          <w:sz w:val="24"/>
-          <w:szCs w:val="24"/>
-        </w:rPr>
-      </w:pPr>
-      <w:r>
-        <w:rPr>
-          <w:rFonts w:ascii="Arial" w:hAnsi="Arial" w:cs="Arial"/>
-          <w:sz w:val="24"/>
-          <w:szCs w:val="24"/>
-        </w:rPr>
-        <w:t>En el caso de utilizar versione</w:t>
-      </w:r>
-      <w:r>
-        <w:rPr>
-          <w:rFonts w:ascii="Arial" w:hAnsi="Arial" w:cs="Arial"/>
-          <w:sz w:val="24"/>
-          <w:szCs w:val="24"/>
-        </w:rPr>
-        <w:t>s gratuitas de las tecnologías, los costos</w:t>
-      </w:r>
-      <w:r>
-        <w:rPr>
-          <w:rFonts w:ascii="Arial" w:hAnsi="Arial" w:cs="Arial"/>
-          <w:sz w:val="24"/>
-          <w:szCs w:val="24"/>
-        </w:rPr>
-        <w:t xml:space="preserve"> aproximadamente</w:t>
-      </w:r>
-      <w:r>
-        <w:rPr>
-          <w:rFonts w:ascii="Arial" w:hAnsi="Arial" w:cs="Arial"/>
-          <w:sz w:val="24"/>
-          <w:szCs w:val="24"/>
-        </w:rPr>
-        <w:t xml:space="preserve"> son:</w:t>
-      </w:r>
-    </w:p>
-    <w:p>
-      <w:pPr>
-        <w:ind w:firstLine="142"/>
+        <w:jc w:val="both"/>
         <w:rPr>
           <w:rFonts w:ascii="Arial" w:hAnsi="Arial" w:cs="Arial"/>
           <w:sz w:val="24"/>
@@ -14000,7 +14570,7 @@
               <w:autoSpaceDE w:val="0"/>
               <w:autoSpaceDN w:val="0"/>
               <w:adjustRightInd w:val="0"/>
-              <w:jc w:val="center"/>
+              <w:jc w:val="both"/>
               <w:rPr>
                 <w:rFonts w:ascii="Arial" w:hAnsi="Arial" w:cs="Arial"/>
                 <w:sz w:val="24"/>
@@ -14031,7 +14601,7 @@
               <w:autoSpaceDE w:val="0"/>
               <w:autoSpaceDN w:val="0"/>
               <w:adjustRightInd w:val="0"/>
-              <w:jc w:val="center"/>
+              <w:jc w:val="both"/>
               <w:rPr>
                 <w:rFonts w:ascii="Arial" w:hAnsi="Arial" w:cs="Arial"/>
                 <w:sz w:val="24"/>
@@ -14057,7 +14627,7 @@
               <w:autoSpaceDE w:val="0"/>
               <w:autoSpaceDN w:val="0"/>
               <w:adjustRightInd w:val="0"/>
-              <w:jc w:val="center"/>
+              <w:jc w:val="both"/>
               <w:rPr>
                 <w:rFonts w:ascii="Arial" w:hAnsi="Arial" w:cs="Arial"/>
                 <w:sz w:val="24"/>
@@ -14083,7 +14653,7 @@
               <w:autoSpaceDE w:val="0"/>
               <w:autoSpaceDN w:val="0"/>
               <w:adjustRightInd w:val="0"/>
-              <w:jc w:val="center"/>
+              <w:jc w:val="both"/>
               <w:rPr>
                 <w:rFonts w:ascii="Arial" w:hAnsi="Arial" w:cs="Arial"/>
                 <w:sz w:val="24"/>
@@ -14114,6 +14684,7 @@
               <w:autoSpaceDE w:val="0"/>
               <w:autoSpaceDN w:val="0"/>
               <w:adjustRightInd w:val="0"/>
+              <w:jc w:val="both"/>
               <w:rPr>
                 <w:rFonts w:ascii="Arial" w:hAnsi="Arial" w:cs="Arial"/>
                 <w:sz w:val="24"/>
@@ -14139,6 +14710,7 @@
               <w:autoSpaceDE w:val="0"/>
               <w:autoSpaceDN w:val="0"/>
               <w:adjustRightInd w:val="0"/>
+              <w:jc w:val="both"/>
               <w:rPr>
                 <w:rFonts w:ascii="Arial" w:hAnsi="Arial" w:cs="Arial"/>
                 <w:sz w:val="24"/>
@@ -14182,6 +14754,7 @@
               <w:autoSpaceDE w:val="0"/>
               <w:autoSpaceDN w:val="0"/>
               <w:adjustRightInd w:val="0"/>
+              <w:jc w:val="both"/>
               <w:rPr>
                 <w:rFonts w:ascii="Arial" w:hAnsi="Arial" w:cs="Arial"/>
                 <w:sz w:val="24"/>
@@ -14220,6 +14793,7 @@
               <w:autoSpaceDE w:val="0"/>
               <w:autoSpaceDN w:val="0"/>
               <w:adjustRightInd w:val="0"/>
+              <w:jc w:val="both"/>
               <w:rPr>
                 <w:rFonts w:ascii="Arial" w:hAnsi="Arial" w:cs="Arial"/>
                 <w:sz w:val="24"/>
@@ -14245,6 +14819,7 @@
               <w:autoSpaceDE w:val="0"/>
               <w:autoSpaceDN w:val="0"/>
               <w:adjustRightInd w:val="0"/>
+              <w:jc w:val="both"/>
               <w:rPr>
                 <w:rFonts w:ascii="Arial" w:hAnsi="Arial" w:cs="Arial"/>
                 <w:sz w:val="24"/>
@@ -14272,6 +14847,7 @@
               <w:autoSpaceDE w:val="0"/>
               <w:autoSpaceDN w:val="0"/>
               <w:adjustRightInd w:val="0"/>
+              <w:jc w:val="both"/>
               <w:rPr>
                 <w:rFonts w:ascii="Arial" w:hAnsi="Arial" w:cs="Arial"/>
                 <w:sz w:val="24"/>
@@ -14313,6 +14889,7 @@
               <w:autoSpaceDE w:val="0"/>
               <w:autoSpaceDN w:val="0"/>
               <w:adjustRightInd w:val="0"/>
+              <w:jc w:val="both"/>
               <w:rPr>
                 <w:rFonts w:ascii="Arial" w:hAnsi="Arial" w:cs="Arial"/>
                 <w:sz w:val="24"/>
@@ -14338,6 +14915,7 @@
               <w:autoSpaceDE w:val="0"/>
               <w:autoSpaceDN w:val="0"/>
               <w:adjustRightInd w:val="0"/>
+              <w:jc w:val="both"/>
               <w:rPr>
                 <w:rFonts w:ascii="Arial" w:hAnsi="Arial" w:cs="Arial"/>
                 <w:sz w:val="24"/>
@@ -14381,6 +14959,7 @@
               <w:autoSpaceDE w:val="0"/>
               <w:autoSpaceDN w:val="0"/>
               <w:adjustRightInd w:val="0"/>
+              <w:jc w:val="both"/>
               <w:rPr>
                 <w:rFonts w:ascii="Arial" w:hAnsi="Arial" w:cs="Arial"/>
                 <w:sz w:val="24"/>
@@ -14411,6 +14990,7 @@
               <w:autoSpaceDE w:val="0"/>
               <w:autoSpaceDN w:val="0"/>
               <w:adjustRightInd w:val="0"/>
+              <w:jc w:val="both"/>
               <w:rPr>
                 <w:rFonts w:ascii="Arial" w:hAnsi="Arial" w:cs="Arial"/>
                 <w:sz w:val="24"/>
@@ -14436,6 +15016,7 @@
               <w:autoSpaceDE w:val="0"/>
               <w:autoSpaceDN w:val="0"/>
               <w:adjustRightInd w:val="0"/>
+              <w:jc w:val="both"/>
               <w:rPr>
                 <w:rFonts w:ascii="Arial" w:hAnsi="Arial" w:cs="Arial"/>
                 <w:sz w:val="24"/>
@@ -14461,6 +15042,7 @@
               <w:autoSpaceDE w:val="0"/>
               <w:autoSpaceDN w:val="0"/>
               <w:adjustRightInd w:val="0"/>
+              <w:jc w:val="both"/>
               <w:rPr>
                 <w:rFonts w:ascii="Arial" w:hAnsi="Arial" w:cs="Arial"/>
                 <w:sz w:val="24"/>
@@ -14491,6 +15073,7 @@
               <w:autoSpaceDE w:val="0"/>
               <w:autoSpaceDN w:val="0"/>
               <w:adjustRightInd w:val="0"/>
+              <w:jc w:val="both"/>
               <w:rPr>
                 <w:rFonts w:ascii="Arial" w:hAnsi="Arial" w:cs="Arial"/>
                 <w:sz w:val="24"/>
@@ -14516,6 +15099,7 @@
               <w:autoSpaceDE w:val="0"/>
               <w:autoSpaceDN w:val="0"/>
               <w:adjustRightInd w:val="0"/>
+              <w:jc w:val="both"/>
               <w:rPr>
                 <w:rFonts w:ascii="Arial" w:hAnsi="Arial" w:cs="Arial"/>
                 <w:sz w:val="24"/>
@@ -14551,6 +15135,7 @@
               <w:autoSpaceDE w:val="0"/>
               <w:autoSpaceDN w:val="0"/>
               <w:adjustRightInd w:val="0"/>
+              <w:jc w:val="both"/>
               <w:rPr>
                 <w:rFonts w:ascii="Arial" w:hAnsi="Arial" w:cs="Arial"/>
                 <w:sz w:val="24"/>
@@ -14581,6 +15166,7 @@
               <w:autoSpaceDE w:val="0"/>
               <w:autoSpaceDN w:val="0"/>
               <w:adjustRightInd w:val="0"/>
+              <w:jc w:val="both"/>
               <w:rPr>
                 <w:rFonts w:ascii="Arial" w:hAnsi="Arial" w:cs="Arial"/>
                 <w:sz w:val="24"/>
@@ -14598,6 +15184,7 @@
               <w:autoSpaceDE w:val="0"/>
               <w:autoSpaceDN w:val="0"/>
               <w:adjustRightInd w:val="0"/>
+              <w:jc w:val="both"/>
               <w:rPr>
                 <w:rFonts w:ascii="Arial" w:hAnsi="Arial" w:cs="Arial"/>
                 <w:sz w:val="24"/>
@@ -14625,6 +15212,7 @@
               <w:autoSpaceDE w:val="0"/>
               <w:autoSpaceDN w:val="0"/>
               <w:adjustRightInd w:val="0"/>
+              <w:jc w:val="both"/>
               <w:rPr>
                 <w:rFonts w:ascii="Arial" w:hAnsi="Arial" w:cs="Arial"/>
                 <w:sz w:val="24"/>
@@ -14655,6 +15243,7 @@
               <w:autoSpaceDE w:val="0"/>
               <w:autoSpaceDN w:val="0"/>
               <w:adjustRightInd w:val="0"/>
+              <w:jc w:val="both"/>
               <w:rPr>
                 <w:rFonts w:ascii="Arial" w:hAnsi="Arial" w:cs="Arial"/>
                 <w:sz w:val="24"/>
@@ -14680,6 +15269,7 @@
               <w:autoSpaceDE w:val="0"/>
               <w:autoSpaceDN w:val="0"/>
               <w:adjustRightInd w:val="0"/>
+              <w:jc w:val="both"/>
               <w:rPr>
                 <w:rFonts w:ascii="Arial" w:hAnsi="Arial" w:cs="Arial"/>
                 <w:sz w:val="24"/>
@@ -14707,6 +15297,7 @@
               <w:autoSpaceDE w:val="0"/>
               <w:autoSpaceDN w:val="0"/>
               <w:adjustRightInd w:val="0"/>
+              <w:jc w:val="both"/>
               <w:rPr>
                 <w:rFonts w:ascii="Arial" w:hAnsi="Arial" w:cs="Arial"/>
                 <w:sz w:val="24"/>
@@ -14737,6 +15328,7 @@
               <w:autoSpaceDE w:val="0"/>
               <w:autoSpaceDN w:val="0"/>
               <w:adjustRightInd w:val="0"/>
+              <w:jc w:val="both"/>
               <w:rPr>
                 <w:rFonts w:ascii="Arial" w:hAnsi="Arial" w:cs="Arial"/>
                 <w:sz w:val="24"/>
@@ -14762,6 +15354,7 @@
               <w:autoSpaceDE w:val="0"/>
               <w:autoSpaceDN w:val="0"/>
               <w:adjustRightInd w:val="0"/>
+              <w:jc w:val="both"/>
               <w:rPr>
                 <w:rFonts w:ascii="Arial" w:hAnsi="Arial" w:cs="Arial"/>
                 <w:sz w:val="24"/>
@@ -14797,6 +15390,7 @@
               <w:autoSpaceDE w:val="0"/>
               <w:autoSpaceDN w:val="0"/>
               <w:adjustRightInd w:val="0"/>
+              <w:jc w:val="both"/>
               <w:rPr>
                 <w:rFonts w:ascii="Arial" w:hAnsi="Arial" w:cs="Arial"/>
                 <w:sz w:val="24"/>
@@ -14827,6 +15421,7 @@
               <w:autoSpaceDE w:val="0"/>
               <w:autoSpaceDN w:val="0"/>
               <w:adjustRightInd w:val="0"/>
+              <w:jc w:val="both"/>
               <w:rPr>
                 <w:rFonts w:ascii="Arial" w:hAnsi="Arial" w:cs="Arial"/>
                 <w:sz w:val="24"/>
@@ -14844,6 +15439,7 @@
               <w:autoSpaceDE w:val="0"/>
               <w:autoSpaceDN w:val="0"/>
               <w:adjustRightInd w:val="0"/>
+              <w:jc w:val="both"/>
               <w:rPr>
                 <w:rFonts w:ascii="Arial" w:hAnsi="Arial" w:cs="Arial"/>
                 <w:sz w:val="24"/>
@@ -14869,6 +15465,7 @@
               <w:autoSpaceDE w:val="0"/>
               <w:autoSpaceDN w:val="0"/>
               <w:adjustRightInd w:val="0"/>
+              <w:jc w:val="both"/>
               <w:rPr>
                 <w:rFonts w:ascii="Arial" w:hAnsi="Arial" w:cs="Arial"/>
                 <w:sz w:val="24"/>
@@ -14897,6 +15494,7 @@
     </w:tbl>
     <w:p>
       <w:pPr>
+        <w:jc w:val="both"/>
         <w:rPr>
           <w:rFonts w:ascii="Arial" w:hAnsi="Arial" w:cs="Arial"/>
           <w:sz w:val="24"/>
@@ -14930,7 +15528,7 @@
               <w:autoSpaceDE w:val="0"/>
               <w:autoSpaceDN w:val="0"/>
               <w:adjustRightInd w:val="0"/>
-              <w:jc w:val="center"/>
+              <w:jc w:val="both"/>
               <w:rPr>
                 <w:rFonts w:ascii="Arial" w:hAnsi="Arial" w:cs="Arial"/>
                 <w:sz w:val="24"/>
@@ -14961,7 +15559,7 @@
               <w:autoSpaceDE w:val="0"/>
               <w:autoSpaceDN w:val="0"/>
               <w:adjustRightInd w:val="0"/>
-              <w:jc w:val="center"/>
+              <w:jc w:val="both"/>
               <w:rPr>
                 <w:rFonts w:ascii="Arial" w:hAnsi="Arial" w:cs="Arial"/>
                 <w:sz w:val="24"/>
@@ -14987,7 +15585,7 @@
               <w:autoSpaceDE w:val="0"/>
               <w:autoSpaceDN w:val="0"/>
               <w:adjustRightInd w:val="0"/>
-              <w:jc w:val="center"/>
+              <w:jc w:val="both"/>
               <w:rPr>
                 <w:rFonts w:ascii="Arial" w:hAnsi="Arial" w:cs="Arial"/>
                 <w:sz w:val="24"/>
@@ -15013,7 +15611,7 @@
               <w:autoSpaceDE w:val="0"/>
               <w:autoSpaceDN w:val="0"/>
               <w:adjustRightInd w:val="0"/>
-              <w:jc w:val="center"/>
+              <w:jc w:val="both"/>
               <w:rPr>
                 <w:rFonts w:ascii="Arial" w:hAnsi="Arial" w:cs="Arial"/>
                 <w:sz w:val="24"/>
@@ -15044,6 +15642,7 @@
               <w:autoSpaceDE w:val="0"/>
               <w:autoSpaceDN w:val="0"/>
               <w:adjustRightInd w:val="0"/>
+              <w:jc w:val="both"/>
               <w:rPr>
                 <w:rFonts w:ascii="Arial" w:hAnsi="Arial" w:cs="Arial"/>
                 <w:sz w:val="24"/>
@@ -15069,6 +15668,7 @@
               <w:autoSpaceDE w:val="0"/>
               <w:autoSpaceDN w:val="0"/>
               <w:adjustRightInd w:val="0"/>
+              <w:jc w:val="both"/>
               <w:rPr>
                 <w:rFonts w:ascii="Arial" w:hAnsi="Arial" w:cs="Arial"/>
                 <w:sz w:val="24"/>
@@ -15127,6 +15727,7 @@
               <w:autoSpaceDE w:val="0"/>
               <w:autoSpaceDN w:val="0"/>
               <w:adjustRightInd w:val="0"/>
+              <w:jc w:val="both"/>
               <w:rPr>
                 <w:rFonts w:ascii="Arial" w:hAnsi="Arial" w:cs="Arial"/>
                 <w:sz w:val="24"/>
@@ -15142,6 +15743,7 @@
                 <w:szCs w:val="24"/>
                 <w:lang w:val="en-US"/>
               </w:rPr>
+              <w:lastRenderedPageBreak/>
               <w:t>Procesador</w:t>
             </w:r>
             <w:proofErr w:type="spellEnd"/>
@@ -15152,17 +15754,7 @@
                 <w:szCs w:val="24"/>
                 <w:lang w:val="en-US"/>
               </w:rPr>
-              <w:t xml:space="preserve">: Intel(R) Core(TM) i-3 </w:t>
-            </w:r>
-            <w:r>
-              <w:rPr>
-                <w:rFonts w:ascii="Arial" w:hAnsi="Arial" w:cs="Arial"/>
-                <w:sz w:val="24"/>
-                <w:szCs w:val="24"/>
-                <w:lang w:val="en-US"/>
-              </w:rPr>
-              <w:lastRenderedPageBreak/>
-              <w:t xml:space="preserve">4170 CPU 3.70 </w:t>
+              <w:t xml:space="preserve">: Intel(R) Core(TM) i-3 4170 CPU 3.70 </w:t>
             </w:r>
             <w:proofErr w:type="spellStart"/>
             <w:proofErr w:type="gramStart"/>
@@ -15197,6 +15789,7 @@
               <w:autoSpaceDE w:val="0"/>
               <w:autoSpaceDN w:val="0"/>
               <w:adjustRightInd w:val="0"/>
+              <w:jc w:val="both"/>
               <w:rPr>
                 <w:rFonts w:ascii="Arial" w:hAnsi="Arial" w:cs="Arial"/>
                 <w:sz w:val="24"/>
@@ -15235,6 +15828,7 @@
               <w:autoSpaceDE w:val="0"/>
               <w:autoSpaceDN w:val="0"/>
               <w:adjustRightInd w:val="0"/>
+              <w:jc w:val="both"/>
               <w:rPr>
                 <w:rFonts w:ascii="Arial" w:hAnsi="Arial" w:cs="Arial"/>
                 <w:sz w:val="24"/>
@@ -15282,6 +15876,7 @@
               <w:autoSpaceDE w:val="0"/>
               <w:autoSpaceDN w:val="0"/>
               <w:adjustRightInd w:val="0"/>
+              <w:jc w:val="both"/>
               <w:rPr>
                 <w:rFonts w:ascii="Arial" w:hAnsi="Arial" w:cs="Arial"/>
                 <w:sz w:val="24"/>
@@ -15307,6 +15902,7 @@
               <w:autoSpaceDE w:val="0"/>
               <w:autoSpaceDN w:val="0"/>
               <w:adjustRightInd w:val="0"/>
+              <w:jc w:val="both"/>
               <w:rPr>
                 <w:rFonts w:ascii="Arial" w:hAnsi="Arial" w:cs="Arial"/>
                 <w:sz w:val="24"/>
@@ -15332,6 +15928,7 @@
               <w:autoSpaceDE w:val="0"/>
               <w:autoSpaceDN w:val="0"/>
               <w:adjustRightInd w:val="0"/>
+              <w:jc w:val="both"/>
               <w:rPr>
                 <w:rFonts w:ascii="Arial" w:hAnsi="Arial" w:cs="Arial"/>
                 <w:sz w:val="24"/>
@@ -15367,6 +15964,7 @@
               <w:autoSpaceDE w:val="0"/>
               <w:autoSpaceDN w:val="0"/>
               <w:adjustRightInd w:val="0"/>
+              <w:jc w:val="both"/>
               <w:rPr>
                 <w:rFonts w:ascii="Arial" w:hAnsi="Arial" w:cs="Arial"/>
                 <w:sz w:val="24"/>
@@ -15392,6 +15990,7 @@
               <w:autoSpaceDE w:val="0"/>
               <w:autoSpaceDN w:val="0"/>
               <w:adjustRightInd w:val="0"/>
+              <w:jc w:val="both"/>
               <w:rPr>
                 <w:rFonts w:ascii="Arial" w:hAnsi="Arial" w:cs="Arial"/>
                 <w:sz w:val="24"/>
@@ -15417,6 +16016,7 @@
               <w:autoSpaceDE w:val="0"/>
               <w:autoSpaceDN w:val="0"/>
               <w:adjustRightInd w:val="0"/>
+              <w:jc w:val="both"/>
               <w:rPr>
                 <w:rFonts w:ascii="Arial" w:hAnsi="Arial" w:cs="Arial"/>
                 <w:sz w:val="24"/>
@@ -15430,7 +16030,7 @@
                 <w:szCs w:val="24"/>
               </w:rPr>
               <w:lastRenderedPageBreak/>
-              <w:t xml:space="preserve">$12000 x 2 = </w:t>
+              <w:t xml:space="preserve">$12000 </w:t>
             </w:r>
             <w:r>
               <w:rPr>
@@ -15439,7 +16039,7 @@
                 <w:szCs w:val="24"/>
               </w:rPr>
               <w:lastRenderedPageBreak/>
-              <w:t>24000</w:t>
+              <w:t>x 2 = 24000</w:t>
             </w:r>
           </w:p>
         </w:tc>
@@ -15457,6 +16057,7 @@
               <w:autoSpaceDE w:val="0"/>
               <w:autoSpaceDN w:val="0"/>
               <w:adjustRightInd w:val="0"/>
+              <w:jc w:val="both"/>
               <w:rPr>
                 <w:rFonts w:ascii="Arial" w:hAnsi="Arial" w:cs="Arial"/>
                 <w:sz w:val="24"/>
@@ -15480,6 +16081,7 @@
           </w:tcPr>
           <w:p>
             <w:pPr>
+              <w:jc w:val="both"/>
               <w:rPr>
                 <w:rFonts w:ascii="Arial" w:hAnsi="Arial" w:cs="Arial"/>
                 <w:sz w:val="24"/>
@@ -15536,6 +16138,7 @@
               <w:autoSpaceDE w:val="0"/>
               <w:autoSpaceDN w:val="0"/>
               <w:adjustRightInd w:val="0"/>
+              <w:jc w:val="both"/>
               <w:rPr>
                 <w:rFonts w:ascii="Arial" w:hAnsi="Arial" w:cs="Arial"/>
                 <w:sz w:val="24"/>
@@ -15553,6 +16156,7 @@
               <w:autoSpaceDE w:val="0"/>
               <w:autoSpaceDN w:val="0"/>
               <w:adjustRightInd w:val="0"/>
+              <w:jc w:val="both"/>
               <w:rPr>
                 <w:rFonts w:ascii="Arial" w:hAnsi="Arial" w:cs="Arial"/>
                 <w:sz w:val="24"/>
@@ -15594,6 +16198,7 @@
               <w:autoSpaceDE w:val="0"/>
               <w:autoSpaceDN w:val="0"/>
               <w:adjustRightInd w:val="0"/>
+              <w:jc w:val="both"/>
               <w:rPr>
                 <w:rFonts w:ascii="Arial" w:hAnsi="Arial" w:cs="Arial"/>
                 <w:sz w:val="24"/>
@@ -15616,6 +16221,7 @@
           </w:tcPr>
           <w:p>
             <w:pPr>
+              <w:jc w:val="both"/>
               <w:rPr>
                 <w:rFonts w:ascii="Arial" w:hAnsi="Arial" w:cs="Arial"/>
                 <w:sz w:val="24"/>
@@ -15709,6 +16315,7 @@
               <w:autoSpaceDE w:val="0"/>
               <w:autoSpaceDN w:val="0"/>
               <w:adjustRightInd w:val="0"/>
+              <w:jc w:val="both"/>
               <w:rPr>
                 <w:rFonts w:ascii="Arial" w:hAnsi="Arial" w:cs="Arial"/>
                 <w:sz w:val="24"/>
@@ -15727,6 +16334,7 @@
               <w:autoSpaceDE w:val="0"/>
               <w:autoSpaceDN w:val="0"/>
               <w:adjustRightInd w:val="0"/>
+              <w:jc w:val="both"/>
               <w:rPr>
                 <w:rFonts w:ascii="Arial" w:hAnsi="Arial" w:cs="Arial"/>
                 <w:sz w:val="24"/>
@@ -15789,6 +16397,7 @@
               <w:autoSpaceDE w:val="0"/>
               <w:autoSpaceDN w:val="0"/>
               <w:adjustRightInd w:val="0"/>
+              <w:jc w:val="both"/>
               <w:rPr>
                 <w:rFonts w:ascii="Arial" w:hAnsi="Arial" w:cs="Arial"/>
                 <w:sz w:val="24"/>
@@ -15811,6 +16420,7 @@
           </w:tcPr>
           <w:p>
             <w:pPr>
+              <w:jc w:val="both"/>
               <w:rPr>
                 <w:rFonts w:ascii="Arial" w:hAnsi="Arial" w:cs="Arial"/>
               </w:rPr>
@@ -15883,6 +16493,7 @@
               <w:autoSpaceDE w:val="0"/>
               <w:autoSpaceDN w:val="0"/>
               <w:adjustRightInd w:val="0"/>
+              <w:jc w:val="both"/>
               <w:rPr>
                 <w:rFonts w:ascii="Arial" w:hAnsi="Arial" w:cs="Arial"/>
                 <w:sz w:val="24"/>
@@ -15900,6 +16511,7 @@
               <w:autoSpaceDE w:val="0"/>
               <w:autoSpaceDN w:val="0"/>
               <w:adjustRightInd w:val="0"/>
+              <w:jc w:val="both"/>
               <w:rPr>
                 <w:rFonts w:ascii="Arial" w:hAnsi="Arial" w:cs="Arial"/>
                 <w:sz w:val="24"/>
@@ -15930,6 +16542,7 @@
               <w:autoSpaceDE w:val="0"/>
               <w:autoSpaceDN w:val="0"/>
               <w:adjustRightInd w:val="0"/>
+              <w:jc w:val="both"/>
               <w:rPr>
                 <w:rFonts w:ascii="Arial" w:hAnsi="Arial" w:cs="Arial"/>
                 <w:sz w:val="24"/>
@@ -15947,6 +16560,7 @@
               <w:autoSpaceDE w:val="0"/>
               <w:autoSpaceDN w:val="0"/>
               <w:adjustRightInd w:val="0"/>
+              <w:jc w:val="both"/>
               <w:rPr>
                 <w:rFonts w:ascii="Arial" w:hAnsi="Arial" w:cs="Arial"/>
                 <w:sz w:val="24"/>
@@ -15972,6 +16586,7 @@
               <w:autoSpaceDE w:val="0"/>
               <w:autoSpaceDN w:val="0"/>
               <w:adjustRightInd w:val="0"/>
+              <w:jc w:val="both"/>
               <w:rPr>
                 <w:rFonts w:ascii="Arial" w:hAnsi="Arial" w:cs="Arial"/>
                 <w:sz w:val="24"/>
@@ -16001,6 +16616,7 @@
     <w:p>
       <w:pPr>
         <w:ind w:firstLine="142"/>
+        <w:jc w:val="both"/>
         <w:rPr>
           <w:rFonts w:ascii="Arial" w:hAnsi="Arial" w:cs="Arial"/>
           <w:sz w:val="24"/>
@@ -16026,7 +16642,7 @@
           </w:tcPr>
           <w:p>
             <w:pPr>
-              <w:jc w:val="center"/>
+              <w:jc w:val="both"/>
               <w:rPr>
                 <w:rFonts w:ascii="Arial" w:hAnsi="Arial" w:cs="Arial"/>
                 <w:sz w:val="24"/>
@@ -16051,6 +16667,7 @@
           </w:tcPr>
           <w:p>
             <w:pPr>
+              <w:jc w:val="both"/>
               <w:rPr>
                 <w:rFonts w:ascii="Arial" w:hAnsi="Arial" w:cs="Arial"/>
                 <w:sz w:val="24"/>
@@ -16073,6 +16690,7 @@
           </w:tcPr>
           <w:p>
             <w:pPr>
+              <w:jc w:val="both"/>
               <w:rPr>
                 <w:rFonts w:ascii="Arial" w:hAnsi="Arial" w:cs="Arial"/>
                 <w:sz w:val="24"/>
@@ -16093,6 +16711,7 @@
     </w:tbl>
     <w:p>
       <w:pPr>
+        <w:jc w:val="both"/>
         <w:rPr>
           <w:rFonts w:ascii="Arial" w:hAnsi="Arial" w:cs="Arial"/>
           <w:sz w:val="24"/>
@@ -16103,6 +16722,7 @@
     <w:p>
       <w:pPr>
         <w:ind w:firstLine="142"/>
+        <w:jc w:val="both"/>
         <w:rPr>
           <w:rFonts w:ascii="Arial" w:hAnsi="Arial" w:cs="Arial"/>
           <w:sz w:val="24"/>
@@ -16120,159 +16740,164 @@
     </w:p>
     <w:p>
       <w:pPr>
+        <w:ind w:firstLine="284"/>
+        <w:jc w:val="both"/>
+        <w:rPr>
+          <w:rFonts w:ascii="Arial" w:hAnsi="Arial" w:cs="Arial"/>
+          <w:sz w:val="24"/>
+          <w:szCs w:val="24"/>
+        </w:rPr>
+      </w:pPr>
+      <w:r>
+        <w:rPr>
+          <w:rFonts w:ascii="Arial" w:hAnsi="Arial" w:cs="Arial"/>
+          <w:sz w:val="24"/>
+          <w:szCs w:val="24"/>
+        </w:rPr>
+        <w:t>Los beneficios intangibles corresponden a aquellos, cuya valoración económica es difícil de obtener</w:t>
+      </w:r>
+      <w:r>
+        <w:rPr>
+          <w:rFonts w:ascii="Arial" w:hAnsi="Arial" w:cs="Arial"/>
+          <w:sz w:val="24"/>
+          <w:szCs w:val="24"/>
+        </w:rPr>
+        <w:t>,</w:t>
+      </w:r>
+      <w:r>
+        <w:rPr>
+          <w:rFonts w:ascii="Arial" w:hAnsi="Arial" w:cs="Arial"/>
+          <w:sz w:val="24"/>
+          <w:szCs w:val="24"/>
+        </w:rPr>
+        <w:t xml:space="preserve"> como la comodidad de los pacientes</w:t>
+      </w:r>
+      <w:r>
+        <w:rPr>
+          <w:rFonts w:ascii="Arial" w:hAnsi="Arial" w:cs="Arial"/>
+          <w:sz w:val="24"/>
+          <w:szCs w:val="24"/>
+        </w:rPr>
+        <w:t xml:space="preserve"> </w:t>
+      </w:r>
+      <w:r>
+        <w:rPr>
+          <w:rFonts w:ascii="Arial" w:hAnsi="Arial" w:cs="Arial"/>
+          <w:sz w:val="24"/>
+          <w:szCs w:val="24"/>
+        </w:rPr>
+        <w:t>con hipertensión, para realizar el seguimiento de las mediciones. También el profesional dispone de las mediciones de sus pacientes en forma</w:t>
+      </w:r>
+      <w:r>
+        <w:rPr>
+          <w:rFonts w:ascii="Arial" w:hAnsi="Arial" w:cs="Arial"/>
+          <w:sz w:val="24"/>
+          <w:szCs w:val="24"/>
+        </w:rPr>
+        <w:t xml:space="preserve"> rápida y</w:t>
+      </w:r>
+      <w:r>
+        <w:rPr>
+          <w:rFonts w:ascii="Arial" w:hAnsi="Arial" w:cs="Arial"/>
+          <w:sz w:val="24"/>
+          <w:szCs w:val="24"/>
+        </w:rPr>
+        <w:t xml:space="preserve"> ordenada para hacer el control peri</w:t>
+      </w:r>
+      <w:r>
+        <w:rPr>
+          <w:rFonts w:ascii="Arial" w:hAnsi="Arial" w:cs="Arial"/>
+          <w:sz w:val="24"/>
+          <w:szCs w:val="24"/>
+        </w:rPr>
+        <w:t>ódico</w:t>
+      </w:r>
+      <w:r>
+        <w:rPr>
+          <w:rFonts w:ascii="Arial" w:hAnsi="Arial" w:cs="Arial"/>
+          <w:sz w:val="24"/>
+          <w:szCs w:val="24"/>
+        </w:rPr>
+        <w:t>.</w:t>
+      </w:r>
+    </w:p>
+    <w:p>
+      <w:pPr>
+        <w:ind w:firstLine="284"/>
+        <w:jc w:val="both"/>
+        <w:rPr>
+          <w:rFonts w:ascii="Arial" w:hAnsi="Arial" w:cs="Arial"/>
+          <w:sz w:val="24"/>
+          <w:szCs w:val="24"/>
+        </w:rPr>
+      </w:pPr>
+      <w:r>
+        <w:rPr>
+          <w:rFonts w:ascii="Arial" w:hAnsi="Arial" w:cs="Arial"/>
+          <w:sz w:val="24"/>
+          <w:szCs w:val="24"/>
+        </w:rPr>
+        <w:t xml:space="preserve">La utilización de este sistema permitirá mejorar la imagen de la institución sanitaria que lo aplique, </w:t>
+      </w:r>
+      <w:r>
+        <w:rPr>
+          <w:rFonts w:ascii="Arial" w:hAnsi="Arial" w:cs="Arial"/>
+          <w:sz w:val="24"/>
+          <w:szCs w:val="24"/>
+        </w:rPr>
+        <w:t>ya que el médico tendrá las mediciones de presión arterial de sus pacientes en forma clara y organizada, que permitirá la toma de decisiones.</w:t>
+      </w:r>
+    </w:p>
+    <w:p>
+      <w:pPr>
+        <w:ind w:firstLine="284"/>
+        <w:jc w:val="both"/>
+        <w:rPr>
+          <w:rFonts w:ascii="Arial" w:hAnsi="Arial" w:cs="Arial"/>
+          <w:sz w:val="24"/>
+          <w:szCs w:val="24"/>
+        </w:rPr>
+      </w:pPr>
+      <w:r>
+        <w:rPr>
+          <w:rFonts w:ascii="Arial" w:hAnsi="Arial" w:cs="Arial"/>
+          <w:sz w:val="24"/>
+          <w:szCs w:val="24"/>
+        </w:rPr>
+        <w:t>Las ventajas que se ganan al implementar el sistema son muy importantes porque se permite el acceso a la información que antes no estaba disponible o no se podía consultar.</w:t>
+      </w:r>
+      <w:r>
+        <w:rPr>
+          <w:rFonts w:ascii="Arial" w:hAnsi="Arial" w:cs="Arial"/>
+          <w:sz w:val="24"/>
+          <w:szCs w:val="24"/>
+        </w:rPr>
+        <w:t xml:space="preserve"> El control de la hipertensión es fundamental para evitar consecuencias graves.</w:t>
+      </w:r>
+      <w:r>
+        <w:rPr>
+          <w:rFonts w:ascii="Arial" w:hAnsi="Arial" w:cs="Arial"/>
+          <w:sz w:val="24"/>
+          <w:szCs w:val="24"/>
+        </w:rPr>
+        <w:t xml:space="preserve"> </w:t>
+      </w:r>
+    </w:p>
+    <w:p>
+      <w:pPr>
         <w:ind w:firstLine="142"/>
-        <w:rPr>
-          <w:rFonts w:ascii="Arial" w:hAnsi="Arial" w:cs="Arial"/>
-          <w:sz w:val="24"/>
-          <w:szCs w:val="24"/>
-        </w:rPr>
-      </w:pPr>
-      <w:r>
-        <w:rPr>
-          <w:rFonts w:ascii="Arial" w:hAnsi="Arial" w:cs="Arial"/>
-          <w:sz w:val="24"/>
-          <w:szCs w:val="24"/>
-        </w:rPr>
-        <w:t>Los beneficios intangibles corresponden a aquellos, cuya valoración económica es difícil de obtener</w:t>
-      </w:r>
-      <w:r>
-        <w:rPr>
-          <w:rFonts w:ascii="Arial" w:hAnsi="Arial" w:cs="Arial"/>
-          <w:sz w:val="24"/>
-          <w:szCs w:val="24"/>
-        </w:rPr>
-        <w:t>,</w:t>
-      </w:r>
-      <w:r>
-        <w:rPr>
-          <w:rFonts w:ascii="Arial" w:hAnsi="Arial" w:cs="Arial"/>
-          <w:sz w:val="24"/>
-          <w:szCs w:val="24"/>
-        </w:rPr>
-        <w:t xml:space="preserve"> como la comodidad de los pacientes</w:t>
-      </w:r>
-      <w:r>
-        <w:rPr>
-          <w:rFonts w:ascii="Arial" w:hAnsi="Arial" w:cs="Arial"/>
-          <w:sz w:val="24"/>
-          <w:szCs w:val="24"/>
-        </w:rPr>
-        <w:t xml:space="preserve"> </w:t>
-      </w:r>
-      <w:r>
-        <w:rPr>
-          <w:rFonts w:ascii="Arial" w:hAnsi="Arial" w:cs="Arial"/>
-          <w:sz w:val="24"/>
-          <w:szCs w:val="24"/>
-        </w:rPr>
-        <w:t>con hipertensión, para realizar el seguimiento de las mediciones. También el profesional dispone de las mediciones de sus pacientes en forma</w:t>
-      </w:r>
-      <w:r>
-        <w:rPr>
-          <w:rFonts w:ascii="Arial" w:hAnsi="Arial" w:cs="Arial"/>
-          <w:sz w:val="24"/>
-          <w:szCs w:val="24"/>
-        </w:rPr>
-        <w:t xml:space="preserve"> rápida y</w:t>
-      </w:r>
-      <w:r>
-        <w:rPr>
-          <w:rFonts w:ascii="Arial" w:hAnsi="Arial" w:cs="Arial"/>
-          <w:sz w:val="24"/>
-          <w:szCs w:val="24"/>
-        </w:rPr>
-        <w:t xml:space="preserve"> ordenada para hacer el control peri</w:t>
-      </w:r>
-      <w:r>
-        <w:rPr>
-          <w:rFonts w:ascii="Arial" w:hAnsi="Arial" w:cs="Arial"/>
-          <w:sz w:val="24"/>
-          <w:szCs w:val="24"/>
-        </w:rPr>
-        <w:t>ódico</w:t>
-      </w:r>
-      <w:r>
-        <w:rPr>
-          <w:rFonts w:ascii="Arial" w:hAnsi="Arial" w:cs="Arial"/>
-          <w:sz w:val="24"/>
-          <w:szCs w:val="24"/>
-        </w:rPr>
-        <w:t>.</w:t>
-      </w:r>
+        <w:jc w:val="both"/>
+        <w:rPr>
+          <w:rFonts w:ascii="Arial" w:hAnsi="Arial" w:cs="Arial"/>
+          <w:sz w:val="24"/>
+          <w:szCs w:val="24"/>
+        </w:rPr>
+      </w:pPr>
     </w:p>
     <w:p>
       <w:pPr>
         <w:ind w:firstLine="142"/>
-        <w:rPr>
-          <w:rFonts w:ascii="Arial" w:hAnsi="Arial" w:cs="Arial"/>
-          <w:sz w:val="24"/>
-          <w:szCs w:val="24"/>
-        </w:rPr>
-      </w:pPr>
-      <w:r>
-        <w:rPr>
-          <w:rFonts w:ascii="Arial" w:hAnsi="Arial" w:cs="Arial"/>
-          <w:sz w:val="24"/>
-          <w:szCs w:val="24"/>
-        </w:rPr>
-        <w:t xml:space="preserve">La utilización de este sistema permitirá mejorar la imagen de la institución sanitaria que lo aplique, </w:t>
-      </w:r>
-      <w:r>
-        <w:rPr>
-          <w:rFonts w:ascii="Arial" w:hAnsi="Arial" w:cs="Arial"/>
-          <w:sz w:val="24"/>
-          <w:szCs w:val="24"/>
-        </w:rPr>
-        <w:t>ya que el médico tendrá las mediciones de presión arterial de sus pacientes en forma clara y organizada, que permitirá la toma de decisiones.</w:t>
-      </w:r>
-    </w:p>
-    <w:p>
-      <w:pPr>
-        <w:ind w:firstLine="142"/>
-        <w:rPr>
-          <w:rFonts w:ascii="Arial" w:hAnsi="Arial" w:cs="Arial"/>
-          <w:sz w:val="24"/>
-          <w:szCs w:val="24"/>
-        </w:rPr>
-      </w:pPr>
-      <w:r>
-        <w:rPr>
-          <w:rFonts w:ascii="Arial" w:hAnsi="Arial" w:cs="Arial"/>
-          <w:sz w:val="24"/>
-          <w:szCs w:val="24"/>
-        </w:rPr>
-        <w:t>Las ventajas que se ganan al implementar el sistema son muy importantes porque se permite el acceso a la información que antes no estaba disponible o no se podía consultar.</w:t>
-      </w:r>
-      <w:r>
-        <w:rPr>
-          <w:rFonts w:ascii="Arial" w:hAnsi="Arial" w:cs="Arial"/>
-          <w:sz w:val="24"/>
-          <w:szCs w:val="24"/>
-        </w:rPr>
-        <w:t xml:space="preserve"> El control de la hipertensión es fundamental para evitar consecuencias graves.</w:t>
-      </w:r>
-      <w:r>
-        <w:rPr>
-          <w:rFonts w:ascii="Arial" w:hAnsi="Arial" w:cs="Arial"/>
-          <w:sz w:val="24"/>
-          <w:szCs w:val="24"/>
-        </w:rPr>
-        <w:t xml:space="preserve"> </w:t>
-      </w:r>
-    </w:p>
-    <w:p>
-      <w:pPr>
-        <w:ind w:firstLine="142"/>
-        <w:rPr>
-          <w:rFonts w:ascii="Arial" w:hAnsi="Arial" w:cs="Arial"/>
-          <w:sz w:val="24"/>
-          <w:szCs w:val="24"/>
-        </w:rPr>
-      </w:pPr>
-    </w:p>
-    <w:p>
-      <w:pPr>
-        <w:ind w:firstLine="142"/>
+        <w:jc w:val="both"/>
         <w:rPr>
           <w:rFonts w:ascii="Arial" w:hAnsi="Arial" w:cs="Arial"/>
           <w:sz w:val="24"/>
@@ -16283,11 +16908,12 @@
     <w:p>
       <w:pPr>
         <w:pStyle w:val="Ttulo3"/>
+        <w:jc w:val="both"/>
         <w:rPr>
           <w:sz w:val="32"/>
         </w:rPr>
       </w:pPr>
-      <w:bookmarkStart w:id="14" w:name="_Toc451189372"/>
+      <w:bookmarkStart w:id="16" w:name="_Toc461731416"/>
       <w:r>
         <w:rPr>
           <w:sz w:val="32"/>
@@ -16295,321 +16921,337 @@
         <w:lastRenderedPageBreak/>
         <w:t>Factibilidad Operativa</w:t>
       </w:r>
-      <w:bookmarkEnd w:id="14"/>
-    </w:p>
-    <w:p/>
+      <w:bookmarkEnd w:id="16"/>
+    </w:p>
+    <w:p>
+      <w:pPr>
+        <w:jc w:val="both"/>
+      </w:pPr>
+    </w:p>
+    <w:p>
+      <w:pPr>
+        <w:ind w:firstLine="284"/>
+        <w:jc w:val="both"/>
+        <w:rPr>
+          <w:rFonts w:ascii="Arial" w:hAnsi="Arial" w:cs="Arial"/>
+          <w:sz w:val="24"/>
+          <w:szCs w:val="24"/>
+        </w:rPr>
+      </w:pPr>
+      <w:r>
+        <w:rPr>
+          <w:rFonts w:ascii="Arial" w:hAnsi="Arial" w:cs="Arial"/>
+          <w:sz w:val="24"/>
+          <w:szCs w:val="24"/>
+        </w:rPr>
+        <w:t xml:space="preserve">Permitir conocer la </w:t>
+      </w:r>
+      <w:r>
+        <w:rPr>
+          <w:rFonts w:ascii="Arial" w:hAnsi="Arial" w:cs="Arial"/>
+          <w:sz w:val="24"/>
+          <w:szCs w:val="24"/>
+        </w:rPr>
+        <w:t>conveniencia de solucionar el problema planteado o si funcionará la solución propuesta.</w:t>
+      </w:r>
+    </w:p>
+    <w:p>
+      <w:pPr>
+        <w:ind w:firstLine="284"/>
+        <w:jc w:val="both"/>
+        <w:rPr>
+          <w:rFonts w:ascii="Arial" w:hAnsi="Arial" w:cs="Arial"/>
+          <w:sz w:val="24"/>
+          <w:szCs w:val="24"/>
+        </w:rPr>
+      </w:pPr>
+      <w:r>
+        <w:rPr>
+          <w:rFonts w:ascii="Arial" w:hAnsi="Arial" w:cs="Arial"/>
+          <w:sz w:val="24"/>
+          <w:szCs w:val="24"/>
+        </w:rPr>
+        <w:t>El inconveniente que generalmente enfrentan los médicos, relacionado al manejo de gran cantidad de información referida a las mediciones de presión arterial</w:t>
+      </w:r>
+      <w:r>
+        <w:rPr>
+          <w:rFonts w:ascii="Arial" w:hAnsi="Arial" w:cs="Arial"/>
+          <w:sz w:val="24"/>
+          <w:szCs w:val="24"/>
+        </w:rPr>
+        <w:t xml:space="preserve"> de los pacientes, puede tener solución a través del </w:t>
+      </w:r>
+      <w:r>
+        <w:rPr>
+          <w:rFonts w:ascii="Arial" w:hAnsi="Arial" w:cs="Arial"/>
+          <w:sz w:val="24"/>
+          <w:szCs w:val="24"/>
+        </w:rPr>
+        <w:t>presente proyecto</w:t>
+      </w:r>
+      <w:r>
+        <w:rPr>
+          <w:rFonts w:ascii="Arial" w:hAnsi="Arial" w:cs="Arial"/>
+          <w:sz w:val="24"/>
+          <w:szCs w:val="24"/>
+        </w:rPr>
+        <w:t>.</w:t>
+      </w:r>
+      <w:r>
+        <w:rPr>
+          <w:rFonts w:ascii="Arial" w:hAnsi="Arial" w:cs="Arial"/>
+          <w:sz w:val="24"/>
+          <w:szCs w:val="24"/>
+        </w:rPr>
+        <w:t xml:space="preserve"> Dado que el sistema permitirá mantener organizadas las mediciones, consultar el historial de mediciones, comparar las medidas de diferentes períodos y así facilitar la toma de decisiones</w:t>
+      </w:r>
+      <w:r>
+        <w:rPr>
+          <w:rFonts w:ascii="Arial" w:hAnsi="Arial" w:cs="Arial"/>
+          <w:sz w:val="24"/>
+          <w:szCs w:val="24"/>
+        </w:rPr>
+        <w:t>.</w:t>
+      </w:r>
+    </w:p>
+    <w:p>
+      <w:pPr>
+        <w:ind w:firstLine="284"/>
+        <w:jc w:val="both"/>
+        <w:rPr>
+          <w:rFonts w:ascii="Arial" w:hAnsi="Arial" w:cs="Arial"/>
+          <w:sz w:val="24"/>
+          <w:szCs w:val="24"/>
+        </w:rPr>
+      </w:pPr>
+      <w:r>
+        <w:rPr>
+          <w:rFonts w:ascii="Arial" w:hAnsi="Arial" w:cs="Arial"/>
+          <w:sz w:val="24"/>
+          <w:szCs w:val="24"/>
+        </w:rPr>
+        <w:t>La solución al inconveniente antes mencionado ayudará a disminuir las consecuencias de esta enfermedad</w:t>
+      </w:r>
+      <w:r>
+        <w:rPr>
+          <w:rFonts w:ascii="Arial" w:hAnsi="Arial" w:cs="Arial"/>
+          <w:sz w:val="24"/>
+          <w:szCs w:val="24"/>
+        </w:rPr>
+        <w:t>, porque la información le permite ajustar el tratamiento de</w:t>
+      </w:r>
+      <w:r>
+        <w:rPr>
+          <w:rFonts w:ascii="Arial" w:hAnsi="Arial" w:cs="Arial"/>
+          <w:sz w:val="24"/>
+          <w:szCs w:val="24"/>
+        </w:rPr>
+        <w:t xml:space="preserve"> acuerdo a los diferentes casos y evitar enfermedades cardiovasculares que son la primera causa de muerte en el mundo occidental</w:t>
+      </w:r>
+      <w:r>
+        <w:rPr>
+          <w:rFonts w:ascii="Arial" w:hAnsi="Arial" w:cs="Arial"/>
+          <w:sz w:val="24"/>
+          <w:szCs w:val="24"/>
+        </w:rPr>
+        <w:t>.</w:t>
+      </w:r>
+    </w:p>
+    <w:p>
+      <w:pPr>
+        <w:ind w:firstLine="284"/>
+        <w:jc w:val="both"/>
+        <w:rPr>
+          <w:rFonts w:ascii="Arial" w:hAnsi="Arial" w:cs="Arial"/>
+          <w:sz w:val="24"/>
+          <w:szCs w:val="24"/>
+        </w:rPr>
+      </w:pPr>
+      <w:r>
+        <w:rPr>
+          <w:rFonts w:ascii="Arial" w:hAnsi="Arial" w:cs="Arial"/>
+          <w:sz w:val="24"/>
+          <w:szCs w:val="24"/>
+        </w:rPr>
+        <w:t xml:space="preserve">El modo actual </w:t>
+      </w:r>
+      <w:r>
+        <w:rPr>
+          <w:rFonts w:ascii="Arial" w:hAnsi="Arial" w:cs="Arial"/>
+          <w:sz w:val="24"/>
+          <w:szCs w:val="24"/>
+        </w:rPr>
+        <w:t xml:space="preserve">de los profesionales en las diferentes instituciones sanitarias no ofrece un tiempo de respuesta adecuado por falta de información ordenada, correcta y útil. </w:t>
+      </w:r>
+    </w:p>
+    <w:p>
+      <w:pPr>
+        <w:ind w:firstLine="284"/>
+        <w:jc w:val="both"/>
+        <w:rPr>
+          <w:rFonts w:ascii="Arial" w:hAnsi="Arial" w:cs="Arial"/>
+          <w:sz w:val="24"/>
+          <w:szCs w:val="24"/>
+        </w:rPr>
+      </w:pPr>
+      <w:r>
+        <w:rPr>
+          <w:rFonts w:ascii="Arial" w:hAnsi="Arial" w:cs="Arial"/>
+          <w:sz w:val="24"/>
+          <w:szCs w:val="24"/>
+        </w:rPr>
+        <w:t>El sistema permitirá visualizar la información fácilmente y en el momento necesario,</w:t>
+      </w:r>
+      <w:r>
+        <w:rPr>
+          <w:rFonts w:ascii="Arial" w:hAnsi="Arial" w:cs="Arial"/>
+          <w:sz w:val="24"/>
+          <w:szCs w:val="24"/>
+        </w:rPr>
+        <w:t xml:space="preserve"> que </w:t>
+      </w:r>
+      <w:r>
+        <w:rPr>
+          <w:rFonts w:ascii="Arial" w:hAnsi="Arial" w:cs="Arial"/>
+          <w:sz w:val="24"/>
+          <w:szCs w:val="24"/>
+        </w:rPr>
+        <w:t>ayudará a disminuir el tiempo de diagnóstico para iniciar el tratamiento.</w:t>
+      </w:r>
+    </w:p>
+    <w:p>
+      <w:pPr>
+        <w:pStyle w:val="Ttulo3"/>
+        <w:jc w:val="both"/>
+        <w:rPr>
+          <w:sz w:val="32"/>
+        </w:rPr>
+      </w:pPr>
+      <w:bookmarkStart w:id="17" w:name="_Toc461731417"/>
+      <w:r>
+        <w:rPr>
+          <w:sz w:val="32"/>
+        </w:rPr>
+        <w:t>Conclusión del estudio de factibilidad</w:t>
+      </w:r>
+      <w:bookmarkEnd w:id="17"/>
+    </w:p>
+    <w:p>
+      <w:pPr>
+        <w:jc w:val="both"/>
+      </w:pPr>
+    </w:p>
+    <w:p>
+      <w:pPr>
+        <w:ind w:firstLine="284"/>
+        <w:jc w:val="both"/>
+        <w:rPr>
+          <w:rFonts w:ascii="Arial" w:hAnsi="Arial" w:cs="Arial"/>
+          <w:sz w:val="24"/>
+          <w:szCs w:val="24"/>
+        </w:rPr>
+      </w:pPr>
+      <w:r>
+        <w:rPr>
+          <w:rFonts w:ascii="Arial" w:hAnsi="Arial" w:cs="Arial"/>
+          <w:sz w:val="24"/>
+          <w:szCs w:val="24"/>
+        </w:rPr>
+        <w:t>A partir del estudio de factibilidad se puede concluir que la solución propuesta es técnicamente posible porque las herramientas y tecnologías están disponibles en el mercado local. También es económicamente convenient</w:t>
+      </w:r>
+      <w:r>
+        <w:rPr>
+          <w:rFonts w:ascii="Arial" w:hAnsi="Arial" w:cs="Arial"/>
+          <w:sz w:val="24"/>
+          <w:szCs w:val="24"/>
+        </w:rPr>
+        <w:t xml:space="preserve">e porque </w:t>
+      </w:r>
+      <w:r>
+        <w:rPr>
+          <w:rFonts w:ascii="Arial" w:hAnsi="Arial" w:cs="Arial"/>
+          <w:sz w:val="24"/>
+          <w:szCs w:val="24"/>
+        </w:rPr>
+        <w:t xml:space="preserve">los beneficios </w:t>
+      </w:r>
+      <w:r>
+        <w:rPr>
+          <w:rFonts w:ascii="Arial" w:hAnsi="Arial" w:cs="Arial"/>
+          <w:sz w:val="24"/>
+          <w:szCs w:val="24"/>
+        </w:rPr>
+        <w:t>derivados del sistema ayudará</w:t>
+      </w:r>
+      <w:r>
+        <w:rPr>
+          <w:rFonts w:ascii="Arial" w:hAnsi="Arial" w:cs="Arial"/>
+          <w:sz w:val="24"/>
+          <w:szCs w:val="24"/>
+        </w:rPr>
+        <w:t xml:space="preserve">n a mejorar el control de la presión arterial, favoreciendo al tratamiento de la enfermedad. </w:t>
+      </w:r>
+      <w:r>
+        <w:rPr>
+          <w:rFonts w:ascii="Arial" w:hAnsi="Arial" w:cs="Arial"/>
+          <w:sz w:val="24"/>
+          <w:szCs w:val="24"/>
+        </w:rPr>
+        <w:t xml:space="preserve">Esto generará un incremento en la </w:t>
+      </w:r>
+      <w:r>
+        <w:rPr>
+          <w:rFonts w:ascii="Arial" w:hAnsi="Arial" w:cs="Arial"/>
+          <w:sz w:val="24"/>
+          <w:szCs w:val="24"/>
+        </w:rPr>
+        <w:t>cantidad de personas e instituciones</w:t>
+      </w:r>
+      <w:r>
+        <w:rPr>
+          <w:rFonts w:ascii="Arial" w:hAnsi="Arial" w:cs="Arial"/>
+          <w:sz w:val="24"/>
+          <w:szCs w:val="24"/>
+        </w:rPr>
+        <w:t xml:space="preserve"> que</w:t>
+      </w:r>
+      <w:r>
+        <w:rPr>
+          <w:rFonts w:ascii="Arial" w:hAnsi="Arial" w:cs="Arial"/>
+          <w:sz w:val="24"/>
+          <w:szCs w:val="24"/>
+        </w:rPr>
+        <w:t xml:space="preserve"> utilicen el sistema.</w:t>
+      </w:r>
+      <w:r>
+        <w:rPr>
+          <w:rFonts w:ascii="Arial" w:hAnsi="Arial" w:cs="Arial"/>
+          <w:sz w:val="24"/>
+          <w:szCs w:val="24"/>
+        </w:rPr>
+        <w:t xml:space="preserve"> </w:t>
+      </w:r>
+      <w:r>
+        <w:rPr>
+          <w:rFonts w:ascii="Arial" w:hAnsi="Arial" w:cs="Arial"/>
+          <w:sz w:val="24"/>
+          <w:szCs w:val="24"/>
+        </w:rPr>
+        <w:t>Por último el proyecto es operativamente factible</w:t>
+      </w:r>
+      <w:r>
+        <w:rPr>
+          <w:rFonts w:ascii="Arial" w:hAnsi="Arial" w:cs="Arial"/>
+          <w:sz w:val="24"/>
+          <w:szCs w:val="24"/>
+        </w:rPr>
+        <w:t xml:space="preserve"> porque es conveniente resolver el problema que tienen los profesionales de la salud, relacionado al manejo de mucha información, la cual tiene que estar ordenada y disponible en el momento que lo necesite para la correcta toma de decisiones.</w:t>
+      </w:r>
+    </w:p>
     <w:p>
       <w:pPr>
         <w:ind w:firstLine="142"/>
-        <w:rPr>
-          <w:rFonts w:ascii="Arial" w:hAnsi="Arial" w:cs="Arial"/>
-          <w:sz w:val="24"/>
-          <w:szCs w:val="24"/>
-        </w:rPr>
-      </w:pPr>
-      <w:r>
-        <w:rPr>
-          <w:rFonts w:ascii="Arial" w:hAnsi="Arial" w:cs="Arial"/>
-          <w:sz w:val="24"/>
-          <w:szCs w:val="24"/>
-        </w:rPr>
-        <w:t xml:space="preserve">Permitir conocer la </w:t>
-      </w:r>
-      <w:r>
-        <w:rPr>
-          <w:rFonts w:ascii="Arial" w:hAnsi="Arial" w:cs="Arial"/>
-          <w:sz w:val="24"/>
-          <w:szCs w:val="24"/>
-        </w:rPr>
-        <w:t>conveniencia de solucionar el problema planteado o si funcionará la solución propuesta.</w:t>
-      </w:r>
-    </w:p>
-    <w:p>
-      <w:pPr>
-        <w:ind w:firstLine="142"/>
-        <w:rPr>
-          <w:rFonts w:ascii="Arial" w:hAnsi="Arial" w:cs="Arial"/>
-          <w:sz w:val="24"/>
-          <w:szCs w:val="24"/>
-        </w:rPr>
-      </w:pPr>
-      <w:r>
-        <w:rPr>
-          <w:rFonts w:ascii="Arial" w:hAnsi="Arial" w:cs="Arial"/>
-          <w:sz w:val="24"/>
-          <w:szCs w:val="24"/>
-        </w:rPr>
-        <w:t>El inconveniente que generalmente enfrentan los médicos, relacionado al manejo de gran cantidad de información referida a las mediciones de presión arterial</w:t>
-      </w:r>
-      <w:r>
-        <w:rPr>
-          <w:rFonts w:ascii="Arial" w:hAnsi="Arial" w:cs="Arial"/>
-          <w:sz w:val="24"/>
-          <w:szCs w:val="24"/>
-        </w:rPr>
-        <w:t xml:space="preserve"> de los pacientes, puede tener solución a través del </w:t>
-      </w:r>
-      <w:r>
-        <w:rPr>
-          <w:rFonts w:ascii="Arial" w:hAnsi="Arial" w:cs="Arial"/>
-          <w:sz w:val="24"/>
-          <w:szCs w:val="24"/>
-        </w:rPr>
-        <w:t>presente proyecto</w:t>
-      </w:r>
-      <w:r>
-        <w:rPr>
-          <w:rFonts w:ascii="Arial" w:hAnsi="Arial" w:cs="Arial"/>
-          <w:sz w:val="24"/>
-          <w:szCs w:val="24"/>
-        </w:rPr>
-        <w:t>.</w:t>
-      </w:r>
-      <w:r>
-        <w:rPr>
-          <w:rFonts w:ascii="Arial" w:hAnsi="Arial" w:cs="Arial"/>
-          <w:sz w:val="24"/>
-          <w:szCs w:val="24"/>
-        </w:rPr>
-        <w:t xml:space="preserve"> Dado que el sistema permitirá mantener organizadas las mediciones, consultar el historial de mediciones, comparar las medidas de diferentes períodos y así facilitar la toma de decisiones</w:t>
-      </w:r>
-      <w:r>
-        <w:rPr>
-          <w:rFonts w:ascii="Arial" w:hAnsi="Arial" w:cs="Arial"/>
-          <w:sz w:val="24"/>
-          <w:szCs w:val="24"/>
-        </w:rPr>
-        <w:t>.</w:t>
-      </w:r>
-    </w:p>
-    <w:p>
-      <w:pPr>
-        <w:ind w:firstLine="142"/>
-        <w:rPr>
-          <w:rFonts w:ascii="Arial" w:hAnsi="Arial" w:cs="Arial"/>
-          <w:sz w:val="24"/>
-          <w:szCs w:val="24"/>
-        </w:rPr>
-      </w:pPr>
-      <w:r>
-        <w:rPr>
-          <w:rFonts w:ascii="Arial" w:hAnsi="Arial" w:cs="Arial"/>
-          <w:sz w:val="24"/>
-          <w:szCs w:val="24"/>
-        </w:rPr>
-        <w:t>La solución al inconveniente antes mencionado ayudará a disminuir las consecuencias de esta enfermedad</w:t>
-      </w:r>
-      <w:r>
-        <w:rPr>
-          <w:rFonts w:ascii="Arial" w:hAnsi="Arial" w:cs="Arial"/>
-          <w:sz w:val="24"/>
-          <w:szCs w:val="24"/>
-        </w:rPr>
-        <w:t>, porque la información le permite ajustar el tratamiento de</w:t>
-      </w:r>
-      <w:r>
-        <w:rPr>
-          <w:rFonts w:ascii="Arial" w:hAnsi="Arial" w:cs="Arial"/>
-          <w:sz w:val="24"/>
-          <w:szCs w:val="24"/>
-        </w:rPr>
-        <w:t xml:space="preserve"> acuerdo a los diferentes casos y evitar enfermedades cardiovasculares que son la primera causa de muerte en el mundo occidental</w:t>
-      </w:r>
-      <w:r>
-        <w:rPr>
-          <w:rFonts w:ascii="Arial" w:hAnsi="Arial" w:cs="Arial"/>
-          <w:sz w:val="24"/>
-          <w:szCs w:val="24"/>
-        </w:rPr>
-        <w:t>.</w:t>
-      </w:r>
-    </w:p>
-    <w:p>
-      <w:pPr>
-        <w:ind w:firstLine="142"/>
-        <w:rPr>
-          <w:rFonts w:ascii="Arial" w:hAnsi="Arial" w:cs="Arial"/>
-          <w:sz w:val="24"/>
-          <w:szCs w:val="24"/>
-        </w:rPr>
-      </w:pPr>
-      <w:r>
-        <w:rPr>
-          <w:rFonts w:ascii="Arial" w:hAnsi="Arial" w:cs="Arial"/>
-          <w:sz w:val="24"/>
-          <w:szCs w:val="24"/>
-        </w:rPr>
-        <w:t xml:space="preserve">El modo actual </w:t>
-      </w:r>
-      <w:r>
-        <w:rPr>
-          <w:rFonts w:ascii="Arial" w:hAnsi="Arial" w:cs="Arial"/>
-          <w:sz w:val="24"/>
-          <w:szCs w:val="24"/>
-        </w:rPr>
-        <w:t xml:space="preserve">de los profesionales en las diferentes instituciones sanitarias no ofrece un tiempo de respuesta adecuado por falta de información ordenada, correcta y útil. </w:t>
-      </w:r>
-    </w:p>
-    <w:p>
-      <w:pPr>
-        <w:ind w:firstLine="142"/>
-        <w:rPr>
-          <w:rFonts w:ascii="Arial" w:hAnsi="Arial" w:cs="Arial"/>
-          <w:sz w:val="24"/>
-          <w:szCs w:val="24"/>
-        </w:rPr>
-      </w:pPr>
-      <w:r>
-        <w:rPr>
-          <w:rFonts w:ascii="Arial" w:hAnsi="Arial" w:cs="Arial"/>
-          <w:sz w:val="24"/>
-          <w:szCs w:val="24"/>
-        </w:rPr>
-        <w:t>El sistema permitirá visualizar la información fácilmente y en el momento necesario,</w:t>
-      </w:r>
-      <w:r>
-        <w:rPr>
-          <w:rFonts w:ascii="Arial" w:hAnsi="Arial" w:cs="Arial"/>
-          <w:sz w:val="24"/>
-          <w:szCs w:val="24"/>
-        </w:rPr>
-        <w:t xml:space="preserve"> que </w:t>
-      </w:r>
-      <w:r>
-        <w:rPr>
-          <w:rFonts w:ascii="Arial" w:hAnsi="Arial" w:cs="Arial"/>
-          <w:sz w:val="24"/>
-          <w:szCs w:val="24"/>
-        </w:rPr>
-        <w:t>ayudará a disminuir el tiempo de diagnóstico para iniciar el tratamiento.</w:t>
-      </w:r>
-    </w:p>
-    <w:p>
-      <w:pPr>
-        <w:pStyle w:val="Ttulo3"/>
-        <w:rPr>
-          <w:sz w:val="32"/>
-        </w:rPr>
-      </w:pPr>
-      <w:bookmarkStart w:id="15" w:name="_Toc451189373"/>
-      <w:r>
-        <w:rPr>
-          <w:sz w:val="32"/>
-        </w:rPr>
-        <w:t>Conclusión del estudio de factibilidad</w:t>
-      </w:r>
-      <w:bookmarkEnd w:id="15"/>
-    </w:p>
-    <w:p/>
-    <w:p>
-      <w:pPr>
-        <w:ind w:firstLine="142"/>
-        <w:rPr>
-          <w:rFonts w:ascii="Arial" w:hAnsi="Arial" w:cs="Arial"/>
-          <w:sz w:val="24"/>
-          <w:szCs w:val="24"/>
-        </w:rPr>
-      </w:pPr>
-      <w:r>
-        <w:rPr>
-          <w:rFonts w:ascii="Arial" w:hAnsi="Arial" w:cs="Arial"/>
-          <w:sz w:val="24"/>
-          <w:szCs w:val="24"/>
-        </w:rPr>
-        <w:t>A partir del estudio de factibilidad se puede concluir que la solución propuesta es técnicamente posible porque las herramientas y tecnologías están disponibles en el mercado local. También es económicamente convenient</w:t>
-      </w:r>
-      <w:r>
-        <w:rPr>
-          <w:rFonts w:ascii="Arial" w:hAnsi="Arial" w:cs="Arial"/>
-          <w:sz w:val="24"/>
-          <w:szCs w:val="24"/>
-        </w:rPr>
-        <w:t xml:space="preserve">e porque </w:t>
-      </w:r>
-      <w:r>
-        <w:rPr>
-          <w:rFonts w:ascii="Arial" w:hAnsi="Arial" w:cs="Arial"/>
-          <w:sz w:val="24"/>
-          <w:szCs w:val="24"/>
-        </w:rPr>
-        <w:t xml:space="preserve">los beneficios </w:t>
-      </w:r>
-      <w:r>
-        <w:rPr>
-          <w:rFonts w:ascii="Arial" w:hAnsi="Arial" w:cs="Arial"/>
-          <w:sz w:val="24"/>
-          <w:szCs w:val="24"/>
-        </w:rPr>
-        <w:t>derivados del sistema ayudará</w:t>
-      </w:r>
-      <w:r>
-        <w:rPr>
-          <w:rFonts w:ascii="Arial" w:hAnsi="Arial" w:cs="Arial"/>
-          <w:sz w:val="24"/>
-          <w:szCs w:val="24"/>
-        </w:rPr>
-        <w:t xml:space="preserve">n a mejorar el control de la presión arterial, favoreciendo al tratamiento de la enfermedad. </w:t>
-      </w:r>
-      <w:r>
-        <w:rPr>
-          <w:rFonts w:ascii="Arial" w:hAnsi="Arial" w:cs="Arial"/>
-          <w:sz w:val="24"/>
-          <w:szCs w:val="24"/>
-        </w:rPr>
-        <w:t xml:space="preserve">Esto generará un incremento en la </w:t>
-      </w:r>
-      <w:r>
-        <w:rPr>
-          <w:rFonts w:ascii="Arial" w:hAnsi="Arial" w:cs="Arial"/>
-          <w:sz w:val="24"/>
-          <w:szCs w:val="24"/>
-        </w:rPr>
-        <w:t>cantidad de personas e instituciones</w:t>
-      </w:r>
-      <w:r>
-        <w:rPr>
-          <w:rFonts w:ascii="Arial" w:hAnsi="Arial" w:cs="Arial"/>
-          <w:sz w:val="24"/>
-          <w:szCs w:val="24"/>
-        </w:rPr>
-        <w:t xml:space="preserve"> que</w:t>
-      </w:r>
-      <w:r>
-        <w:rPr>
-          <w:rFonts w:ascii="Arial" w:hAnsi="Arial" w:cs="Arial"/>
-          <w:sz w:val="24"/>
-          <w:szCs w:val="24"/>
-        </w:rPr>
-        <w:t xml:space="preserve"> utilicen el sistema.</w:t>
-      </w:r>
-      <w:r>
-        <w:rPr>
-          <w:rFonts w:ascii="Arial" w:hAnsi="Arial" w:cs="Arial"/>
-          <w:sz w:val="24"/>
-          <w:szCs w:val="24"/>
-        </w:rPr>
-        <w:t xml:space="preserve"> </w:t>
-      </w:r>
-      <w:r>
-        <w:rPr>
-          <w:rFonts w:ascii="Arial" w:hAnsi="Arial" w:cs="Arial"/>
-          <w:sz w:val="24"/>
-          <w:szCs w:val="24"/>
-        </w:rPr>
-        <w:t>Por último el proyecto es operativamente factible</w:t>
-      </w:r>
-      <w:r>
-        <w:rPr>
-          <w:rFonts w:ascii="Arial" w:hAnsi="Arial" w:cs="Arial"/>
-          <w:sz w:val="24"/>
-          <w:szCs w:val="24"/>
-        </w:rPr>
-        <w:t xml:space="preserve"> porque es conveniente resolver el problema que tienen los profesionales de la salud, relacionado al manejo de mucha información, la cual tiene que estar ordenada y disponible en el momento que lo necesite para la correcta toma de decisiones.</w:t>
-      </w:r>
-    </w:p>
-    <w:p>
-      <w:pPr>
-        <w:ind w:firstLine="142"/>
+        <w:jc w:val="both"/>
         <w:rPr>
           <w:rFonts w:ascii="Arial" w:hAnsi="Arial" w:cs="Arial"/>
           <w:sz w:val="24"/>
@@ -16620,13 +17262,14 @@
     <w:p>
       <w:pPr>
         <w:pStyle w:val="Ttulo2"/>
+        <w:jc w:val="center"/>
         <w:rPr>
           <w:sz w:val="32"/>
           <w:szCs w:val="32"/>
           <w:u w:val="single"/>
         </w:rPr>
       </w:pPr>
-      <w:bookmarkStart w:id="16" w:name="_Toc451189374"/>
+      <w:bookmarkStart w:id="18" w:name="_Toc461731418"/>
       <w:r>
         <w:rPr>
           <w:sz w:val="32"/>
@@ -16636,21 +17279,23 @@
         <w:lastRenderedPageBreak/>
         <w:t>Propuesta Metodológica</w:t>
       </w:r>
-      <w:bookmarkEnd w:id="16"/>
+      <w:bookmarkEnd w:id="18"/>
     </w:p>
     <w:p>
       <w:pPr>
         <w:ind w:firstLine="142"/>
-        <w:rPr>
-          <w:rFonts w:ascii="Arial" w:hAnsi="Arial" w:cs="Arial"/>
-          <w:sz w:val="24"/>
-          <w:szCs w:val="24"/>
-        </w:rPr>
-      </w:pPr>
-    </w:p>
-    <w:p>
-      <w:pPr>
-        <w:ind w:firstLine="142"/>
+        <w:jc w:val="both"/>
+        <w:rPr>
+          <w:rFonts w:ascii="Arial" w:hAnsi="Arial" w:cs="Arial"/>
+          <w:sz w:val="24"/>
+          <w:szCs w:val="24"/>
+        </w:rPr>
+      </w:pPr>
+    </w:p>
+    <w:p>
+      <w:pPr>
+        <w:ind w:firstLine="284"/>
+        <w:jc w:val="both"/>
         <w:rPr>
           <w:rFonts w:ascii="Arial" w:hAnsi="Arial" w:cs="Arial"/>
           <w:sz w:val="24"/>
@@ -16668,7 +17313,8 @@
     </w:p>
     <w:p>
       <w:pPr>
-        <w:ind w:firstLine="142"/>
+        <w:ind w:firstLine="284"/>
+        <w:jc w:val="both"/>
         <w:rPr>
           <w:rFonts w:ascii="Arial" w:hAnsi="Arial" w:cs="Arial"/>
           <w:sz w:val="24"/>
@@ -16726,7 +17372,8 @@
     </w:p>
     <w:p>
       <w:pPr>
-        <w:ind w:firstLine="142"/>
+        <w:ind w:firstLine="284"/>
+        <w:jc w:val="both"/>
         <w:rPr>
           <w:rFonts w:ascii="Arial" w:hAnsi="Arial" w:cs="Arial"/>
           <w:sz w:val="24"/>
@@ -16744,7 +17391,8 @@
     </w:p>
     <w:p>
       <w:pPr>
-        <w:ind w:firstLine="142"/>
+        <w:ind w:firstLine="284"/>
+        <w:jc w:val="both"/>
         <w:rPr>
           <w:rFonts w:ascii="Arial" w:hAnsi="Arial" w:cs="Arial"/>
           <w:sz w:val="24"/>
@@ -16762,7 +17410,8 @@
     </w:p>
     <w:p>
       <w:pPr>
-        <w:ind w:firstLine="142"/>
+        <w:ind w:firstLine="284"/>
+        <w:jc w:val="both"/>
         <w:rPr>
           <w:rFonts w:ascii="Arial" w:hAnsi="Arial" w:cs="Arial"/>
           <w:sz w:val="24"/>
@@ -16780,7 +17429,8 @@
     </w:p>
     <w:p>
       <w:pPr>
-        <w:ind w:firstLine="142"/>
+        <w:ind w:firstLine="284"/>
+        <w:jc w:val="both"/>
         <w:rPr>
           <w:rFonts w:ascii="Arial" w:hAnsi="Arial" w:cs="Arial"/>
           <w:sz w:val="24"/>
@@ -16821,6 +17471,8 @@
           <w:ilvl w:val="0"/>
           <w:numId w:val="28"/>
         </w:numPr>
+        <w:ind w:firstLine="284"/>
+        <w:jc w:val="both"/>
         <w:rPr>
           <w:rFonts w:ascii="Arial" w:hAnsi="Arial" w:cs="Arial"/>
           <w:sz w:val="24"/>
@@ -16843,6 +17495,8 @@
           <w:ilvl w:val="0"/>
           <w:numId w:val="28"/>
         </w:numPr>
+        <w:ind w:firstLine="284"/>
+        <w:jc w:val="both"/>
         <w:rPr>
           <w:rFonts w:ascii="Arial" w:hAnsi="Arial" w:cs="Arial"/>
           <w:sz w:val="24"/>
@@ -16865,6 +17519,8 @@
           <w:ilvl w:val="0"/>
           <w:numId w:val="28"/>
         </w:numPr>
+        <w:ind w:firstLine="284"/>
+        <w:jc w:val="both"/>
         <w:rPr>
           <w:rFonts w:ascii="Arial" w:hAnsi="Arial" w:cs="Arial"/>
           <w:sz w:val="24"/>
@@ -16887,6 +17543,8 @@
           <w:ilvl w:val="0"/>
           <w:numId w:val="28"/>
         </w:numPr>
+        <w:ind w:firstLine="284"/>
+        <w:jc w:val="both"/>
         <w:rPr>
           <w:rFonts w:ascii="Arial" w:hAnsi="Arial" w:cs="Arial"/>
           <w:sz w:val="24"/>
@@ -16904,7 +17562,8 @@
     </w:p>
     <w:p>
       <w:pPr>
-        <w:ind w:firstLine="142"/>
+        <w:ind w:firstLine="284"/>
+        <w:jc w:val="both"/>
         <w:rPr>
           <w:rFonts w:ascii="Arial" w:hAnsi="Arial" w:cs="Arial"/>
           <w:sz w:val="24"/>
@@ -16922,7 +17581,8 @@
     </w:p>
     <w:p>
       <w:pPr>
-        <w:ind w:firstLine="142"/>
+        <w:ind w:firstLine="284"/>
+        <w:jc w:val="both"/>
         <w:rPr>
           <w:rFonts w:ascii="Arial" w:hAnsi="Arial" w:cs="Arial"/>
           <w:sz w:val="24"/>
@@ -16941,7 +17601,8 @@
     </w:p>
     <w:p>
       <w:pPr>
-        <w:ind w:firstLine="142"/>
+        <w:ind w:firstLine="284"/>
+        <w:jc w:val="both"/>
         <w:rPr>
           <w:rFonts w:ascii="Arial" w:hAnsi="Arial" w:cs="Arial"/>
           <w:sz w:val="24"/>
@@ -16959,6 +17620,8 @@
     </w:p>
     <w:p>
       <w:pPr>
+        <w:ind w:firstLine="284"/>
+        <w:jc w:val="both"/>
         <w:rPr>
           <w:rFonts w:ascii="Arial" w:hAnsi="Arial" w:cs="Arial"/>
           <w:b/>
@@ -16980,7 +17643,8 @@
     </w:p>
     <w:p>
       <w:pPr>
-        <w:ind w:firstLine="142"/>
+        <w:ind w:firstLine="284"/>
+        <w:jc w:val="both"/>
         <w:rPr>
           <w:rFonts w:ascii="Arial" w:hAnsi="Arial" w:cs="Arial"/>
           <w:sz w:val="24"/>
@@ -17010,7 +17674,8 @@
     </w:p>
     <w:p>
       <w:pPr>
-        <w:ind w:firstLine="142"/>
+        <w:ind w:firstLine="284"/>
+        <w:jc w:val="both"/>
         <w:rPr>
           <w:rFonts w:ascii="Arial" w:hAnsi="Arial" w:cs="Arial"/>
           <w:sz w:val="24"/>
@@ -17036,6 +17701,8 @@
           <w:ilvl w:val="0"/>
           <w:numId w:val="30"/>
         </w:numPr>
+        <w:ind w:firstLine="284"/>
+        <w:jc w:val="both"/>
         <w:rPr>
           <w:rFonts w:ascii="Arial" w:hAnsi="Arial" w:cs="Arial"/>
           <w:sz w:val="24"/>
@@ -17060,6 +17727,8 @@
           <w:ilvl w:val="1"/>
           <w:numId w:val="30"/>
         </w:numPr>
+        <w:ind w:firstLine="284"/>
+        <w:jc w:val="both"/>
         <w:rPr>
           <w:rFonts w:ascii="Arial" w:hAnsi="Arial" w:cs="Arial"/>
           <w:i/>
@@ -17086,6 +17755,8 @@
           <w:ilvl w:val="2"/>
           <w:numId w:val="30"/>
         </w:numPr>
+        <w:ind w:firstLine="284"/>
+        <w:jc w:val="both"/>
         <w:rPr>
           <w:rFonts w:ascii="Arial" w:hAnsi="Arial" w:cs="Arial"/>
           <w:sz w:val="24"/>
@@ -17110,6 +17781,8 @@
           <w:ilvl w:val="2"/>
           <w:numId w:val="30"/>
         </w:numPr>
+        <w:ind w:firstLine="284"/>
+        <w:jc w:val="both"/>
         <w:rPr>
           <w:rFonts w:ascii="Arial" w:hAnsi="Arial" w:cs="Arial"/>
           <w:sz w:val="24"/>
@@ -17134,6 +17807,8 @@
           <w:ilvl w:val="1"/>
           <w:numId w:val="30"/>
         </w:numPr>
+        <w:ind w:firstLine="284"/>
+        <w:jc w:val="both"/>
         <w:rPr>
           <w:rFonts w:ascii="Arial" w:hAnsi="Arial" w:cs="Arial"/>
           <w:i/>
@@ -17160,6 +17835,8 @@
           <w:ilvl w:val="2"/>
           <w:numId w:val="30"/>
         </w:numPr>
+        <w:ind w:firstLine="284"/>
+        <w:jc w:val="both"/>
         <w:rPr>
           <w:rFonts w:ascii="Arial" w:hAnsi="Arial" w:cs="Arial"/>
           <w:sz w:val="24"/>
@@ -17184,6 +17861,8 @@
           <w:ilvl w:val="2"/>
           <w:numId w:val="30"/>
         </w:numPr>
+        <w:ind w:firstLine="284"/>
+        <w:jc w:val="both"/>
         <w:rPr>
           <w:rFonts w:ascii="Arial" w:hAnsi="Arial" w:cs="Arial"/>
           <w:sz w:val="24"/>
@@ -17208,6 +17887,8 @@
           <w:ilvl w:val="2"/>
           <w:numId w:val="30"/>
         </w:numPr>
+        <w:ind w:firstLine="284"/>
+        <w:jc w:val="both"/>
         <w:rPr>
           <w:rFonts w:ascii="Arial" w:hAnsi="Arial" w:cs="Arial"/>
           <w:sz w:val="24"/>
@@ -17232,6 +17913,8 @@
           <w:ilvl w:val="0"/>
           <w:numId w:val="30"/>
         </w:numPr>
+        <w:ind w:firstLine="284"/>
+        <w:jc w:val="both"/>
         <w:rPr>
           <w:rFonts w:ascii="Arial" w:hAnsi="Arial" w:cs="Arial"/>
           <w:sz w:val="24"/>
@@ -17256,6 +17939,8 @@
           <w:ilvl w:val="1"/>
           <w:numId w:val="30"/>
         </w:numPr>
+        <w:ind w:firstLine="284"/>
+        <w:jc w:val="both"/>
         <w:rPr>
           <w:rFonts w:ascii="Arial" w:hAnsi="Arial" w:cs="Arial"/>
           <w:i/>
@@ -17282,6 +17967,8 @@
           <w:ilvl w:val="2"/>
           <w:numId w:val="30"/>
         </w:numPr>
+        <w:ind w:firstLine="284"/>
+        <w:jc w:val="both"/>
         <w:rPr>
           <w:rFonts w:ascii="Arial" w:hAnsi="Arial" w:cs="Arial"/>
           <w:i/>
@@ -17307,6 +17994,8 @@
           <w:ilvl w:val="1"/>
           <w:numId w:val="30"/>
         </w:numPr>
+        <w:ind w:firstLine="284"/>
+        <w:jc w:val="both"/>
         <w:rPr>
           <w:rFonts w:ascii="Arial" w:hAnsi="Arial" w:cs="Arial"/>
           <w:i/>
@@ -17333,6 +18022,8 @@
           <w:ilvl w:val="2"/>
           <w:numId w:val="30"/>
         </w:numPr>
+        <w:ind w:firstLine="284"/>
+        <w:jc w:val="both"/>
         <w:rPr>
           <w:rFonts w:ascii="Arial" w:hAnsi="Arial" w:cs="Arial"/>
           <w:i/>
@@ -17353,6 +18044,8 @@
     </w:p>
     <w:p>
       <w:pPr>
+        <w:ind w:firstLine="284"/>
+        <w:jc w:val="both"/>
         <w:rPr>
           <w:rFonts w:ascii="Arial" w:hAnsi="Arial" w:cs="Arial"/>
           <w:i/>
@@ -17369,6 +18062,8 @@
           <w:ilvl w:val="0"/>
           <w:numId w:val="30"/>
         </w:numPr>
+        <w:ind w:firstLine="284"/>
+        <w:jc w:val="both"/>
         <w:rPr>
           <w:rFonts w:ascii="Arial" w:hAnsi="Arial" w:cs="Arial"/>
           <w:sz w:val="24"/>
@@ -17393,6 +18088,8 @@
           <w:ilvl w:val="1"/>
           <w:numId w:val="30"/>
         </w:numPr>
+        <w:ind w:firstLine="284"/>
+        <w:jc w:val="both"/>
         <w:rPr>
           <w:rFonts w:ascii="Arial" w:hAnsi="Arial" w:cs="Arial"/>
           <w:sz w:val="24"/>
@@ -17418,6 +18115,8 @@
           <w:ilvl w:val="2"/>
           <w:numId w:val="30"/>
         </w:numPr>
+        <w:ind w:firstLine="284"/>
+        <w:jc w:val="both"/>
         <w:rPr>
           <w:rFonts w:ascii="Arial" w:hAnsi="Arial" w:cs="Arial"/>
           <w:sz w:val="24"/>
@@ -17442,6 +18141,8 @@
           <w:ilvl w:val="1"/>
           <w:numId w:val="30"/>
         </w:numPr>
+        <w:ind w:firstLine="284"/>
+        <w:jc w:val="both"/>
         <w:rPr>
           <w:rFonts w:ascii="Arial" w:hAnsi="Arial" w:cs="Arial"/>
           <w:sz w:val="24"/>
@@ -17467,6 +18168,8 @@
           <w:ilvl w:val="2"/>
           <w:numId w:val="30"/>
         </w:numPr>
+        <w:ind w:firstLine="284"/>
+        <w:jc w:val="both"/>
         <w:rPr>
           <w:rFonts w:ascii="Arial" w:hAnsi="Arial" w:cs="Arial"/>
           <w:sz w:val="24"/>
@@ -17486,6 +18189,8 @@
     </w:p>
     <w:p>
       <w:pPr>
+        <w:ind w:firstLine="284"/>
+        <w:jc w:val="both"/>
         <w:rPr>
           <w:rFonts w:ascii="Arial" w:hAnsi="Arial" w:cs="Arial"/>
           <w:sz w:val="24"/>
@@ -17501,6 +18206,8 @@
           <w:ilvl w:val="0"/>
           <w:numId w:val="30"/>
         </w:numPr>
+        <w:ind w:firstLine="284"/>
+        <w:jc w:val="both"/>
         <w:rPr>
           <w:rFonts w:ascii="Arial" w:hAnsi="Arial" w:cs="Arial"/>
           <w:sz w:val="24"/>
@@ -17525,6 +18232,8 @@
           <w:ilvl w:val="1"/>
           <w:numId w:val="30"/>
         </w:numPr>
+        <w:ind w:firstLine="284"/>
+        <w:jc w:val="both"/>
         <w:rPr>
           <w:rFonts w:ascii="Arial" w:hAnsi="Arial" w:cs="Arial"/>
           <w:sz w:val="24"/>
@@ -17550,6 +18259,8 @@
           <w:ilvl w:val="2"/>
           <w:numId w:val="30"/>
         </w:numPr>
+        <w:ind w:firstLine="284"/>
+        <w:jc w:val="both"/>
         <w:rPr>
           <w:rFonts w:ascii="Arial" w:hAnsi="Arial" w:cs="Arial"/>
           <w:sz w:val="24"/>
@@ -17585,6 +18296,8 @@
           <w:ilvl w:val="1"/>
           <w:numId w:val="30"/>
         </w:numPr>
+        <w:ind w:firstLine="284"/>
+        <w:jc w:val="both"/>
         <w:rPr>
           <w:rFonts w:ascii="Arial" w:hAnsi="Arial" w:cs="Arial"/>
           <w:sz w:val="24"/>
@@ -17610,6 +18323,8 @@
           <w:ilvl w:val="2"/>
           <w:numId w:val="30"/>
         </w:numPr>
+        <w:ind w:firstLine="284"/>
+        <w:jc w:val="both"/>
         <w:rPr>
           <w:rFonts w:ascii="Arial" w:hAnsi="Arial" w:cs="Arial"/>
           <w:sz w:val="24"/>
@@ -17629,6 +18344,8 @@
     </w:p>
     <w:p>
       <w:pPr>
+        <w:ind w:firstLine="284"/>
+        <w:jc w:val="both"/>
         <w:rPr>
           <w:rFonts w:ascii="Arial" w:hAnsi="Arial" w:cs="Arial"/>
           <w:sz w:val="24"/>
@@ -17655,6 +18372,8 @@
         <w:tabs>
           <w:tab w:val="num" w:pos="360"/>
         </w:tabs>
+        <w:ind w:firstLine="284"/>
+        <w:jc w:val="both"/>
         <w:rPr>
           <w:rFonts w:ascii="Arial" w:hAnsi="Arial" w:cs="Arial"/>
           <w:sz w:val="24"/>
@@ -17690,6 +18409,8 @@
         <w:tabs>
           <w:tab w:val="num" w:pos="360"/>
         </w:tabs>
+        <w:ind w:firstLine="284"/>
+        <w:jc w:val="both"/>
         <w:rPr>
           <w:rFonts w:ascii="Arial" w:hAnsi="Arial" w:cs="Arial"/>
           <w:sz w:val="24"/>
@@ -17710,15 +18431,19 @@
     </w:p>
     <w:p>
       <w:pPr>
-        <w:rPr>
-          <w:rFonts w:ascii="Arial" w:hAnsi="Arial" w:cs="Arial"/>
-          <w:sz w:val="24"/>
-          <w:szCs w:val="24"/>
-        </w:rPr>
-      </w:pPr>
-    </w:p>
-    <w:p>
-      <w:pPr>
+        <w:ind w:firstLine="284"/>
+        <w:jc w:val="both"/>
+        <w:rPr>
+          <w:rFonts w:ascii="Arial" w:hAnsi="Arial" w:cs="Arial"/>
+          <w:sz w:val="24"/>
+          <w:szCs w:val="24"/>
+        </w:rPr>
+      </w:pPr>
+    </w:p>
+    <w:p>
+      <w:pPr>
+        <w:ind w:firstLine="284"/>
+        <w:jc w:val="both"/>
         <w:rPr>
           <w:rFonts w:ascii="Arial" w:hAnsi="Arial" w:cs="Arial"/>
           <w:b/>
@@ -17740,7 +18465,8 @@
     </w:p>
     <w:p>
       <w:pPr>
-        <w:ind w:firstLine="142"/>
+        <w:ind w:firstLine="284"/>
+        <w:jc w:val="both"/>
         <w:rPr>
           <w:rFonts w:ascii="Arial" w:hAnsi="Arial" w:cs="Arial"/>
           <w:sz w:val="24"/>
@@ -17788,7 +18514,8 @@
     </w:p>
     <w:p>
       <w:pPr>
-        <w:ind w:firstLine="142"/>
+        <w:ind w:firstLine="284"/>
+        <w:jc w:val="both"/>
         <w:rPr>
           <w:rFonts w:ascii="Arial" w:hAnsi="Arial" w:cs="Arial"/>
           <w:i/>
@@ -17815,6 +18542,8 @@
           <w:ilvl w:val="0"/>
           <w:numId w:val="30"/>
         </w:numPr>
+        <w:ind w:firstLine="284"/>
+        <w:jc w:val="both"/>
         <w:rPr>
           <w:rFonts w:ascii="Arial" w:hAnsi="Arial" w:cs="Arial"/>
           <w:sz w:val="24"/>
@@ -17839,6 +18568,8 @@
           <w:ilvl w:val="1"/>
           <w:numId w:val="30"/>
         </w:numPr>
+        <w:ind w:firstLine="284"/>
+        <w:jc w:val="both"/>
         <w:rPr>
           <w:rFonts w:ascii="Arial" w:hAnsi="Arial" w:cs="Arial"/>
           <w:sz w:val="24"/>
@@ -17864,6 +18595,8 @@
           <w:ilvl w:val="2"/>
           <w:numId w:val="30"/>
         </w:numPr>
+        <w:ind w:firstLine="284"/>
+        <w:jc w:val="both"/>
         <w:rPr>
           <w:rFonts w:ascii="Arial" w:hAnsi="Arial" w:cs="Arial"/>
           <w:sz w:val="24"/>
@@ -17888,6 +18621,8 @@
           <w:ilvl w:val="1"/>
           <w:numId w:val="30"/>
         </w:numPr>
+        <w:ind w:firstLine="284"/>
+        <w:jc w:val="both"/>
         <w:rPr>
           <w:rFonts w:ascii="Arial" w:hAnsi="Arial" w:cs="Arial"/>
           <w:sz w:val="24"/>
@@ -17913,6 +18648,8 @@
           <w:ilvl w:val="2"/>
           <w:numId w:val="30"/>
         </w:numPr>
+        <w:ind w:firstLine="284"/>
+        <w:jc w:val="both"/>
         <w:rPr>
           <w:rFonts w:ascii="Arial" w:hAnsi="Arial" w:cs="Arial"/>
           <w:sz w:val="24"/>
@@ -17937,6 +18674,8 @@
           <w:ilvl w:val="2"/>
           <w:numId w:val="30"/>
         </w:numPr>
+        <w:ind w:firstLine="284"/>
+        <w:jc w:val="both"/>
         <w:rPr>
           <w:rFonts w:ascii="Arial" w:hAnsi="Arial" w:cs="Arial"/>
           <w:sz w:val="24"/>
@@ -17956,6 +18695,8 @@
     </w:p>
     <w:p>
       <w:pPr>
+        <w:ind w:firstLine="284"/>
+        <w:jc w:val="both"/>
         <w:rPr>
           <w:rFonts w:ascii="Arial" w:hAnsi="Arial" w:cs="Arial"/>
           <w:sz w:val="24"/>
@@ -17971,6 +18712,8 @@
           <w:ilvl w:val="0"/>
           <w:numId w:val="30"/>
         </w:numPr>
+        <w:ind w:firstLine="284"/>
+        <w:jc w:val="both"/>
         <w:rPr>
           <w:rFonts w:ascii="Arial" w:hAnsi="Arial" w:cs="Arial"/>
           <w:sz w:val="24"/>
@@ -17995,6 +18738,8 @@
           <w:ilvl w:val="1"/>
           <w:numId w:val="30"/>
         </w:numPr>
+        <w:ind w:firstLine="284"/>
+        <w:jc w:val="both"/>
         <w:rPr>
           <w:rFonts w:ascii="Arial" w:hAnsi="Arial" w:cs="Arial"/>
           <w:sz w:val="24"/>
@@ -18020,6 +18765,8 @@
           <w:ilvl w:val="2"/>
           <w:numId w:val="30"/>
         </w:numPr>
+        <w:ind w:firstLine="284"/>
+        <w:jc w:val="both"/>
         <w:rPr>
           <w:rFonts w:ascii="Arial" w:hAnsi="Arial" w:cs="Arial"/>
           <w:sz w:val="24"/>
@@ -18044,6 +18791,8 @@
           <w:ilvl w:val="1"/>
           <w:numId w:val="30"/>
         </w:numPr>
+        <w:ind w:firstLine="284"/>
+        <w:jc w:val="both"/>
         <w:rPr>
           <w:rFonts w:ascii="Arial" w:hAnsi="Arial" w:cs="Arial"/>
           <w:sz w:val="24"/>
@@ -18069,6 +18818,8 @@
           <w:ilvl w:val="2"/>
           <w:numId w:val="30"/>
         </w:numPr>
+        <w:ind w:firstLine="284"/>
+        <w:jc w:val="both"/>
         <w:rPr>
           <w:rFonts w:ascii="Arial" w:hAnsi="Arial" w:cs="Arial"/>
           <w:sz w:val="24"/>
@@ -18088,6 +18839,8 @@
     </w:p>
     <w:p>
       <w:pPr>
+        <w:ind w:firstLine="284"/>
+        <w:jc w:val="both"/>
         <w:rPr>
           <w:rFonts w:ascii="Arial" w:hAnsi="Arial" w:cs="Arial"/>
           <w:sz w:val="24"/>
@@ -18103,6 +18856,8 @@
           <w:ilvl w:val="0"/>
           <w:numId w:val="30"/>
         </w:numPr>
+        <w:ind w:firstLine="284"/>
+        <w:jc w:val="both"/>
         <w:rPr>
           <w:rFonts w:ascii="Arial" w:hAnsi="Arial" w:cs="Arial"/>
           <w:sz w:val="24"/>
@@ -18127,6 +18882,8 @@
           <w:ilvl w:val="1"/>
           <w:numId w:val="30"/>
         </w:numPr>
+        <w:ind w:firstLine="284"/>
+        <w:jc w:val="both"/>
         <w:rPr>
           <w:rFonts w:ascii="Arial" w:hAnsi="Arial" w:cs="Arial"/>
           <w:sz w:val="24"/>
@@ -18152,6 +18909,8 @@
           <w:ilvl w:val="2"/>
           <w:numId w:val="30"/>
         </w:numPr>
+        <w:ind w:firstLine="284"/>
+        <w:jc w:val="both"/>
         <w:rPr>
           <w:rFonts w:ascii="Arial" w:hAnsi="Arial" w:cs="Arial"/>
           <w:sz w:val="24"/>
@@ -18176,6 +18935,8 @@
           <w:ilvl w:val="2"/>
           <w:numId w:val="30"/>
         </w:numPr>
+        <w:ind w:firstLine="284"/>
+        <w:jc w:val="both"/>
         <w:rPr>
           <w:rFonts w:ascii="Arial" w:hAnsi="Arial" w:cs="Arial"/>
           <w:sz w:val="24"/>
@@ -18200,6 +18961,8 @@
           <w:ilvl w:val="1"/>
           <w:numId w:val="30"/>
         </w:numPr>
+        <w:ind w:firstLine="284"/>
+        <w:jc w:val="both"/>
         <w:rPr>
           <w:rFonts w:ascii="Arial" w:hAnsi="Arial" w:cs="Arial"/>
           <w:sz w:val="24"/>
@@ -18225,6 +18988,8 @@
           <w:ilvl w:val="2"/>
           <w:numId w:val="30"/>
         </w:numPr>
+        <w:ind w:firstLine="284"/>
+        <w:jc w:val="both"/>
         <w:rPr>
           <w:rFonts w:ascii="Arial" w:hAnsi="Arial" w:cs="Arial"/>
           <w:sz w:val="24"/>
@@ -18249,6 +19014,8 @@
           <w:ilvl w:val="2"/>
           <w:numId w:val="30"/>
         </w:numPr>
+        <w:ind w:firstLine="284"/>
+        <w:jc w:val="both"/>
         <w:rPr>
           <w:rFonts w:ascii="Arial" w:hAnsi="Arial" w:cs="Arial"/>
           <w:sz w:val="24"/>
@@ -18268,16 +19035,20 @@
     </w:p>
     <w:p>
       <w:pPr>
-        <w:rPr>
-          <w:rFonts w:ascii="Arial" w:hAnsi="Arial" w:cs="Arial"/>
-          <w:sz w:val="24"/>
-          <w:szCs w:val="24"/>
-          <w:lang w:val="es-AR"/>
-        </w:rPr>
-      </w:pPr>
-    </w:p>
-    <w:p>
-      <w:pPr>
+        <w:ind w:firstLine="284"/>
+        <w:jc w:val="both"/>
+        <w:rPr>
+          <w:rFonts w:ascii="Arial" w:hAnsi="Arial" w:cs="Arial"/>
+          <w:sz w:val="24"/>
+          <w:szCs w:val="24"/>
+          <w:lang w:val="es-AR"/>
+        </w:rPr>
+      </w:pPr>
+    </w:p>
+    <w:p>
+      <w:pPr>
+        <w:ind w:firstLine="284"/>
+        <w:jc w:val="both"/>
         <w:rPr>
           <w:rFonts w:ascii="Arial" w:hAnsi="Arial" w:cs="Arial"/>
           <w:b/>
@@ -18299,6 +19070,8 @@
     </w:p>
     <w:p>
       <w:pPr>
+        <w:ind w:firstLine="284"/>
+        <w:jc w:val="both"/>
         <w:rPr>
           <w:rFonts w:ascii="Arial" w:hAnsi="Arial" w:cs="Arial"/>
           <w:sz w:val="24"/>
@@ -18328,6 +19101,8 @@
     </w:p>
     <w:p>
       <w:pPr>
+        <w:ind w:firstLine="284"/>
+        <w:jc w:val="both"/>
         <w:rPr>
           <w:rFonts w:ascii="Arial" w:hAnsi="Arial" w:cs="Arial"/>
           <w:i/>
@@ -18354,6 +19129,8 @@
           <w:ilvl w:val="0"/>
           <w:numId w:val="30"/>
         </w:numPr>
+        <w:ind w:firstLine="284"/>
+        <w:jc w:val="both"/>
         <w:rPr>
           <w:rFonts w:ascii="Arial" w:hAnsi="Arial" w:cs="Arial"/>
           <w:sz w:val="24"/>
@@ -18379,6 +19156,8 @@
           <w:ilvl w:val="1"/>
           <w:numId w:val="30"/>
         </w:numPr>
+        <w:ind w:firstLine="284"/>
+        <w:jc w:val="both"/>
         <w:rPr>
           <w:rFonts w:ascii="Arial" w:hAnsi="Arial" w:cs="Arial"/>
           <w:sz w:val="24"/>
@@ -18404,6 +19183,8 @@
           <w:ilvl w:val="2"/>
           <w:numId w:val="30"/>
         </w:numPr>
+        <w:ind w:firstLine="284"/>
+        <w:jc w:val="both"/>
         <w:rPr>
           <w:rFonts w:ascii="Arial" w:hAnsi="Arial" w:cs="Arial"/>
           <w:sz w:val="24"/>
@@ -18428,6 +19209,8 @@
           <w:ilvl w:val="1"/>
           <w:numId w:val="30"/>
         </w:numPr>
+        <w:ind w:firstLine="284"/>
+        <w:jc w:val="both"/>
         <w:rPr>
           <w:rFonts w:ascii="Arial" w:hAnsi="Arial" w:cs="Arial"/>
           <w:sz w:val="24"/>
@@ -18453,6 +19236,8 @@
           <w:ilvl w:val="2"/>
           <w:numId w:val="30"/>
         </w:numPr>
+        <w:ind w:firstLine="284"/>
+        <w:jc w:val="both"/>
         <w:rPr>
           <w:rFonts w:ascii="Arial" w:hAnsi="Arial" w:cs="Arial"/>
           <w:sz w:val="24"/>
@@ -18477,6 +19262,8 @@
           <w:ilvl w:val="2"/>
           <w:numId w:val="30"/>
         </w:numPr>
+        <w:ind w:firstLine="284"/>
+        <w:jc w:val="both"/>
         <w:rPr>
           <w:rFonts w:ascii="Arial" w:hAnsi="Arial" w:cs="Arial"/>
           <w:sz w:val="24"/>
@@ -18501,6 +19288,8 @@
           <w:ilvl w:val="2"/>
           <w:numId w:val="30"/>
         </w:numPr>
+        <w:ind w:firstLine="284"/>
+        <w:jc w:val="both"/>
         <w:rPr>
           <w:rFonts w:ascii="Arial" w:hAnsi="Arial" w:cs="Arial"/>
           <w:sz w:val="24"/>
@@ -18520,6 +19309,8 @@
     </w:p>
     <w:p>
       <w:pPr>
+        <w:ind w:firstLine="284"/>
+        <w:jc w:val="both"/>
         <w:rPr>
           <w:rFonts w:ascii="Arial" w:hAnsi="Arial" w:cs="Arial"/>
           <w:sz w:val="24"/>
@@ -18535,6 +19326,8 @@
           <w:ilvl w:val="0"/>
           <w:numId w:val="30"/>
         </w:numPr>
+        <w:ind w:firstLine="284"/>
+        <w:jc w:val="both"/>
         <w:rPr>
           <w:rFonts w:ascii="Arial" w:hAnsi="Arial" w:cs="Arial"/>
           <w:sz w:val="24"/>
@@ -18559,6 +19352,8 @@
           <w:ilvl w:val="1"/>
           <w:numId w:val="30"/>
         </w:numPr>
+        <w:ind w:firstLine="284"/>
+        <w:jc w:val="both"/>
         <w:rPr>
           <w:rFonts w:ascii="Arial" w:hAnsi="Arial" w:cs="Arial"/>
           <w:sz w:val="24"/>
@@ -18584,6 +19379,8 @@
           <w:ilvl w:val="2"/>
           <w:numId w:val="30"/>
         </w:numPr>
+        <w:ind w:firstLine="284"/>
+        <w:jc w:val="both"/>
         <w:rPr>
           <w:rFonts w:ascii="Arial" w:hAnsi="Arial" w:cs="Arial"/>
           <w:sz w:val="24"/>
@@ -18608,6 +19405,8 @@
           <w:ilvl w:val="2"/>
           <w:numId w:val="30"/>
         </w:numPr>
+        <w:ind w:firstLine="284"/>
+        <w:jc w:val="both"/>
         <w:rPr>
           <w:rFonts w:ascii="Arial" w:hAnsi="Arial" w:cs="Arial"/>
           <w:sz w:val="24"/>
@@ -18632,6 +19431,8 @@
           <w:ilvl w:val="1"/>
           <w:numId w:val="30"/>
         </w:numPr>
+        <w:ind w:firstLine="284"/>
+        <w:jc w:val="both"/>
         <w:rPr>
           <w:rFonts w:ascii="Arial" w:hAnsi="Arial" w:cs="Arial"/>
           <w:sz w:val="24"/>
@@ -18657,6 +19458,8 @@
           <w:ilvl w:val="2"/>
           <w:numId w:val="30"/>
         </w:numPr>
+        <w:ind w:firstLine="284"/>
+        <w:jc w:val="both"/>
         <w:rPr>
           <w:rFonts w:ascii="Arial" w:hAnsi="Arial" w:cs="Arial"/>
           <w:sz w:val="24"/>
@@ -18681,6 +19484,8 @@
           <w:ilvl w:val="2"/>
           <w:numId w:val="30"/>
         </w:numPr>
+        <w:ind w:firstLine="284"/>
+        <w:jc w:val="both"/>
         <w:rPr>
           <w:rFonts w:ascii="Arial" w:hAnsi="Arial" w:cs="Arial"/>
           <w:sz w:val="24"/>
@@ -18705,6 +19510,8 @@
           <w:ilvl w:val="2"/>
           <w:numId w:val="30"/>
         </w:numPr>
+        <w:ind w:firstLine="284"/>
+        <w:jc w:val="both"/>
         <w:rPr>
           <w:rFonts w:ascii="Arial" w:hAnsi="Arial" w:cs="Arial"/>
           <w:sz w:val="24"/>
@@ -18724,6 +19531,8 @@
     </w:p>
     <w:p>
       <w:pPr>
+        <w:ind w:firstLine="284"/>
+        <w:jc w:val="both"/>
         <w:rPr>
           <w:rFonts w:ascii="Arial" w:hAnsi="Arial" w:cs="Arial"/>
           <w:sz w:val="24"/>
@@ -18739,6 +19548,8 @@
           <w:ilvl w:val="0"/>
           <w:numId w:val="30"/>
         </w:numPr>
+        <w:ind w:firstLine="284"/>
+        <w:jc w:val="both"/>
         <w:rPr>
           <w:rFonts w:ascii="Arial" w:hAnsi="Arial" w:cs="Arial"/>
           <w:sz w:val="24"/>
@@ -18763,6 +19574,8 @@
           <w:ilvl w:val="1"/>
           <w:numId w:val="30"/>
         </w:numPr>
+        <w:ind w:firstLine="284"/>
+        <w:jc w:val="both"/>
         <w:rPr>
           <w:rFonts w:ascii="Arial" w:hAnsi="Arial" w:cs="Arial"/>
           <w:sz w:val="24"/>
@@ -18788,6 +19601,8 @@
           <w:ilvl w:val="2"/>
           <w:numId w:val="30"/>
         </w:numPr>
+        <w:ind w:firstLine="284"/>
+        <w:jc w:val="both"/>
         <w:rPr>
           <w:rFonts w:ascii="Arial" w:hAnsi="Arial" w:cs="Arial"/>
           <w:sz w:val="24"/>
@@ -18812,6 +19627,8 @@
           <w:ilvl w:val="1"/>
           <w:numId w:val="30"/>
         </w:numPr>
+        <w:ind w:firstLine="284"/>
+        <w:jc w:val="both"/>
         <w:rPr>
           <w:rFonts w:ascii="Arial" w:hAnsi="Arial" w:cs="Arial"/>
           <w:sz w:val="24"/>
@@ -18837,6 +19654,8 @@
           <w:ilvl w:val="2"/>
           <w:numId w:val="30"/>
         </w:numPr>
+        <w:ind w:firstLine="284"/>
+        <w:jc w:val="both"/>
         <w:rPr>
           <w:rFonts w:ascii="Arial" w:hAnsi="Arial" w:cs="Arial"/>
           <w:sz w:val="24"/>
@@ -18856,6 +19675,8 @@
     </w:p>
     <w:p>
       <w:pPr>
+        <w:ind w:firstLine="284"/>
+        <w:jc w:val="both"/>
         <w:rPr>
           <w:rFonts w:ascii="Arial" w:hAnsi="Arial" w:cs="Arial"/>
           <w:sz w:val="24"/>
@@ -18882,6 +19703,8 @@
         <w:tabs>
           <w:tab w:val="num" w:pos="360"/>
         </w:tabs>
+        <w:ind w:firstLine="284"/>
+        <w:jc w:val="both"/>
         <w:rPr>
           <w:rFonts w:ascii="Arial" w:hAnsi="Arial" w:cs="Arial"/>
           <w:sz w:val="24"/>
@@ -18908,6 +19731,8 @@
         <w:tabs>
           <w:tab w:val="num" w:pos="360"/>
         </w:tabs>
+        <w:ind w:firstLine="284"/>
+        <w:jc w:val="both"/>
         <w:rPr>
           <w:rFonts w:ascii="Arial" w:hAnsi="Arial" w:cs="Arial"/>
           <w:sz w:val="24"/>
@@ -18934,6 +19759,8 @@
         <w:tabs>
           <w:tab w:val="num" w:pos="360"/>
         </w:tabs>
+        <w:ind w:firstLine="284"/>
+        <w:jc w:val="both"/>
         <w:rPr>
           <w:rFonts w:ascii="Arial" w:hAnsi="Arial" w:cs="Arial"/>
           <w:sz w:val="24"/>
@@ -18953,16 +19780,20 @@
     </w:p>
     <w:p>
       <w:pPr>
-        <w:rPr>
-          <w:rFonts w:ascii="Arial" w:hAnsi="Arial" w:cs="Arial"/>
-          <w:sz w:val="24"/>
-          <w:szCs w:val="24"/>
-          <w:lang w:val="es-AR"/>
-        </w:rPr>
-      </w:pPr>
-    </w:p>
-    <w:p>
-      <w:pPr>
+        <w:ind w:firstLine="284"/>
+        <w:jc w:val="both"/>
+        <w:rPr>
+          <w:rFonts w:ascii="Arial" w:hAnsi="Arial" w:cs="Arial"/>
+          <w:sz w:val="24"/>
+          <w:szCs w:val="24"/>
+          <w:lang w:val="es-AR"/>
+        </w:rPr>
+      </w:pPr>
+    </w:p>
+    <w:p>
+      <w:pPr>
+        <w:ind w:firstLine="284"/>
+        <w:jc w:val="both"/>
         <w:rPr>
           <w:rFonts w:ascii="Arial" w:hAnsi="Arial" w:cs="Arial"/>
           <w:b/>
@@ -18984,6 +19815,8 @@
     </w:p>
     <w:p>
       <w:pPr>
+        <w:ind w:firstLine="284"/>
+        <w:jc w:val="both"/>
         <w:rPr>
           <w:rFonts w:ascii="Arial" w:hAnsi="Arial" w:cs="Arial"/>
           <w:sz w:val="24"/>
@@ -19013,6 +19846,8 @@
     </w:p>
     <w:p>
       <w:pPr>
+        <w:ind w:firstLine="284"/>
+        <w:jc w:val="both"/>
         <w:rPr>
           <w:rFonts w:ascii="Arial" w:hAnsi="Arial" w:cs="Arial"/>
           <w:i/>
@@ -19039,6 +19874,8 @@
           <w:ilvl w:val="0"/>
           <w:numId w:val="30"/>
         </w:numPr>
+        <w:ind w:firstLine="284"/>
+        <w:jc w:val="both"/>
         <w:rPr>
           <w:rFonts w:ascii="Arial" w:hAnsi="Arial" w:cs="Arial"/>
           <w:sz w:val="24"/>
@@ -19063,6 +19900,8 @@
           <w:ilvl w:val="1"/>
           <w:numId w:val="30"/>
         </w:numPr>
+        <w:ind w:firstLine="284"/>
+        <w:jc w:val="both"/>
         <w:rPr>
           <w:rFonts w:ascii="Arial" w:hAnsi="Arial" w:cs="Arial"/>
           <w:sz w:val="24"/>
@@ -19088,6 +19927,8 @@
           <w:ilvl w:val="2"/>
           <w:numId w:val="30"/>
         </w:numPr>
+        <w:ind w:firstLine="284"/>
+        <w:jc w:val="both"/>
         <w:rPr>
           <w:rFonts w:ascii="Arial" w:hAnsi="Arial" w:cs="Arial"/>
           <w:sz w:val="24"/>
@@ -19113,6 +19954,8 @@
           <w:ilvl w:val="1"/>
           <w:numId w:val="30"/>
         </w:numPr>
+        <w:ind w:firstLine="284"/>
+        <w:jc w:val="both"/>
         <w:rPr>
           <w:rFonts w:ascii="Arial" w:hAnsi="Arial" w:cs="Arial"/>
           <w:sz w:val="24"/>
@@ -19138,6 +19981,8 @@
           <w:ilvl w:val="2"/>
           <w:numId w:val="30"/>
         </w:numPr>
+        <w:ind w:firstLine="284"/>
+        <w:jc w:val="both"/>
         <w:rPr>
           <w:rFonts w:ascii="Arial" w:hAnsi="Arial" w:cs="Arial"/>
           <w:sz w:val="24"/>
@@ -19162,6 +20007,8 @@
           <w:ilvl w:val="2"/>
           <w:numId w:val="30"/>
         </w:numPr>
+        <w:ind w:firstLine="284"/>
+        <w:jc w:val="both"/>
         <w:rPr>
           <w:rFonts w:ascii="Arial" w:hAnsi="Arial" w:cs="Arial"/>
           <w:sz w:val="24"/>
@@ -19186,6 +20033,8 @@
           <w:ilvl w:val="2"/>
           <w:numId w:val="30"/>
         </w:numPr>
+        <w:ind w:firstLine="284"/>
+        <w:jc w:val="both"/>
         <w:rPr>
           <w:rFonts w:ascii="Arial" w:hAnsi="Arial" w:cs="Arial"/>
           <w:sz w:val="24"/>
@@ -19205,6 +20054,8 @@
     </w:p>
     <w:p>
       <w:pPr>
+        <w:ind w:firstLine="284"/>
+        <w:jc w:val="both"/>
         <w:rPr>
           <w:rFonts w:ascii="Arial" w:hAnsi="Arial" w:cs="Arial"/>
           <w:sz w:val="24"/>
@@ -19220,6 +20071,8 @@
           <w:ilvl w:val="0"/>
           <w:numId w:val="30"/>
         </w:numPr>
+        <w:ind w:firstLine="284"/>
+        <w:jc w:val="both"/>
         <w:rPr>
           <w:rFonts w:ascii="Arial" w:hAnsi="Arial" w:cs="Arial"/>
           <w:sz w:val="24"/>
@@ -19244,6 +20097,8 @@
           <w:ilvl w:val="1"/>
           <w:numId w:val="30"/>
         </w:numPr>
+        <w:ind w:firstLine="284"/>
+        <w:jc w:val="both"/>
         <w:rPr>
           <w:rFonts w:ascii="Arial" w:hAnsi="Arial" w:cs="Arial"/>
           <w:sz w:val="24"/>
@@ -19269,6 +20124,8 @@
           <w:ilvl w:val="2"/>
           <w:numId w:val="30"/>
         </w:numPr>
+        <w:ind w:firstLine="284"/>
+        <w:jc w:val="both"/>
         <w:rPr>
           <w:rFonts w:ascii="Arial" w:hAnsi="Arial" w:cs="Arial"/>
           <w:sz w:val="24"/>
@@ -19293,6 +20150,8 @@
           <w:ilvl w:val="1"/>
           <w:numId w:val="30"/>
         </w:numPr>
+        <w:ind w:firstLine="284"/>
+        <w:jc w:val="both"/>
         <w:rPr>
           <w:rFonts w:ascii="Arial" w:hAnsi="Arial" w:cs="Arial"/>
           <w:sz w:val="24"/>
@@ -19318,6 +20177,8 @@
           <w:ilvl w:val="2"/>
           <w:numId w:val="30"/>
         </w:numPr>
+        <w:ind w:firstLine="284"/>
+        <w:jc w:val="both"/>
         <w:rPr>
           <w:rFonts w:ascii="Arial" w:hAnsi="Arial" w:cs="Arial"/>
           <w:sz w:val="24"/>
@@ -19337,6 +20198,8 @@
     </w:p>
     <w:p>
       <w:pPr>
+        <w:ind w:firstLine="284"/>
+        <w:jc w:val="both"/>
         <w:rPr>
           <w:rFonts w:ascii="Arial" w:hAnsi="Arial" w:cs="Arial"/>
           <w:sz w:val="24"/>
@@ -19352,6 +20215,8 @@
           <w:ilvl w:val="0"/>
           <w:numId w:val="30"/>
         </w:numPr>
+        <w:ind w:firstLine="284"/>
+        <w:jc w:val="both"/>
         <w:rPr>
           <w:rFonts w:ascii="Arial" w:hAnsi="Arial" w:cs="Arial"/>
           <w:sz w:val="24"/>
@@ -19376,6 +20241,8 @@
           <w:ilvl w:val="1"/>
           <w:numId w:val="30"/>
         </w:numPr>
+        <w:ind w:firstLine="284"/>
+        <w:jc w:val="both"/>
         <w:rPr>
           <w:rFonts w:ascii="Arial" w:hAnsi="Arial" w:cs="Arial"/>
           <w:sz w:val="24"/>
@@ -19401,6 +20268,8 @@
           <w:ilvl w:val="2"/>
           <w:numId w:val="30"/>
         </w:numPr>
+        <w:ind w:firstLine="284"/>
+        <w:jc w:val="both"/>
         <w:rPr>
           <w:rFonts w:ascii="Arial" w:hAnsi="Arial" w:cs="Arial"/>
           <w:sz w:val="24"/>
@@ -19425,6 +20294,8 @@
           <w:ilvl w:val="2"/>
           <w:numId w:val="30"/>
         </w:numPr>
+        <w:ind w:firstLine="284"/>
+        <w:jc w:val="both"/>
         <w:rPr>
           <w:rFonts w:ascii="Arial" w:hAnsi="Arial" w:cs="Arial"/>
           <w:sz w:val="24"/>
@@ -19449,6 +20320,8 @@
           <w:ilvl w:val="2"/>
           <w:numId w:val="30"/>
         </w:numPr>
+        <w:ind w:firstLine="284"/>
+        <w:jc w:val="both"/>
         <w:rPr>
           <w:rFonts w:ascii="Arial" w:hAnsi="Arial" w:cs="Arial"/>
           <w:sz w:val="24"/>
@@ -19473,6 +20346,8 @@
           <w:ilvl w:val="1"/>
           <w:numId w:val="30"/>
         </w:numPr>
+        <w:ind w:firstLine="284"/>
+        <w:jc w:val="both"/>
         <w:rPr>
           <w:rFonts w:ascii="Arial" w:hAnsi="Arial" w:cs="Arial"/>
           <w:sz w:val="24"/>
@@ -19498,6 +20373,8 @@
           <w:ilvl w:val="2"/>
           <w:numId w:val="30"/>
         </w:numPr>
+        <w:ind w:firstLine="284"/>
+        <w:jc w:val="both"/>
         <w:rPr>
           <w:rFonts w:ascii="Arial" w:hAnsi="Arial" w:cs="Arial"/>
           <w:sz w:val="24"/>
@@ -19522,6 +20399,8 @@
           <w:ilvl w:val="2"/>
           <w:numId w:val="30"/>
         </w:numPr>
+        <w:ind w:firstLine="284"/>
+        <w:jc w:val="both"/>
         <w:rPr>
           <w:rFonts w:ascii="Arial" w:hAnsi="Arial" w:cs="Arial"/>
           <w:sz w:val="24"/>
@@ -19546,6 +20425,8 @@
           <w:ilvl w:val="2"/>
           <w:numId w:val="30"/>
         </w:numPr>
+        <w:ind w:firstLine="284"/>
+        <w:jc w:val="both"/>
         <w:rPr>
           <w:rFonts w:ascii="Arial" w:hAnsi="Arial" w:cs="Arial"/>
           <w:sz w:val="24"/>
@@ -19565,6 +20446,8 @@
     </w:p>
     <w:p>
       <w:pPr>
+        <w:ind w:firstLine="284"/>
+        <w:jc w:val="both"/>
         <w:rPr>
           <w:rFonts w:ascii="Arial" w:hAnsi="Arial" w:cs="Arial"/>
           <w:sz w:val="24"/>
@@ -19591,6 +20474,8 @@
         <w:tabs>
           <w:tab w:val="num" w:pos="360"/>
         </w:tabs>
+        <w:ind w:firstLine="284"/>
+        <w:jc w:val="both"/>
         <w:rPr>
           <w:rFonts w:ascii="Arial" w:hAnsi="Arial" w:cs="Arial"/>
           <w:sz w:val="24"/>
@@ -19617,6 +20502,8 @@
         <w:tabs>
           <w:tab w:val="num" w:pos="360"/>
         </w:tabs>
+        <w:ind w:firstLine="284"/>
+        <w:jc w:val="both"/>
         <w:rPr>
           <w:rFonts w:ascii="Arial" w:hAnsi="Arial" w:cs="Arial"/>
           <w:sz w:val="24"/>
@@ -19643,6 +20530,8 @@
         <w:tabs>
           <w:tab w:val="num" w:pos="360"/>
         </w:tabs>
+        <w:ind w:firstLine="284"/>
+        <w:jc w:val="both"/>
         <w:rPr>
           <w:rFonts w:ascii="Arial" w:hAnsi="Arial" w:cs="Arial"/>
           <w:sz w:val="24"/>
@@ -19662,16 +20551,20 @@
     </w:p>
     <w:p>
       <w:pPr>
-        <w:rPr>
-          <w:rFonts w:ascii="Arial" w:hAnsi="Arial" w:cs="Arial"/>
-          <w:sz w:val="24"/>
-          <w:szCs w:val="24"/>
-          <w:lang w:val="es-AR"/>
-        </w:rPr>
-      </w:pPr>
-    </w:p>
-    <w:p>
-      <w:pPr>
+        <w:ind w:firstLine="284"/>
+        <w:jc w:val="both"/>
+        <w:rPr>
+          <w:rFonts w:ascii="Arial" w:hAnsi="Arial" w:cs="Arial"/>
+          <w:sz w:val="24"/>
+          <w:szCs w:val="24"/>
+          <w:lang w:val="es-AR"/>
+        </w:rPr>
+      </w:pPr>
+    </w:p>
+    <w:p>
+      <w:pPr>
+        <w:ind w:firstLine="284"/>
+        <w:jc w:val="both"/>
         <w:rPr>
           <w:rFonts w:ascii="Arial" w:hAnsi="Arial" w:cs="Arial"/>
           <w:b/>
@@ -19703,6 +20596,8 @@
     </w:p>
     <w:p>
       <w:pPr>
+        <w:ind w:firstLine="284"/>
+        <w:jc w:val="both"/>
         <w:rPr>
           <w:rFonts w:ascii="Arial" w:hAnsi="Arial" w:cs="Arial"/>
           <w:sz w:val="24"/>
@@ -19741,6 +20636,8 @@
     </w:p>
     <w:p>
       <w:pPr>
+        <w:ind w:firstLine="284"/>
+        <w:jc w:val="both"/>
         <w:rPr>
           <w:rFonts w:ascii="Arial" w:hAnsi="Arial" w:cs="Arial"/>
           <w:i/>
@@ -19767,6 +20664,8 @@
           <w:ilvl w:val="0"/>
           <w:numId w:val="30"/>
         </w:numPr>
+        <w:ind w:firstLine="284"/>
+        <w:jc w:val="both"/>
         <w:rPr>
           <w:rFonts w:ascii="Arial" w:hAnsi="Arial" w:cs="Arial"/>
           <w:sz w:val="24"/>
@@ -19791,6 +20690,8 @@
           <w:ilvl w:val="1"/>
           <w:numId w:val="30"/>
         </w:numPr>
+        <w:ind w:firstLine="284"/>
+        <w:jc w:val="both"/>
         <w:rPr>
           <w:rFonts w:ascii="Arial" w:hAnsi="Arial" w:cs="Arial"/>
           <w:sz w:val="24"/>
@@ -19816,6 +20717,8 @@
           <w:ilvl w:val="2"/>
           <w:numId w:val="30"/>
         </w:numPr>
+        <w:ind w:firstLine="284"/>
+        <w:jc w:val="both"/>
         <w:rPr>
           <w:rFonts w:ascii="Arial" w:hAnsi="Arial" w:cs="Arial"/>
           <w:sz w:val="24"/>
@@ -19840,20 +20743,23 @@
           <w:ilvl w:val="2"/>
           <w:numId w:val="30"/>
         </w:numPr>
-        <w:rPr>
-          <w:rFonts w:ascii="Arial" w:hAnsi="Arial" w:cs="Arial"/>
-          <w:sz w:val="24"/>
-          <w:szCs w:val="24"/>
-          <w:lang w:val="es-AR"/>
-        </w:rPr>
-      </w:pPr>
-      <w:r>
-        <w:rPr>
-          <w:rFonts w:ascii="Arial" w:hAnsi="Arial" w:cs="Arial"/>
-          <w:sz w:val="24"/>
-          <w:szCs w:val="24"/>
-          <w:lang w:val="es-AR"/>
-        </w:rPr>
+        <w:ind w:firstLine="284"/>
+        <w:jc w:val="both"/>
+        <w:rPr>
+          <w:rFonts w:ascii="Arial" w:hAnsi="Arial" w:cs="Arial"/>
+          <w:sz w:val="24"/>
+          <w:szCs w:val="24"/>
+          <w:lang w:val="es-AR"/>
+        </w:rPr>
+      </w:pPr>
+      <w:r>
+        <w:rPr>
+          <w:rFonts w:ascii="Arial" w:hAnsi="Arial" w:cs="Arial"/>
+          <w:sz w:val="24"/>
+          <w:szCs w:val="24"/>
+          <w:lang w:val="es-AR"/>
+        </w:rPr>
+        <w:lastRenderedPageBreak/>
         <w:t>Diseñar prueba</w:t>
       </w:r>
     </w:p>
@@ -19864,21 +20770,22 @@
           <w:ilvl w:val="2"/>
           <w:numId w:val="30"/>
         </w:numPr>
-        <w:rPr>
-          <w:rFonts w:ascii="Arial" w:hAnsi="Arial" w:cs="Arial"/>
-          <w:sz w:val="24"/>
-          <w:szCs w:val="24"/>
-          <w:lang w:val="es-AR"/>
-        </w:rPr>
-      </w:pPr>
-      <w:r>
-        <w:rPr>
-          <w:rFonts w:ascii="Arial" w:hAnsi="Arial" w:cs="Arial"/>
-          <w:sz w:val="24"/>
-          <w:szCs w:val="24"/>
-          <w:lang w:val="es-AR"/>
-        </w:rPr>
-        <w:lastRenderedPageBreak/>
+        <w:ind w:firstLine="284"/>
+        <w:jc w:val="both"/>
+        <w:rPr>
+          <w:rFonts w:ascii="Arial" w:hAnsi="Arial" w:cs="Arial"/>
+          <w:sz w:val="24"/>
+          <w:szCs w:val="24"/>
+          <w:lang w:val="es-AR"/>
+        </w:rPr>
+      </w:pPr>
+      <w:r>
+        <w:rPr>
+          <w:rFonts w:ascii="Arial" w:hAnsi="Arial" w:cs="Arial"/>
+          <w:sz w:val="24"/>
+          <w:szCs w:val="24"/>
+          <w:lang w:val="es-AR"/>
+        </w:rPr>
         <w:t>Evaluar prueba</w:t>
       </w:r>
     </w:p>
@@ -19889,6 +20796,8 @@
           <w:ilvl w:val="1"/>
           <w:numId w:val="30"/>
         </w:numPr>
+        <w:ind w:firstLine="284"/>
+        <w:jc w:val="both"/>
         <w:rPr>
           <w:rFonts w:ascii="Arial" w:hAnsi="Arial" w:cs="Arial"/>
           <w:sz w:val="24"/>
@@ -19914,6 +20823,8 @@
           <w:ilvl w:val="2"/>
           <w:numId w:val="30"/>
         </w:numPr>
+        <w:ind w:firstLine="284"/>
+        <w:jc w:val="both"/>
         <w:rPr>
           <w:rFonts w:ascii="Arial" w:hAnsi="Arial" w:cs="Arial"/>
           <w:sz w:val="24"/>
@@ -19938,6 +20849,8 @@
           <w:ilvl w:val="2"/>
           <w:numId w:val="30"/>
         </w:numPr>
+        <w:ind w:firstLine="284"/>
+        <w:jc w:val="both"/>
         <w:rPr>
           <w:rFonts w:ascii="Arial" w:hAnsi="Arial" w:cs="Arial"/>
           <w:sz w:val="24"/>
@@ -19962,6 +20875,8 @@
           <w:ilvl w:val="2"/>
           <w:numId w:val="30"/>
         </w:numPr>
+        <w:ind w:firstLine="284"/>
+        <w:jc w:val="both"/>
         <w:rPr>
           <w:rFonts w:ascii="Arial" w:hAnsi="Arial" w:cs="Arial"/>
           <w:sz w:val="24"/>
@@ -19986,6 +20901,8 @@
           <w:ilvl w:val="2"/>
           <w:numId w:val="30"/>
         </w:numPr>
+        <w:ind w:firstLine="284"/>
+        <w:jc w:val="both"/>
         <w:rPr>
           <w:rFonts w:ascii="Arial" w:hAnsi="Arial" w:cs="Arial"/>
           <w:sz w:val="24"/>
@@ -20010,6 +20927,8 @@
           <w:ilvl w:val="2"/>
           <w:numId w:val="30"/>
         </w:numPr>
+        <w:ind w:firstLine="284"/>
+        <w:jc w:val="both"/>
         <w:rPr>
           <w:rFonts w:ascii="Arial" w:hAnsi="Arial" w:cs="Arial"/>
           <w:sz w:val="24"/>
@@ -20029,6 +20948,8 @@
     </w:p>
     <w:p>
       <w:pPr>
+        <w:ind w:firstLine="284"/>
+        <w:jc w:val="both"/>
         <w:rPr>
           <w:rFonts w:ascii="Arial" w:hAnsi="Arial" w:cs="Arial"/>
           <w:sz w:val="24"/>
@@ -20044,6 +20965,8 @@
           <w:ilvl w:val="0"/>
           <w:numId w:val="30"/>
         </w:numPr>
+        <w:ind w:firstLine="284"/>
+        <w:jc w:val="both"/>
         <w:rPr>
           <w:rFonts w:ascii="Arial" w:hAnsi="Arial" w:cs="Arial"/>
           <w:sz w:val="24"/>
@@ -20068,6 +20991,8 @@
           <w:ilvl w:val="1"/>
           <w:numId w:val="30"/>
         </w:numPr>
+        <w:ind w:firstLine="284"/>
+        <w:jc w:val="both"/>
         <w:rPr>
           <w:rFonts w:ascii="Arial" w:hAnsi="Arial" w:cs="Arial"/>
           <w:sz w:val="24"/>
@@ -20093,6 +21018,8 @@
           <w:ilvl w:val="2"/>
           <w:numId w:val="30"/>
         </w:numPr>
+        <w:ind w:firstLine="284"/>
+        <w:jc w:val="both"/>
         <w:rPr>
           <w:rFonts w:ascii="Arial" w:hAnsi="Arial" w:cs="Arial"/>
           <w:sz w:val="24"/>
@@ -20117,6 +21044,8 @@
           <w:ilvl w:val="1"/>
           <w:numId w:val="30"/>
         </w:numPr>
+        <w:ind w:firstLine="284"/>
+        <w:jc w:val="both"/>
         <w:rPr>
           <w:rFonts w:ascii="Arial" w:hAnsi="Arial" w:cs="Arial"/>
           <w:sz w:val="24"/>
@@ -20142,6 +21071,8 @@
           <w:ilvl w:val="2"/>
           <w:numId w:val="30"/>
         </w:numPr>
+        <w:ind w:firstLine="284"/>
+        <w:jc w:val="both"/>
         <w:rPr>
           <w:rFonts w:ascii="Arial" w:hAnsi="Arial" w:cs="Arial"/>
           <w:sz w:val="24"/>
@@ -20161,6 +21092,8 @@
     </w:p>
     <w:p>
       <w:pPr>
+        <w:ind w:firstLine="284"/>
+        <w:jc w:val="both"/>
         <w:rPr>
           <w:rFonts w:ascii="Arial" w:hAnsi="Arial" w:cs="Arial"/>
           <w:sz w:val="24"/>
@@ -20176,6 +21109,8 @@
           <w:ilvl w:val="0"/>
           <w:numId w:val="30"/>
         </w:numPr>
+        <w:ind w:firstLine="284"/>
+        <w:jc w:val="both"/>
         <w:rPr>
           <w:rFonts w:ascii="Arial" w:hAnsi="Arial" w:cs="Arial"/>
           <w:sz w:val="24"/>
@@ -20200,6 +21135,8 @@
           <w:ilvl w:val="1"/>
           <w:numId w:val="30"/>
         </w:numPr>
+        <w:ind w:firstLine="284"/>
+        <w:jc w:val="both"/>
         <w:rPr>
           <w:rFonts w:ascii="Arial" w:hAnsi="Arial" w:cs="Arial"/>
           <w:sz w:val="24"/>
@@ -20225,6 +21162,8 @@
           <w:ilvl w:val="2"/>
           <w:numId w:val="30"/>
         </w:numPr>
+        <w:ind w:firstLine="284"/>
+        <w:jc w:val="both"/>
         <w:rPr>
           <w:rFonts w:ascii="Arial" w:hAnsi="Arial" w:cs="Arial"/>
           <w:sz w:val="24"/>
@@ -20249,6 +21188,8 @@
           <w:ilvl w:val="1"/>
           <w:numId w:val="30"/>
         </w:numPr>
+        <w:ind w:firstLine="284"/>
+        <w:jc w:val="both"/>
         <w:rPr>
           <w:rFonts w:ascii="Arial" w:hAnsi="Arial" w:cs="Arial"/>
           <w:sz w:val="24"/>
@@ -20274,6 +21215,8 @@
           <w:ilvl w:val="2"/>
           <w:numId w:val="30"/>
         </w:numPr>
+        <w:ind w:firstLine="284"/>
+        <w:jc w:val="both"/>
         <w:rPr>
           <w:rFonts w:ascii="Arial" w:hAnsi="Arial" w:cs="Arial"/>
           <w:sz w:val="24"/>
@@ -20293,6 +21236,8 @@
     </w:p>
     <w:p>
       <w:pPr>
+        <w:ind w:firstLine="284"/>
+        <w:jc w:val="both"/>
         <w:rPr>
           <w:rFonts w:ascii="Arial" w:hAnsi="Arial" w:cs="Arial"/>
           <w:sz w:val="24"/>
@@ -20308,6 +21253,8 @@
           <w:ilvl w:val="0"/>
           <w:numId w:val="30"/>
         </w:numPr>
+        <w:ind w:firstLine="284"/>
+        <w:jc w:val="both"/>
         <w:rPr>
           <w:rFonts w:ascii="Arial" w:hAnsi="Arial" w:cs="Arial"/>
           <w:sz w:val="24"/>
@@ -20332,6 +21279,8 @@
           <w:ilvl w:val="1"/>
           <w:numId w:val="30"/>
         </w:numPr>
+        <w:ind w:firstLine="284"/>
+        <w:jc w:val="both"/>
         <w:rPr>
           <w:rFonts w:ascii="Arial" w:hAnsi="Arial" w:cs="Arial"/>
           <w:sz w:val="24"/>
@@ -20357,6 +21306,8 @@
           <w:ilvl w:val="2"/>
           <w:numId w:val="30"/>
         </w:numPr>
+        <w:ind w:firstLine="284"/>
+        <w:jc w:val="both"/>
         <w:rPr>
           <w:rFonts w:ascii="Arial" w:hAnsi="Arial" w:cs="Arial"/>
           <w:sz w:val="24"/>
@@ -20381,6 +21332,8 @@
           <w:ilvl w:val="1"/>
           <w:numId w:val="30"/>
         </w:numPr>
+        <w:ind w:firstLine="284"/>
+        <w:jc w:val="both"/>
         <w:rPr>
           <w:rFonts w:ascii="Arial" w:hAnsi="Arial" w:cs="Arial"/>
           <w:sz w:val="24"/>
@@ -20406,6 +21359,8 @@
           <w:ilvl w:val="2"/>
           <w:numId w:val="30"/>
         </w:numPr>
+        <w:ind w:firstLine="284"/>
+        <w:jc w:val="both"/>
         <w:rPr>
           <w:rFonts w:ascii="Arial" w:hAnsi="Arial" w:cs="Arial"/>
           <w:sz w:val="24"/>
@@ -20422,8 +21377,6 @@
         </w:rPr>
         <w:t>Defecto</w:t>
       </w:r>
-      <w:bookmarkStart w:id="17" w:name="_GoBack"/>
-      <w:bookmarkEnd w:id="17"/>
     </w:p>
     <w:sectPr>
       <w:headerReference w:type="default" r:id="rId12"/>
@@ -20604,7 +21557,6 @@
           <w:docPartUnique/>
         </w:docPartObj>
       </w:sdtPr>
-      <w:sdtEndPr/>
       <w:sdtContent>
         <w:r>
           <w:fldChar w:fldCharType="begin"/>
@@ -20619,7 +21571,7 @@
           <w:rPr>
             <w:noProof/>
           </w:rPr>
-          <w:t>26</w:t>
+          <w:t>2</w:t>
         </w:r>
         <w:r>
           <w:fldChar w:fldCharType="end"/>
@@ -20645,7 +21597,6 @@
         <w:docPartUnique/>
       </w:docPartObj>
     </w:sdtPr>
-    <w:sdtEndPr/>
     <w:sdtContent>
       <w:p>
         <w:pPr>
@@ -20720,7 +21671,7 @@
         <w:lang w:eastAsia="es-ES"/>
       </w:rPr>
       <w:drawing>
-        <wp:anchor distT="0" distB="0" distL="114300" distR="114300" simplePos="0" relativeHeight="251659264" behindDoc="0" locked="0" layoutInCell="1" allowOverlap="1" wp14:anchorId="56404E21" wp14:editId="7C022472">
+        <wp:anchor distT="0" distB="0" distL="114300" distR="114300" simplePos="0" relativeHeight="251659264" behindDoc="0" locked="0" layoutInCell="1" allowOverlap="1" wp14:anchorId="64B62B4C" wp14:editId="3BA7F58D">
           <wp:simplePos x="0" y="0"/>
           <wp:positionH relativeFrom="margin">
             <wp:posOffset>-15240</wp:posOffset>
@@ -20796,7 +21747,10 @@
       <w:spacing w:line="276" w:lineRule="auto"/>
     </w:pPr>
     <w:r>
-      <w:t xml:space="preserve">               GESTOR DE PRESIÓN ARTERIAL</w:t>
+      <w:t xml:space="preserve">               </w:t>
+    </w:r>
+    <w:r>
+      <w:t>SHiArt</w:t>
     </w:r>
   </w:p>
   <w:p>
@@ -26111,6 +27065,527 @@
 </w:styles>
 </file>
 
+<file path=word/glossary/document.xml><?xml version="1.0" encoding="utf-8"?>
+<w:glossaryDocument xmlns:wpc="http://schemas.microsoft.com/office/word/2010/wordprocessingCanvas" xmlns:mc="http://schemas.openxmlformats.org/markup-compatibility/2006" xmlns:o="urn:schemas-microsoft-com:office:office" xmlns:r="http://schemas.openxmlformats.org/officeDocument/2006/relationships" xmlns:m="http://schemas.openxmlformats.org/officeDocument/2006/math" xmlns:v="urn:schemas-microsoft-com:vml" xmlns:wp14="http://schemas.microsoft.com/office/word/2010/wordprocessingDrawing" xmlns:wp="http://schemas.openxmlformats.org/drawingml/2006/wordprocessingDrawing" xmlns:w10="urn:schemas-microsoft-com:office:word" xmlns:w="http://schemas.openxmlformats.org/wordprocessingml/2006/main" xmlns:w14="http://schemas.microsoft.com/office/word/2010/wordml" xmlns:wpg="http://schemas.microsoft.com/office/word/2010/wordprocessingGroup" xmlns:wpi="http://schemas.microsoft.com/office/word/2010/wordprocessingInk" xmlns:wne="http://schemas.microsoft.com/office/word/2006/wordml" xmlns:wps="http://schemas.microsoft.com/office/word/2010/wordprocessingShape" mc:Ignorable="w14 wp14"/>
+</file>
+
+<file path=word/glossary/fontTable.xml><?xml version="1.0" encoding="utf-8"?>
+<w:fonts xmlns:mc="http://schemas.openxmlformats.org/markup-compatibility/2006" xmlns:r="http://schemas.openxmlformats.org/officeDocument/2006/relationships" xmlns:w="http://schemas.openxmlformats.org/wordprocessingml/2006/main" xmlns:w14="http://schemas.microsoft.com/office/word/2010/wordml" mc:Ignorable="w14">
+  <w:font w:name="Symbol">
+    <w:panose1 w:val="05050102010706020507"/>
+    <w:charset w:val="02"/>
+    <w:family w:val="roman"/>
+    <w:pitch w:val="variable"/>
+    <w:sig w:usb0="00000000" w:usb1="10000000" w:usb2="00000000" w:usb3="00000000" w:csb0="80000000" w:csb1="00000000"/>
+  </w:font>
+  <w:font w:name="Times New Roman">
+    <w:panose1 w:val="02020603050405020304"/>
+    <w:charset w:val="00"/>
+    <w:family w:val="roman"/>
+    <w:pitch w:val="variable"/>
+    <w:sig w:usb0="E0002AFF" w:usb1="C0007841" w:usb2="00000009" w:usb3="00000000" w:csb0="000001FF" w:csb1="00000000"/>
+  </w:font>
+  <w:font w:name="Courier New">
+    <w:panose1 w:val="02070309020205020404"/>
+    <w:charset w:val="00"/>
+    <w:family w:val="modern"/>
+    <w:pitch w:val="fixed"/>
+    <w:sig w:usb0="E0002AFF" w:usb1="C0007843" w:usb2="00000009" w:usb3="00000000" w:csb0="000001FF" w:csb1="00000000"/>
+  </w:font>
+  <w:font w:name="Wingdings">
+    <w:panose1 w:val="05000000000000000000"/>
+    <w:charset w:val="02"/>
+    <w:family w:val="auto"/>
+    <w:pitch w:val="variable"/>
+    <w:sig w:usb0="00000000" w:usb1="10000000" w:usb2="00000000" w:usb3="00000000" w:csb0="80000000" w:csb1="00000000"/>
+  </w:font>
+  <w:font w:name="Calibri">
+    <w:panose1 w:val="020F0502020204030204"/>
+    <w:charset w:val="00"/>
+    <w:family w:val="swiss"/>
+    <w:pitch w:val="variable"/>
+    <w:sig w:usb0="E00002FF" w:usb1="4000ACFF" w:usb2="00000001" w:usb3="00000000" w:csb0="0000019F" w:csb1="00000000"/>
+  </w:font>
+  <w:font w:name="Arial">
+    <w:panose1 w:val="020B0604020202020204"/>
+    <w:charset w:val="00"/>
+    <w:family w:val="swiss"/>
+    <w:pitch w:val="variable"/>
+    <w:sig w:usb0="E0002AFF" w:usb1="C0007843" w:usb2="00000009" w:usb3="00000000" w:csb0="000001FF" w:csb1="00000000"/>
+  </w:font>
+  <w:font w:name="Cambria">
+    <w:panose1 w:val="02040503050406030204"/>
+    <w:charset w:val="00"/>
+    <w:family w:val="roman"/>
+    <w:pitch w:val="variable"/>
+    <w:sig w:usb0="E00002FF" w:usb1="400004FF" w:usb2="00000000" w:usb3="00000000" w:csb0="0000019F" w:csb1="00000000"/>
+  </w:font>
+  <w:font w:name="Book Antiqua">
+    <w:panose1 w:val="02040602050305030304"/>
+    <w:charset w:val="00"/>
+    <w:family w:val="roman"/>
+    <w:pitch w:val="variable"/>
+    <w:sig w:usb0="00000287" w:usb1="00000000" w:usb2="00000000" w:usb3="00000000" w:csb0="0000009F" w:csb1="00000000"/>
+  </w:font>
+  <w:font w:name="Tahoma">
+    <w:panose1 w:val="020B0604030504040204"/>
+    <w:charset w:val="00"/>
+    <w:family w:val="swiss"/>
+    <w:pitch w:val="variable"/>
+    <w:sig w:usb0="E1002EFF" w:usb1="C000605B" w:usb2="00000029" w:usb3="00000000" w:csb0="000101FF" w:csb1="00000000"/>
+  </w:font>
+</w:fonts>
+</file>
+
+<file path=word/glossary/settings.xml><?xml version="1.0" encoding="utf-8"?>
+<w:settings xmlns:mc="http://schemas.openxmlformats.org/markup-compatibility/2006" xmlns:o="urn:schemas-microsoft-com:office:office" xmlns:r="http://schemas.openxmlformats.org/officeDocument/2006/relationships" xmlns:m="http://schemas.openxmlformats.org/officeDocument/2006/math" xmlns:v="urn:schemas-microsoft-com:vml" xmlns:w10="urn:schemas-microsoft-com:office:word" xmlns:w="http://schemas.openxmlformats.org/wordprocessingml/2006/main" xmlns:w14="http://schemas.microsoft.com/office/word/2010/wordml" xmlns:sl="http://schemas.openxmlformats.org/schemaLibrary/2006/main" mc:Ignorable="w14">
+  <w:view w:val="normal"/>
+  <w:defaultTabStop w:val="708"/>
+  <w:hyphenationZone w:val="425"/>
+  <w:characterSpacingControl w:val="doNotCompress"/>
+  <w:compat>
+    <w:useFELayout/>
+    <w:compatSetting w:name="compatibilityMode" w:uri="http://schemas.microsoft.com/office/word" w:val="14"/>
+    <w:compatSetting w:name="overrideTableStyleFontSizeAndJustification" w:uri="http://schemas.microsoft.com/office/word" w:val="1"/>
+    <w:compatSetting w:name="enableOpenTypeFeatures" w:uri="http://schemas.microsoft.com/office/word" w:val="1"/>
+    <w:compatSetting w:name="doNotFlipMirrorIndents" w:uri="http://schemas.microsoft.com/office/word" w:val="1"/>
+  </w:compat>
+  <w:rsids>
+    <w:rsidRoot w:val="002944E4"/>
+    <w:rsid w:val="002944E4"/>
+    <w:rsid w:val="00B4355E"/>
+  </w:rsids>
+  <m:mathPr>
+    <m:mathFont m:val="Cambria Math"/>
+    <m:brkBin m:val="before"/>
+    <m:brkBinSub m:val="--"/>
+    <m:smallFrac m:val="0"/>
+    <m:dispDef/>
+    <m:lMargin m:val="0"/>
+    <m:rMargin m:val="0"/>
+    <m:defJc m:val="centerGroup"/>
+    <m:wrapIndent m:val="1440"/>
+    <m:intLim m:val="subSup"/>
+    <m:naryLim m:val="undOvr"/>
+  </m:mathPr>
+  <w:themeFontLang w:val="es-ES"/>
+  <w:clrSchemeMapping w:bg1="light1" w:t1="dark1" w:bg2="light2" w:t2="dark2" w:accent1="accent1" w:accent2="accent2" w:accent3="accent3" w:accent4="accent4" w:accent5="accent5" w:accent6="accent6" w:hyperlink="hyperlink" w:followedHyperlink="followedHyperlink"/>
+  <w:decimalSymbol w:val=","/>
+  <w:listSeparator w:val=";"/>
+</w:settings>
+</file>
+
+<file path=word/glossary/styles.xml><?xml version="1.0" encoding="utf-8"?>
+<w:styles xmlns:mc="http://schemas.openxmlformats.org/markup-compatibility/2006" xmlns:r="http://schemas.openxmlformats.org/officeDocument/2006/relationships" xmlns:w="http://schemas.openxmlformats.org/wordprocessingml/2006/main" xmlns:w14="http://schemas.microsoft.com/office/word/2010/wordml" mc:Ignorable="w14">
+  <w:docDefaults>
+    <w:rPrDefault>
+      <w:rPr>
+        <w:rFonts w:asciiTheme="minorHAnsi" w:eastAsiaTheme="minorEastAsia" w:hAnsiTheme="minorHAnsi" w:cstheme="minorBidi"/>
+        <w:sz w:val="22"/>
+        <w:szCs w:val="22"/>
+        <w:lang w:val="es-ES" w:eastAsia="es-ES" w:bidi="ar-SA"/>
+      </w:rPr>
+    </w:rPrDefault>
+    <w:pPrDefault>
+      <w:pPr>
+        <w:spacing w:after="200" w:line="276" w:lineRule="auto"/>
+      </w:pPr>
+    </w:pPrDefault>
+  </w:docDefaults>
+  <w:latentStyles w:defLockedState="0" w:defUIPriority="99" w:defSemiHidden="1" w:defUnhideWhenUsed="1" w:defQFormat="0" w:count="267">
+    <w:lsdException w:name="Normal" w:semiHidden="0" w:uiPriority="0" w:unhideWhenUsed="0" w:qFormat="1"/>
+    <w:lsdException w:name="heading 1" w:semiHidden="0" w:uiPriority="9" w:unhideWhenUsed="0" w:qFormat="1"/>
+    <w:lsdException w:name="heading 2" w:uiPriority="9" w:qFormat="1"/>
+    <w:lsdException w:name="heading 3" w:uiPriority="9" w:qFormat="1"/>
+    <w:lsdException w:name="heading 4" w:uiPriority="9" w:qFormat="1"/>
+    <w:lsdException w:name="heading 5" w:uiPriority="9" w:qFormat="1"/>
+    <w:lsdException w:name="heading 6" w:uiPriority="9" w:qFormat="1"/>
+    <w:lsdException w:name="heading 7" w:uiPriority="9" w:qFormat="1"/>
+    <w:lsdException w:name="heading 8" w:uiPriority="9" w:qFormat="1"/>
+    <w:lsdException w:name="heading 9" w:uiPriority="9" w:qFormat="1"/>
+    <w:lsdException w:name="toc 1" w:uiPriority="39"/>
+    <w:lsdException w:name="toc 2" w:uiPriority="39"/>
+    <w:lsdException w:name="toc 3" w:uiPriority="39"/>
+    <w:lsdException w:name="toc 4" w:uiPriority="39"/>
+    <w:lsdException w:name="toc 5" w:uiPriority="39"/>
+    <w:lsdException w:name="toc 6" w:uiPriority="39"/>
+    <w:lsdException w:name="toc 7" w:uiPriority="39"/>
+    <w:lsdException w:name="toc 8" w:uiPriority="39"/>
+    <w:lsdException w:name="toc 9" w:uiPriority="39"/>
+    <w:lsdException w:name="caption" w:uiPriority="35" w:qFormat="1"/>
+    <w:lsdException w:name="Title" w:semiHidden="0" w:uiPriority="10" w:unhideWhenUsed="0" w:qFormat="1"/>
+    <w:lsdException w:name="Default Paragraph Font" w:uiPriority="1"/>
+    <w:lsdException w:name="Subtitle" w:semiHidden="0" w:uiPriority="11" w:unhideWhenUsed="0" w:qFormat="1"/>
+    <w:lsdException w:name="Strong" w:semiHidden="0" w:uiPriority="22" w:unhideWhenUsed="0" w:qFormat="1"/>
+    <w:lsdException w:name="Emphasis" w:semiHidden="0" w:uiPriority="20" w:unhideWhenUsed="0" w:qFormat="1"/>
+    <w:lsdException w:name="Table Grid" w:semiHidden="0" w:uiPriority="59" w:unhideWhenUsed="0"/>
+    <w:lsdException w:name="Placeholder Text" w:unhideWhenUsed="0"/>
+    <w:lsdException w:name="No Spacing" w:semiHidden="0" w:uiPriority="1" w:unhideWhenUsed="0" w:qFormat="1"/>
+    <w:lsdException w:name="Light Shading" w:semiHidden="0" w:uiPriority="60" w:unhideWhenUsed="0"/>
+    <w:lsdException w:name="Light List" w:semiHidden="0" w:uiPriority="61" w:unhideWhenUsed="0"/>
+    <w:lsdException w:name="Light Grid" w:semiHidden="0" w:uiPriority="62" w:unhideWhenUsed="0"/>
+    <w:lsdException w:name="Medium Shading 1" w:semiHidden="0" w:uiPriority="63" w:unhideWhenUsed="0"/>
+    <w:lsdException w:name="Medium Shading 2" w:semiHidden="0" w:uiPriority="64" w:unhideWhenUsed="0"/>
+    <w:lsdException w:name="Medium List 1" w:semiHidden="0" w:uiPriority="65" w:unhideWhenUsed="0"/>
+    <w:lsdException w:name="Medium List 2" w:semiHidden="0" w:uiPriority="66" w:unhideWhenUsed="0"/>
+    <w:lsdException w:name="Medium Grid 1" w:semiHidden="0" w:uiPriority="67" w:unhideWhenUsed="0"/>
+    <w:lsdException w:name="Medium Grid 2" w:semiHidden="0" w:uiPriority="68" w:unhideWhenUsed="0"/>
+    <w:lsdException w:name="Medium Grid 3" w:semiHidden="0" w:uiPriority="69" w:unhideWhenUsed="0"/>
+    <w:lsdException w:name="Dark List" w:semiHidden="0" w:uiPriority="70" w:unhideWhenUsed="0"/>
+    <w:lsdException w:name="Colorful Shading" w:semiHidden="0" w:uiPriority="71" w:unhideWhenUsed="0"/>
+    <w:lsdException w:name="Colorful List" w:semiHidden="0" w:uiPriority="72" w:unhideWhenUsed="0"/>
+    <w:lsdException w:name="Colorful Grid" w:semiHidden="0" w:uiPriority="73" w:unhideWhenUsed="0"/>
+    <w:lsdException w:name="Light Shading Accent 1" w:semiHidden="0" w:uiPriority="60" w:unhideWhenUsed="0"/>
+    <w:lsdException w:name="Light List Accent 1" w:semiHidden="0" w:uiPriority="61" w:unhideWhenUsed="0"/>
+    <w:lsdException w:name="Light Grid Accent 1" w:semiHidden="0" w:uiPriority="62" w:unhideWhenUsed="0"/>
+    <w:lsdException w:name="Medium Shading 1 Accent 1" w:semiHidden="0" w:uiPriority="63" w:unhideWhenUsed="0"/>
+    <w:lsdException w:name="Medium Shading 2 Accent 1" w:semiHidden="0" w:uiPriority="64" w:unhideWhenUsed="0"/>
+    <w:lsdException w:name="Medium List 1 Accent 1" w:semiHidden="0" w:uiPriority="65" w:unhideWhenUsed="0"/>
+    <w:lsdException w:name="Revision" w:unhideWhenUsed="0"/>
+    <w:lsdException w:name="List Paragraph" w:semiHidden="0" w:uiPriority="34" w:unhideWhenUsed="0" w:qFormat="1"/>
+    <w:lsdException w:name="Quote" w:semiHidden="0" w:uiPriority="29" w:unhideWhenUsed="0" w:qFormat="1"/>
+    <w:lsdException w:name="Intense Quote" w:semiHidden="0" w:uiPriority="30" w:unhideWhenUsed="0" w:qFormat="1"/>
+    <w:lsdException w:name="Medium List 2 Accent 1" w:semiHidden="0" w:uiPriority="66" w:unhideWhenUsed="0"/>
+    <w:lsdException w:name="Medium Grid 1 Accent 1" w:semiHidden="0" w:uiPriority="67" w:unhideWhenUsed="0"/>
+    <w:lsdException w:name="Medium Grid 2 Accent 1" w:semiHidden="0" w:uiPriority="68" w:unhideWhenUsed="0"/>
+    <w:lsdException w:name="Medium Grid 3 Accent 1" w:semiHidden="0" w:uiPriority="69" w:unhideWhenUsed="0"/>
+    <w:lsdException w:name="Dark List Accent 1" w:semiHidden="0" w:uiPriority="70" w:unhideWhenUsed="0"/>
+    <w:lsdException w:name="Colorful Shading Accent 1" w:semiHidden="0" w:uiPriority="71" w:unhideWhenUsed="0"/>
+    <w:lsdException w:name="Colorful List Accent 1" w:semiHidden="0" w:uiPriority="72" w:unhideWhenUsed="0"/>
+    <w:lsdException w:name="Colorful Grid Accent 1" w:semiHidden="0" w:uiPriority="73" w:unhideWhenUsed="0"/>
+    <w:lsdException w:name="Light Shading Accent 2" w:semiHidden="0" w:uiPriority="60" w:unhideWhenUsed="0"/>
+    <w:lsdException w:name="Light List Accent 2" w:semiHidden="0" w:uiPriority="61" w:unhideWhenUsed="0"/>
+    <w:lsdException w:name="Light Grid Accent 2" w:semiHidden="0" w:uiPriority="62" w:unhideWhenUsed="0"/>
+    <w:lsdException w:name="Medium Shading 1 Accent 2" w:semiHidden="0" w:uiPriority="63" w:unhideWhenUsed="0"/>
+    <w:lsdException w:name="Medium Shading 2 Accent 2" w:semiHidden="0" w:uiPriority="64" w:unhideWhenUsed="0"/>
+    <w:lsdException w:name="Medium List 1 Accent 2" w:semiHidden="0" w:uiPriority="65" w:unhideWhenUsed="0"/>
+    <w:lsdException w:name="Medium List 2 Accent 2" w:semiHidden="0" w:uiPriority="66" w:unhideWhenUsed="0"/>
+    <w:lsdException w:name="Medium Grid 1 Accent 2" w:semiHidden="0" w:uiPriority="67" w:unhideWhenUsed="0"/>
+    <w:lsdException w:name="Medium Grid 2 Accent 2" w:semiHidden="0" w:uiPriority="68" w:unhideWhenUsed="0"/>
+    <w:lsdException w:name="Medium Grid 3 Accent 2" w:semiHidden="0" w:uiPriority="69" w:unhideWhenUsed="0"/>
+    <w:lsdException w:name="Dark List Accent 2" w:semiHidden="0" w:uiPriority="70" w:unhideWhenUsed="0"/>
+    <w:lsdException w:name="Colorful Shading Accent 2" w:semiHidden="0" w:uiPriority="71" w:unhideWhenUsed="0"/>
+    <w:lsdException w:name="Colorful List Accent 2" w:semiHidden="0" w:uiPriority="72" w:unhideWhenUsed="0"/>
+    <w:lsdException w:name="Colorful Grid Accent 2" w:semiHidden="0" w:uiPriority="73" w:unhideWhenUsed="0"/>
+    <w:lsdException w:name="Light Shading Accent 3" w:semiHidden="0" w:uiPriority="60" w:unhideWhenUsed="0"/>
+    <w:lsdException w:name="Light List Accent 3" w:semiHidden="0" w:uiPriority="61" w:unhideWhenUsed="0"/>
+    <w:lsdException w:name="Light Grid Accent 3" w:semiHidden="0" w:uiPriority="62" w:unhideWhenUsed="0"/>
+    <w:lsdException w:name="Medium Shading 1 Accent 3" w:semiHidden="0" w:uiPriority="63" w:unhideWhenUsed="0"/>
+    <w:lsdException w:name="Medium Shading 2 Accent 3" w:semiHidden="0" w:uiPriority="64" w:unhideWhenUsed="0"/>
+    <w:lsdException w:name="Medium List 1 Accent 3" w:semiHidden="0" w:uiPriority="65" w:unhideWhenUsed="0"/>
+    <w:lsdException w:name="Medium List 2 Accent 3" w:semiHidden="0" w:uiPriority="66" w:unhideWhenUsed="0"/>
+    <w:lsdException w:name="Medium Grid 1 Accent 3" w:semiHidden="0" w:uiPriority="67" w:unhideWhenUsed="0"/>
+    <w:lsdException w:name="Medium Grid 2 Accent 3" w:semiHidden="0" w:uiPriority="68" w:unhideWhenUsed="0"/>
+    <w:lsdException w:name="Medium Grid 3 Accent 3" w:semiHidden="0" w:uiPriority="69" w:unhideWhenUsed="0"/>
+    <w:lsdException w:name="Dark List Accent 3" w:semiHidden="0" w:uiPriority="70" w:unhideWhenUsed="0"/>
+    <w:lsdException w:name="Colorful Shading Accent 3" w:semiHidden="0" w:uiPriority="71" w:unhideWhenUsed="0"/>
+    <w:lsdException w:name="Colorful List Accent 3" w:semiHidden="0" w:uiPriority="72" w:unhideWhenUsed="0"/>
+    <w:lsdException w:name="Colorful Grid Accent 3" w:semiHidden="0" w:uiPriority="73" w:unhideWhenUsed="0"/>
+    <w:lsdException w:name="Light Shading Accent 4" w:semiHidden="0" w:uiPriority="60" w:unhideWhenUsed="0"/>
+    <w:lsdException w:name="Light List Accent 4" w:semiHidden="0" w:uiPriority="61" w:unhideWhenUsed="0"/>
+    <w:lsdException w:name="Light Grid Accent 4" w:semiHidden="0" w:uiPriority="62" w:unhideWhenUsed="0"/>
+    <w:lsdException w:name="Medium Shading 1 Accent 4" w:semiHidden="0" w:uiPriority="63" w:unhideWhenUsed="0"/>
+    <w:lsdException w:name="Medium Shading 2 Accent 4" w:semiHidden="0" w:uiPriority="64" w:unhideWhenUsed="0"/>
+    <w:lsdException w:name="Medium List 1 Accent 4" w:semiHidden="0" w:uiPriority="65" w:unhideWhenUsed="0"/>
+    <w:lsdException w:name="Medium List 2 Accent 4" w:semiHidden="0" w:uiPriority="66" w:unhideWhenUsed="0"/>
+    <w:lsdException w:name="Medium Grid 1 Accent 4" w:semiHidden="0" w:uiPriority="67" w:unhideWhenUsed="0"/>
+    <w:lsdException w:name="Medium Grid 2 Accent 4" w:semiHidden="0" w:uiPriority="68" w:unhideWhenUsed="0"/>
+    <w:lsdException w:name="Medium Grid 3 Accent 4" w:semiHidden="0" w:uiPriority="69" w:unhideWhenUsed="0"/>
+    <w:lsdException w:name="Dark List Accent 4" w:semiHidden="0" w:uiPriority="70" w:unhideWhenUsed="0"/>
+    <w:lsdException w:name="Colorful Shading Accent 4" w:semiHidden="0" w:uiPriority="71" w:unhideWhenUsed="0"/>
+    <w:lsdException w:name="Colorful List Accent 4" w:semiHidden="0" w:uiPriority="72" w:unhideWhenUsed="0"/>
+    <w:lsdException w:name="Colorful Grid Accent 4" w:semiHidden="0" w:uiPriority="73" w:unhideWhenUsed="0"/>
+    <w:lsdException w:name="Light Shading Accent 5" w:semiHidden="0" w:uiPriority="60" w:unhideWhenUsed="0"/>
+    <w:lsdException w:name="Light List Accent 5" w:semiHidden="0" w:uiPriority="61" w:unhideWhenUsed="0"/>
+    <w:lsdException w:name="Light Grid Accent 5" w:semiHidden="0" w:uiPriority="62" w:unhideWhenUsed="0"/>
+    <w:lsdException w:name="Medium Shading 1 Accent 5" w:semiHidden="0" w:uiPriority="63" w:unhideWhenUsed="0"/>
+    <w:lsdException w:name="Medium Shading 2 Accent 5" w:semiHidden="0" w:uiPriority="64" w:unhideWhenUsed="0"/>
+    <w:lsdException w:name="Medium List 1 Accent 5" w:semiHidden="0" w:uiPriority="65" w:unhideWhenUsed="0"/>
+    <w:lsdException w:name="Medium List 2 Accent 5" w:semiHidden="0" w:uiPriority="66" w:unhideWhenUsed="0"/>
+    <w:lsdException w:name="Medium Grid 1 Accent 5" w:semiHidden="0" w:uiPriority="67" w:unhideWhenUsed="0"/>
+    <w:lsdException w:name="Medium Grid 2 Accent 5" w:semiHidden="0" w:uiPriority="68" w:unhideWhenUsed="0"/>
+    <w:lsdException w:name="Medium Grid 3 Accent 5" w:semiHidden="0" w:uiPriority="69" w:unhideWhenUsed="0"/>
+    <w:lsdException w:name="Dark List Accent 5" w:semiHidden="0" w:uiPriority="70" w:unhideWhenUsed="0"/>
+    <w:lsdException w:name="Colorful Shading Accent 5" w:semiHidden="0" w:uiPriority="71" w:unhideWhenUsed="0"/>
+    <w:lsdException w:name="Colorful List Accent 5" w:semiHidden="0" w:uiPriority="72" w:unhideWhenUsed="0"/>
+    <w:lsdException w:name="Colorful Grid Accent 5" w:semiHidden="0" w:uiPriority="73" w:unhideWhenUsed="0"/>
+    <w:lsdException w:name="Light Shading Accent 6" w:semiHidden="0" w:uiPriority="60" w:unhideWhenUsed="0"/>
+    <w:lsdException w:name="Light List Accent 6" w:semiHidden="0" w:uiPriority="61" w:unhideWhenUsed="0"/>
+    <w:lsdException w:name="Light Grid Accent 6" w:semiHidden="0" w:uiPriority="62" w:unhideWhenUsed="0"/>
+    <w:lsdException w:name="Medium Shading 1 Accent 6" w:semiHidden="0" w:uiPriority="63" w:unhideWhenUsed="0"/>
+    <w:lsdException w:name="Medium Shading 2 Accent 6" w:semiHidden="0" w:uiPriority="64" w:unhideWhenUsed="0"/>
+    <w:lsdException w:name="Medium List 1 Accent 6" w:semiHidden="0" w:uiPriority="65" w:unhideWhenUsed="0"/>
+    <w:lsdException w:name="Medium List 2 Accent 6" w:semiHidden="0" w:uiPriority="66" w:unhideWhenUsed="0"/>
+    <w:lsdException w:name="Medium Grid 1 Accent 6" w:semiHidden="0" w:uiPriority="67" w:unhideWhenUsed="0"/>
+    <w:lsdException w:name="Medium Grid 2 Accent 6" w:semiHidden="0" w:uiPriority="68" w:unhideWhenUsed="0"/>
+    <w:lsdException w:name="Medium Grid 3 Accent 6" w:semiHidden="0" w:uiPriority="69" w:unhideWhenUsed="0"/>
+    <w:lsdException w:name="Dark List Accent 6" w:semiHidden="0" w:uiPriority="70" w:unhideWhenUsed="0"/>
+    <w:lsdException w:name="Colorful Shading Accent 6" w:semiHidden="0" w:uiPriority="71" w:unhideWhenUsed="0"/>
+    <w:lsdException w:name="Colorful List Accent 6" w:semiHidden="0" w:uiPriority="72" w:unhideWhenUsed="0"/>
+    <w:lsdException w:name="Colorful Grid Accent 6" w:semiHidden="0" w:uiPriority="73" w:unhideWhenUsed="0"/>
+    <w:lsdException w:name="Subtle Emphasis" w:semiHidden="0" w:uiPriority="19" w:unhideWhenUsed="0" w:qFormat="1"/>
+    <w:lsdException w:name="Intense Emphasis" w:semiHidden="0" w:uiPriority="21" w:unhideWhenUsed="0" w:qFormat="1"/>
+    <w:lsdException w:name="Subtle Reference" w:semiHidden="0" w:uiPriority="31" w:unhideWhenUsed="0" w:qFormat="1"/>
+    <w:lsdException w:name="Intense Reference" w:semiHidden="0" w:uiPriority="32" w:unhideWhenUsed="0" w:qFormat="1"/>
+    <w:lsdException w:name="Book Title" w:semiHidden="0" w:uiPriority="33" w:unhideWhenUsed="0" w:qFormat="1"/>
+    <w:lsdException w:name="Bibliography" w:uiPriority="37"/>
+    <w:lsdException w:name="TOC Heading" w:uiPriority="39" w:qFormat="1"/>
+  </w:latentStyles>
+  <w:style w:type="paragraph" w:default="1" w:styleId="Normal">
+    <w:name w:val="Normal"/>
+    <w:qFormat/>
+  </w:style>
+  <w:style w:type="character" w:default="1" w:styleId="Fuentedeprrafopredeter">
+    <w:name w:val="Default Paragraph Font"/>
+    <w:uiPriority w:val="1"/>
+    <w:semiHidden/>
+    <w:unhideWhenUsed/>
+  </w:style>
+  <w:style w:type="table" w:default="1" w:styleId="Tablanormal">
+    <w:name w:val="Normal Table"/>
+    <w:uiPriority w:val="99"/>
+    <w:semiHidden/>
+    <w:unhideWhenUsed/>
+    <w:tblPr>
+      <w:tblInd w:w="0" w:type="dxa"/>
+      <w:tblCellMar>
+        <w:top w:w="0" w:type="dxa"/>
+        <w:left w:w="108" w:type="dxa"/>
+        <w:bottom w:w="0" w:type="dxa"/>
+        <w:right w:w="108" w:type="dxa"/>
+      </w:tblCellMar>
+    </w:tblPr>
+  </w:style>
+  <w:style w:type="numbering" w:default="1" w:styleId="Sinlista">
+    <w:name w:val="No List"/>
+    <w:uiPriority w:val="99"/>
+    <w:semiHidden/>
+    <w:unhideWhenUsed/>
+  </w:style>
+  <w:style w:type="paragraph" w:customStyle="1" w:styleId="577E2E041242416ABCD7B9562A2912A6">
+    <w:name w:val="577E2E041242416ABCD7B9562A2912A6"/>
+    <w:rsid w:val="002944E4"/>
+  </w:style>
+  <w:style w:type="paragraph" w:customStyle="1" w:styleId="0C3303A493DD4C4CBBF5DEBA446F49DB">
+    <w:name w:val="0C3303A493DD4C4CBBF5DEBA446F49DB"/>
+    <w:rsid w:val="002944E4"/>
+  </w:style>
+  <w:style w:type="paragraph" w:customStyle="1" w:styleId="32F4AC7A9F704635ABF5FAF33AAFD9A4">
+    <w:name w:val="32F4AC7A9F704635ABF5FAF33AAFD9A4"/>
+    <w:rsid w:val="002944E4"/>
+  </w:style>
+</w:styles>
+</file>
+
+<file path=word/glossary/stylesWithEffects.xml><?xml version="1.0" encoding="utf-8"?>
+<w:styles xmlns:wpc="http://schemas.microsoft.com/office/word/2010/wordprocessingCanvas" xmlns:mc="http://schemas.openxmlformats.org/markup-compatibility/2006" xmlns:o="urn:schemas-microsoft-com:office:office" xmlns:r="http://schemas.openxmlformats.org/officeDocument/2006/relationships" xmlns:m="http://schemas.openxmlformats.org/officeDocument/2006/math" xmlns:v="urn:schemas-microsoft-com:vml" xmlns:wp14="http://schemas.microsoft.com/office/word/2010/wordprocessingDrawing" xmlns:wp="http://schemas.openxmlformats.org/drawingml/2006/wordprocessingDrawing" xmlns:w10="urn:schemas-microsoft-com:office:word" xmlns:w="http://schemas.openxmlformats.org/wordprocessingml/2006/main" xmlns:w14="http://schemas.microsoft.com/office/word/2010/wordml" xmlns:wpg="http://schemas.microsoft.com/office/word/2010/wordprocessingGroup" xmlns:wpi="http://schemas.microsoft.com/office/word/2010/wordprocessingInk" xmlns:wne="http://schemas.microsoft.com/office/word/2006/wordml" xmlns:wps="http://schemas.microsoft.com/office/word/2010/wordprocessingShape" mc:Ignorable="w14 wp14">
+  <w:docDefaults>
+    <w:rPrDefault>
+      <w:rPr>
+        <w:rFonts w:asciiTheme="minorHAnsi" w:eastAsiaTheme="minorEastAsia" w:hAnsiTheme="minorHAnsi" w:cstheme="minorBidi"/>
+        <w:sz w:val="22"/>
+        <w:szCs w:val="22"/>
+        <w:lang w:val="es-ES" w:eastAsia="es-ES" w:bidi="ar-SA"/>
+      </w:rPr>
+    </w:rPrDefault>
+    <w:pPrDefault>
+      <w:pPr>
+        <w:spacing w:after="200" w:line="276" w:lineRule="auto"/>
+      </w:pPr>
+    </w:pPrDefault>
+  </w:docDefaults>
+  <w:latentStyles w:defLockedState="0" w:defUIPriority="99" w:defSemiHidden="1" w:defUnhideWhenUsed="1" w:defQFormat="0" w:count="267">
+    <w:lsdException w:name="Normal" w:semiHidden="0" w:uiPriority="0" w:unhideWhenUsed="0" w:qFormat="1"/>
+    <w:lsdException w:name="heading 1" w:semiHidden="0" w:uiPriority="9" w:unhideWhenUsed="0" w:qFormat="1"/>
+    <w:lsdException w:name="heading 2" w:uiPriority="9" w:qFormat="1"/>
+    <w:lsdException w:name="heading 3" w:uiPriority="9" w:qFormat="1"/>
+    <w:lsdException w:name="heading 4" w:uiPriority="9" w:qFormat="1"/>
+    <w:lsdException w:name="heading 5" w:uiPriority="9" w:qFormat="1"/>
+    <w:lsdException w:name="heading 6" w:uiPriority="9" w:qFormat="1"/>
+    <w:lsdException w:name="heading 7" w:uiPriority="9" w:qFormat="1"/>
+    <w:lsdException w:name="heading 8" w:uiPriority="9" w:qFormat="1"/>
+    <w:lsdException w:name="heading 9" w:uiPriority="9" w:qFormat="1"/>
+    <w:lsdException w:name="toc 1" w:uiPriority="39"/>
+    <w:lsdException w:name="toc 2" w:uiPriority="39"/>
+    <w:lsdException w:name="toc 3" w:uiPriority="39"/>
+    <w:lsdException w:name="toc 4" w:uiPriority="39"/>
+    <w:lsdException w:name="toc 5" w:uiPriority="39"/>
+    <w:lsdException w:name="toc 6" w:uiPriority="39"/>
+    <w:lsdException w:name="toc 7" w:uiPriority="39"/>
+    <w:lsdException w:name="toc 8" w:uiPriority="39"/>
+    <w:lsdException w:name="toc 9" w:uiPriority="39"/>
+    <w:lsdException w:name="caption" w:uiPriority="35" w:qFormat="1"/>
+    <w:lsdException w:name="Title" w:semiHidden="0" w:uiPriority="10" w:unhideWhenUsed="0" w:qFormat="1"/>
+    <w:lsdException w:name="Default Paragraph Font" w:uiPriority="1"/>
+    <w:lsdException w:name="Subtitle" w:semiHidden="0" w:uiPriority="11" w:unhideWhenUsed="0" w:qFormat="1"/>
+    <w:lsdException w:name="Strong" w:semiHidden="0" w:uiPriority="22" w:unhideWhenUsed="0" w:qFormat="1"/>
+    <w:lsdException w:name="Emphasis" w:semiHidden="0" w:uiPriority="20" w:unhideWhenUsed="0" w:qFormat="1"/>
+    <w:lsdException w:name="Table Grid" w:semiHidden="0" w:uiPriority="59" w:unhideWhenUsed="0"/>
+    <w:lsdException w:name="Placeholder Text" w:unhideWhenUsed="0"/>
+    <w:lsdException w:name="No Spacing" w:semiHidden="0" w:uiPriority="1" w:unhideWhenUsed="0" w:qFormat="1"/>
+    <w:lsdException w:name="Light Shading" w:semiHidden="0" w:uiPriority="60" w:unhideWhenUsed="0"/>
+    <w:lsdException w:name="Light List" w:semiHidden="0" w:uiPriority="61" w:unhideWhenUsed="0"/>
+    <w:lsdException w:name="Light Grid" w:semiHidden="0" w:uiPriority="62" w:unhideWhenUsed="0"/>
+    <w:lsdException w:name="Medium Shading 1" w:semiHidden="0" w:uiPriority="63" w:unhideWhenUsed="0"/>
+    <w:lsdException w:name="Medium Shading 2" w:semiHidden="0" w:uiPriority="64" w:unhideWhenUsed="0"/>
+    <w:lsdException w:name="Medium List 1" w:semiHidden="0" w:uiPriority="65" w:unhideWhenUsed="0"/>
+    <w:lsdException w:name="Medium List 2" w:semiHidden="0" w:uiPriority="66" w:unhideWhenUsed="0"/>
+    <w:lsdException w:name="Medium Grid 1" w:semiHidden="0" w:uiPriority="67" w:unhideWhenUsed="0"/>
+    <w:lsdException w:name="Medium Grid 2" w:semiHidden="0" w:uiPriority="68" w:unhideWhenUsed="0"/>
+    <w:lsdException w:name="Medium Grid 3" w:semiHidden="0" w:uiPriority="69" w:unhideWhenUsed="0"/>
+    <w:lsdException w:name="Dark List" w:semiHidden="0" w:uiPriority="70" w:unhideWhenUsed="0"/>
+    <w:lsdException w:name="Colorful Shading" w:semiHidden="0" w:uiPriority="71" w:unhideWhenUsed="0"/>
+    <w:lsdException w:name="Colorful List" w:semiHidden="0" w:uiPriority="72" w:unhideWhenUsed="0"/>
+    <w:lsdException w:name="Colorful Grid" w:semiHidden="0" w:uiPriority="73" w:unhideWhenUsed="0"/>
+    <w:lsdException w:name="Light Shading Accent 1" w:semiHidden="0" w:uiPriority="60" w:unhideWhenUsed="0"/>
+    <w:lsdException w:name="Light List Accent 1" w:semiHidden="0" w:uiPriority="61" w:unhideWhenUsed="0"/>
+    <w:lsdException w:name="Light Grid Accent 1" w:semiHidden="0" w:uiPriority="62" w:unhideWhenUsed="0"/>
+    <w:lsdException w:name="Medium Shading 1 Accent 1" w:semiHidden="0" w:uiPriority="63" w:unhideWhenUsed="0"/>
+    <w:lsdException w:name="Medium Shading 2 Accent 1" w:semiHidden="0" w:uiPriority="64" w:unhideWhenUsed="0"/>
+    <w:lsdException w:name="Medium List 1 Accent 1" w:semiHidden="0" w:uiPriority="65" w:unhideWhenUsed="0"/>
+    <w:lsdException w:name="Revision" w:unhideWhenUsed="0"/>
+    <w:lsdException w:name="List Paragraph" w:semiHidden="0" w:uiPriority="34" w:unhideWhenUsed="0" w:qFormat="1"/>
+    <w:lsdException w:name="Quote" w:semiHidden="0" w:uiPriority="29" w:unhideWhenUsed="0" w:qFormat="1"/>
+    <w:lsdException w:name="Intense Quote" w:semiHidden="0" w:uiPriority="30" w:unhideWhenUsed="0" w:qFormat="1"/>
+    <w:lsdException w:name="Medium List 2 Accent 1" w:semiHidden="0" w:uiPriority="66" w:unhideWhenUsed="0"/>
+    <w:lsdException w:name="Medium Grid 1 Accent 1" w:semiHidden="0" w:uiPriority="67" w:unhideWhenUsed="0"/>
+    <w:lsdException w:name="Medium Grid 2 Accent 1" w:semiHidden="0" w:uiPriority="68" w:unhideWhenUsed="0"/>
+    <w:lsdException w:name="Medium Grid 3 Accent 1" w:semiHidden="0" w:uiPriority="69" w:unhideWhenUsed="0"/>
+    <w:lsdException w:name="Dark List Accent 1" w:semiHidden="0" w:uiPriority="70" w:unhideWhenUsed="0"/>
+    <w:lsdException w:name="Colorful Shading Accent 1" w:semiHidden="0" w:uiPriority="71" w:unhideWhenUsed="0"/>
+    <w:lsdException w:name="Colorful List Accent 1" w:semiHidden="0" w:uiPriority="72" w:unhideWhenUsed="0"/>
+    <w:lsdException w:name="Colorful Grid Accent 1" w:semiHidden="0" w:uiPriority="73" w:unhideWhenUsed="0"/>
+    <w:lsdException w:name="Light Shading Accent 2" w:semiHidden="0" w:uiPriority="60" w:unhideWhenUsed="0"/>
+    <w:lsdException w:name="Light List Accent 2" w:semiHidden="0" w:uiPriority="61" w:unhideWhenUsed="0"/>
+    <w:lsdException w:name="Light Grid Accent 2" w:semiHidden="0" w:uiPriority="62" w:unhideWhenUsed="0"/>
+    <w:lsdException w:name="Medium Shading 1 Accent 2" w:semiHidden="0" w:uiPriority="63" w:unhideWhenUsed="0"/>
+    <w:lsdException w:name="Medium Shading 2 Accent 2" w:semiHidden="0" w:uiPriority="64" w:unhideWhenUsed="0"/>
+    <w:lsdException w:name="Medium List 1 Accent 2" w:semiHidden="0" w:uiPriority="65" w:unhideWhenUsed="0"/>
+    <w:lsdException w:name="Medium List 2 Accent 2" w:semiHidden="0" w:uiPriority="66" w:unhideWhenUsed="0"/>
+    <w:lsdException w:name="Medium Grid 1 Accent 2" w:semiHidden="0" w:uiPriority="67" w:unhideWhenUsed="0"/>
+    <w:lsdException w:name="Medium Grid 2 Accent 2" w:semiHidden="0" w:uiPriority="68" w:unhideWhenUsed="0"/>
+    <w:lsdException w:name="Medium Grid 3 Accent 2" w:semiHidden="0" w:uiPriority="69" w:unhideWhenUsed="0"/>
+    <w:lsdException w:name="Dark List Accent 2" w:semiHidden="0" w:uiPriority="70" w:unhideWhenUsed="0"/>
+    <w:lsdException w:name="Colorful Shading Accent 2" w:semiHidden="0" w:uiPriority="71" w:unhideWhenUsed="0"/>
+    <w:lsdException w:name="Colorful List Accent 2" w:semiHidden="0" w:uiPriority="72" w:unhideWhenUsed="0"/>
+    <w:lsdException w:name="Colorful Grid Accent 2" w:semiHidden="0" w:uiPriority="73" w:unhideWhenUsed="0"/>
+    <w:lsdException w:name="Light Shading Accent 3" w:semiHidden="0" w:uiPriority="60" w:unhideWhenUsed="0"/>
+    <w:lsdException w:name="Light List Accent 3" w:semiHidden="0" w:uiPriority="61" w:unhideWhenUsed="0"/>
+    <w:lsdException w:name="Light Grid Accent 3" w:semiHidden="0" w:uiPriority="62" w:unhideWhenUsed="0"/>
+    <w:lsdException w:name="Medium Shading 1 Accent 3" w:semiHidden="0" w:uiPriority="63" w:unhideWhenUsed="0"/>
+    <w:lsdException w:name="Medium Shading 2 Accent 3" w:semiHidden="0" w:uiPriority="64" w:unhideWhenUsed="0"/>
+    <w:lsdException w:name="Medium List 1 Accent 3" w:semiHidden="0" w:uiPriority="65" w:unhideWhenUsed="0"/>
+    <w:lsdException w:name="Medium List 2 Accent 3" w:semiHidden="0" w:uiPriority="66" w:unhideWhenUsed="0"/>
+    <w:lsdException w:name="Medium Grid 1 Accent 3" w:semiHidden="0" w:uiPriority="67" w:unhideWhenUsed="0"/>
+    <w:lsdException w:name="Medium Grid 2 Accent 3" w:semiHidden="0" w:uiPriority="68" w:unhideWhenUsed="0"/>
+    <w:lsdException w:name="Medium Grid 3 Accent 3" w:semiHidden="0" w:uiPriority="69" w:unhideWhenUsed="0"/>
+    <w:lsdException w:name="Dark List Accent 3" w:semiHidden="0" w:uiPriority="70" w:unhideWhenUsed="0"/>
+    <w:lsdException w:name="Colorful Shading Accent 3" w:semiHidden="0" w:uiPriority="71" w:unhideWhenUsed="0"/>
+    <w:lsdException w:name="Colorful List Accent 3" w:semiHidden="0" w:uiPriority="72" w:unhideWhenUsed="0"/>
+    <w:lsdException w:name="Colorful Grid Accent 3" w:semiHidden="0" w:uiPriority="73" w:unhideWhenUsed="0"/>
+    <w:lsdException w:name="Light Shading Accent 4" w:semiHidden="0" w:uiPriority="60" w:unhideWhenUsed="0"/>
+    <w:lsdException w:name="Light List Accent 4" w:semiHidden="0" w:uiPriority="61" w:unhideWhenUsed="0"/>
+    <w:lsdException w:name="Light Grid Accent 4" w:semiHidden="0" w:uiPriority="62" w:unhideWhenUsed="0"/>
+    <w:lsdException w:name="Medium Shading 1 Accent 4" w:semiHidden="0" w:uiPriority="63" w:unhideWhenUsed="0"/>
+    <w:lsdException w:name="Medium Shading 2 Accent 4" w:semiHidden="0" w:uiPriority="64" w:unhideWhenUsed="0"/>
+    <w:lsdException w:name="Medium List 1 Accent 4" w:semiHidden="0" w:uiPriority="65" w:unhideWhenUsed="0"/>
+    <w:lsdException w:name="Medium List 2 Accent 4" w:semiHidden="0" w:uiPriority="66" w:unhideWhenUsed="0"/>
+    <w:lsdException w:name="Medium Grid 1 Accent 4" w:semiHidden="0" w:uiPriority="67" w:unhideWhenUsed="0"/>
+    <w:lsdException w:name="Medium Grid 2 Accent 4" w:semiHidden="0" w:uiPriority="68" w:unhideWhenUsed="0"/>
+    <w:lsdException w:name="Medium Grid 3 Accent 4" w:semiHidden="0" w:uiPriority="69" w:unhideWhenUsed="0"/>
+    <w:lsdException w:name="Dark List Accent 4" w:semiHidden="0" w:uiPriority="70" w:unhideWhenUsed="0"/>
+    <w:lsdException w:name="Colorful Shading Accent 4" w:semiHidden="0" w:uiPriority="71" w:unhideWhenUsed="0"/>
+    <w:lsdException w:name="Colorful List Accent 4" w:semiHidden="0" w:uiPriority="72" w:unhideWhenUsed="0"/>
+    <w:lsdException w:name="Colorful Grid Accent 4" w:semiHidden="0" w:uiPriority="73" w:unhideWhenUsed="0"/>
+    <w:lsdException w:name="Light Shading Accent 5" w:semiHidden="0" w:uiPriority="60" w:unhideWhenUsed="0"/>
+    <w:lsdException w:name="Light List Accent 5" w:semiHidden="0" w:uiPriority="61" w:unhideWhenUsed="0"/>
+    <w:lsdException w:name="Light Grid Accent 5" w:semiHidden="0" w:uiPriority="62" w:unhideWhenUsed="0"/>
+    <w:lsdException w:name="Medium Shading 1 Accent 5" w:semiHidden="0" w:uiPriority="63" w:unhideWhenUsed="0"/>
+    <w:lsdException w:name="Medium Shading 2 Accent 5" w:semiHidden="0" w:uiPriority="64" w:unhideWhenUsed="0"/>
+    <w:lsdException w:name="Medium List 1 Accent 5" w:semiHidden="0" w:uiPriority="65" w:unhideWhenUsed="0"/>
+    <w:lsdException w:name="Medium List 2 Accent 5" w:semiHidden="0" w:uiPriority="66" w:unhideWhenUsed="0"/>
+    <w:lsdException w:name="Medium Grid 1 Accent 5" w:semiHidden="0" w:uiPriority="67" w:unhideWhenUsed="0"/>
+    <w:lsdException w:name="Medium Grid 2 Accent 5" w:semiHidden="0" w:uiPriority="68" w:unhideWhenUsed="0"/>
+    <w:lsdException w:name="Medium Grid 3 Accent 5" w:semiHidden="0" w:uiPriority="69" w:unhideWhenUsed="0"/>
+    <w:lsdException w:name="Dark List Accent 5" w:semiHidden="0" w:uiPriority="70" w:unhideWhenUsed="0"/>
+    <w:lsdException w:name="Colorful Shading Accent 5" w:semiHidden="0" w:uiPriority="71" w:unhideWhenUsed="0"/>
+    <w:lsdException w:name="Colorful List Accent 5" w:semiHidden="0" w:uiPriority="72" w:unhideWhenUsed="0"/>
+    <w:lsdException w:name="Colorful Grid Accent 5" w:semiHidden="0" w:uiPriority="73" w:unhideWhenUsed="0"/>
+    <w:lsdException w:name="Light Shading Accent 6" w:semiHidden="0" w:uiPriority="60" w:unhideWhenUsed="0"/>
+    <w:lsdException w:name="Light List Accent 6" w:semiHidden="0" w:uiPriority="61" w:unhideWhenUsed="0"/>
+    <w:lsdException w:name="Light Grid Accent 6" w:semiHidden="0" w:uiPriority="62" w:unhideWhenUsed="0"/>
+    <w:lsdException w:name="Medium Shading 1 Accent 6" w:semiHidden="0" w:uiPriority="63" w:unhideWhenUsed="0"/>
+    <w:lsdException w:name="Medium Shading 2 Accent 6" w:semiHidden="0" w:uiPriority="64" w:unhideWhenUsed="0"/>
+    <w:lsdException w:name="Medium List 1 Accent 6" w:semiHidden="0" w:uiPriority="65" w:unhideWhenUsed="0"/>
+    <w:lsdException w:name="Medium List 2 Accent 6" w:semiHidden="0" w:uiPriority="66" w:unhideWhenUsed="0"/>
+    <w:lsdException w:name="Medium Grid 1 Accent 6" w:semiHidden="0" w:uiPriority="67" w:unhideWhenUsed="0"/>
+    <w:lsdException w:name="Medium Grid 2 Accent 6" w:semiHidden="0" w:uiPriority="68" w:unhideWhenUsed="0"/>
+    <w:lsdException w:name="Medium Grid 3 Accent 6" w:semiHidden="0" w:uiPriority="69" w:unhideWhenUsed="0"/>
+    <w:lsdException w:name="Dark List Accent 6" w:semiHidden="0" w:uiPriority="70" w:unhideWhenUsed="0"/>
+    <w:lsdException w:name="Colorful Shading Accent 6" w:semiHidden="0" w:uiPriority="71" w:unhideWhenUsed="0"/>
+    <w:lsdException w:name="Colorful List Accent 6" w:semiHidden="0" w:uiPriority="72" w:unhideWhenUsed="0"/>
+    <w:lsdException w:name="Colorful Grid Accent 6" w:semiHidden="0" w:uiPriority="73" w:unhideWhenUsed="0"/>
+    <w:lsdException w:name="Subtle Emphasis" w:semiHidden="0" w:uiPriority="19" w:unhideWhenUsed="0" w:qFormat="1"/>
+    <w:lsdException w:name="Intense Emphasis" w:semiHidden="0" w:uiPriority="21" w:unhideWhenUsed="0" w:qFormat="1"/>
+    <w:lsdException w:name="Subtle Reference" w:semiHidden="0" w:uiPriority="31" w:unhideWhenUsed="0" w:qFormat="1"/>
+    <w:lsdException w:name="Intense Reference" w:semiHidden="0" w:uiPriority="32" w:unhideWhenUsed="0" w:qFormat="1"/>
+    <w:lsdException w:name="Book Title" w:semiHidden="0" w:uiPriority="33" w:unhideWhenUsed="0" w:qFormat="1"/>
+    <w:lsdException w:name="Bibliography" w:uiPriority="37"/>
+    <w:lsdException w:name="TOC Heading" w:uiPriority="39" w:qFormat="1"/>
+  </w:latentStyles>
+  <w:style w:type="paragraph" w:default="1" w:styleId="Normal">
+    <w:name w:val="Normal"/>
+    <w:qFormat/>
+  </w:style>
+  <w:style w:type="character" w:default="1" w:styleId="Fuentedeprrafopredeter">
+    <w:name w:val="Default Paragraph Font"/>
+    <w:uiPriority w:val="1"/>
+    <w:semiHidden/>
+    <w:unhideWhenUsed/>
+  </w:style>
+  <w:style w:type="table" w:default="1" w:styleId="Tablanormal">
+    <w:name w:val="Normal Table"/>
+    <w:uiPriority w:val="99"/>
+    <w:semiHidden/>
+    <w:unhideWhenUsed/>
+    <w:tblPr>
+      <w:tblInd w:w="0" w:type="dxa"/>
+      <w:tblCellMar>
+        <w:top w:w="0" w:type="dxa"/>
+        <w:left w:w="108" w:type="dxa"/>
+        <w:bottom w:w="0" w:type="dxa"/>
+        <w:right w:w="108" w:type="dxa"/>
+      </w:tblCellMar>
+    </w:tblPr>
+  </w:style>
+  <w:style w:type="numbering" w:default="1" w:styleId="Sinlista">
+    <w:name w:val="No List"/>
+    <w:uiPriority w:val="99"/>
+    <w:semiHidden/>
+    <w:unhideWhenUsed/>
+  </w:style>
+  <w:style w:type="paragraph" w:customStyle="1" w:styleId="577E2E041242416ABCD7B9562A2912A6">
+    <w:name w:val="577E2E041242416ABCD7B9562A2912A6"/>
+    <w:rsid w:val="002944E4"/>
+  </w:style>
+  <w:style w:type="paragraph" w:customStyle="1" w:styleId="0C3303A493DD4C4CBBF5DEBA446F49DB">
+    <w:name w:val="0C3303A493DD4C4CBBF5DEBA446F49DB"/>
+    <w:rsid w:val="002944E4"/>
+  </w:style>
+  <w:style w:type="paragraph" w:customStyle="1" w:styleId="32F4AC7A9F704635ABF5FAF33AAFD9A4">
+    <w:name w:val="32F4AC7A9F704635ABF5FAF33AAFD9A4"/>
+    <w:rsid w:val="002944E4"/>
+  </w:style>
+</w:styles>
+</file>
+
+<file path=word/glossary/webSettings.xml><?xml version="1.0" encoding="utf-8"?>
+<w:webSettings xmlns:mc="http://schemas.openxmlformats.org/markup-compatibility/2006" xmlns:r="http://schemas.openxmlformats.org/officeDocument/2006/relationships" xmlns:w="http://schemas.openxmlformats.org/wordprocessingml/2006/main" xmlns:w14="http://schemas.microsoft.com/office/word/2010/wordml" mc:Ignorable="w14">
+  <w:optimizeForBrowser/>
+  <w:allowPNG/>
+</w:webSettings>
+</file>
+
 <file path=word/theme/theme1.xml><?xml version="1.0" encoding="utf-8"?>
 <a:theme xmlns:a="http://schemas.openxmlformats.org/drawingml/2006/main" name="Tema de Office">
   <a:themeElements>
@@ -26420,7 +27895,7 @@
 </file>
 
 <file path=customXml/itemProps2.xml><?xml version="1.0" encoding="utf-8"?>
-<ds:datastoreItem xmlns:ds="http://schemas.openxmlformats.org/officeDocument/2006/customXml" ds:itemID="{6EA88E8B-ACF7-40E2-9648-E2B3A455BAFB}">
+<ds:datastoreItem xmlns:ds="http://schemas.openxmlformats.org/officeDocument/2006/customXml" ds:itemID="{99C5E0A8-8C69-477A-937F-75C7729880CC}">
   <ds:schemaRefs>
     <ds:schemaRef ds:uri="http://schemas.openxmlformats.org/officeDocument/2006/bibliography"/>
   </ds:schemaRefs>

--- a/Proyecto/01 Estudio Inicial/Estudio_Inicial_GestorPresiónArterial.docx
+++ b/Proyecto/01 Estudio Inicial/Estudio_Inicial_GestorPresiónArterial.docx
@@ -57,7 +57,6 @@
                                 <w:sz w:val="52"/>
                               </w:rPr>
                             </w:pPr>
-                            <w:bookmarkStart w:id="0" w:name="_GoBack"/>
                             <w:r>
                               <w:rPr>
                                 <w:sz w:val="52"/>
@@ -96,14 +95,7 @@
                               <w:rPr>
                                 <w:sz w:val="44"/>
                               </w:rPr>
-                              <w:t>seguimiento del tr</w:t>
-                            </w:r>
-                            <w:bookmarkEnd w:id="0"/>
-                            <w:r>
-                              <w:rPr>
-                                <w:sz w:val="44"/>
-                              </w:rPr>
-                              <w:t xml:space="preserve">atamiento </w:t>
+                              <w:t xml:space="preserve">seguimiento del tratamiento </w:t>
                             </w:r>
                           </w:p>
                           <w:p>
@@ -1598,6 +1590,10 @@
           </mc:Choice>
           <mc:Fallback>
             <w:pict>
+              <v:shapetype id="_x0000_t202" coordsize="21600,21600" o:spt="202" path="m,l,21600r21600,l21600,xe">
+                <v:stroke joinstyle="miter"/>
+                <v:path gradientshapeok="t" o:connecttype="rect"/>
+              </v:shapetype>
               <v:shape id="Text Box 24" o:spid="_x0000_s1032" type="#_x0000_t202" style="position:absolute;left:0;text-align:left;margin-left:-51.55pt;margin-top:21.5pt;width:569.55pt;height:31.5pt;z-index:251663360;visibility:visible;mso-wrap-style:square;mso-width-percent:0;mso-height-percent:0;mso-wrap-distance-left:9pt;mso-wrap-distance-top:0;mso-wrap-distance-right:9pt;mso-wrap-distance-bottom:0;mso-position-horizontal:absolute;mso-position-horizontal-relative:text;mso-position-vertical:absolute;mso-position-vertical-relative:text;mso-width-percent:0;mso-height-percent:0;mso-width-relative:margin;mso-height-relative:margin;v-text-anchor:top" o:gfxdata="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" filled="f" stroked="f" strokeweight=".5pt">
                 <v:path arrowok="t"/>
                 <v:textbox>
@@ -2947,7 +2943,7 @@
           <w:u w:val="single"/>
         </w:rPr>
       </w:pPr>
-      <w:bookmarkStart w:id="2" w:name="_Toc461731402"/>
+      <w:bookmarkStart w:id="0" w:name="_Toc461731402"/>
       <w:r>
         <w:rPr>
           <w:sz w:val="36"/>
@@ -2957,7 +2953,7 @@
         <w:lastRenderedPageBreak/>
         <w:t>Estudio Inicial</w:t>
       </w:r>
-      <w:bookmarkEnd w:id="2"/>
+      <w:bookmarkEnd w:id="0"/>
     </w:p>
     <w:p>
       <w:pPr>
@@ -2969,7 +2965,7 @@
           <w:u w:val="single"/>
         </w:rPr>
       </w:pPr>
-      <w:bookmarkStart w:id="3" w:name="_Toc461731403"/>
+      <w:bookmarkStart w:id="1" w:name="_Toc461731403"/>
       <w:r>
         <w:rPr>
           <w:sz w:val="32"/>
@@ -2978,7 +2974,7 @@
         </w:rPr>
         <w:t>Introducción</w:t>
       </w:r>
-      <w:bookmarkEnd w:id="3"/>
+      <w:bookmarkEnd w:id="1"/>
     </w:p>
     <w:p>
       <w:pPr>
@@ -3522,7 +3518,23 @@
           <w:sz w:val="24"/>
           <w:szCs w:val="24"/>
         </w:rPr>
-        <w:t xml:space="preserve"> El estudio de factibilidad se realiza con el fin de analizar la conveniencia de llevar adelante el desarrollo del sistema propuesto, para ello surge la necesidad de consideran las factibilidades técnica, económica y operativa.</w:t>
+        <w:t xml:space="preserve"> El estudio de factibilidad se realiza con el fin de analizar la conveniencia de llevar adelante el desarrollo del sistema propuesto, para ello </w:t>
+      </w:r>
+      <w:r>
+        <w:rPr>
+          <w:rFonts w:ascii="Arial" w:hAnsi="Arial" w:cs="Arial"/>
+          <w:sz w:val="24"/>
+          <w:szCs w:val="24"/>
+        </w:rPr>
+        <w:t>surge la necesidad de considerar</w:t>
+      </w:r>
+      <w:r>
+        <w:rPr>
+          <w:rFonts w:ascii="Arial" w:hAnsi="Arial" w:cs="Arial"/>
+          <w:sz w:val="24"/>
+          <w:szCs w:val="24"/>
+        </w:rPr>
+        <w:t xml:space="preserve"> las factibilidades técnica, económica y operativa.</w:t>
       </w:r>
       <w:r>
         <w:rPr>
@@ -3548,6 +3560,7 @@
         </w:rPr>
         <w:t>desarrollar el sistema, etapas y características.</w:t>
       </w:r>
+      <w:bookmarkStart w:id="2" w:name="_Toc461731404"/>
     </w:p>
     <w:p>
       <w:pPr>
@@ -3570,7 +3583,6 @@
           <w:u w:val="single"/>
         </w:rPr>
       </w:pPr>
-      <w:bookmarkStart w:id="4" w:name="_Toc461731404"/>
       <w:r>
         <w:rPr>
           <w:sz w:val="32"/>
@@ -3588,7 +3600,7 @@
         </w:rPr>
         <w:t>aplicación</w:t>
       </w:r>
-      <w:bookmarkEnd w:id="4"/>
+      <w:bookmarkEnd w:id="2"/>
     </w:p>
     <w:p>
       <w:pPr>
@@ -3696,7 +3708,7 @@
           <w:u w:val="single"/>
         </w:rPr>
       </w:pPr>
-      <w:bookmarkStart w:id="5" w:name="_Toc461731405"/>
+      <w:bookmarkStart w:id="3" w:name="_Toc461731405"/>
       <w:r>
         <w:rPr>
           <w:sz w:val="32"/>
@@ -3705,7 +3717,7 @@
         </w:rPr>
         <w:t>Contextualización</w:t>
       </w:r>
-      <w:bookmarkEnd w:id="5"/>
+      <w:bookmarkEnd w:id="3"/>
     </w:p>
     <w:p>
       <w:pPr>
@@ -7347,7 +7359,17 @@
           <w:sz w:val="24"/>
           <w:szCs w:val="24"/>
         </w:rPr>
-        <w:t>desorganización</w:t>
+        <w:t>d</w:t>
+      </w:r>
+      <w:bookmarkStart w:id="4" w:name="_GoBack"/>
+      <w:bookmarkEnd w:id="4"/>
+      <w:r>
+        <w:rPr>
+          <w:rFonts w:ascii="Arial" w:hAnsi="Arial" w:cs="Arial"/>
+          <w:sz w:val="24"/>
+          <w:szCs w:val="24"/>
+        </w:rPr>
+        <w:t>esorganización</w:t>
       </w:r>
       <w:r>
         <w:rPr>
@@ -7660,7 +7682,7 @@
           <w:u w:val="single"/>
         </w:rPr>
       </w:pPr>
-      <w:bookmarkStart w:id="6" w:name="_Toc461731406"/>
+      <w:bookmarkStart w:id="5" w:name="_Toc461731406"/>
       <w:r>
         <w:rPr>
           <w:sz w:val="32"/>
@@ -7669,7 +7691,7 @@
         </w:rPr>
         <w:t>Sistemas similares</w:t>
       </w:r>
-      <w:bookmarkEnd w:id="6"/>
+      <w:bookmarkEnd w:id="5"/>
     </w:p>
     <w:p>
       <w:pPr>
@@ -9041,7 +9063,7 @@
           <w:u w:val="single"/>
         </w:rPr>
       </w:pPr>
-      <w:bookmarkStart w:id="7" w:name="_Toc461731407"/>
+      <w:bookmarkStart w:id="6" w:name="_Toc461731407"/>
       <w:r>
         <w:rPr>
           <w:sz w:val="32"/>
@@ -9050,99 +9072,99 @@
         </w:rPr>
         <w:t>Diagnóstico</w:t>
       </w:r>
+      <w:bookmarkEnd w:id="6"/>
+    </w:p>
+    <w:p>
+      <w:pPr>
+        <w:ind w:firstLine="284"/>
+        <w:jc w:val="both"/>
+        <w:rPr>
+          <w:rFonts w:ascii="Arial" w:hAnsi="Arial" w:cs="Arial"/>
+          <w:sz w:val="24"/>
+          <w:szCs w:val="24"/>
+        </w:rPr>
+      </w:pPr>
+      <w:r>
+        <w:rPr>
+          <w:rFonts w:ascii="Arial" w:hAnsi="Arial" w:cs="Arial"/>
+          <w:sz w:val="24"/>
+          <w:szCs w:val="24"/>
+        </w:rPr>
+        <w:t>El profesional médico ante la necesidad de conocer cuáles son los valores de presión arterial de los pacientes fue</w:t>
+      </w:r>
+      <w:r>
+        <w:rPr>
+          <w:rFonts w:ascii="Arial" w:hAnsi="Arial" w:cs="Arial"/>
+          <w:sz w:val="24"/>
+          <w:szCs w:val="24"/>
+        </w:rPr>
+        <w:t xml:space="preserve">ra del consultorio, </w:t>
+      </w:r>
+      <w:r>
+        <w:rPr>
+          <w:rFonts w:ascii="Arial" w:hAnsi="Arial" w:cs="Arial"/>
+          <w:sz w:val="24"/>
+          <w:szCs w:val="24"/>
+        </w:rPr>
+        <w:t>les</w:t>
+      </w:r>
+      <w:r>
+        <w:rPr>
+          <w:rFonts w:ascii="Arial" w:hAnsi="Arial" w:cs="Arial"/>
+          <w:sz w:val="24"/>
+          <w:szCs w:val="24"/>
+        </w:rPr>
+        <w:t xml:space="preserve"> solicita a los pacientes que realicen una serie de mediciones y obtengan un promedio. A los valores de presión arterial diarios, generalmente los anotan en una hoja de papel sin formato, orden, manuscritas, por lo que pueden ocasionar dificultad para su lectura correcta y pérdida de la información. </w:t>
+      </w:r>
+      <w:r>
+        <w:rPr>
+          <w:rFonts w:ascii="Arial" w:hAnsi="Arial" w:cs="Arial"/>
+          <w:sz w:val="24"/>
+          <w:szCs w:val="24"/>
+        </w:rPr>
+        <w:t>Por tanto</w:t>
+      </w:r>
+      <w:r>
+        <w:rPr>
+          <w:rFonts w:ascii="Arial" w:hAnsi="Arial" w:cs="Arial"/>
+          <w:sz w:val="24"/>
+          <w:szCs w:val="24"/>
+        </w:rPr>
+        <w:t xml:space="preserve"> para la solución </w:t>
+      </w:r>
+      <w:r>
+        <w:rPr>
+          <w:rFonts w:ascii="Arial" w:hAnsi="Arial" w:cs="Arial"/>
+          <w:sz w:val="24"/>
+          <w:szCs w:val="24"/>
+        </w:rPr>
+        <w:t xml:space="preserve"> se proponen los siguientes requerimientos funcionales:</w:t>
+      </w:r>
+      <w:r>
+        <w:rPr>
+          <w:rFonts w:ascii="Arial" w:hAnsi="Arial" w:cs="Arial"/>
+          <w:sz w:val="24"/>
+          <w:szCs w:val="24"/>
+        </w:rPr>
+        <w:t xml:space="preserve"> </w:t>
+      </w:r>
+    </w:p>
+    <w:p>
+      <w:pPr>
+        <w:pStyle w:val="Ttulo3"/>
+        <w:jc w:val="both"/>
+        <w:rPr>
+          <w:sz w:val="32"/>
+        </w:rPr>
+      </w:pPr>
+      <w:bookmarkStart w:id="7" w:name="_Toc461731408"/>
+      <w:r>
+        <w:rPr>
+          <w:sz w:val="32"/>
+        </w:rPr>
+        <w:t>Requerimientos funcionales</w:t>
+      </w:r>
       <w:bookmarkEnd w:id="7"/>
-    </w:p>
-    <w:p>
-      <w:pPr>
-        <w:ind w:firstLine="284"/>
-        <w:jc w:val="both"/>
-        <w:rPr>
-          <w:rFonts w:ascii="Arial" w:hAnsi="Arial" w:cs="Arial"/>
-          <w:sz w:val="24"/>
-          <w:szCs w:val="24"/>
-        </w:rPr>
-      </w:pPr>
-      <w:r>
-        <w:rPr>
-          <w:rFonts w:ascii="Arial" w:hAnsi="Arial" w:cs="Arial"/>
-          <w:sz w:val="24"/>
-          <w:szCs w:val="24"/>
-        </w:rPr>
-        <w:t>El profesional médico ante la necesidad de conocer cuáles son los valores de presión arterial de los pacientes fue</w:t>
-      </w:r>
-      <w:r>
-        <w:rPr>
-          <w:rFonts w:ascii="Arial" w:hAnsi="Arial" w:cs="Arial"/>
-          <w:sz w:val="24"/>
-          <w:szCs w:val="24"/>
-        </w:rPr>
-        <w:t xml:space="preserve">ra del consultorio, </w:t>
-      </w:r>
-      <w:r>
-        <w:rPr>
-          <w:rFonts w:ascii="Arial" w:hAnsi="Arial" w:cs="Arial"/>
-          <w:sz w:val="24"/>
-          <w:szCs w:val="24"/>
-        </w:rPr>
-        <w:t>les</w:t>
-      </w:r>
-      <w:r>
-        <w:rPr>
-          <w:rFonts w:ascii="Arial" w:hAnsi="Arial" w:cs="Arial"/>
-          <w:sz w:val="24"/>
-          <w:szCs w:val="24"/>
-        </w:rPr>
-        <w:t xml:space="preserve"> solicita a los pacientes que realicen una serie de mediciones y obtengan un promedio. A los valores de presión arterial diarios, generalmente los anotan en una hoja de papel sin formato, orden, manuscritas, por lo que pueden ocasionar dificultad para su lectura correcta y pérdida de la información. </w:t>
-      </w:r>
-      <w:r>
-        <w:rPr>
-          <w:rFonts w:ascii="Arial" w:hAnsi="Arial" w:cs="Arial"/>
-          <w:sz w:val="24"/>
-          <w:szCs w:val="24"/>
-        </w:rPr>
-        <w:t>Por tanto</w:t>
-      </w:r>
-      <w:r>
-        <w:rPr>
-          <w:rFonts w:ascii="Arial" w:hAnsi="Arial" w:cs="Arial"/>
-          <w:sz w:val="24"/>
-          <w:szCs w:val="24"/>
-        </w:rPr>
-        <w:t xml:space="preserve"> para la solución </w:t>
-      </w:r>
-      <w:r>
-        <w:rPr>
-          <w:rFonts w:ascii="Arial" w:hAnsi="Arial" w:cs="Arial"/>
-          <w:sz w:val="24"/>
-          <w:szCs w:val="24"/>
-        </w:rPr>
-        <w:t xml:space="preserve"> se proponen los siguientes requerimientos funcionales:</w:t>
-      </w:r>
-      <w:r>
-        <w:rPr>
-          <w:rFonts w:ascii="Arial" w:hAnsi="Arial" w:cs="Arial"/>
-          <w:sz w:val="24"/>
-          <w:szCs w:val="24"/>
-        </w:rPr>
-        <w:t xml:space="preserve"> </w:t>
-      </w:r>
-    </w:p>
-    <w:p>
-      <w:pPr>
-        <w:pStyle w:val="Ttulo3"/>
-        <w:jc w:val="both"/>
-        <w:rPr>
-          <w:sz w:val="32"/>
-        </w:rPr>
-      </w:pPr>
-      <w:bookmarkStart w:id="8" w:name="_Toc461731408"/>
-      <w:r>
-        <w:rPr>
-          <w:sz w:val="32"/>
-        </w:rPr>
-        <w:t>Requerimientos funcionales</w:t>
-      </w:r>
-      <w:bookmarkEnd w:id="8"/>
     </w:p>
     <w:p>
       <w:pPr>
@@ -9460,14 +9482,14 @@
           <w:sz w:val="32"/>
         </w:rPr>
       </w:pPr>
-      <w:bookmarkStart w:id="9" w:name="_Toc461731409"/>
+      <w:bookmarkStart w:id="8" w:name="_Toc461731409"/>
       <w:r>
         <w:rPr>
           <w:sz w:val="32"/>
         </w:rPr>
         <w:t>Requerimientos no funcionales</w:t>
       </w:r>
-      <w:bookmarkEnd w:id="9"/>
+      <w:bookmarkEnd w:id="8"/>
     </w:p>
     <w:p>
       <w:pPr>
@@ -9690,7 +9712,7 @@
           <w:u w:val="single"/>
         </w:rPr>
       </w:pPr>
-      <w:bookmarkStart w:id="10" w:name="_Toc461731410"/>
+      <w:bookmarkStart w:id="9" w:name="_Toc461731410"/>
       <w:r>
         <w:rPr>
           <w:sz w:val="32"/>
@@ -9698,7 +9720,7 @@
         </w:rPr>
         <w:t>Propuesta del sistema de información</w:t>
       </w:r>
-      <w:bookmarkEnd w:id="10"/>
+      <w:bookmarkEnd w:id="9"/>
     </w:p>
     <w:p>
       <w:pPr>
@@ -9709,7 +9731,7 @@
           <w:u w:val="single"/>
         </w:rPr>
       </w:pPr>
-      <w:bookmarkStart w:id="11" w:name="_Toc461731411"/>
+      <w:bookmarkStart w:id="10" w:name="_Toc461731411"/>
       <w:r>
         <w:rPr>
           <w:sz w:val="32"/>
@@ -9717,7 +9739,7 @@
         </w:rPr>
         <w:t>Objetivo</w:t>
       </w:r>
-      <w:bookmarkEnd w:id="11"/>
+      <w:bookmarkEnd w:id="10"/>
     </w:p>
     <w:p>
       <w:pPr>
@@ -9757,7 +9779,7 @@
           <w:u w:val="single"/>
         </w:rPr>
       </w:pPr>
-      <w:bookmarkStart w:id="12" w:name="_Toc461731412"/>
+      <w:bookmarkStart w:id="11" w:name="_Toc461731412"/>
       <w:r>
         <w:rPr>
           <w:sz w:val="32"/>
@@ -9765,7 +9787,7 @@
         </w:rPr>
         <w:t>Alcances</w:t>
       </w:r>
-      <w:bookmarkEnd w:id="12"/>
+      <w:bookmarkEnd w:id="11"/>
     </w:p>
     <w:p>
       <w:pPr>
@@ -11975,7 +11997,7 @@
           <w:u w:val="single"/>
         </w:rPr>
       </w:pPr>
-      <w:bookmarkStart w:id="13" w:name="_Toc461731413"/>
+      <w:bookmarkStart w:id="12" w:name="_Toc461731413"/>
       <w:r>
         <w:rPr>
           <w:sz w:val="32"/>
@@ -11985,7 +12007,7 @@
         <w:lastRenderedPageBreak/>
         <w:t>Estudio de Factibilidad</w:t>
       </w:r>
-      <w:bookmarkEnd w:id="13"/>
+      <w:bookmarkEnd w:id="12"/>
     </w:p>
     <w:p>
       <w:pPr>
@@ -12115,14 +12137,14 @@
           <w:sz w:val="32"/>
         </w:rPr>
       </w:pPr>
-      <w:bookmarkStart w:id="14" w:name="_Toc461731414"/>
+      <w:bookmarkStart w:id="13" w:name="_Toc461731414"/>
       <w:r>
         <w:rPr>
           <w:sz w:val="32"/>
         </w:rPr>
         <w:t>Factibilidad Técnica</w:t>
       </w:r>
-      <w:bookmarkEnd w:id="14"/>
+      <w:bookmarkEnd w:id="13"/>
     </w:p>
     <w:p>
       <w:pPr>
@@ -12860,14 +12882,14 @@
           <w:sz w:val="32"/>
         </w:rPr>
       </w:pPr>
-      <w:bookmarkStart w:id="15" w:name="_Toc461731415"/>
+      <w:bookmarkStart w:id="14" w:name="_Toc461731415"/>
       <w:r>
         <w:rPr>
           <w:sz w:val="32"/>
         </w:rPr>
         <w:t>Factibilidad Económica</w:t>
       </w:r>
-      <w:bookmarkEnd w:id="15"/>
+      <w:bookmarkEnd w:id="14"/>
     </w:p>
     <w:p>
       <w:pPr>
@@ -16913,7 +16935,7 @@
           <w:sz w:val="32"/>
         </w:rPr>
       </w:pPr>
-      <w:bookmarkStart w:id="16" w:name="_Toc461731416"/>
+      <w:bookmarkStart w:id="15" w:name="_Toc461731416"/>
       <w:r>
         <w:rPr>
           <w:sz w:val="32"/>
@@ -16921,220 +16943,220 @@
         <w:lastRenderedPageBreak/>
         <w:t>Factibilidad Operativa</w:t>
       </w:r>
+      <w:bookmarkEnd w:id="15"/>
+    </w:p>
+    <w:p>
+      <w:pPr>
+        <w:jc w:val="both"/>
+      </w:pPr>
+    </w:p>
+    <w:p>
+      <w:pPr>
+        <w:ind w:firstLine="284"/>
+        <w:jc w:val="both"/>
+        <w:rPr>
+          <w:rFonts w:ascii="Arial" w:hAnsi="Arial" w:cs="Arial"/>
+          <w:sz w:val="24"/>
+          <w:szCs w:val="24"/>
+        </w:rPr>
+      </w:pPr>
+      <w:r>
+        <w:rPr>
+          <w:rFonts w:ascii="Arial" w:hAnsi="Arial" w:cs="Arial"/>
+          <w:sz w:val="24"/>
+          <w:szCs w:val="24"/>
+        </w:rPr>
+        <w:t xml:space="preserve">Permitir conocer la </w:t>
+      </w:r>
+      <w:r>
+        <w:rPr>
+          <w:rFonts w:ascii="Arial" w:hAnsi="Arial" w:cs="Arial"/>
+          <w:sz w:val="24"/>
+          <w:szCs w:val="24"/>
+        </w:rPr>
+        <w:t>conveniencia de solucionar el problema planteado o si funcionará la solución propuesta.</w:t>
+      </w:r>
+    </w:p>
+    <w:p>
+      <w:pPr>
+        <w:ind w:firstLine="284"/>
+        <w:jc w:val="both"/>
+        <w:rPr>
+          <w:rFonts w:ascii="Arial" w:hAnsi="Arial" w:cs="Arial"/>
+          <w:sz w:val="24"/>
+          <w:szCs w:val="24"/>
+        </w:rPr>
+      </w:pPr>
+      <w:r>
+        <w:rPr>
+          <w:rFonts w:ascii="Arial" w:hAnsi="Arial" w:cs="Arial"/>
+          <w:sz w:val="24"/>
+          <w:szCs w:val="24"/>
+        </w:rPr>
+        <w:t>El inconveniente que generalmente enfrentan los médicos, relacionado al manejo de gran cantidad de información referida a las mediciones de presión arterial</w:t>
+      </w:r>
+      <w:r>
+        <w:rPr>
+          <w:rFonts w:ascii="Arial" w:hAnsi="Arial" w:cs="Arial"/>
+          <w:sz w:val="24"/>
+          <w:szCs w:val="24"/>
+        </w:rPr>
+        <w:t xml:space="preserve"> de los pacientes, puede tener solución a través del </w:t>
+      </w:r>
+      <w:r>
+        <w:rPr>
+          <w:rFonts w:ascii="Arial" w:hAnsi="Arial" w:cs="Arial"/>
+          <w:sz w:val="24"/>
+          <w:szCs w:val="24"/>
+        </w:rPr>
+        <w:t>presente proyecto</w:t>
+      </w:r>
+      <w:r>
+        <w:rPr>
+          <w:rFonts w:ascii="Arial" w:hAnsi="Arial" w:cs="Arial"/>
+          <w:sz w:val="24"/>
+          <w:szCs w:val="24"/>
+        </w:rPr>
+        <w:t>.</w:t>
+      </w:r>
+      <w:r>
+        <w:rPr>
+          <w:rFonts w:ascii="Arial" w:hAnsi="Arial" w:cs="Arial"/>
+          <w:sz w:val="24"/>
+          <w:szCs w:val="24"/>
+        </w:rPr>
+        <w:t xml:space="preserve"> Dado que el sistema permitirá mantener organizadas las mediciones, consultar el historial de mediciones, comparar las medidas de diferentes períodos y así facilitar la toma de decisiones</w:t>
+      </w:r>
+      <w:r>
+        <w:rPr>
+          <w:rFonts w:ascii="Arial" w:hAnsi="Arial" w:cs="Arial"/>
+          <w:sz w:val="24"/>
+          <w:szCs w:val="24"/>
+        </w:rPr>
+        <w:t>.</w:t>
+      </w:r>
+    </w:p>
+    <w:p>
+      <w:pPr>
+        <w:ind w:firstLine="284"/>
+        <w:jc w:val="both"/>
+        <w:rPr>
+          <w:rFonts w:ascii="Arial" w:hAnsi="Arial" w:cs="Arial"/>
+          <w:sz w:val="24"/>
+          <w:szCs w:val="24"/>
+        </w:rPr>
+      </w:pPr>
+      <w:r>
+        <w:rPr>
+          <w:rFonts w:ascii="Arial" w:hAnsi="Arial" w:cs="Arial"/>
+          <w:sz w:val="24"/>
+          <w:szCs w:val="24"/>
+        </w:rPr>
+        <w:t>La solución al inconveniente antes mencionado ayudará a disminuir las consecuencias de esta enfermedad</w:t>
+      </w:r>
+      <w:r>
+        <w:rPr>
+          <w:rFonts w:ascii="Arial" w:hAnsi="Arial" w:cs="Arial"/>
+          <w:sz w:val="24"/>
+          <w:szCs w:val="24"/>
+        </w:rPr>
+        <w:t>, porque la información le permite ajustar el tratamiento de</w:t>
+      </w:r>
+      <w:r>
+        <w:rPr>
+          <w:rFonts w:ascii="Arial" w:hAnsi="Arial" w:cs="Arial"/>
+          <w:sz w:val="24"/>
+          <w:szCs w:val="24"/>
+        </w:rPr>
+        <w:t xml:space="preserve"> acuerdo a los diferentes casos y evitar enfermedades cardiovasculares que son la primera causa de muerte en el mundo occidental</w:t>
+      </w:r>
+      <w:r>
+        <w:rPr>
+          <w:rFonts w:ascii="Arial" w:hAnsi="Arial" w:cs="Arial"/>
+          <w:sz w:val="24"/>
+          <w:szCs w:val="24"/>
+        </w:rPr>
+        <w:t>.</w:t>
+      </w:r>
+    </w:p>
+    <w:p>
+      <w:pPr>
+        <w:ind w:firstLine="284"/>
+        <w:jc w:val="both"/>
+        <w:rPr>
+          <w:rFonts w:ascii="Arial" w:hAnsi="Arial" w:cs="Arial"/>
+          <w:sz w:val="24"/>
+          <w:szCs w:val="24"/>
+        </w:rPr>
+      </w:pPr>
+      <w:r>
+        <w:rPr>
+          <w:rFonts w:ascii="Arial" w:hAnsi="Arial" w:cs="Arial"/>
+          <w:sz w:val="24"/>
+          <w:szCs w:val="24"/>
+        </w:rPr>
+        <w:t xml:space="preserve">El modo actual </w:t>
+      </w:r>
+      <w:r>
+        <w:rPr>
+          <w:rFonts w:ascii="Arial" w:hAnsi="Arial" w:cs="Arial"/>
+          <w:sz w:val="24"/>
+          <w:szCs w:val="24"/>
+        </w:rPr>
+        <w:t xml:space="preserve">de los profesionales en las diferentes instituciones sanitarias no ofrece un tiempo de respuesta adecuado por falta de información ordenada, correcta y útil. </w:t>
+      </w:r>
+    </w:p>
+    <w:p>
+      <w:pPr>
+        <w:ind w:firstLine="284"/>
+        <w:jc w:val="both"/>
+        <w:rPr>
+          <w:rFonts w:ascii="Arial" w:hAnsi="Arial" w:cs="Arial"/>
+          <w:sz w:val="24"/>
+          <w:szCs w:val="24"/>
+        </w:rPr>
+      </w:pPr>
+      <w:r>
+        <w:rPr>
+          <w:rFonts w:ascii="Arial" w:hAnsi="Arial" w:cs="Arial"/>
+          <w:sz w:val="24"/>
+          <w:szCs w:val="24"/>
+        </w:rPr>
+        <w:t>El sistema permitirá visualizar la información fácilmente y en el momento necesario,</w:t>
+      </w:r>
+      <w:r>
+        <w:rPr>
+          <w:rFonts w:ascii="Arial" w:hAnsi="Arial" w:cs="Arial"/>
+          <w:sz w:val="24"/>
+          <w:szCs w:val="24"/>
+        </w:rPr>
+        <w:t xml:space="preserve"> que </w:t>
+      </w:r>
+      <w:r>
+        <w:rPr>
+          <w:rFonts w:ascii="Arial" w:hAnsi="Arial" w:cs="Arial"/>
+          <w:sz w:val="24"/>
+          <w:szCs w:val="24"/>
+        </w:rPr>
+        <w:t>ayudará a disminuir el tiempo de diagnóstico para iniciar el tratamiento.</w:t>
+      </w:r>
+    </w:p>
+    <w:p>
+      <w:pPr>
+        <w:pStyle w:val="Ttulo3"/>
+        <w:jc w:val="both"/>
+        <w:rPr>
+          <w:sz w:val="32"/>
+        </w:rPr>
+      </w:pPr>
+      <w:bookmarkStart w:id="16" w:name="_Toc461731417"/>
+      <w:r>
+        <w:rPr>
+          <w:sz w:val="32"/>
+        </w:rPr>
+        <w:t>Conclusión del estudio de factibilidad</w:t>
+      </w:r>
       <w:bookmarkEnd w:id="16"/>
-    </w:p>
-    <w:p>
-      <w:pPr>
-        <w:jc w:val="both"/>
-      </w:pPr>
-    </w:p>
-    <w:p>
-      <w:pPr>
-        <w:ind w:firstLine="284"/>
-        <w:jc w:val="both"/>
-        <w:rPr>
-          <w:rFonts w:ascii="Arial" w:hAnsi="Arial" w:cs="Arial"/>
-          <w:sz w:val="24"/>
-          <w:szCs w:val="24"/>
-        </w:rPr>
-      </w:pPr>
-      <w:r>
-        <w:rPr>
-          <w:rFonts w:ascii="Arial" w:hAnsi="Arial" w:cs="Arial"/>
-          <w:sz w:val="24"/>
-          <w:szCs w:val="24"/>
-        </w:rPr>
-        <w:t xml:space="preserve">Permitir conocer la </w:t>
-      </w:r>
-      <w:r>
-        <w:rPr>
-          <w:rFonts w:ascii="Arial" w:hAnsi="Arial" w:cs="Arial"/>
-          <w:sz w:val="24"/>
-          <w:szCs w:val="24"/>
-        </w:rPr>
-        <w:t>conveniencia de solucionar el problema planteado o si funcionará la solución propuesta.</w:t>
-      </w:r>
-    </w:p>
-    <w:p>
-      <w:pPr>
-        <w:ind w:firstLine="284"/>
-        <w:jc w:val="both"/>
-        <w:rPr>
-          <w:rFonts w:ascii="Arial" w:hAnsi="Arial" w:cs="Arial"/>
-          <w:sz w:val="24"/>
-          <w:szCs w:val="24"/>
-        </w:rPr>
-      </w:pPr>
-      <w:r>
-        <w:rPr>
-          <w:rFonts w:ascii="Arial" w:hAnsi="Arial" w:cs="Arial"/>
-          <w:sz w:val="24"/>
-          <w:szCs w:val="24"/>
-        </w:rPr>
-        <w:t>El inconveniente que generalmente enfrentan los médicos, relacionado al manejo de gran cantidad de información referida a las mediciones de presión arterial</w:t>
-      </w:r>
-      <w:r>
-        <w:rPr>
-          <w:rFonts w:ascii="Arial" w:hAnsi="Arial" w:cs="Arial"/>
-          <w:sz w:val="24"/>
-          <w:szCs w:val="24"/>
-        </w:rPr>
-        <w:t xml:space="preserve"> de los pacientes, puede tener solución a través del </w:t>
-      </w:r>
-      <w:r>
-        <w:rPr>
-          <w:rFonts w:ascii="Arial" w:hAnsi="Arial" w:cs="Arial"/>
-          <w:sz w:val="24"/>
-          <w:szCs w:val="24"/>
-        </w:rPr>
-        <w:t>presente proyecto</w:t>
-      </w:r>
-      <w:r>
-        <w:rPr>
-          <w:rFonts w:ascii="Arial" w:hAnsi="Arial" w:cs="Arial"/>
-          <w:sz w:val="24"/>
-          <w:szCs w:val="24"/>
-        </w:rPr>
-        <w:t>.</w:t>
-      </w:r>
-      <w:r>
-        <w:rPr>
-          <w:rFonts w:ascii="Arial" w:hAnsi="Arial" w:cs="Arial"/>
-          <w:sz w:val="24"/>
-          <w:szCs w:val="24"/>
-        </w:rPr>
-        <w:t xml:space="preserve"> Dado que el sistema permitirá mantener organizadas las mediciones, consultar el historial de mediciones, comparar las medidas de diferentes períodos y así facilitar la toma de decisiones</w:t>
-      </w:r>
-      <w:r>
-        <w:rPr>
-          <w:rFonts w:ascii="Arial" w:hAnsi="Arial" w:cs="Arial"/>
-          <w:sz w:val="24"/>
-          <w:szCs w:val="24"/>
-        </w:rPr>
-        <w:t>.</w:t>
-      </w:r>
-    </w:p>
-    <w:p>
-      <w:pPr>
-        <w:ind w:firstLine="284"/>
-        <w:jc w:val="both"/>
-        <w:rPr>
-          <w:rFonts w:ascii="Arial" w:hAnsi="Arial" w:cs="Arial"/>
-          <w:sz w:val="24"/>
-          <w:szCs w:val="24"/>
-        </w:rPr>
-      </w:pPr>
-      <w:r>
-        <w:rPr>
-          <w:rFonts w:ascii="Arial" w:hAnsi="Arial" w:cs="Arial"/>
-          <w:sz w:val="24"/>
-          <w:szCs w:val="24"/>
-        </w:rPr>
-        <w:t>La solución al inconveniente antes mencionado ayudará a disminuir las consecuencias de esta enfermedad</w:t>
-      </w:r>
-      <w:r>
-        <w:rPr>
-          <w:rFonts w:ascii="Arial" w:hAnsi="Arial" w:cs="Arial"/>
-          <w:sz w:val="24"/>
-          <w:szCs w:val="24"/>
-        </w:rPr>
-        <w:t>, porque la información le permite ajustar el tratamiento de</w:t>
-      </w:r>
-      <w:r>
-        <w:rPr>
-          <w:rFonts w:ascii="Arial" w:hAnsi="Arial" w:cs="Arial"/>
-          <w:sz w:val="24"/>
-          <w:szCs w:val="24"/>
-        </w:rPr>
-        <w:t xml:space="preserve"> acuerdo a los diferentes casos y evitar enfermedades cardiovasculares que son la primera causa de muerte en el mundo occidental</w:t>
-      </w:r>
-      <w:r>
-        <w:rPr>
-          <w:rFonts w:ascii="Arial" w:hAnsi="Arial" w:cs="Arial"/>
-          <w:sz w:val="24"/>
-          <w:szCs w:val="24"/>
-        </w:rPr>
-        <w:t>.</w:t>
-      </w:r>
-    </w:p>
-    <w:p>
-      <w:pPr>
-        <w:ind w:firstLine="284"/>
-        <w:jc w:val="both"/>
-        <w:rPr>
-          <w:rFonts w:ascii="Arial" w:hAnsi="Arial" w:cs="Arial"/>
-          <w:sz w:val="24"/>
-          <w:szCs w:val="24"/>
-        </w:rPr>
-      </w:pPr>
-      <w:r>
-        <w:rPr>
-          <w:rFonts w:ascii="Arial" w:hAnsi="Arial" w:cs="Arial"/>
-          <w:sz w:val="24"/>
-          <w:szCs w:val="24"/>
-        </w:rPr>
-        <w:t xml:space="preserve">El modo actual </w:t>
-      </w:r>
-      <w:r>
-        <w:rPr>
-          <w:rFonts w:ascii="Arial" w:hAnsi="Arial" w:cs="Arial"/>
-          <w:sz w:val="24"/>
-          <w:szCs w:val="24"/>
-        </w:rPr>
-        <w:t xml:space="preserve">de los profesionales en las diferentes instituciones sanitarias no ofrece un tiempo de respuesta adecuado por falta de información ordenada, correcta y útil. </w:t>
-      </w:r>
-    </w:p>
-    <w:p>
-      <w:pPr>
-        <w:ind w:firstLine="284"/>
-        <w:jc w:val="both"/>
-        <w:rPr>
-          <w:rFonts w:ascii="Arial" w:hAnsi="Arial" w:cs="Arial"/>
-          <w:sz w:val="24"/>
-          <w:szCs w:val="24"/>
-        </w:rPr>
-      </w:pPr>
-      <w:r>
-        <w:rPr>
-          <w:rFonts w:ascii="Arial" w:hAnsi="Arial" w:cs="Arial"/>
-          <w:sz w:val="24"/>
-          <w:szCs w:val="24"/>
-        </w:rPr>
-        <w:t>El sistema permitirá visualizar la información fácilmente y en el momento necesario,</w:t>
-      </w:r>
-      <w:r>
-        <w:rPr>
-          <w:rFonts w:ascii="Arial" w:hAnsi="Arial" w:cs="Arial"/>
-          <w:sz w:val="24"/>
-          <w:szCs w:val="24"/>
-        </w:rPr>
-        <w:t xml:space="preserve"> que </w:t>
-      </w:r>
-      <w:r>
-        <w:rPr>
-          <w:rFonts w:ascii="Arial" w:hAnsi="Arial" w:cs="Arial"/>
-          <w:sz w:val="24"/>
-          <w:szCs w:val="24"/>
-        </w:rPr>
-        <w:t>ayudará a disminuir el tiempo de diagnóstico para iniciar el tratamiento.</w:t>
-      </w:r>
-    </w:p>
-    <w:p>
-      <w:pPr>
-        <w:pStyle w:val="Ttulo3"/>
-        <w:jc w:val="both"/>
-        <w:rPr>
-          <w:sz w:val="32"/>
-        </w:rPr>
-      </w:pPr>
-      <w:bookmarkStart w:id="17" w:name="_Toc461731417"/>
-      <w:r>
-        <w:rPr>
-          <w:sz w:val="32"/>
-        </w:rPr>
-        <w:t>Conclusión del estudio de factibilidad</w:t>
-      </w:r>
-      <w:bookmarkEnd w:id="17"/>
     </w:p>
     <w:p>
       <w:pPr>
@@ -17269,7 +17291,7 @@
           <w:u w:val="single"/>
         </w:rPr>
       </w:pPr>
-      <w:bookmarkStart w:id="18" w:name="_Toc461731418"/>
+      <w:bookmarkStart w:id="17" w:name="_Toc461731418"/>
       <w:r>
         <w:rPr>
           <w:sz w:val="32"/>
@@ -17279,7 +17301,7 @@
         <w:lastRenderedPageBreak/>
         <w:t>Propuesta Metodológica</w:t>
       </w:r>
-      <w:bookmarkEnd w:id="18"/>
+      <w:bookmarkEnd w:id="17"/>
     </w:p>
     <w:p>
       <w:pPr>
@@ -21571,7 +21593,7 @@
           <w:rPr>
             <w:noProof/>
           </w:rPr>
-          <w:t>2</w:t>
+          <w:t>10</w:t>
         </w:r>
         <w:r>
           <w:fldChar w:fldCharType="end"/>
@@ -21747,10 +21769,7 @@
       <w:spacing w:line="276" w:lineRule="auto"/>
     </w:pPr>
     <w:r>
-      <w:t xml:space="preserve">               </w:t>
-    </w:r>
-    <w:r>
-      <w:t>SHiArt</w:t>
+      <w:t xml:space="preserve">               SHiArt</w:t>
     </w:r>
   </w:p>
   <w:p>
@@ -27065,527 +27084,6 @@
 </w:styles>
 </file>
 
-<file path=word/glossary/document.xml><?xml version="1.0" encoding="utf-8"?>
-<w:glossaryDocument xmlns:wpc="http://schemas.microsoft.com/office/word/2010/wordprocessingCanvas" xmlns:mc="http://schemas.openxmlformats.org/markup-compatibility/2006" xmlns:o="urn:schemas-microsoft-com:office:office" xmlns:r="http://schemas.openxmlformats.org/officeDocument/2006/relationships" xmlns:m="http://schemas.openxmlformats.org/officeDocument/2006/math" xmlns:v="urn:schemas-microsoft-com:vml" xmlns:wp14="http://schemas.microsoft.com/office/word/2010/wordprocessingDrawing" xmlns:wp="http://schemas.openxmlformats.org/drawingml/2006/wordprocessingDrawing" xmlns:w10="urn:schemas-microsoft-com:office:word" xmlns:w="http://schemas.openxmlformats.org/wordprocessingml/2006/main" xmlns:w14="http://schemas.microsoft.com/office/word/2010/wordml" xmlns:wpg="http://schemas.microsoft.com/office/word/2010/wordprocessingGroup" xmlns:wpi="http://schemas.microsoft.com/office/word/2010/wordprocessingInk" xmlns:wne="http://schemas.microsoft.com/office/word/2006/wordml" xmlns:wps="http://schemas.microsoft.com/office/word/2010/wordprocessingShape" mc:Ignorable="w14 wp14"/>
-</file>
-
-<file path=word/glossary/fontTable.xml><?xml version="1.0" encoding="utf-8"?>
-<w:fonts xmlns:mc="http://schemas.openxmlformats.org/markup-compatibility/2006" xmlns:r="http://schemas.openxmlformats.org/officeDocument/2006/relationships" xmlns:w="http://schemas.openxmlformats.org/wordprocessingml/2006/main" xmlns:w14="http://schemas.microsoft.com/office/word/2010/wordml" mc:Ignorable="w14">
-  <w:font w:name="Symbol">
-    <w:panose1 w:val="05050102010706020507"/>
-    <w:charset w:val="02"/>
-    <w:family w:val="roman"/>
-    <w:pitch w:val="variable"/>
-    <w:sig w:usb0="00000000" w:usb1="10000000" w:usb2="00000000" w:usb3="00000000" w:csb0="80000000" w:csb1="00000000"/>
-  </w:font>
-  <w:font w:name="Times New Roman">
-    <w:panose1 w:val="02020603050405020304"/>
-    <w:charset w:val="00"/>
-    <w:family w:val="roman"/>
-    <w:pitch w:val="variable"/>
-    <w:sig w:usb0="E0002AFF" w:usb1="C0007841" w:usb2="00000009" w:usb3="00000000" w:csb0="000001FF" w:csb1="00000000"/>
-  </w:font>
-  <w:font w:name="Courier New">
-    <w:panose1 w:val="02070309020205020404"/>
-    <w:charset w:val="00"/>
-    <w:family w:val="modern"/>
-    <w:pitch w:val="fixed"/>
-    <w:sig w:usb0="E0002AFF" w:usb1="C0007843" w:usb2="00000009" w:usb3="00000000" w:csb0="000001FF" w:csb1="00000000"/>
-  </w:font>
-  <w:font w:name="Wingdings">
-    <w:panose1 w:val="05000000000000000000"/>
-    <w:charset w:val="02"/>
-    <w:family w:val="auto"/>
-    <w:pitch w:val="variable"/>
-    <w:sig w:usb0="00000000" w:usb1="10000000" w:usb2="00000000" w:usb3="00000000" w:csb0="80000000" w:csb1="00000000"/>
-  </w:font>
-  <w:font w:name="Calibri">
-    <w:panose1 w:val="020F0502020204030204"/>
-    <w:charset w:val="00"/>
-    <w:family w:val="swiss"/>
-    <w:pitch w:val="variable"/>
-    <w:sig w:usb0="E00002FF" w:usb1="4000ACFF" w:usb2="00000001" w:usb3="00000000" w:csb0="0000019F" w:csb1="00000000"/>
-  </w:font>
-  <w:font w:name="Arial">
-    <w:panose1 w:val="020B0604020202020204"/>
-    <w:charset w:val="00"/>
-    <w:family w:val="swiss"/>
-    <w:pitch w:val="variable"/>
-    <w:sig w:usb0="E0002AFF" w:usb1="C0007843" w:usb2="00000009" w:usb3="00000000" w:csb0="000001FF" w:csb1="00000000"/>
-  </w:font>
-  <w:font w:name="Cambria">
-    <w:panose1 w:val="02040503050406030204"/>
-    <w:charset w:val="00"/>
-    <w:family w:val="roman"/>
-    <w:pitch w:val="variable"/>
-    <w:sig w:usb0="E00002FF" w:usb1="400004FF" w:usb2="00000000" w:usb3="00000000" w:csb0="0000019F" w:csb1="00000000"/>
-  </w:font>
-  <w:font w:name="Book Antiqua">
-    <w:panose1 w:val="02040602050305030304"/>
-    <w:charset w:val="00"/>
-    <w:family w:val="roman"/>
-    <w:pitch w:val="variable"/>
-    <w:sig w:usb0="00000287" w:usb1="00000000" w:usb2="00000000" w:usb3="00000000" w:csb0="0000009F" w:csb1="00000000"/>
-  </w:font>
-  <w:font w:name="Tahoma">
-    <w:panose1 w:val="020B0604030504040204"/>
-    <w:charset w:val="00"/>
-    <w:family w:val="swiss"/>
-    <w:pitch w:val="variable"/>
-    <w:sig w:usb0="E1002EFF" w:usb1="C000605B" w:usb2="00000029" w:usb3="00000000" w:csb0="000101FF" w:csb1="00000000"/>
-  </w:font>
-</w:fonts>
-</file>
-
-<file path=word/glossary/settings.xml><?xml version="1.0" encoding="utf-8"?>
-<w:settings xmlns:mc="http://schemas.openxmlformats.org/markup-compatibility/2006" xmlns:o="urn:schemas-microsoft-com:office:office" xmlns:r="http://schemas.openxmlformats.org/officeDocument/2006/relationships" xmlns:m="http://schemas.openxmlformats.org/officeDocument/2006/math" xmlns:v="urn:schemas-microsoft-com:vml" xmlns:w10="urn:schemas-microsoft-com:office:word" xmlns:w="http://schemas.openxmlformats.org/wordprocessingml/2006/main" xmlns:w14="http://schemas.microsoft.com/office/word/2010/wordml" xmlns:sl="http://schemas.openxmlformats.org/schemaLibrary/2006/main" mc:Ignorable="w14">
-  <w:view w:val="normal"/>
-  <w:defaultTabStop w:val="708"/>
-  <w:hyphenationZone w:val="425"/>
-  <w:characterSpacingControl w:val="doNotCompress"/>
-  <w:compat>
-    <w:useFELayout/>
-    <w:compatSetting w:name="compatibilityMode" w:uri="http://schemas.microsoft.com/office/word" w:val="14"/>
-    <w:compatSetting w:name="overrideTableStyleFontSizeAndJustification" w:uri="http://schemas.microsoft.com/office/word" w:val="1"/>
-    <w:compatSetting w:name="enableOpenTypeFeatures" w:uri="http://schemas.microsoft.com/office/word" w:val="1"/>
-    <w:compatSetting w:name="doNotFlipMirrorIndents" w:uri="http://schemas.microsoft.com/office/word" w:val="1"/>
-  </w:compat>
-  <w:rsids>
-    <w:rsidRoot w:val="002944E4"/>
-    <w:rsid w:val="002944E4"/>
-    <w:rsid w:val="00B4355E"/>
-  </w:rsids>
-  <m:mathPr>
-    <m:mathFont m:val="Cambria Math"/>
-    <m:brkBin m:val="before"/>
-    <m:brkBinSub m:val="--"/>
-    <m:smallFrac m:val="0"/>
-    <m:dispDef/>
-    <m:lMargin m:val="0"/>
-    <m:rMargin m:val="0"/>
-    <m:defJc m:val="centerGroup"/>
-    <m:wrapIndent m:val="1440"/>
-    <m:intLim m:val="subSup"/>
-    <m:naryLim m:val="undOvr"/>
-  </m:mathPr>
-  <w:themeFontLang w:val="es-ES"/>
-  <w:clrSchemeMapping w:bg1="light1" w:t1="dark1" w:bg2="light2" w:t2="dark2" w:accent1="accent1" w:accent2="accent2" w:accent3="accent3" w:accent4="accent4" w:accent5="accent5" w:accent6="accent6" w:hyperlink="hyperlink" w:followedHyperlink="followedHyperlink"/>
-  <w:decimalSymbol w:val=","/>
-  <w:listSeparator w:val=";"/>
-</w:settings>
-</file>
-
-<file path=word/glossary/styles.xml><?xml version="1.0" encoding="utf-8"?>
-<w:styles xmlns:mc="http://schemas.openxmlformats.org/markup-compatibility/2006" xmlns:r="http://schemas.openxmlformats.org/officeDocument/2006/relationships" xmlns:w="http://schemas.openxmlformats.org/wordprocessingml/2006/main" xmlns:w14="http://schemas.microsoft.com/office/word/2010/wordml" mc:Ignorable="w14">
-  <w:docDefaults>
-    <w:rPrDefault>
-      <w:rPr>
-        <w:rFonts w:asciiTheme="minorHAnsi" w:eastAsiaTheme="minorEastAsia" w:hAnsiTheme="minorHAnsi" w:cstheme="minorBidi"/>
-        <w:sz w:val="22"/>
-        <w:szCs w:val="22"/>
-        <w:lang w:val="es-ES" w:eastAsia="es-ES" w:bidi="ar-SA"/>
-      </w:rPr>
-    </w:rPrDefault>
-    <w:pPrDefault>
-      <w:pPr>
-        <w:spacing w:after="200" w:line="276" w:lineRule="auto"/>
-      </w:pPr>
-    </w:pPrDefault>
-  </w:docDefaults>
-  <w:latentStyles w:defLockedState="0" w:defUIPriority="99" w:defSemiHidden="1" w:defUnhideWhenUsed="1" w:defQFormat="0" w:count="267">
-    <w:lsdException w:name="Normal" w:semiHidden="0" w:uiPriority="0" w:unhideWhenUsed="0" w:qFormat="1"/>
-    <w:lsdException w:name="heading 1" w:semiHidden="0" w:uiPriority="9" w:unhideWhenUsed="0" w:qFormat="1"/>
-    <w:lsdException w:name="heading 2" w:uiPriority="9" w:qFormat="1"/>
-    <w:lsdException w:name="heading 3" w:uiPriority="9" w:qFormat="1"/>
-    <w:lsdException w:name="heading 4" w:uiPriority="9" w:qFormat="1"/>
-    <w:lsdException w:name="heading 5" w:uiPriority="9" w:qFormat="1"/>
-    <w:lsdException w:name="heading 6" w:uiPriority="9" w:qFormat="1"/>
-    <w:lsdException w:name="heading 7" w:uiPriority="9" w:qFormat="1"/>
-    <w:lsdException w:name="heading 8" w:uiPriority="9" w:qFormat="1"/>
-    <w:lsdException w:name="heading 9" w:uiPriority="9" w:qFormat="1"/>
-    <w:lsdException w:name="toc 1" w:uiPriority="39"/>
-    <w:lsdException w:name="toc 2" w:uiPriority="39"/>
-    <w:lsdException w:name="toc 3" w:uiPriority="39"/>
-    <w:lsdException w:name="toc 4" w:uiPriority="39"/>
-    <w:lsdException w:name="toc 5" w:uiPriority="39"/>
-    <w:lsdException w:name="toc 6" w:uiPriority="39"/>
-    <w:lsdException w:name="toc 7" w:uiPriority="39"/>
-    <w:lsdException w:name="toc 8" w:uiPriority="39"/>
-    <w:lsdException w:name="toc 9" w:uiPriority="39"/>
-    <w:lsdException w:name="caption" w:uiPriority="35" w:qFormat="1"/>
-    <w:lsdException w:name="Title" w:semiHidden="0" w:uiPriority="10" w:unhideWhenUsed="0" w:qFormat="1"/>
-    <w:lsdException w:name="Default Paragraph Font" w:uiPriority="1"/>
-    <w:lsdException w:name="Subtitle" w:semiHidden="0" w:uiPriority="11" w:unhideWhenUsed="0" w:qFormat="1"/>
-    <w:lsdException w:name="Strong" w:semiHidden="0" w:uiPriority="22" w:unhideWhenUsed="0" w:qFormat="1"/>
-    <w:lsdException w:name="Emphasis" w:semiHidden="0" w:uiPriority="20" w:unhideWhenUsed="0" w:qFormat="1"/>
-    <w:lsdException w:name="Table Grid" w:semiHidden="0" w:uiPriority="59" w:unhideWhenUsed="0"/>
-    <w:lsdException w:name="Placeholder Text" w:unhideWhenUsed="0"/>
-    <w:lsdException w:name="No Spacing" w:semiHidden="0" w:uiPriority="1" w:unhideWhenUsed="0" w:qFormat="1"/>
-    <w:lsdException w:name="Light Shading" w:semiHidden="0" w:uiPriority="60" w:unhideWhenUsed="0"/>
-    <w:lsdException w:name="Light List" w:semiHidden="0" w:uiPriority="61" w:unhideWhenUsed="0"/>
-    <w:lsdException w:name="Light Grid" w:semiHidden="0" w:uiPriority="62" w:unhideWhenUsed="0"/>
-    <w:lsdException w:name="Medium Shading 1" w:semiHidden="0" w:uiPriority="63" w:unhideWhenUsed="0"/>
-    <w:lsdException w:name="Medium Shading 2" w:semiHidden="0" w:uiPriority="64" w:unhideWhenUsed="0"/>
-    <w:lsdException w:name="Medium List 1" w:semiHidden="0" w:uiPriority="65" w:unhideWhenUsed="0"/>
-    <w:lsdException w:name="Medium List 2" w:semiHidden="0" w:uiPriority="66" w:unhideWhenUsed="0"/>
-    <w:lsdException w:name="Medium Grid 1" w:semiHidden="0" w:uiPriority="67" w:unhideWhenUsed="0"/>
-    <w:lsdException w:name="Medium Grid 2" w:semiHidden="0" w:uiPriority="68" w:unhideWhenUsed="0"/>
-    <w:lsdException w:name="Medium Grid 3" w:semiHidden="0" w:uiPriority="69" w:unhideWhenUsed="0"/>
-    <w:lsdException w:name="Dark List" w:semiHidden="0" w:uiPriority="70" w:unhideWhenUsed="0"/>
-    <w:lsdException w:name="Colorful Shading" w:semiHidden="0" w:uiPriority="71" w:unhideWhenUsed="0"/>
-    <w:lsdException w:name="Colorful List" w:semiHidden="0" w:uiPriority="72" w:unhideWhenUsed="0"/>
-    <w:lsdException w:name="Colorful Grid" w:semiHidden="0" w:uiPriority="73" w:unhideWhenUsed="0"/>
-    <w:lsdException w:name="Light Shading Accent 1" w:semiHidden="0" w:uiPriority="60" w:unhideWhenUsed="0"/>
-    <w:lsdException w:name="Light List Accent 1" w:semiHidden="0" w:uiPriority="61" w:unhideWhenUsed="0"/>
-    <w:lsdException w:name="Light Grid Accent 1" w:semiHidden="0" w:uiPriority="62" w:unhideWhenUsed="0"/>
-    <w:lsdException w:name="Medium Shading 1 Accent 1" w:semiHidden="0" w:uiPriority="63" w:unhideWhenUsed="0"/>
-    <w:lsdException w:name="Medium Shading 2 Accent 1" w:semiHidden="0" w:uiPriority="64" w:unhideWhenUsed="0"/>
-    <w:lsdException w:name="Medium List 1 Accent 1" w:semiHidden="0" w:uiPriority="65" w:unhideWhenUsed="0"/>
-    <w:lsdException w:name="Revision" w:unhideWhenUsed="0"/>
-    <w:lsdException w:name="List Paragraph" w:semiHidden="0" w:uiPriority="34" w:unhideWhenUsed="0" w:qFormat="1"/>
-    <w:lsdException w:name="Quote" w:semiHidden="0" w:uiPriority="29" w:unhideWhenUsed="0" w:qFormat="1"/>
-    <w:lsdException w:name="Intense Quote" w:semiHidden="0" w:uiPriority="30" w:unhideWhenUsed="0" w:qFormat="1"/>
-    <w:lsdException w:name="Medium List 2 Accent 1" w:semiHidden="0" w:uiPriority="66" w:unhideWhenUsed="0"/>
-    <w:lsdException w:name="Medium Grid 1 Accent 1" w:semiHidden="0" w:uiPriority="67" w:unhideWhenUsed="0"/>
-    <w:lsdException w:name="Medium Grid 2 Accent 1" w:semiHidden="0" w:uiPriority="68" w:unhideWhenUsed="0"/>
-    <w:lsdException w:name="Medium Grid 3 Accent 1" w:semiHidden="0" w:uiPriority="69" w:unhideWhenUsed="0"/>
-    <w:lsdException w:name="Dark List Accent 1" w:semiHidden="0" w:uiPriority="70" w:unhideWhenUsed="0"/>
-    <w:lsdException w:name="Colorful Shading Accent 1" w:semiHidden="0" w:uiPriority="71" w:unhideWhenUsed="0"/>
-    <w:lsdException w:name="Colorful List Accent 1" w:semiHidden="0" w:uiPriority="72" w:unhideWhenUsed="0"/>
-    <w:lsdException w:name="Colorful Grid Accent 1" w:semiHidden="0" w:uiPriority="73" w:unhideWhenUsed="0"/>
-    <w:lsdException w:name="Light Shading Accent 2" w:semiHidden="0" w:uiPriority="60" w:unhideWhenUsed="0"/>
-    <w:lsdException w:name="Light List Accent 2" w:semiHidden="0" w:uiPriority="61" w:unhideWhenUsed="0"/>
-    <w:lsdException w:name="Light Grid Accent 2" w:semiHidden="0" w:uiPriority="62" w:unhideWhenUsed="0"/>
-    <w:lsdException w:name="Medium Shading 1 Accent 2" w:semiHidden="0" w:uiPriority="63" w:unhideWhenUsed="0"/>
-    <w:lsdException w:name="Medium Shading 2 Accent 2" w:semiHidden="0" w:uiPriority="64" w:unhideWhenUsed="0"/>
-    <w:lsdException w:name="Medium List 1 Accent 2" w:semiHidden="0" w:uiPriority="65" w:unhideWhenUsed="0"/>
-    <w:lsdException w:name="Medium List 2 Accent 2" w:semiHidden="0" w:uiPriority="66" w:unhideWhenUsed="0"/>
-    <w:lsdException w:name="Medium Grid 1 Accent 2" w:semiHidden="0" w:uiPriority="67" w:unhideWhenUsed="0"/>
-    <w:lsdException w:name="Medium Grid 2 Accent 2" w:semiHidden="0" w:uiPriority="68" w:unhideWhenUsed="0"/>
-    <w:lsdException w:name="Medium Grid 3 Accent 2" w:semiHidden="0" w:uiPriority="69" w:unhideWhenUsed="0"/>
-    <w:lsdException w:name="Dark List Accent 2" w:semiHidden="0" w:uiPriority="70" w:unhideWhenUsed="0"/>
-    <w:lsdException w:name="Colorful Shading Accent 2" w:semiHidden="0" w:uiPriority="71" w:unhideWhenUsed="0"/>
-    <w:lsdException w:name="Colorful List Accent 2" w:semiHidden="0" w:uiPriority="72" w:unhideWhenUsed="0"/>
-    <w:lsdException w:name="Colorful Grid Accent 2" w:semiHidden="0" w:uiPriority="73" w:unhideWhenUsed="0"/>
-    <w:lsdException w:name="Light Shading Accent 3" w:semiHidden="0" w:uiPriority="60" w:unhideWhenUsed="0"/>
-    <w:lsdException w:name="Light List Accent 3" w:semiHidden="0" w:uiPriority="61" w:unhideWhenUsed="0"/>
-    <w:lsdException w:name="Light Grid Accent 3" w:semiHidden="0" w:uiPriority="62" w:unhideWhenUsed="0"/>
-    <w:lsdException w:name="Medium Shading 1 Accent 3" w:semiHidden="0" w:uiPriority="63" w:unhideWhenUsed="0"/>
-    <w:lsdException w:name="Medium Shading 2 Accent 3" w:semiHidden="0" w:uiPriority="64" w:unhideWhenUsed="0"/>
-    <w:lsdException w:name="Medium List 1 Accent 3" w:semiHidden="0" w:uiPriority="65" w:unhideWhenUsed="0"/>
-    <w:lsdException w:name="Medium List 2 Accent 3" w:semiHidden="0" w:uiPriority="66" w:unhideWhenUsed="0"/>
-    <w:lsdException w:name="Medium Grid 1 Accent 3" w:semiHidden="0" w:uiPriority="67" w:unhideWhenUsed="0"/>
-    <w:lsdException w:name="Medium Grid 2 Accent 3" w:semiHidden="0" w:uiPriority="68" w:unhideWhenUsed="0"/>
-    <w:lsdException w:name="Medium Grid 3 Accent 3" w:semiHidden="0" w:uiPriority="69" w:unhideWhenUsed="0"/>
-    <w:lsdException w:name="Dark List Accent 3" w:semiHidden="0" w:uiPriority="70" w:unhideWhenUsed="0"/>
-    <w:lsdException w:name="Colorful Shading Accent 3" w:semiHidden="0" w:uiPriority="71" w:unhideWhenUsed="0"/>
-    <w:lsdException w:name="Colorful List Accent 3" w:semiHidden="0" w:uiPriority="72" w:unhideWhenUsed="0"/>
-    <w:lsdException w:name="Colorful Grid Accent 3" w:semiHidden="0" w:uiPriority="73" w:unhideWhenUsed="0"/>
-    <w:lsdException w:name="Light Shading Accent 4" w:semiHidden="0" w:uiPriority="60" w:unhideWhenUsed="0"/>
-    <w:lsdException w:name="Light List Accent 4" w:semiHidden="0" w:uiPriority="61" w:unhideWhenUsed="0"/>
-    <w:lsdException w:name="Light Grid Accent 4" w:semiHidden="0" w:uiPriority="62" w:unhideWhenUsed="0"/>
-    <w:lsdException w:name="Medium Shading 1 Accent 4" w:semiHidden="0" w:uiPriority="63" w:unhideWhenUsed="0"/>
-    <w:lsdException w:name="Medium Shading 2 Accent 4" w:semiHidden="0" w:uiPriority="64" w:unhideWhenUsed="0"/>
-    <w:lsdException w:name="Medium List 1 Accent 4" w:semiHidden="0" w:uiPriority="65" w:unhideWhenUsed="0"/>
-    <w:lsdException w:name="Medium List 2 Accent 4" w:semiHidden="0" w:uiPriority="66" w:unhideWhenUsed="0"/>
-    <w:lsdException w:name="Medium Grid 1 Accent 4" w:semiHidden="0" w:uiPriority="67" w:unhideWhenUsed="0"/>
-    <w:lsdException w:name="Medium Grid 2 Accent 4" w:semiHidden="0" w:uiPriority="68" w:unhideWhenUsed="0"/>
-    <w:lsdException w:name="Medium Grid 3 Accent 4" w:semiHidden="0" w:uiPriority="69" w:unhideWhenUsed="0"/>
-    <w:lsdException w:name="Dark List Accent 4" w:semiHidden="0" w:uiPriority="70" w:unhideWhenUsed="0"/>
-    <w:lsdException w:name="Colorful Shading Accent 4" w:semiHidden="0" w:uiPriority="71" w:unhideWhenUsed="0"/>
-    <w:lsdException w:name="Colorful List Accent 4" w:semiHidden="0" w:uiPriority="72" w:unhideWhenUsed="0"/>
-    <w:lsdException w:name="Colorful Grid Accent 4" w:semiHidden="0" w:uiPriority="73" w:unhideWhenUsed="0"/>
-    <w:lsdException w:name="Light Shading Accent 5" w:semiHidden="0" w:uiPriority="60" w:unhideWhenUsed="0"/>
-    <w:lsdException w:name="Light List Accent 5" w:semiHidden="0" w:uiPriority="61" w:unhideWhenUsed="0"/>
-    <w:lsdException w:name="Light Grid Accent 5" w:semiHidden="0" w:uiPriority="62" w:unhideWhenUsed="0"/>
-    <w:lsdException w:name="Medium Shading 1 Accent 5" w:semiHidden="0" w:uiPriority="63" w:unhideWhenUsed="0"/>
-    <w:lsdException w:name="Medium Shading 2 Accent 5" w:semiHidden="0" w:uiPriority="64" w:unhideWhenUsed="0"/>
-    <w:lsdException w:name="Medium List 1 Accent 5" w:semiHidden="0" w:uiPriority="65" w:unhideWhenUsed="0"/>
-    <w:lsdException w:name="Medium List 2 Accent 5" w:semiHidden="0" w:uiPriority="66" w:unhideWhenUsed="0"/>
-    <w:lsdException w:name="Medium Grid 1 Accent 5" w:semiHidden="0" w:uiPriority="67" w:unhideWhenUsed="0"/>
-    <w:lsdException w:name="Medium Grid 2 Accent 5" w:semiHidden="0" w:uiPriority="68" w:unhideWhenUsed="0"/>
-    <w:lsdException w:name="Medium Grid 3 Accent 5" w:semiHidden="0" w:uiPriority="69" w:unhideWhenUsed="0"/>
-    <w:lsdException w:name="Dark List Accent 5" w:semiHidden="0" w:uiPriority="70" w:unhideWhenUsed="0"/>
-    <w:lsdException w:name="Colorful Shading Accent 5" w:semiHidden="0" w:uiPriority="71" w:unhideWhenUsed="0"/>
-    <w:lsdException w:name="Colorful List Accent 5" w:semiHidden="0" w:uiPriority="72" w:unhideWhenUsed="0"/>
-    <w:lsdException w:name="Colorful Grid Accent 5" w:semiHidden="0" w:uiPriority="73" w:unhideWhenUsed="0"/>
-    <w:lsdException w:name="Light Shading Accent 6" w:semiHidden="0" w:uiPriority="60" w:unhideWhenUsed="0"/>
-    <w:lsdException w:name="Light List Accent 6" w:semiHidden="0" w:uiPriority="61" w:unhideWhenUsed="0"/>
-    <w:lsdException w:name="Light Grid Accent 6" w:semiHidden="0" w:uiPriority="62" w:unhideWhenUsed="0"/>
-    <w:lsdException w:name="Medium Shading 1 Accent 6" w:semiHidden="0" w:uiPriority="63" w:unhideWhenUsed="0"/>
-    <w:lsdException w:name="Medium Shading 2 Accent 6" w:semiHidden="0" w:uiPriority="64" w:unhideWhenUsed="0"/>
-    <w:lsdException w:name="Medium List 1 Accent 6" w:semiHidden="0" w:uiPriority="65" w:unhideWhenUsed="0"/>
-    <w:lsdException w:name="Medium List 2 Accent 6" w:semiHidden="0" w:uiPriority="66" w:unhideWhenUsed="0"/>
-    <w:lsdException w:name="Medium Grid 1 Accent 6" w:semiHidden="0" w:uiPriority="67" w:unhideWhenUsed="0"/>
-    <w:lsdException w:name="Medium Grid 2 Accent 6" w:semiHidden="0" w:uiPriority="68" w:unhideWhenUsed="0"/>
-    <w:lsdException w:name="Medium Grid 3 Accent 6" w:semiHidden="0" w:uiPriority="69" w:unhideWhenUsed="0"/>
-    <w:lsdException w:name="Dark List Accent 6" w:semiHidden="0" w:uiPriority="70" w:unhideWhenUsed="0"/>
-    <w:lsdException w:name="Colorful Shading Accent 6" w:semiHidden="0" w:uiPriority="71" w:unhideWhenUsed="0"/>
-    <w:lsdException w:name="Colorful List Accent 6" w:semiHidden="0" w:uiPriority="72" w:unhideWhenUsed="0"/>
-    <w:lsdException w:name="Colorful Grid Accent 6" w:semiHidden="0" w:uiPriority="73" w:unhideWhenUsed="0"/>
-    <w:lsdException w:name="Subtle Emphasis" w:semiHidden="0" w:uiPriority="19" w:unhideWhenUsed="0" w:qFormat="1"/>
-    <w:lsdException w:name="Intense Emphasis" w:semiHidden="0" w:uiPriority="21" w:unhideWhenUsed="0" w:qFormat="1"/>
-    <w:lsdException w:name="Subtle Reference" w:semiHidden="0" w:uiPriority="31" w:unhideWhenUsed="0" w:qFormat="1"/>
-    <w:lsdException w:name="Intense Reference" w:semiHidden="0" w:uiPriority="32" w:unhideWhenUsed="0" w:qFormat="1"/>
-    <w:lsdException w:name="Book Title" w:semiHidden="0" w:uiPriority="33" w:unhideWhenUsed="0" w:qFormat="1"/>
-    <w:lsdException w:name="Bibliography" w:uiPriority="37"/>
-    <w:lsdException w:name="TOC Heading" w:uiPriority="39" w:qFormat="1"/>
-  </w:latentStyles>
-  <w:style w:type="paragraph" w:default="1" w:styleId="Normal">
-    <w:name w:val="Normal"/>
-    <w:qFormat/>
-  </w:style>
-  <w:style w:type="character" w:default="1" w:styleId="Fuentedeprrafopredeter">
-    <w:name w:val="Default Paragraph Font"/>
-    <w:uiPriority w:val="1"/>
-    <w:semiHidden/>
-    <w:unhideWhenUsed/>
-  </w:style>
-  <w:style w:type="table" w:default="1" w:styleId="Tablanormal">
-    <w:name w:val="Normal Table"/>
-    <w:uiPriority w:val="99"/>
-    <w:semiHidden/>
-    <w:unhideWhenUsed/>
-    <w:tblPr>
-      <w:tblInd w:w="0" w:type="dxa"/>
-      <w:tblCellMar>
-        <w:top w:w="0" w:type="dxa"/>
-        <w:left w:w="108" w:type="dxa"/>
-        <w:bottom w:w="0" w:type="dxa"/>
-        <w:right w:w="108" w:type="dxa"/>
-      </w:tblCellMar>
-    </w:tblPr>
-  </w:style>
-  <w:style w:type="numbering" w:default="1" w:styleId="Sinlista">
-    <w:name w:val="No List"/>
-    <w:uiPriority w:val="99"/>
-    <w:semiHidden/>
-    <w:unhideWhenUsed/>
-  </w:style>
-  <w:style w:type="paragraph" w:customStyle="1" w:styleId="577E2E041242416ABCD7B9562A2912A6">
-    <w:name w:val="577E2E041242416ABCD7B9562A2912A6"/>
-    <w:rsid w:val="002944E4"/>
-  </w:style>
-  <w:style w:type="paragraph" w:customStyle="1" w:styleId="0C3303A493DD4C4CBBF5DEBA446F49DB">
-    <w:name w:val="0C3303A493DD4C4CBBF5DEBA446F49DB"/>
-    <w:rsid w:val="002944E4"/>
-  </w:style>
-  <w:style w:type="paragraph" w:customStyle="1" w:styleId="32F4AC7A9F704635ABF5FAF33AAFD9A4">
-    <w:name w:val="32F4AC7A9F704635ABF5FAF33AAFD9A4"/>
-    <w:rsid w:val="002944E4"/>
-  </w:style>
-</w:styles>
-</file>
-
-<file path=word/glossary/stylesWithEffects.xml><?xml version="1.0" encoding="utf-8"?>
-<w:styles xmlns:wpc="http://schemas.microsoft.com/office/word/2010/wordprocessingCanvas" xmlns:mc="http://schemas.openxmlformats.org/markup-compatibility/2006" xmlns:o="urn:schemas-microsoft-com:office:office" xmlns:r="http://schemas.openxmlformats.org/officeDocument/2006/relationships" xmlns:m="http://schemas.openxmlformats.org/officeDocument/2006/math" xmlns:v="urn:schemas-microsoft-com:vml" xmlns:wp14="http://schemas.microsoft.com/office/word/2010/wordprocessingDrawing" xmlns:wp="http://schemas.openxmlformats.org/drawingml/2006/wordprocessingDrawing" xmlns:w10="urn:schemas-microsoft-com:office:word" xmlns:w="http://schemas.openxmlformats.org/wordprocessingml/2006/main" xmlns:w14="http://schemas.microsoft.com/office/word/2010/wordml" xmlns:wpg="http://schemas.microsoft.com/office/word/2010/wordprocessingGroup" xmlns:wpi="http://schemas.microsoft.com/office/word/2010/wordprocessingInk" xmlns:wne="http://schemas.microsoft.com/office/word/2006/wordml" xmlns:wps="http://schemas.microsoft.com/office/word/2010/wordprocessingShape" mc:Ignorable="w14 wp14">
-  <w:docDefaults>
-    <w:rPrDefault>
-      <w:rPr>
-        <w:rFonts w:asciiTheme="minorHAnsi" w:eastAsiaTheme="minorEastAsia" w:hAnsiTheme="minorHAnsi" w:cstheme="minorBidi"/>
-        <w:sz w:val="22"/>
-        <w:szCs w:val="22"/>
-        <w:lang w:val="es-ES" w:eastAsia="es-ES" w:bidi="ar-SA"/>
-      </w:rPr>
-    </w:rPrDefault>
-    <w:pPrDefault>
-      <w:pPr>
-        <w:spacing w:after="200" w:line="276" w:lineRule="auto"/>
-      </w:pPr>
-    </w:pPrDefault>
-  </w:docDefaults>
-  <w:latentStyles w:defLockedState="0" w:defUIPriority="99" w:defSemiHidden="1" w:defUnhideWhenUsed="1" w:defQFormat="0" w:count="267">
-    <w:lsdException w:name="Normal" w:semiHidden="0" w:uiPriority="0" w:unhideWhenUsed="0" w:qFormat="1"/>
-    <w:lsdException w:name="heading 1" w:semiHidden="0" w:uiPriority="9" w:unhideWhenUsed="0" w:qFormat="1"/>
-    <w:lsdException w:name="heading 2" w:uiPriority="9" w:qFormat="1"/>
-    <w:lsdException w:name="heading 3" w:uiPriority="9" w:qFormat="1"/>
-    <w:lsdException w:name="heading 4" w:uiPriority="9" w:qFormat="1"/>
-    <w:lsdException w:name="heading 5" w:uiPriority="9" w:qFormat="1"/>
-    <w:lsdException w:name="heading 6" w:uiPriority="9" w:qFormat="1"/>
-    <w:lsdException w:name="heading 7" w:uiPriority="9" w:qFormat="1"/>
-    <w:lsdException w:name="heading 8" w:uiPriority="9" w:qFormat="1"/>
-    <w:lsdException w:name="heading 9" w:uiPriority="9" w:qFormat="1"/>
-    <w:lsdException w:name="toc 1" w:uiPriority="39"/>
-    <w:lsdException w:name="toc 2" w:uiPriority="39"/>
-    <w:lsdException w:name="toc 3" w:uiPriority="39"/>
-    <w:lsdException w:name="toc 4" w:uiPriority="39"/>
-    <w:lsdException w:name="toc 5" w:uiPriority="39"/>
-    <w:lsdException w:name="toc 6" w:uiPriority="39"/>
-    <w:lsdException w:name="toc 7" w:uiPriority="39"/>
-    <w:lsdException w:name="toc 8" w:uiPriority="39"/>
-    <w:lsdException w:name="toc 9" w:uiPriority="39"/>
-    <w:lsdException w:name="caption" w:uiPriority="35" w:qFormat="1"/>
-    <w:lsdException w:name="Title" w:semiHidden="0" w:uiPriority="10" w:unhideWhenUsed="0" w:qFormat="1"/>
-    <w:lsdException w:name="Default Paragraph Font" w:uiPriority="1"/>
-    <w:lsdException w:name="Subtitle" w:semiHidden="0" w:uiPriority="11" w:unhideWhenUsed="0" w:qFormat="1"/>
-    <w:lsdException w:name="Strong" w:semiHidden="0" w:uiPriority="22" w:unhideWhenUsed="0" w:qFormat="1"/>
-    <w:lsdException w:name="Emphasis" w:semiHidden="0" w:uiPriority="20" w:unhideWhenUsed="0" w:qFormat="1"/>
-    <w:lsdException w:name="Table Grid" w:semiHidden="0" w:uiPriority="59" w:unhideWhenUsed="0"/>
-    <w:lsdException w:name="Placeholder Text" w:unhideWhenUsed="0"/>
-    <w:lsdException w:name="No Spacing" w:semiHidden="0" w:uiPriority="1" w:unhideWhenUsed="0" w:qFormat="1"/>
-    <w:lsdException w:name="Light Shading" w:semiHidden="0" w:uiPriority="60" w:unhideWhenUsed="0"/>
-    <w:lsdException w:name="Light List" w:semiHidden="0" w:uiPriority="61" w:unhideWhenUsed="0"/>
-    <w:lsdException w:name="Light Grid" w:semiHidden="0" w:uiPriority="62" w:unhideWhenUsed="0"/>
-    <w:lsdException w:name="Medium Shading 1" w:semiHidden="0" w:uiPriority="63" w:unhideWhenUsed="0"/>
-    <w:lsdException w:name="Medium Shading 2" w:semiHidden="0" w:uiPriority="64" w:unhideWhenUsed="0"/>
-    <w:lsdException w:name="Medium List 1" w:semiHidden="0" w:uiPriority="65" w:unhideWhenUsed="0"/>
-    <w:lsdException w:name="Medium List 2" w:semiHidden="0" w:uiPriority="66" w:unhideWhenUsed="0"/>
-    <w:lsdException w:name="Medium Grid 1" w:semiHidden="0" w:uiPriority="67" w:unhideWhenUsed="0"/>
-    <w:lsdException w:name="Medium Grid 2" w:semiHidden="0" w:uiPriority="68" w:unhideWhenUsed="0"/>
-    <w:lsdException w:name="Medium Grid 3" w:semiHidden="0" w:uiPriority="69" w:unhideWhenUsed="0"/>
-    <w:lsdException w:name="Dark List" w:semiHidden="0" w:uiPriority="70" w:unhideWhenUsed="0"/>
-    <w:lsdException w:name="Colorful Shading" w:semiHidden="0" w:uiPriority="71" w:unhideWhenUsed="0"/>
-    <w:lsdException w:name="Colorful List" w:semiHidden="0" w:uiPriority="72" w:unhideWhenUsed="0"/>
-    <w:lsdException w:name="Colorful Grid" w:semiHidden="0" w:uiPriority="73" w:unhideWhenUsed="0"/>
-    <w:lsdException w:name="Light Shading Accent 1" w:semiHidden="0" w:uiPriority="60" w:unhideWhenUsed="0"/>
-    <w:lsdException w:name="Light List Accent 1" w:semiHidden="0" w:uiPriority="61" w:unhideWhenUsed="0"/>
-    <w:lsdException w:name="Light Grid Accent 1" w:semiHidden="0" w:uiPriority="62" w:unhideWhenUsed="0"/>
-    <w:lsdException w:name="Medium Shading 1 Accent 1" w:semiHidden="0" w:uiPriority="63" w:unhideWhenUsed="0"/>
-    <w:lsdException w:name="Medium Shading 2 Accent 1" w:semiHidden="0" w:uiPriority="64" w:unhideWhenUsed="0"/>
-    <w:lsdException w:name="Medium List 1 Accent 1" w:semiHidden="0" w:uiPriority="65" w:unhideWhenUsed="0"/>
-    <w:lsdException w:name="Revision" w:unhideWhenUsed="0"/>
-    <w:lsdException w:name="List Paragraph" w:semiHidden="0" w:uiPriority="34" w:unhideWhenUsed="0" w:qFormat="1"/>
-    <w:lsdException w:name="Quote" w:semiHidden="0" w:uiPriority="29" w:unhideWhenUsed="0" w:qFormat="1"/>
-    <w:lsdException w:name="Intense Quote" w:semiHidden="0" w:uiPriority="30" w:unhideWhenUsed="0" w:qFormat="1"/>
-    <w:lsdException w:name="Medium List 2 Accent 1" w:semiHidden="0" w:uiPriority="66" w:unhideWhenUsed="0"/>
-    <w:lsdException w:name="Medium Grid 1 Accent 1" w:semiHidden="0" w:uiPriority="67" w:unhideWhenUsed="0"/>
-    <w:lsdException w:name="Medium Grid 2 Accent 1" w:semiHidden="0" w:uiPriority="68" w:unhideWhenUsed="0"/>
-    <w:lsdException w:name="Medium Grid 3 Accent 1" w:semiHidden="0" w:uiPriority="69" w:unhideWhenUsed="0"/>
-    <w:lsdException w:name="Dark List Accent 1" w:semiHidden="0" w:uiPriority="70" w:unhideWhenUsed="0"/>
-    <w:lsdException w:name="Colorful Shading Accent 1" w:semiHidden="0" w:uiPriority="71" w:unhideWhenUsed="0"/>
-    <w:lsdException w:name="Colorful List Accent 1" w:semiHidden="0" w:uiPriority="72" w:unhideWhenUsed="0"/>
-    <w:lsdException w:name="Colorful Grid Accent 1" w:semiHidden="0" w:uiPriority="73" w:unhideWhenUsed="0"/>
-    <w:lsdException w:name="Light Shading Accent 2" w:semiHidden="0" w:uiPriority="60" w:unhideWhenUsed="0"/>
-    <w:lsdException w:name="Light List Accent 2" w:semiHidden="0" w:uiPriority="61" w:unhideWhenUsed="0"/>
-    <w:lsdException w:name="Light Grid Accent 2" w:semiHidden="0" w:uiPriority="62" w:unhideWhenUsed="0"/>
-    <w:lsdException w:name="Medium Shading 1 Accent 2" w:semiHidden="0" w:uiPriority="63" w:unhideWhenUsed="0"/>
-    <w:lsdException w:name="Medium Shading 2 Accent 2" w:semiHidden="0" w:uiPriority="64" w:unhideWhenUsed="0"/>
-    <w:lsdException w:name="Medium List 1 Accent 2" w:semiHidden="0" w:uiPriority="65" w:unhideWhenUsed="0"/>
-    <w:lsdException w:name="Medium List 2 Accent 2" w:semiHidden="0" w:uiPriority="66" w:unhideWhenUsed="0"/>
-    <w:lsdException w:name="Medium Grid 1 Accent 2" w:semiHidden="0" w:uiPriority="67" w:unhideWhenUsed="0"/>
-    <w:lsdException w:name="Medium Grid 2 Accent 2" w:semiHidden="0" w:uiPriority="68" w:unhideWhenUsed="0"/>
-    <w:lsdException w:name="Medium Grid 3 Accent 2" w:semiHidden="0" w:uiPriority="69" w:unhideWhenUsed="0"/>
-    <w:lsdException w:name="Dark List Accent 2" w:semiHidden="0" w:uiPriority="70" w:unhideWhenUsed="0"/>
-    <w:lsdException w:name="Colorful Shading Accent 2" w:semiHidden="0" w:uiPriority="71" w:unhideWhenUsed="0"/>
-    <w:lsdException w:name="Colorful List Accent 2" w:semiHidden="0" w:uiPriority="72" w:unhideWhenUsed="0"/>
-    <w:lsdException w:name="Colorful Grid Accent 2" w:semiHidden="0" w:uiPriority="73" w:unhideWhenUsed="0"/>
-    <w:lsdException w:name="Light Shading Accent 3" w:semiHidden="0" w:uiPriority="60" w:unhideWhenUsed="0"/>
-    <w:lsdException w:name="Light List Accent 3" w:semiHidden="0" w:uiPriority="61" w:unhideWhenUsed="0"/>
-    <w:lsdException w:name="Light Grid Accent 3" w:semiHidden="0" w:uiPriority="62" w:unhideWhenUsed="0"/>
-    <w:lsdException w:name="Medium Shading 1 Accent 3" w:semiHidden="0" w:uiPriority="63" w:unhideWhenUsed="0"/>
-    <w:lsdException w:name="Medium Shading 2 Accent 3" w:semiHidden="0" w:uiPriority="64" w:unhideWhenUsed="0"/>
-    <w:lsdException w:name="Medium List 1 Accent 3" w:semiHidden="0" w:uiPriority="65" w:unhideWhenUsed="0"/>
-    <w:lsdException w:name="Medium List 2 Accent 3" w:semiHidden="0" w:uiPriority="66" w:unhideWhenUsed="0"/>
-    <w:lsdException w:name="Medium Grid 1 Accent 3" w:semiHidden="0" w:uiPriority="67" w:unhideWhenUsed="0"/>
-    <w:lsdException w:name="Medium Grid 2 Accent 3" w:semiHidden="0" w:uiPriority="68" w:unhideWhenUsed="0"/>
-    <w:lsdException w:name="Medium Grid 3 Accent 3" w:semiHidden="0" w:uiPriority="69" w:unhideWhenUsed="0"/>
-    <w:lsdException w:name="Dark List Accent 3" w:semiHidden="0" w:uiPriority="70" w:unhideWhenUsed="0"/>
-    <w:lsdException w:name="Colorful Shading Accent 3" w:semiHidden="0" w:uiPriority="71" w:unhideWhenUsed="0"/>
-    <w:lsdException w:name="Colorful List Accent 3" w:semiHidden="0" w:uiPriority="72" w:unhideWhenUsed="0"/>
-    <w:lsdException w:name="Colorful Grid Accent 3" w:semiHidden="0" w:uiPriority="73" w:unhideWhenUsed="0"/>
-    <w:lsdException w:name="Light Shading Accent 4" w:semiHidden="0" w:uiPriority="60" w:unhideWhenUsed="0"/>
-    <w:lsdException w:name="Light List Accent 4" w:semiHidden="0" w:uiPriority="61" w:unhideWhenUsed="0"/>
-    <w:lsdException w:name="Light Grid Accent 4" w:semiHidden="0" w:uiPriority="62" w:unhideWhenUsed="0"/>
-    <w:lsdException w:name="Medium Shading 1 Accent 4" w:semiHidden="0" w:uiPriority="63" w:unhideWhenUsed="0"/>
-    <w:lsdException w:name="Medium Shading 2 Accent 4" w:semiHidden="0" w:uiPriority="64" w:unhideWhenUsed="0"/>
-    <w:lsdException w:name="Medium List 1 Accent 4" w:semiHidden="0" w:uiPriority="65" w:unhideWhenUsed="0"/>
-    <w:lsdException w:name="Medium List 2 Accent 4" w:semiHidden="0" w:uiPriority="66" w:unhideWhenUsed="0"/>
-    <w:lsdException w:name="Medium Grid 1 Accent 4" w:semiHidden="0" w:uiPriority="67" w:unhideWhenUsed="0"/>
-    <w:lsdException w:name="Medium Grid 2 Accent 4" w:semiHidden="0" w:uiPriority="68" w:unhideWhenUsed="0"/>
-    <w:lsdException w:name="Medium Grid 3 Accent 4" w:semiHidden="0" w:uiPriority="69" w:unhideWhenUsed="0"/>
-    <w:lsdException w:name="Dark List Accent 4" w:semiHidden="0" w:uiPriority="70" w:unhideWhenUsed="0"/>
-    <w:lsdException w:name="Colorful Shading Accent 4" w:semiHidden="0" w:uiPriority="71" w:unhideWhenUsed="0"/>
-    <w:lsdException w:name="Colorful List Accent 4" w:semiHidden="0" w:uiPriority="72" w:unhideWhenUsed="0"/>
-    <w:lsdException w:name="Colorful Grid Accent 4" w:semiHidden="0" w:uiPriority="73" w:unhideWhenUsed="0"/>
-    <w:lsdException w:name="Light Shading Accent 5" w:semiHidden="0" w:uiPriority="60" w:unhideWhenUsed="0"/>
-    <w:lsdException w:name="Light List Accent 5" w:semiHidden="0" w:uiPriority="61" w:unhideWhenUsed="0"/>
-    <w:lsdException w:name="Light Grid Accent 5" w:semiHidden="0" w:uiPriority="62" w:unhideWhenUsed="0"/>
-    <w:lsdException w:name="Medium Shading 1 Accent 5" w:semiHidden="0" w:uiPriority="63" w:unhideWhenUsed="0"/>
-    <w:lsdException w:name="Medium Shading 2 Accent 5" w:semiHidden="0" w:uiPriority="64" w:unhideWhenUsed="0"/>
-    <w:lsdException w:name="Medium List 1 Accent 5" w:semiHidden="0" w:uiPriority="65" w:unhideWhenUsed="0"/>
-    <w:lsdException w:name="Medium List 2 Accent 5" w:semiHidden="0" w:uiPriority="66" w:unhideWhenUsed="0"/>
-    <w:lsdException w:name="Medium Grid 1 Accent 5" w:semiHidden="0" w:uiPriority="67" w:unhideWhenUsed="0"/>
-    <w:lsdException w:name="Medium Grid 2 Accent 5" w:semiHidden="0" w:uiPriority="68" w:unhideWhenUsed="0"/>
-    <w:lsdException w:name="Medium Grid 3 Accent 5" w:semiHidden="0" w:uiPriority="69" w:unhideWhenUsed="0"/>
-    <w:lsdException w:name="Dark List Accent 5" w:semiHidden="0" w:uiPriority="70" w:unhideWhenUsed="0"/>
-    <w:lsdException w:name="Colorful Shading Accent 5" w:semiHidden="0" w:uiPriority="71" w:unhideWhenUsed="0"/>
-    <w:lsdException w:name="Colorful List Accent 5" w:semiHidden="0" w:uiPriority="72" w:unhideWhenUsed="0"/>
-    <w:lsdException w:name="Colorful Grid Accent 5" w:semiHidden="0" w:uiPriority="73" w:unhideWhenUsed="0"/>
-    <w:lsdException w:name="Light Shading Accent 6" w:semiHidden="0" w:uiPriority="60" w:unhideWhenUsed="0"/>
-    <w:lsdException w:name="Light List Accent 6" w:semiHidden="0" w:uiPriority="61" w:unhideWhenUsed="0"/>
-    <w:lsdException w:name="Light Grid Accent 6" w:semiHidden="0" w:uiPriority="62" w:unhideWhenUsed="0"/>
-    <w:lsdException w:name="Medium Shading 1 Accent 6" w:semiHidden="0" w:uiPriority="63" w:unhideWhenUsed="0"/>
-    <w:lsdException w:name="Medium Shading 2 Accent 6" w:semiHidden="0" w:uiPriority="64" w:unhideWhenUsed="0"/>
-    <w:lsdException w:name="Medium List 1 Accent 6" w:semiHidden="0" w:uiPriority="65" w:unhideWhenUsed="0"/>
-    <w:lsdException w:name="Medium List 2 Accent 6" w:semiHidden="0" w:uiPriority="66" w:unhideWhenUsed="0"/>
-    <w:lsdException w:name="Medium Grid 1 Accent 6" w:semiHidden="0" w:uiPriority="67" w:unhideWhenUsed="0"/>
-    <w:lsdException w:name="Medium Grid 2 Accent 6" w:semiHidden="0" w:uiPriority="68" w:unhideWhenUsed="0"/>
-    <w:lsdException w:name="Medium Grid 3 Accent 6" w:semiHidden="0" w:uiPriority="69" w:unhideWhenUsed="0"/>
-    <w:lsdException w:name="Dark List Accent 6" w:semiHidden="0" w:uiPriority="70" w:unhideWhenUsed="0"/>
-    <w:lsdException w:name="Colorful Shading Accent 6" w:semiHidden="0" w:uiPriority="71" w:unhideWhenUsed="0"/>
-    <w:lsdException w:name="Colorful List Accent 6" w:semiHidden="0" w:uiPriority="72" w:unhideWhenUsed="0"/>
-    <w:lsdException w:name="Colorful Grid Accent 6" w:semiHidden="0" w:uiPriority="73" w:unhideWhenUsed="0"/>
-    <w:lsdException w:name="Subtle Emphasis" w:semiHidden="0" w:uiPriority="19" w:unhideWhenUsed="0" w:qFormat="1"/>
-    <w:lsdException w:name="Intense Emphasis" w:semiHidden="0" w:uiPriority="21" w:unhideWhenUsed="0" w:qFormat="1"/>
-    <w:lsdException w:name="Subtle Reference" w:semiHidden="0" w:uiPriority="31" w:unhideWhenUsed="0" w:qFormat="1"/>
-    <w:lsdException w:name="Intense Reference" w:semiHidden="0" w:uiPriority="32" w:unhideWhenUsed="0" w:qFormat="1"/>
-    <w:lsdException w:name="Book Title" w:semiHidden="0" w:uiPriority="33" w:unhideWhenUsed="0" w:qFormat="1"/>
-    <w:lsdException w:name="Bibliography" w:uiPriority="37"/>
-    <w:lsdException w:name="TOC Heading" w:uiPriority="39" w:qFormat="1"/>
-  </w:latentStyles>
-  <w:style w:type="paragraph" w:default="1" w:styleId="Normal">
-    <w:name w:val="Normal"/>
-    <w:qFormat/>
-  </w:style>
-  <w:style w:type="character" w:default="1" w:styleId="Fuentedeprrafopredeter">
-    <w:name w:val="Default Paragraph Font"/>
-    <w:uiPriority w:val="1"/>
-    <w:semiHidden/>
-    <w:unhideWhenUsed/>
-  </w:style>
-  <w:style w:type="table" w:default="1" w:styleId="Tablanormal">
-    <w:name w:val="Normal Table"/>
-    <w:uiPriority w:val="99"/>
-    <w:semiHidden/>
-    <w:unhideWhenUsed/>
-    <w:tblPr>
-      <w:tblInd w:w="0" w:type="dxa"/>
-      <w:tblCellMar>
-        <w:top w:w="0" w:type="dxa"/>
-        <w:left w:w="108" w:type="dxa"/>
-        <w:bottom w:w="0" w:type="dxa"/>
-        <w:right w:w="108" w:type="dxa"/>
-      </w:tblCellMar>
-    </w:tblPr>
-  </w:style>
-  <w:style w:type="numbering" w:default="1" w:styleId="Sinlista">
-    <w:name w:val="No List"/>
-    <w:uiPriority w:val="99"/>
-    <w:semiHidden/>
-    <w:unhideWhenUsed/>
-  </w:style>
-  <w:style w:type="paragraph" w:customStyle="1" w:styleId="577E2E041242416ABCD7B9562A2912A6">
-    <w:name w:val="577E2E041242416ABCD7B9562A2912A6"/>
-    <w:rsid w:val="002944E4"/>
-  </w:style>
-  <w:style w:type="paragraph" w:customStyle="1" w:styleId="0C3303A493DD4C4CBBF5DEBA446F49DB">
-    <w:name w:val="0C3303A493DD4C4CBBF5DEBA446F49DB"/>
-    <w:rsid w:val="002944E4"/>
-  </w:style>
-  <w:style w:type="paragraph" w:customStyle="1" w:styleId="32F4AC7A9F704635ABF5FAF33AAFD9A4">
-    <w:name w:val="32F4AC7A9F704635ABF5FAF33AAFD9A4"/>
-    <w:rsid w:val="002944E4"/>
-  </w:style>
-</w:styles>
-</file>
-
-<file path=word/glossary/webSettings.xml><?xml version="1.0" encoding="utf-8"?>
-<w:webSettings xmlns:mc="http://schemas.openxmlformats.org/markup-compatibility/2006" xmlns:r="http://schemas.openxmlformats.org/officeDocument/2006/relationships" xmlns:w="http://schemas.openxmlformats.org/wordprocessingml/2006/main" xmlns:w14="http://schemas.microsoft.com/office/word/2010/wordml" mc:Ignorable="w14">
-  <w:optimizeForBrowser/>
-  <w:allowPNG/>
-</w:webSettings>
-</file>
-
 <file path=word/theme/theme1.xml><?xml version="1.0" encoding="utf-8"?>
 <a:theme xmlns:a="http://schemas.openxmlformats.org/drawingml/2006/main" name="Tema de Office">
   <a:themeElements>
@@ -27895,7 +27393,7 @@
 </file>
 
 <file path=customXml/itemProps2.xml><?xml version="1.0" encoding="utf-8"?>
-<ds:datastoreItem xmlns:ds="http://schemas.openxmlformats.org/officeDocument/2006/customXml" ds:itemID="{99C5E0A8-8C69-477A-937F-75C7729880CC}">
+<ds:datastoreItem xmlns:ds="http://schemas.openxmlformats.org/officeDocument/2006/customXml" ds:itemID="{C7D44AAB-0C36-48F3-82E9-7FF675740F9C}">
   <ds:schemaRefs>
     <ds:schemaRef ds:uri="http://schemas.openxmlformats.org/officeDocument/2006/bibliography"/>
   </ds:schemaRefs>
